--- a/Memoria_PL.docx
+++ b/Memoria_PL.docx
@@ -308,7 +308,7 @@
               <w:lang w:eastAsia="es-ES"/>
               <w14:ligatures w14:val="none"/>
             </w:rPr>
-            <w:t>Interacción Persona Ordenador</w:t>
+            <w:t>Procesadores de Lenguajes</w:t>
           </w:r>
         </w:p>
         <w:p>
@@ -326,7 +326,55 @@
               <w:szCs w:val="28"/>
               <w:lang w:eastAsia="es-ES"/>
             </w:rPr>
-            <w:t>26 de noviembre de 2023</w:t>
+            <w:t>8</w:t>
+          </w:r>
+          <w:r>
+            <w:rPr>
+              <w:rFonts w:eastAsia="Times New Roman" w:cs="Arial"/>
+              <w:b/>
+              <w:bCs/>
+              <w:color w:val="000000" w:themeColor="text1"/>
+              <w:sz w:val="28"/>
+              <w:szCs w:val="28"/>
+              <w:lang w:eastAsia="es-ES"/>
+            </w:rPr>
+            <w:t xml:space="preserve"> de </w:t>
+          </w:r>
+          <w:r>
+            <w:rPr>
+              <w:rFonts w:eastAsia="Times New Roman" w:cs="Arial"/>
+              <w:b/>
+              <w:bCs/>
+              <w:color w:val="000000" w:themeColor="text1"/>
+              <w:sz w:val="28"/>
+              <w:szCs w:val="28"/>
+              <w:lang w:eastAsia="es-ES"/>
+            </w:rPr>
+            <w:t>abril</w:t>
+          </w:r>
+          <w:r>
+            <w:rPr>
+              <w:rFonts w:eastAsia="Times New Roman" w:cs="Arial"/>
+              <w:b/>
+              <w:bCs/>
+              <w:color w:val="000000" w:themeColor="text1"/>
+              <w:sz w:val="28"/>
+              <w:szCs w:val="28"/>
+              <w:lang w:eastAsia="es-ES"/>
+            </w:rPr>
+            <w:t xml:space="preserve"> de 202</w:t>
+          </w:r>
+          <w:r>
+            <w:rPr>
+              <w:rFonts w:eastAsia="Times New Roman" w:cs="Arial"/>
+              <w:b/>
+              <w:bCs/>
+              <w:color w:val="000000" w:themeColor="text1"/>
+              <w:sz w:val="28"/>
+              <w:szCs w:val="28"/>
+              <w:lang w:eastAsia="es-ES"/>
+            </w:rPr>
+            <w:t>4</w:t>
           </w:r>
         </w:p>
         <w:p>
@@ -370,78 +418,8 @@
               <w:lang w:eastAsia="es-ES"/>
               <w14:ligatures w14:val="none"/>
             </w:rPr>
-            <w:t>Salvar al rey Calabaza</w:t>
+            <w:t>Práctica Obligatoria PL</w:t>
           </w:r>
-        </w:p>
-        <w:p>
-          <w:pPr>
-            <w:spacing w:before="240" w:after="120" w:line="240" w:lineRule="auto"/>
-            <w:jc w:val="center"/>
-            <w:rPr>
-              <w:rFonts w:eastAsia="Times New Roman" w:cs="Times New Roman"/>
-              <w:b/>
-              <w:kern w:val="0"/>
-              <w:sz w:val="24"/>
-              <w:szCs w:val="24"/>
-              <w:lang w:eastAsia="es-ES"/>
-              <w14:ligatures w14:val="none"/>
-            </w:rPr>
-          </w:pPr>
-          <w:r>
-            <w:rPr>
-              <w:rFonts w:eastAsia="Times New Roman" w:cs="Arial"/>
-              <w:b/>
-              <w:bCs/>
-              <w:color w:val="000000"/>
-              <w:kern w:val="0"/>
-              <w:sz w:val="28"/>
-              <w:szCs w:val="28"/>
-              <w:lang w:eastAsia="es-ES"/>
-              <w14:ligatures w14:val="none"/>
-            </w:rPr>
-            <w:t xml:space="preserve">Práctica </w:t>
-          </w:r>
-          <w:r>
-            <w:rPr>
-              <w:rFonts w:eastAsia="Times New Roman" w:cs="Arial"/>
-              <w:b/>
-              <w:bCs/>
-              <w:color w:val="000000"/>
-              <w:kern w:val="0"/>
-              <w:sz w:val="28"/>
-              <w:szCs w:val="28"/>
-              <w:lang w:eastAsia="es-ES"/>
-              <w14:ligatures w14:val="none"/>
-            </w:rPr>
-            <w:t>3</w:t>
-          </w:r>
-          <w:r>
-            <w:rPr>
-              <w:rFonts w:eastAsia="Times New Roman" w:cs="Arial"/>
-              <w:b/>
-              <w:bCs/>
-              <w:color w:val="000000"/>
-              <w:kern w:val="0"/>
-              <w:sz w:val="28"/>
-              <w:szCs w:val="28"/>
-              <w:lang w:eastAsia="es-ES"/>
-              <w14:ligatures w14:val="none"/>
-            </w:rPr>
-            <w:t>: Evaluación de Interfaces de Usuario</w:t>
-          </w:r>
-        </w:p>
-        <w:p>
-          <w:pPr>
-            <w:spacing w:after="120" w:line="240" w:lineRule="auto"/>
-            <w:rPr>
-              <w:rFonts w:eastAsia="Times New Roman" w:cs="Times New Roman"/>
-              <w:kern w:val="0"/>
-              <w:sz w:val="24"/>
-              <w:szCs w:val="24"/>
-              <w:lang w:eastAsia="es-ES"/>
-              <w14:ligatures w14:val="none"/>
-            </w:rPr>
-          </w:pPr>
         </w:p>
         <w:p>
           <w:pPr>
@@ -482,7 +460,7 @@
               <w:lang w:eastAsia="es-ES"/>
               <w14:ligatures w14:val="none"/>
             </w:rPr>
-            <w:t xml:space="preserve"> 5</w:t>
+            <w:t xml:space="preserve"> </w:t>
           </w:r>
           <w:r>
             <w:rPr>
@@ -496,37 +474,7 @@
               <w:lang w:eastAsia="es-ES"/>
               <w14:ligatures w14:val="none"/>
             </w:rPr>
-            <w:t xml:space="preserve"> – </w:t>
-          </w:r>
-          <w:proofErr w:type="spellStart"/>
-          <w:r>
-            <w:rPr>
-              <w:rFonts w:eastAsia="Times New Roman" w:cs="Arial"/>
-              <w:b/>
-              <w:bCs/>
-              <w:color w:val="000000"/>
-              <w:kern w:val="0"/>
-              <w:sz w:val="28"/>
-              <w:szCs w:val="28"/>
-              <w:lang w:eastAsia="es-ES"/>
-              <w14:ligatures w14:val="none"/>
-            </w:rPr>
-            <w:t>Proplayers</w:t>
-          </w:r>
-          <w:proofErr w:type="spellEnd"/>
-          <w:r>
-            <w:rPr>
-              <w:rFonts w:eastAsia="Times New Roman" w:cs="Arial"/>
-              <w:b/>
-              <w:bCs/>
-              <w:color w:val="000000"/>
-              <w:kern w:val="0"/>
-              <w:sz w:val="28"/>
-              <w:szCs w:val="28"/>
-              <w:lang w:eastAsia="es-ES"/>
-              <w14:ligatures w14:val="none"/>
-            </w:rPr>
-            <w:t xml:space="preserve"> 1º División</w:t>
+            <w:t>6</w:t>
           </w:r>
           <w:r>
             <w:rPr>
@@ -539,289 +487,6 @@
               <w14:ligatures w14:val="none"/>
             </w:rPr>
             <w:t>: </w:t>
-          </w:r>
-        </w:p>
-        <w:p>
-          <w:pPr>
-            <w:spacing w:after="120" w:line="240" w:lineRule="auto"/>
-            <w:ind w:left="708" w:firstLine="708"/>
-            <w:rPr>
-              <w:rFonts w:eastAsia="Times New Roman" w:cs="Times New Roman"/>
-              <w:kern w:val="0"/>
-              <w:sz w:val="24"/>
-              <w:szCs w:val="24"/>
-              <w:lang w:eastAsia="es-ES"/>
-              <w14:ligatures w14:val="none"/>
-            </w:rPr>
-          </w:pPr>
-          <w:proofErr w:type="spellStart"/>
-          <w:r>
-            <w:rPr>
-              <w:rFonts w:eastAsia="Times New Roman" w:cs="Arial"/>
-              <w:color w:val="000000"/>
-              <w:kern w:val="0"/>
-              <w:sz w:val="28"/>
-              <w:szCs w:val="28"/>
-              <w:lang w:eastAsia="es-ES"/>
-              <w14:ligatures w14:val="none"/>
-            </w:rPr>
-            <w:t>Ikár</w:t>
-          </w:r>
-          <w:proofErr w:type="spellEnd"/>
-          <w:r>
-            <w:rPr>
-              <w:rFonts w:eastAsia="Times New Roman" w:cs="Arial"/>
-              <w:color w:val="000000"/>
-              <w:kern w:val="0"/>
-              <w:sz w:val="28"/>
-              <w:szCs w:val="28"/>
-              <w:lang w:eastAsia="es-ES"/>
-              <w14:ligatures w14:val="none"/>
-            </w:rPr>
-            <w:t xml:space="preserve"> </w:t>
-          </w:r>
-          <w:proofErr w:type="spellStart"/>
-          <w:r>
-            <w:rPr>
-              <w:rFonts w:eastAsia="Times New Roman" w:cs="Arial"/>
-              <w:color w:val="000000"/>
-              <w:kern w:val="0"/>
-              <w:sz w:val="28"/>
-              <w:szCs w:val="28"/>
-              <w:lang w:eastAsia="es-ES"/>
-              <w14:ligatures w14:val="none"/>
-            </w:rPr>
-            <w:t>Vladislav</w:t>
-          </w:r>
-          <w:proofErr w:type="spellEnd"/>
-          <w:r>
-            <w:rPr>
-              <w:rFonts w:eastAsia="Times New Roman" w:cs="Arial"/>
-              <w:color w:val="000000"/>
-              <w:kern w:val="0"/>
-              <w:sz w:val="28"/>
-              <w:szCs w:val="28"/>
-              <w:lang w:eastAsia="es-ES"/>
-              <w14:ligatures w14:val="none"/>
-            </w:rPr>
-            <w:t xml:space="preserve"> Martínez de </w:t>
-          </w:r>
-          <w:proofErr w:type="spellStart"/>
-          <w:r>
-            <w:rPr>
-              <w:rFonts w:eastAsia="Times New Roman" w:cs="Arial"/>
-              <w:color w:val="000000"/>
-              <w:kern w:val="0"/>
-              <w:sz w:val="28"/>
-              <w:szCs w:val="28"/>
-              <w:lang w:eastAsia="es-ES"/>
-              <w14:ligatures w14:val="none"/>
-            </w:rPr>
-            <w:t>Lizarduy</w:t>
-          </w:r>
-          <w:proofErr w:type="spellEnd"/>
-          <w:r>
-            <w:rPr>
-              <w:rFonts w:eastAsia="Times New Roman" w:cs="Arial"/>
-              <w:color w:val="000000"/>
-              <w:kern w:val="0"/>
-              <w:sz w:val="28"/>
-              <w:szCs w:val="28"/>
-              <w:lang w:eastAsia="es-ES"/>
-              <w14:ligatures w14:val="none"/>
-            </w:rPr>
-            <w:t xml:space="preserve"> </w:t>
-          </w:r>
-          <w:proofErr w:type="spellStart"/>
-          <w:r>
-            <w:rPr>
-              <w:rFonts w:eastAsia="Times New Roman" w:cs="Arial"/>
-              <w:color w:val="000000"/>
-              <w:kern w:val="0"/>
-              <w:sz w:val="28"/>
-              <w:szCs w:val="28"/>
-              <w:lang w:eastAsia="es-ES"/>
-              <w14:ligatures w14:val="none"/>
-            </w:rPr>
-            <w:t>Kostornichenko</w:t>
-          </w:r>
-          <w:proofErr w:type="spellEnd"/>
-        </w:p>
-        <w:p>
-          <w:pPr>
-            <w:spacing w:after="120" w:line="240" w:lineRule="auto"/>
-            <w:rPr>
-              <w:rFonts w:eastAsia="Times New Roman" w:cs="Times New Roman"/>
-              <w:kern w:val="0"/>
-              <w:sz w:val="24"/>
-              <w:szCs w:val="24"/>
-              <w:lang w:eastAsia="es-ES"/>
-              <w14:ligatures w14:val="none"/>
-            </w:rPr>
-          </w:pPr>
-          <w:r>
-            <w:rPr>
-              <w:rFonts w:eastAsia="Times New Roman" w:cs="Arial"/>
-              <w:color w:val="000000"/>
-              <w:kern w:val="0"/>
-              <w:sz w:val="28"/>
-              <w:szCs w:val="28"/>
-              <w:lang w:eastAsia="es-ES"/>
-              <w14:ligatures w14:val="none"/>
-            </w:rPr>
-            <w:tab/>
-          </w:r>
-          <w:r>
-            <w:rPr>
-              <w:rFonts w:eastAsia="Times New Roman" w:cs="Arial"/>
-              <w:color w:val="000000"/>
-              <w:kern w:val="0"/>
-              <w:sz w:val="28"/>
-              <w:szCs w:val="28"/>
-              <w:lang w:eastAsia="es-ES"/>
-              <w14:ligatures w14:val="none"/>
-            </w:rPr>
-            <w:tab/>
-            <w:t>Lucía Domínguez Rodrigo</w:t>
-          </w:r>
-        </w:p>
-        <w:p>
-          <w:pPr>
-            <w:spacing w:after="120" w:line="240" w:lineRule="auto"/>
-            <w:rPr>
-              <w:rFonts w:eastAsia="Times New Roman" w:cs="Times New Roman"/>
-              <w:kern w:val="0"/>
-              <w:sz w:val="24"/>
-              <w:szCs w:val="24"/>
-              <w:lang w:eastAsia="es-ES"/>
-              <w14:ligatures w14:val="none"/>
-            </w:rPr>
-          </w:pPr>
-          <w:r>
-            <w:rPr>
-              <w:rFonts w:eastAsia="Times New Roman" w:cs="Arial"/>
-              <w:color w:val="000000"/>
-              <w:kern w:val="0"/>
-              <w:sz w:val="28"/>
-              <w:szCs w:val="28"/>
-              <w:lang w:eastAsia="es-ES"/>
-              <w14:ligatures w14:val="none"/>
-            </w:rPr>
-            <w:tab/>
-          </w:r>
-          <w:r>
-            <w:rPr>
-              <w:rFonts w:eastAsia="Times New Roman" w:cs="Arial"/>
-              <w:color w:val="000000"/>
-              <w:kern w:val="0"/>
-              <w:sz w:val="28"/>
-              <w:szCs w:val="28"/>
-              <w:lang w:eastAsia="es-ES"/>
-              <w14:ligatures w14:val="none"/>
-            </w:rPr>
-            <w:tab/>
-            <w:t>Sergio De Oro Fernández</w:t>
-          </w:r>
-        </w:p>
-        <w:p>
-          <w:pPr>
-            <w:spacing w:after="120" w:line="240" w:lineRule="auto"/>
-            <w:rPr>
-              <w:rFonts w:eastAsia="Times New Roman" w:cs="Times New Roman"/>
-              <w:kern w:val="0"/>
-              <w:sz w:val="24"/>
-              <w:szCs w:val="24"/>
-              <w:lang w:eastAsia="es-ES"/>
-              <w14:ligatures w14:val="none"/>
-            </w:rPr>
-          </w:pPr>
-          <w:r>
-            <w:rPr>
-              <w:rFonts w:eastAsia="Times New Roman" w:cs="Arial"/>
-              <w:color w:val="000000"/>
-              <w:kern w:val="0"/>
-              <w:sz w:val="28"/>
-              <w:szCs w:val="28"/>
-              <w:lang w:eastAsia="es-ES"/>
-              <w14:ligatures w14:val="none"/>
-            </w:rPr>
-            <w:tab/>
-          </w:r>
-          <w:r>
-            <w:rPr>
-              <w:rFonts w:eastAsia="Times New Roman" w:cs="Arial"/>
-              <w:color w:val="000000"/>
-              <w:kern w:val="0"/>
-              <w:sz w:val="28"/>
-              <w:szCs w:val="28"/>
-              <w:lang w:eastAsia="es-ES"/>
-              <w14:ligatures w14:val="none"/>
-            </w:rPr>
-            <w:tab/>
-            <w:t>Miguel Ángel Sánchez Miranda</w:t>
-          </w:r>
-        </w:p>
-        <w:p>
-          <w:pPr>
-            <w:spacing w:after="120" w:line="240" w:lineRule="auto"/>
-            <w:rPr>
-              <w:rFonts w:eastAsia="Times New Roman" w:cs="Times New Roman"/>
-              <w:kern w:val="0"/>
-              <w:sz w:val="24"/>
-              <w:szCs w:val="24"/>
-              <w:lang w:eastAsia="es-ES"/>
-              <w14:ligatures w14:val="none"/>
-            </w:rPr>
-          </w:pPr>
-          <w:r>
-            <w:rPr>
-              <w:rFonts w:eastAsia="Times New Roman" w:cs="Arial"/>
-              <w:color w:val="000000"/>
-              <w:kern w:val="0"/>
-              <w:sz w:val="28"/>
-              <w:szCs w:val="28"/>
-              <w:lang w:eastAsia="es-ES"/>
-              <w14:ligatures w14:val="none"/>
-            </w:rPr>
-            <w:tab/>
-          </w:r>
-          <w:r>
-            <w:rPr>
-              <w:rFonts w:eastAsia="Times New Roman" w:cs="Arial"/>
-              <w:color w:val="000000"/>
-              <w:kern w:val="0"/>
-              <w:sz w:val="28"/>
-              <w:szCs w:val="28"/>
-              <w:lang w:eastAsia="es-ES"/>
-              <w14:ligatures w14:val="none"/>
-            </w:rPr>
-            <w:tab/>
-          </w:r>
-          <w:proofErr w:type="spellStart"/>
-          <w:r>
-            <w:rPr>
-              <w:rFonts w:eastAsia="Times New Roman" w:cs="Arial"/>
-              <w:color w:val="000000"/>
-              <w:kern w:val="0"/>
-              <w:sz w:val="28"/>
-              <w:szCs w:val="28"/>
-              <w:lang w:eastAsia="es-ES"/>
-              <w14:ligatures w14:val="none"/>
-            </w:rPr>
-            <w:t>Demelza</w:t>
-          </w:r>
-          <w:proofErr w:type="spellEnd"/>
-          <w:r>
-            <w:rPr>
-              <w:rFonts w:eastAsia="Times New Roman" w:cs="Arial"/>
-              <w:color w:val="000000"/>
-              <w:kern w:val="0"/>
-              <w:sz w:val="28"/>
-              <w:szCs w:val="28"/>
-              <w:lang w:eastAsia="es-ES"/>
-              <w14:ligatures w14:val="none"/>
-            </w:rPr>
-            <w:t xml:space="preserve"> Santamaría Gil</w:t>
           </w:r>
         </w:p>
         <w:p>
@@ -866,6 +531,96 @@
           <w:pPr>
             <w:spacing w:after="120" w:line="240" w:lineRule="auto"/>
             <w:rPr>
+              <w:rFonts w:eastAsia="Times New Roman" w:cs="Arial"/>
+              <w:color w:val="000000"/>
+              <w:kern w:val="0"/>
+              <w:sz w:val="28"/>
+              <w:szCs w:val="28"/>
+              <w:lang w:eastAsia="es-ES"/>
+              <w14:ligatures w14:val="none"/>
+            </w:rPr>
+          </w:pPr>
+          <w:r>
+            <w:rPr>
+              <w:rFonts w:eastAsia="Times New Roman" w:cs="Arial"/>
+              <w:color w:val="000000"/>
+              <w:kern w:val="0"/>
+              <w:sz w:val="28"/>
+              <w:szCs w:val="28"/>
+              <w:lang w:eastAsia="es-ES"/>
+              <w14:ligatures w14:val="none"/>
+            </w:rPr>
+            <w:tab/>
+          </w:r>
+          <w:r>
+            <w:rPr>
+              <w:rFonts w:eastAsia="Times New Roman" w:cs="Arial"/>
+              <w:color w:val="000000"/>
+              <w:kern w:val="0"/>
+              <w:sz w:val="28"/>
+              <w:szCs w:val="28"/>
+              <w:lang w:eastAsia="es-ES"/>
+              <w14:ligatures w14:val="none"/>
+            </w:rPr>
+            <w:tab/>
+          </w:r>
+          <w:proofErr w:type="spellStart"/>
+          <w:r>
+            <w:rPr>
+              <w:rFonts w:eastAsia="Times New Roman" w:cs="Arial"/>
+              <w:color w:val="000000"/>
+              <w:kern w:val="0"/>
+              <w:sz w:val="28"/>
+              <w:szCs w:val="28"/>
+              <w:lang w:eastAsia="es-ES"/>
+              <w14:ligatures w14:val="none"/>
+            </w:rPr>
+            <w:t>Tarek</w:t>
+          </w:r>
+          <w:proofErr w:type="spellEnd"/>
+          <w:r>
+            <w:rPr>
+              <w:rFonts w:eastAsia="Times New Roman" w:cs="Arial"/>
+              <w:color w:val="000000"/>
+              <w:kern w:val="0"/>
+              <w:sz w:val="28"/>
+              <w:szCs w:val="28"/>
+              <w:lang w:eastAsia="es-ES"/>
+              <w14:ligatures w14:val="none"/>
+            </w:rPr>
+            <w:t xml:space="preserve"> </w:t>
+          </w:r>
+          <w:proofErr w:type="spellStart"/>
+          <w:r>
+            <w:rPr>
+              <w:rFonts w:eastAsia="Times New Roman" w:cs="Arial"/>
+              <w:color w:val="000000"/>
+              <w:kern w:val="0"/>
+              <w:sz w:val="28"/>
+              <w:szCs w:val="28"/>
+              <w:lang w:eastAsia="es-ES"/>
+              <w14:ligatures w14:val="none"/>
+            </w:rPr>
+            <w:t>Elshami</w:t>
+          </w:r>
+          <w:proofErr w:type="spellEnd"/>
+          <w:r>
+            <w:rPr>
+              <w:rFonts w:eastAsia="Times New Roman" w:cs="Arial"/>
+              <w:color w:val="000000"/>
+              <w:kern w:val="0"/>
+              <w:sz w:val="28"/>
+              <w:szCs w:val="28"/>
+              <w:lang w:eastAsia="es-ES"/>
+              <w14:ligatures w14:val="none"/>
+            </w:rPr>
+            <w:t xml:space="preserve"> Ahmed</w:t>
+          </w:r>
+        </w:p>
+        <w:p>
+          <w:pPr>
+            <w:spacing w:after="120" w:line="240" w:lineRule="auto"/>
+            <w:rPr>
               <w:rFonts w:eastAsia="Times New Roman" w:cs="Times New Roman"/>
               <w:kern w:val="0"/>
               <w:sz w:val="24"/>
@@ -897,7 +652,32 @@
               <w14:ligatures w14:val="none"/>
             </w:rPr>
             <w:tab/>
-            <w:t>Marcos Jiménez Pulido</w:t>
+            <w:t>Álvaro Serrano</w:t>
+          </w:r>
+        </w:p>
+        <w:p>
+          <w:pPr>
+            <w:spacing w:after="120" w:line="360" w:lineRule="auto"/>
+            <w:jc w:val="left"/>
+            <w:rPr>
+              <w:rFonts w:eastAsia="Times New Roman" w:cs="Times New Roman"/>
+              <w:kern w:val="0"/>
+              <w:sz w:val="24"/>
+              <w:szCs w:val="24"/>
+              <w:lang w:eastAsia="es-ES"/>
+              <w14:ligatures w14:val="none"/>
+            </w:rPr>
+          </w:pPr>
+          <w:r>
+            <w:rPr>
+              <w:rFonts w:eastAsia="Times New Roman" w:cs="Times New Roman"/>
+              <w:kern w:val="0"/>
+              <w:sz w:val="24"/>
+              <w:szCs w:val="24"/>
+              <w:lang w:eastAsia="es-ES"/>
+              <w14:ligatures w14:val="none"/>
+            </w:rPr>
+            <w:br w:type="page"/>
           </w:r>
         </w:p>
         <w:p>
@@ -915,16 +695,9 @@
         </w:p>
       </w:sdtContent>
     </w:sdt>
-    <w:bookmarkStart w:id="0" w:name="_Toc162025401" w:displacedByCustomXml="next"/>
+    <w:bookmarkStart w:id="0" w:name="_Toc162087368" w:displacedByCustomXml="next"/>
     <w:sdt>
       <w:sdtPr>
-        <w:id w:val="531385713"/>
-        <w:docPartObj>
-          <w:docPartGallery w:val="Table of Contents"/>
-          <w:docPartUnique/>
-        </w:docPartObj>
-      </w:sdtPr>
-      <w:sdtEndPr>
         <w:rPr>
           <w:rFonts w:eastAsiaTheme="minorEastAsia" w:cs="Times New Roman"/>
           <w:color w:val="auto"/>
@@ -934,7 +707,12 @@
           <w:lang w:eastAsia="es-ES"/>
           <w14:ligatures w14:val="none"/>
         </w:rPr>
-      </w:sdtEndPr>
+        <w:id w:val="531385713"/>
+        <w:docPartObj>
+          <w:docPartGallery w:val="Table of Contents"/>
+          <w:docPartUnique/>
+        </w:docPartObj>
+      </w:sdtPr>
       <w:sdtContent>
         <w:p>
           <w:pPr>
@@ -978,7 +756,7 @@
           <w:r>
             <w:fldChar w:fldCharType="separate"/>
           </w:r>
-          <w:hyperlink w:anchor="_Toc162025401" w:history="1">
+          <w:hyperlink w:anchor="_Toc162087368" w:history="1">
             <w:r>
               <w:rPr>
                 <w:rStyle w:val="Hipervnculo"/>
@@ -1005,7 +783,7 @@
                 <w:noProof/>
                 <w:webHidden/>
               </w:rPr>
-              <w:instrText xml:space="preserve"> PAGEREF _Toc162025401 \h </w:instrText>
+              <w:instrText xml:space="preserve"> PAGEREF _Toc162087368 \h </w:instrText>
             </w:r>
             <w:r>
               <w:rPr>
@@ -1025,7 +803,7 @@
                 <w:noProof/>
                 <w:webHidden/>
               </w:rPr>
-              <w:t>I</w:t>
+              <w:t xml:space="preserve"> </w:t>
             </w:r>
             <w:r>
               <w:rPr>
@@ -1052,7 +830,7 @@
               <w14:ligatures w14:val="standardContextual"/>
             </w:rPr>
           </w:pPr>
-          <w:hyperlink w:anchor="_Toc162025402" w:history="1">
+          <w:hyperlink w:anchor="_Toc162087369" w:history="1">
             <w:r>
               <w:rPr>
                 <w:rStyle w:val="Hipervnculo"/>
@@ -1097,7 +875,7 @@
                 <w:noProof/>
                 <w:webHidden/>
               </w:rPr>
-              <w:instrText xml:space="preserve"> PAGEREF _Toc162025402 \h </w:instrText>
+              <w:instrText xml:space="preserve"> PAGEREF _Toc162087369 \h </w:instrText>
             </w:r>
             <w:r>
               <w:rPr>
@@ -1118,6 +896,1567 @@
                 <w:webHidden/>
               </w:rPr>
               <w:t>2</w:t>
+            </w:r>
+            <w:r>
+              <w:rPr>
+                <w:noProof/>
+                <w:webHidden/>
+              </w:rPr>
+              <w:fldChar w:fldCharType="end"/>
+            </w:r>
+          </w:hyperlink>
+        </w:p>
+        <w:p>
+          <w:pPr>
+            <w:pStyle w:val="TDC1"/>
+            <w:tabs>
+              <w:tab w:val="left" w:pos="440"/>
+              <w:tab w:val="right" w:leader="dot" w:pos="9060"/>
+            </w:tabs>
+            <w:rPr>
+              <w:rFonts w:asciiTheme="minorHAnsi" w:hAnsiTheme="minorHAnsi" w:cstheme="minorBidi"/>
+              <w:noProof/>
+              <w:kern w:val="2"/>
+              <w:sz w:val="24"/>
+              <w:szCs w:val="24"/>
+              <w14:ligatures w14:val="standardContextual"/>
+            </w:rPr>
+          </w:pPr>
+          <w:hyperlink w:anchor="_Toc162087370" w:history="1">
+            <w:r>
+              <w:rPr>
+                <w:rStyle w:val="Hipervnculo"/>
+                <w:noProof/>
+              </w:rPr>
+              <w:t>2.</w:t>
+            </w:r>
+            <w:r>
+              <w:rPr>
+                <w:rFonts w:asciiTheme="minorHAnsi" w:hAnsiTheme="minorHAnsi" w:cstheme="minorBidi"/>
+                <w:noProof/>
+                <w:kern w:val="2"/>
+                <w:sz w:val="24"/>
+                <w:szCs w:val="24"/>
+                <w14:ligatures w14:val="standardContextual"/>
+              </w:rPr>
+              <w:tab/>
+            </w:r>
+            <w:r>
+              <w:rPr>
+                <w:rStyle w:val="Hipervnculo"/>
+                <w:noProof/>
+              </w:rPr>
+              <w:t>Parte Aprobado</w:t>
+            </w:r>
+            <w:r>
+              <w:rPr>
+                <w:noProof/>
+                <w:webHidden/>
+              </w:rPr>
+              <w:tab/>
+            </w:r>
+            <w:r>
+              <w:rPr>
+                <w:noProof/>
+                <w:webHidden/>
+              </w:rPr>
+              <w:fldChar w:fldCharType="begin"/>
+            </w:r>
+            <w:r>
+              <w:rPr>
+                <w:noProof/>
+                <w:webHidden/>
+              </w:rPr>
+              <w:instrText xml:space="preserve"> PAGEREF _Toc162087370 \h </w:instrText>
+            </w:r>
+            <w:r>
+              <w:rPr>
+                <w:noProof/>
+                <w:webHidden/>
+              </w:rPr>
+            </w:r>
+            <w:r>
+              <w:rPr>
+                <w:noProof/>
+                <w:webHidden/>
+              </w:rPr>
+              <w:fldChar w:fldCharType="separate"/>
+            </w:r>
+            <w:r>
+              <w:rPr>
+                <w:noProof/>
+                <w:webHidden/>
+              </w:rPr>
+              <w:t>3</w:t>
+            </w:r>
+            <w:r>
+              <w:rPr>
+                <w:noProof/>
+                <w:webHidden/>
+              </w:rPr>
+              <w:fldChar w:fldCharType="end"/>
+            </w:r>
+          </w:hyperlink>
+        </w:p>
+        <w:p>
+          <w:pPr>
+            <w:pStyle w:val="TDC2"/>
+            <w:tabs>
+              <w:tab w:val="left" w:pos="960"/>
+            </w:tabs>
+            <w:rPr>
+              <w:rFonts w:asciiTheme="minorHAnsi" w:hAnsiTheme="minorHAnsi" w:cstheme="minorBidi"/>
+              <w:noProof/>
+              <w:kern w:val="2"/>
+              <w:sz w:val="24"/>
+              <w:szCs w:val="24"/>
+              <w14:ligatures w14:val="standardContextual"/>
+            </w:rPr>
+          </w:pPr>
+          <w:hyperlink w:anchor="_Toc162087371" w:history="1">
+            <w:r>
+              <w:rPr>
+                <w:rStyle w:val="Hipervnculo"/>
+                <w:noProof/>
+              </w:rPr>
+              <w:t>2.1</w:t>
+            </w:r>
+            <w:r>
+              <w:rPr>
+                <w:rFonts w:asciiTheme="minorHAnsi" w:hAnsiTheme="minorHAnsi" w:cstheme="minorBidi"/>
+                <w:noProof/>
+                <w:kern w:val="2"/>
+                <w:sz w:val="24"/>
+                <w:szCs w:val="24"/>
+                <w14:ligatures w14:val="standardContextual"/>
+              </w:rPr>
+              <w:tab/>
+            </w:r>
+            <w:r>
+              <w:rPr>
+                <w:rStyle w:val="Hipervnculo"/>
+                <w:noProof/>
+              </w:rPr>
+              <w:t>Reducción de la gramática a LL(1)</w:t>
+            </w:r>
+            <w:r>
+              <w:rPr>
+                <w:noProof/>
+                <w:webHidden/>
+              </w:rPr>
+              <w:tab/>
+            </w:r>
+            <w:r>
+              <w:rPr>
+                <w:noProof/>
+                <w:webHidden/>
+              </w:rPr>
+              <w:fldChar w:fldCharType="begin"/>
+            </w:r>
+            <w:r>
+              <w:rPr>
+                <w:noProof/>
+                <w:webHidden/>
+              </w:rPr>
+              <w:instrText xml:space="preserve"> PAGEREF _Toc162087371 \h </w:instrText>
+            </w:r>
+            <w:r>
+              <w:rPr>
+                <w:noProof/>
+                <w:webHidden/>
+              </w:rPr>
+            </w:r>
+            <w:r>
+              <w:rPr>
+                <w:noProof/>
+                <w:webHidden/>
+              </w:rPr>
+              <w:fldChar w:fldCharType="separate"/>
+            </w:r>
+            <w:r>
+              <w:rPr>
+                <w:noProof/>
+                <w:webHidden/>
+              </w:rPr>
+              <w:t>3</w:t>
+            </w:r>
+            <w:r>
+              <w:rPr>
+                <w:noProof/>
+                <w:webHidden/>
+              </w:rPr>
+              <w:fldChar w:fldCharType="end"/>
+            </w:r>
+          </w:hyperlink>
+        </w:p>
+        <w:p>
+          <w:pPr>
+            <w:pStyle w:val="TDC3"/>
+            <w:tabs>
+              <w:tab w:val="left" w:pos="1200"/>
+              <w:tab w:val="right" w:leader="dot" w:pos="9060"/>
+            </w:tabs>
+            <w:rPr>
+              <w:rFonts w:asciiTheme="minorHAnsi" w:hAnsiTheme="minorHAnsi" w:cstheme="minorBidi"/>
+              <w:noProof/>
+              <w:kern w:val="2"/>
+              <w:sz w:val="24"/>
+              <w:szCs w:val="24"/>
+              <w14:ligatures w14:val="standardContextual"/>
+            </w:rPr>
+          </w:pPr>
+          <w:hyperlink w:anchor="_Toc162087372" w:history="1">
+            <w:r>
+              <w:rPr>
+                <w:rStyle w:val="Hipervnculo"/>
+                <w:noProof/>
+              </w:rPr>
+              <w:t>2.1.1</w:t>
+            </w:r>
+            <w:r>
+              <w:rPr>
+                <w:rFonts w:asciiTheme="minorHAnsi" w:hAnsiTheme="minorHAnsi" w:cstheme="minorBidi"/>
+                <w:noProof/>
+                <w:kern w:val="2"/>
+                <w:sz w:val="24"/>
+                <w:szCs w:val="24"/>
+                <w14:ligatures w14:val="standardContextual"/>
+              </w:rPr>
+              <w:tab/>
+            </w:r>
+            <w:r>
+              <w:rPr>
+                <w:rStyle w:val="Hipervnculo"/>
+                <w:noProof/>
+              </w:rPr>
+              <w:t>Eliminar recursividad por la izquierda</w:t>
+            </w:r>
+            <w:r>
+              <w:rPr>
+                <w:noProof/>
+                <w:webHidden/>
+              </w:rPr>
+              <w:tab/>
+            </w:r>
+            <w:r>
+              <w:rPr>
+                <w:noProof/>
+                <w:webHidden/>
+              </w:rPr>
+              <w:fldChar w:fldCharType="begin"/>
+            </w:r>
+            <w:r>
+              <w:rPr>
+                <w:noProof/>
+                <w:webHidden/>
+              </w:rPr>
+              <w:instrText xml:space="preserve"> PAGEREF _Toc162087372 \h </w:instrText>
+            </w:r>
+            <w:r>
+              <w:rPr>
+                <w:noProof/>
+                <w:webHidden/>
+              </w:rPr>
+            </w:r>
+            <w:r>
+              <w:rPr>
+                <w:noProof/>
+                <w:webHidden/>
+              </w:rPr>
+              <w:fldChar w:fldCharType="separate"/>
+            </w:r>
+            <w:r>
+              <w:rPr>
+                <w:noProof/>
+                <w:webHidden/>
+              </w:rPr>
+              <w:t>3</w:t>
+            </w:r>
+            <w:r>
+              <w:rPr>
+                <w:noProof/>
+                <w:webHidden/>
+              </w:rPr>
+              <w:fldChar w:fldCharType="end"/>
+            </w:r>
+          </w:hyperlink>
+        </w:p>
+        <w:p>
+          <w:pPr>
+            <w:pStyle w:val="TDC3"/>
+            <w:tabs>
+              <w:tab w:val="left" w:pos="1200"/>
+              <w:tab w:val="right" w:leader="dot" w:pos="9060"/>
+            </w:tabs>
+            <w:rPr>
+              <w:rFonts w:asciiTheme="minorHAnsi" w:hAnsiTheme="minorHAnsi" w:cstheme="minorBidi"/>
+              <w:noProof/>
+              <w:kern w:val="2"/>
+              <w:sz w:val="24"/>
+              <w:szCs w:val="24"/>
+              <w14:ligatures w14:val="standardContextual"/>
+            </w:rPr>
+          </w:pPr>
+          <w:hyperlink w:anchor="_Toc162087373" w:history="1">
+            <w:r>
+              <w:rPr>
+                <w:rStyle w:val="Hipervnculo"/>
+                <w:noProof/>
+              </w:rPr>
+              <w:t>2.1.2</w:t>
+            </w:r>
+            <w:r>
+              <w:rPr>
+                <w:rFonts w:asciiTheme="minorHAnsi" w:hAnsiTheme="minorHAnsi" w:cstheme="minorBidi"/>
+                <w:noProof/>
+                <w:kern w:val="2"/>
+                <w:sz w:val="24"/>
+                <w:szCs w:val="24"/>
+                <w14:ligatures w14:val="standardContextual"/>
+              </w:rPr>
+              <w:tab/>
+            </w:r>
+            <w:r>
+              <w:rPr>
+                <w:rStyle w:val="Hipervnculo"/>
+                <w:noProof/>
+              </w:rPr>
+              <w:t>Factorizar</w:t>
+            </w:r>
+            <w:r>
+              <w:rPr>
+                <w:noProof/>
+                <w:webHidden/>
+              </w:rPr>
+              <w:tab/>
+            </w:r>
+            <w:r>
+              <w:rPr>
+                <w:noProof/>
+                <w:webHidden/>
+              </w:rPr>
+              <w:fldChar w:fldCharType="begin"/>
+            </w:r>
+            <w:r>
+              <w:rPr>
+                <w:noProof/>
+                <w:webHidden/>
+              </w:rPr>
+              <w:instrText xml:space="preserve"> PAGEREF _Toc162087373 \h </w:instrText>
+            </w:r>
+            <w:r>
+              <w:rPr>
+                <w:noProof/>
+                <w:webHidden/>
+              </w:rPr>
+            </w:r>
+            <w:r>
+              <w:rPr>
+                <w:noProof/>
+                <w:webHidden/>
+              </w:rPr>
+              <w:fldChar w:fldCharType="separate"/>
+            </w:r>
+            <w:r>
+              <w:rPr>
+                <w:noProof/>
+                <w:webHidden/>
+              </w:rPr>
+              <w:t>3</w:t>
+            </w:r>
+            <w:r>
+              <w:rPr>
+                <w:noProof/>
+                <w:webHidden/>
+              </w:rPr>
+              <w:fldChar w:fldCharType="end"/>
+            </w:r>
+          </w:hyperlink>
+        </w:p>
+        <w:p>
+          <w:pPr>
+            <w:pStyle w:val="TDC3"/>
+            <w:tabs>
+              <w:tab w:val="left" w:pos="1200"/>
+              <w:tab w:val="right" w:leader="dot" w:pos="9060"/>
+            </w:tabs>
+            <w:rPr>
+              <w:rFonts w:asciiTheme="minorHAnsi" w:hAnsiTheme="minorHAnsi" w:cstheme="minorBidi"/>
+              <w:noProof/>
+              <w:kern w:val="2"/>
+              <w:sz w:val="24"/>
+              <w:szCs w:val="24"/>
+              <w14:ligatures w14:val="standardContextual"/>
+            </w:rPr>
+          </w:pPr>
+          <w:hyperlink w:anchor="_Toc162087374" w:history="1">
+            <w:r>
+              <w:rPr>
+                <w:rStyle w:val="Hipervnculo"/>
+                <w:noProof/>
+              </w:rPr>
+              <w:t>2.1.3</w:t>
+            </w:r>
+            <w:r>
+              <w:rPr>
+                <w:rFonts w:asciiTheme="minorHAnsi" w:hAnsiTheme="minorHAnsi" w:cstheme="minorBidi"/>
+                <w:noProof/>
+                <w:kern w:val="2"/>
+                <w:sz w:val="24"/>
+                <w:szCs w:val="24"/>
+                <w14:ligatures w14:val="standardContextual"/>
+              </w:rPr>
+              <w:tab/>
+            </w:r>
+            <w:r>
+              <w:rPr>
+                <w:rStyle w:val="Hipervnculo"/>
+                <w:noProof/>
+              </w:rPr>
+              <w:t>Generar los conjuntos de CAB, SIG</w:t>
+            </w:r>
+            <w:r>
+              <w:rPr>
+                <w:noProof/>
+                <w:webHidden/>
+              </w:rPr>
+              <w:tab/>
+            </w:r>
+            <w:r>
+              <w:rPr>
+                <w:noProof/>
+                <w:webHidden/>
+              </w:rPr>
+              <w:fldChar w:fldCharType="begin"/>
+            </w:r>
+            <w:r>
+              <w:rPr>
+                <w:noProof/>
+                <w:webHidden/>
+              </w:rPr>
+              <w:instrText xml:space="preserve"> PAGEREF _Toc162087374 \h </w:instrText>
+            </w:r>
+            <w:r>
+              <w:rPr>
+                <w:noProof/>
+                <w:webHidden/>
+              </w:rPr>
+            </w:r>
+            <w:r>
+              <w:rPr>
+                <w:noProof/>
+                <w:webHidden/>
+              </w:rPr>
+              <w:fldChar w:fldCharType="separate"/>
+            </w:r>
+            <w:r>
+              <w:rPr>
+                <w:noProof/>
+                <w:webHidden/>
+              </w:rPr>
+              <w:t>4</w:t>
+            </w:r>
+            <w:r>
+              <w:rPr>
+                <w:noProof/>
+                <w:webHidden/>
+              </w:rPr>
+              <w:fldChar w:fldCharType="end"/>
+            </w:r>
+          </w:hyperlink>
+        </w:p>
+        <w:p>
+          <w:pPr>
+            <w:pStyle w:val="TDC1"/>
+            <w:tabs>
+              <w:tab w:val="left" w:pos="440"/>
+              <w:tab w:val="right" w:leader="dot" w:pos="9060"/>
+            </w:tabs>
+            <w:rPr>
+              <w:rFonts w:asciiTheme="minorHAnsi" w:hAnsiTheme="minorHAnsi" w:cstheme="minorBidi"/>
+              <w:noProof/>
+              <w:kern w:val="2"/>
+              <w:sz w:val="24"/>
+              <w:szCs w:val="24"/>
+              <w14:ligatures w14:val="standardContextual"/>
+            </w:rPr>
+          </w:pPr>
+          <w:hyperlink w:anchor="_Toc162087375" w:history="1">
+            <w:r>
+              <w:rPr>
+                <w:rStyle w:val="Hipervnculo"/>
+                <w:noProof/>
+              </w:rPr>
+              <w:t>3.</w:t>
+            </w:r>
+            <w:r>
+              <w:rPr>
+                <w:rFonts w:asciiTheme="minorHAnsi" w:hAnsiTheme="minorHAnsi" w:cstheme="minorBidi"/>
+                <w:noProof/>
+                <w:kern w:val="2"/>
+                <w:sz w:val="24"/>
+                <w:szCs w:val="24"/>
+                <w14:ligatures w14:val="standardContextual"/>
+              </w:rPr>
+              <w:tab/>
+            </w:r>
+            <w:r>
+              <w:rPr>
+                <w:rStyle w:val="Hipervnculo"/>
+                <w:noProof/>
+              </w:rPr>
+              <w:t>Generar la gramática de ANTLR</w:t>
+            </w:r>
+            <w:r>
+              <w:rPr>
+                <w:noProof/>
+                <w:webHidden/>
+              </w:rPr>
+              <w:tab/>
+            </w:r>
+            <w:r>
+              <w:rPr>
+                <w:noProof/>
+                <w:webHidden/>
+              </w:rPr>
+              <w:fldChar w:fldCharType="begin"/>
+            </w:r>
+            <w:r>
+              <w:rPr>
+                <w:noProof/>
+                <w:webHidden/>
+              </w:rPr>
+              <w:instrText xml:space="preserve"> PAGEREF _Toc162087375 \h </w:instrText>
+            </w:r>
+            <w:r>
+              <w:rPr>
+                <w:noProof/>
+                <w:webHidden/>
+              </w:rPr>
+            </w:r>
+            <w:r>
+              <w:rPr>
+                <w:noProof/>
+                <w:webHidden/>
+              </w:rPr>
+              <w:fldChar w:fldCharType="separate"/>
+            </w:r>
+            <w:r>
+              <w:rPr>
+                <w:noProof/>
+                <w:webHidden/>
+              </w:rPr>
+              <w:t>5</w:t>
+            </w:r>
+            <w:r>
+              <w:rPr>
+                <w:noProof/>
+                <w:webHidden/>
+              </w:rPr>
+              <w:fldChar w:fldCharType="end"/>
+            </w:r>
+          </w:hyperlink>
+        </w:p>
+        <w:p>
+          <w:pPr>
+            <w:pStyle w:val="TDC1"/>
+            <w:tabs>
+              <w:tab w:val="left" w:pos="440"/>
+              <w:tab w:val="right" w:leader="dot" w:pos="9060"/>
+            </w:tabs>
+            <w:rPr>
+              <w:rFonts w:asciiTheme="minorHAnsi" w:hAnsiTheme="minorHAnsi" w:cstheme="minorBidi"/>
+              <w:noProof/>
+              <w:kern w:val="2"/>
+              <w:sz w:val="24"/>
+              <w:szCs w:val="24"/>
+              <w14:ligatures w14:val="standardContextual"/>
+            </w:rPr>
+          </w:pPr>
+          <w:hyperlink w:anchor="_Toc162087376" w:history="1">
+            <w:r>
+              <w:rPr>
+                <w:rStyle w:val="Hipervnculo"/>
+                <w:noProof/>
+              </w:rPr>
+              <w:t>4.</w:t>
+            </w:r>
+            <w:r>
+              <w:rPr>
+                <w:rFonts w:asciiTheme="minorHAnsi" w:hAnsiTheme="minorHAnsi" w:cstheme="minorBidi"/>
+                <w:noProof/>
+                <w:kern w:val="2"/>
+                <w:sz w:val="24"/>
+                <w:szCs w:val="24"/>
+                <w14:ligatures w14:val="standardContextual"/>
+              </w:rPr>
+              <w:tab/>
+            </w:r>
+            <w:r>
+              <w:rPr>
+                <w:rStyle w:val="Hipervnculo"/>
+                <w:noProof/>
+              </w:rPr>
+              <w:t>Probar el correcto funcionamiento del reconocedor</w:t>
+            </w:r>
+            <w:r>
+              <w:rPr>
+                <w:noProof/>
+                <w:webHidden/>
+              </w:rPr>
+              <w:tab/>
+            </w:r>
+            <w:r>
+              <w:rPr>
+                <w:noProof/>
+                <w:webHidden/>
+              </w:rPr>
+              <w:fldChar w:fldCharType="begin"/>
+            </w:r>
+            <w:r>
+              <w:rPr>
+                <w:noProof/>
+                <w:webHidden/>
+              </w:rPr>
+              <w:instrText xml:space="preserve"> PAGEREF _Toc162087376 \h </w:instrText>
+            </w:r>
+            <w:r>
+              <w:rPr>
+                <w:noProof/>
+                <w:webHidden/>
+              </w:rPr>
+            </w:r>
+            <w:r>
+              <w:rPr>
+                <w:noProof/>
+                <w:webHidden/>
+              </w:rPr>
+              <w:fldChar w:fldCharType="separate"/>
+            </w:r>
+            <w:r>
+              <w:rPr>
+                <w:noProof/>
+                <w:webHidden/>
+              </w:rPr>
+              <w:t>6</w:t>
+            </w:r>
+            <w:r>
+              <w:rPr>
+                <w:noProof/>
+                <w:webHidden/>
+              </w:rPr>
+              <w:fldChar w:fldCharType="end"/>
+            </w:r>
+          </w:hyperlink>
+        </w:p>
+        <w:p>
+          <w:pPr>
+            <w:pStyle w:val="TDC2"/>
+            <w:tabs>
+              <w:tab w:val="left" w:pos="960"/>
+            </w:tabs>
+            <w:rPr>
+              <w:rFonts w:asciiTheme="minorHAnsi" w:hAnsiTheme="minorHAnsi" w:cstheme="minorBidi"/>
+              <w:noProof/>
+              <w:kern w:val="2"/>
+              <w:sz w:val="24"/>
+              <w:szCs w:val="24"/>
+              <w14:ligatures w14:val="standardContextual"/>
+            </w:rPr>
+          </w:pPr>
+          <w:hyperlink w:anchor="_Toc162087377" w:history="1">
+            <w:r>
+              <w:rPr>
+                <w:rStyle w:val="Hipervnculo"/>
+                <w:noProof/>
+              </w:rPr>
+              <w:t>4.1</w:t>
+            </w:r>
+            <w:r>
+              <w:rPr>
+                <w:rFonts w:asciiTheme="minorHAnsi" w:hAnsiTheme="minorHAnsi" w:cstheme="minorBidi"/>
+                <w:noProof/>
+                <w:kern w:val="2"/>
+                <w:sz w:val="24"/>
+                <w:szCs w:val="24"/>
+                <w14:ligatures w14:val="standardContextual"/>
+              </w:rPr>
+              <w:tab/>
+            </w:r>
+            <w:r>
+              <w:rPr>
+                <w:rStyle w:val="Hipervnculo"/>
+                <w:noProof/>
+              </w:rPr>
+              <w:t>Correctos</w:t>
+            </w:r>
+            <w:r>
+              <w:rPr>
+                <w:noProof/>
+                <w:webHidden/>
+              </w:rPr>
+              <w:tab/>
+            </w:r>
+            <w:r>
+              <w:rPr>
+                <w:noProof/>
+                <w:webHidden/>
+              </w:rPr>
+              <w:fldChar w:fldCharType="begin"/>
+            </w:r>
+            <w:r>
+              <w:rPr>
+                <w:noProof/>
+                <w:webHidden/>
+              </w:rPr>
+              <w:instrText xml:space="preserve"> PAGEREF _Toc162087377 \h </w:instrText>
+            </w:r>
+            <w:r>
+              <w:rPr>
+                <w:noProof/>
+                <w:webHidden/>
+              </w:rPr>
+            </w:r>
+            <w:r>
+              <w:rPr>
+                <w:noProof/>
+                <w:webHidden/>
+              </w:rPr>
+              <w:fldChar w:fldCharType="separate"/>
+            </w:r>
+            <w:r>
+              <w:rPr>
+                <w:noProof/>
+                <w:webHidden/>
+              </w:rPr>
+              <w:t>6</w:t>
+            </w:r>
+            <w:r>
+              <w:rPr>
+                <w:noProof/>
+                <w:webHidden/>
+              </w:rPr>
+              <w:fldChar w:fldCharType="end"/>
+            </w:r>
+          </w:hyperlink>
+        </w:p>
+        <w:p>
+          <w:pPr>
+            <w:pStyle w:val="TDC3"/>
+            <w:tabs>
+              <w:tab w:val="left" w:pos="1200"/>
+              <w:tab w:val="right" w:leader="dot" w:pos="9060"/>
+            </w:tabs>
+            <w:rPr>
+              <w:rFonts w:asciiTheme="minorHAnsi" w:hAnsiTheme="minorHAnsi" w:cstheme="minorBidi"/>
+              <w:noProof/>
+              <w:kern w:val="2"/>
+              <w:sz w:val="24"/>
+              <w:szCs w:val="24"/>
+              <w14:ligatures w14:val="standardContextual"/>
+            </w:rPr>
+          </w:pPr>
+          <w:hyperlink w:anchor="_Toc162087378" w:history="1">
+            <w:r>
+              <w:rPr>
+                <w:rStyle w:val="Hipervnculo"/>
+                <w:noProof/>
+              </w:rPr>
+              <w:t>4.1.1</w:t>
+            </w:r>
+            <w:r>
+              <w:rPr>
+                <w:rFonts w:asciiTheme="minorHAnsi" w:hAnsiTheme="minorHAnsi" w:cstheme="minorBidi"/>
+                <w:noProof/>
+                <w:kern w:val="2"/>
+                <w:sz w:val="24"/>
+                <w:szCs w:val="24"/>
+                <w14:ligatures w14:val="standardContextual"/>
+              </w:rPr>
+              <w:tab/>
+            </w:r>
+            <w:r>
+              <w:rPr>
+                <w:rStyle w:val="Hipervnculo"/>
+                <w:noProof/>
+              </w:rPr>
+              <w:t>Caso 1</w:t>
+            </w:r>
+            <w:r>
+              <w:rPr>
+                <w:noProof/>
+                <w:webHidden/>
+              </w:rPr>
+              <w:tab/>
+            </w:r>
+            <w:r>
+              <w:rPr>
+                <w:noProof/>
+                <w:webHidden/>
+              </w:rPr>
+              <w:fldChar w:fldCharType="begin"/>
+            </w:r>
+            <w:r>
+              <w:rPr>
+                <w:noProof/>
+                <w:webHidden/>
+              </w:rPr>
+              <w:instrText xml:space="preserve"> PAGEREF _Toc162087378 \h </w:instrText>
+            </w:r>
+            <w:r>
+              <w:rPr>
+                <w:noProof/>
+                <w:webHidden/>
+              </w:rPr>
+            </w:r>
+            <w:r>
+              <w:rPr>
+                <w:noProof/>
+                <w:webHidden/>
+              </w:rPr>
+              <w:fldChar w:fldCharType="separate"/>
+            </w:r>
+            <w:r>
+              <w:rPr>
+                <w:noProof/>
+                <w:webHidden/>
+              </w:rPr>
+              <w:t>6</w:t>
+            </w:r>
+            <w:r>
+              <w:rPr>
+                <w:noProof/>
+                <w:webHidden/>
+              </w:rPr>
+              <w:fldChar w:fldCharType="end"/>
+            </w:r>
+          </w:hyperlink>
+        </w:p>
+        <w:p>
+          <w:pPr>
+            <w:pStyle w:val="TDC3"/>
+            <w:tabs>
+              <w:tab w:val="left" w:pos="1200"/>
+              <w:tab w:val="right" w:leader="dot" w:pos="9060"/>
+            </w:tabs>
+            <w:rPr>
+              <w:rFonts w:asciiTheme="minorHAnsi" w:hAnsiTheme="minorHAnsi" w:cstheme="minorBidi"/>
+              <w:noProof/>
+              <w:kern w:val="2"/>
+              <w:sz w:val="24"/>
+              <w:szCs w:val="24"/>
+              <w14:ligatures w14:val="standardContextual"/>
+            </w:rPr>
+          </w:pPr>
+          <w:hyperlink w:anchor="_Toc162087379" w:history="1">
+            <w:r>
+              <w:rPr>
+                <w:rStyle w:val="Hipervnculo"/>
+                <w:noProof/>
+              </w:rPr>
+              <w:t>4.1.2</w:t>
+            </w:r>
+            <w:r>
+              <w:rPr>
+                <w:rFonts w:asciiTheme="minorHAnsi" w:hAnsiTheme="minorHAnsi" w:cstheme="minorBidi"/>
+                <w:noProof/>
+                <w:kern w:val="2"/>
+                <w:sz w:val="24"/>
+                <w:szCs w:val="24"/>
+                <w14:ligatures w14:val="standardContextual"/>
+              </w:rPr>
+              <w:tab/>
+            </w:r>
+            <w:r>
+              <w:rPr>
+                <w:rStyle w:val="Hipervnculo"/>
+                <w:noProof/>
+              </w:rPr>
+              <w:t>Caso 2</w:t>
+            </w:r>
+            <w:r>
+              <w:rPr>
+                <w:noProof/>
+                <w:webHidden/>
+              </w:rPr>
+              <w:tab/>
+            </w:r>
+            <w:r>
+              <w:rPr>
+                <w:noProof/>
+                <w:webHidden/>
+              </w:rPr>
+              <w:fldChar w:fldCharType="begin"/>
+            </w:r>
+            <w:r>
+              <w:rPr>
+                <w:noProof/>
+                <w:webHidden/>
+              </w:rPr>
+              <w:instrText xml:space="preserve"> PAGEREF _Toc162087379 \h </w:instrText>
+            </w:r>
+            <w:r>
+              <w:rPr>
+                <w:noProof/>
+                <w:webHidden/>
+              </w:rPr>
+            </w:r>
+            <w:r>
+              <w:rPr>
+                <w:noProof/>
+                <w:webHidden/>
+              </w:rPr>
+              <w:fldChar w:fldCharType="separate"/>
+            </w:r>
+            <w:r>
+              <w:rPr>
+                <w:noProof/>
+                <w:webHidden/>
+              </w:rPr>
+              <w:t>6</w:t>
+            </w:r>
+            <w:r>
+              <w:rPr>
+                <w:noProof/>
+                <w:webHidden/>
+              </w:rPr>
+              <w:fldChar w:fldCharType="end"/>
+            </w:r>
+          </w:hyperlink>
+        </w:p>
+        <w:p>
+          <w:pPr>
+            <w:pStyle w:val="TDC3"/>
+            <w:tabs>
+              <w:tab w:val="left" w:pos="1200"/>
+              <w:tab w:val="right" w:leader="dot" w:pos="9060"/>
+            </w:tabs>
+            <w:rPr>
+              <w:rFonts w:asciiTheme="minorHAnsi" w:hAnsiTheme="minorHAnsi" w:cstheme="minorBidi"/>
+              <w:noProof/>
+              <w:kern w:val="2"/>
+              <w:sz w:val="24"/>
+              <w:szCs w:val="24"/>
+              <w14:ligatures w14:val="standardContextual"/>
+            </w:rPr>
+          </w:pPr>
+          <w:hyperlink w:anchor="_Toc162087380" w:history="1">
+            <w:r>
+              <w:rPr>
+                <w:rStyle w:val="Hipervnculo"/>
+                <w:noProof/>
+              </w:rPr>
+              <w:t>4.1.3</w:t>
+            </w:r>
+            <w:r>
+              <w:rPr>
+                <w:rFonts w:asciiTheme="minorHAnsi" w:hAnsiTheme="minorHAnsi" w:cstheme="minorBidi"/>
+                <w:noProof/>
+                <w:kern w:val="2"/>
+                <w:sz w:val="24"/>
+                <w:szCs w:val="24"/>
+                <w14:ligatures w14:val="standardContextual"/>
+              </w:rPr>
+              <w:tab/>
+            </w:r>
+            <w:r>
+              <w:rPr>
+                <w:rStyle w:val="Hipervnculo"/>
+                <w:noProof/>
+              </w:rPr>
+              <w:t>Caso 3</w:t>
+            </w:r>
+            <w:r>
+              <w:rPr>
+                <w:noProof/>
+                <w:webHidden/>
+              </w:rPr>
+              <w:tab/>
+            </w:r>
+            <w:r>
+              <w:rPr>
+                <w:noProof/>
+                <w:webHidden/>
+              </w:rPr>
+              <w:fldChar w:fldCharType="begin"/>
+            </w:r>
+            <w:r>
+              <w:rPr>
+                <w:noProof/>
+                <w:webHidden/>
+              </w:rPr>
+              <w:instrText xml:space="preserve"> PAGEREF _Toc162087380 \h </w:instrText>
+            </w:r>
+            <w:r>
+              <w:rPr>
+                <w:noProof/>
+                <w:webHidden/>
+              </w:rPr>
+            </w:r>
+            <w:r>
+              <w:rPr>
+                <w:noProof/>
+                <w:webHidden/>
+              </w:rPr>
+              <w:fldChar w:fldCharType="separate"/>
+            </w:r>
+            <w:r>
+              <w:rPr>
+                <w:noProof/>
+                <w:webHidden/>
+              </w:rPr>
+              <w:t>6</w:t>
+            </w:r>
+            <w:r>
+              <w:rPr>
+                <w:noProof/>
+                <w:webHidden/>
+              </w:rPr>
+              <w:fldChar w:fldCharType="end"/>
+            </w:r>
+          </w:hyperlink>
+        </w:p>
+        <w:p>
+          <w:pPr>
+            <w:pStyle w:val="TDC3"/>
+            <w:tabs>
+              <w:tab w:val="left" w:pos="1200"/>
+              <w:tab w:val="right" w:leader="dot" w:pos="9060"/>
+            </w:tabs>
+            <w:rPr>
+              <w:rFonts w:asciiTheme="minorHAnsi" w:hAnsiTheme="minorHAnsi" w:cstheme="minorBidi"/>
+              <w:noProof/>
+              <w:kern w:val="2"/>
+              <w:sz w:val="24"/>
+              <w:szCs w:val="24"/>
+              <w14:ligatures w14:val="standardContextual"/>
+            </w:rPr>
+          </w:pPr>
+          <w:hyperlink w:anchor="_Toc162087381" w:history="1">
+            <w:r>
+              <w:rPr>
+                <w:rStyle w:val="Hipervnculo"/>
+                <w:noProof/>
+              </w:rPr>
+              <w:t>4.1.4</w:t>
+            </w:r>
+            <w:r>
+              <w:rPr>
+                <w:rFonts w:asciiTheme="minorHAnsi" w:hAnsiTheme="minorHAnsi" w:cstheme="minorBidi"/>
+                <w:noProof/>
+                <w:kern w:val="2"/>
+                <w:sz w:val="24"/>
+                <w:szCs w:val="24"/>
+                <w14:ligatures w14:val="standardContextual"/>
+              </w:rPr>
+              <w:tab/>
+            </w:r>
+            <w:r>
+              <w:rPr>
+                <w:rStyle w:val="Hipervnculo"/>
+                <w:noProof/>
+              </w:rPr>
+              <w:t>Caso 4</w:t>
+            </w:r>
+            <w:r>
+              <w:rPr>
+                <w:noProof/>
+                <w:webHidden/>
+              </w:rPr>
+              <w:tab/>
+            </w:r>
+            <w:r>
+              <w:rPr>
+                <w:noProof/>
+                <w:webHidden/>
+              </w:rPr>
+              <w:fldChar w:fldCharType="begin"/>
+            </w:r>
+            <w:r>
+              <w:rPr>
+                <w:noProof/>
+                <w:webHidden/>
+              </w:rPr>
+              <w:instrText xml:space="preserve"> PAGEREF _Toc162087381 \h </w:instrText>
+            </w:r>
+            <w:r>
+              <w:rPr>
+                <w:noProof/>
+                <w:webHidden/>
+              </w:rPr>
+            </w:r>
+            <w:r>
+              <w:rPr>
+                <w:noProof/>
+                <w:webHidden/>
+              </w:rPr>
+              <w:fldChar w:fldCharType="separate"/>
+            </w:r>
+            <w:r>
+              <w:rPr>
+                <w:noProof/>
+                <w:webHidden/>
+              </w:rPr>
+              <w:t>6</w:t>
+            </w:r>
+            <w:r>
+              <w:rPr>
+                <w:noProof/>
+                <w:webHidden/>
+              </w:rPr>
+              <w:fldChar w:fldCharType="end"/>
+            </w:r>
+          </w:hyperlink>
+        </w:p>
+        <w:p>
+          <w:pPr>
+            <w:pStyle w:val="TDC2"/>
+            <w:tabs>
+              <w:tab w:val="left" w:pos="960"/>
+            </w:tabs>
+            <w:rPr>
+              <w:rFonts w:asciiTheme="minorHAnsi" w:hAnsiTheme="minorHAnsi" w:cstheme="minorBidi"/>
+              <w:noProof/>
+              <w:kern w:val="2"/>
+              <w:sz w:val="24"/>
+              <w:szCs w:val="24"/>
+              <w14:ligatures w14:val="standardContextual"/>
+            </w:rPr>
+          </w:pPr>
+          <w:hyperlink w:anchor="_Toc162087382" w:history="1">
+            <w:r>
+              <w:rPr>
+                <w:rStyle w:val="Hipervnculo"/>
+                <w:noProof/>
+              </w:rPr>
+              <w:t>4.2</w:t>
+            </w:r>
+            <w:r>
+              <w:rPr>
+                <w:rFonts w:asciiTheme="minorHAnsi" w:hAnsiTheme="minorHAnsi" w:cstheme="minorBidi"/>
+                <w:noProof/>
+                <w:kern w:val="2"/>
+                <w:sz w:val="24"/>
+                <w:szCs w:val="24"/>
+                <w14:ligatures w14:val="standardContextual"/>
+              </w:rPr>
+              <w:tab/>
+            </w:r>
+            <w:r>
+              <w:rPr>
+                <w:rStyle w:val="Hipervnculo"/>
+                <w:noProof/>
+              </w:rPr>
+              <w:t>Erróneos</w:t>
+            </w:r>
+            <w:r>
+              <w:rPr>
+                <w:noProof/>
+                <w:webHidden/>
+              </w:rPr>
+              <w:tab/>
+            </w:r>
+            <w:r>
+              <w:rPr>
+                <w:noProof/>
+                <w:webHidden/>
+              </w:rPr>
+              <w:fldChar w:fldCharType="begin"/>
+            </w:r>
+            <w:r>
+              <w:rPr>
+                <w:noProof/>
+                <w:webHidden/>
+              </w:rPr>
+              <w:instrText xml:space="preserve"> PAGEREF _Toc162087382 \h </w:instrText>
+            </w:r>
+            <w:r>
+              <w:rPr>
+                <w:noProof/>
+                <w:webHidden/>
+              </w:rPr>
+            </w:r>
+            <w:r>
+              <w:rPr>
+                <w:noProof/>
+                <w:webHidden/>
+              </w:rPr>
+              <w:fldChar w:fldCharType="separate"/>
+            </w:r>
+            <w:r>
+              <w:rPr>
+                <w:noProof/>
+                <w:webHidden/>
+              </w:rPr>
+              <w:t>6</w:t>
+            </w:r>
+            <w:r>
+              <w:rPr>
+                <w:noProof/>
+                <w:webHidden/>
+              </w:rPr>
+              <w:fldChar w:fldCharType="end"/>
+            </w:r>
+          </w:hyperlink>
+        </w:p>
+        <w:p>
+          <w:pPr>
+            <w:pStyle w:val="TDC3"/>
+            <w:tabs>
+              <w:tab w:val="left" w:pos="1200"/>
+              <w:tab w:val="right" w:leader="dot" w:pos="9060"/>
+            </w:tabs>
+            <w:rPr>
+              <w:rFonts w:asciiTheme="minorHAnsi" w:hAnsiTheme="minorHAnsi" w:cstheme="minorBidi"/>
+              <w:noProof/>
+              <w:kern w:val="2"/>
+              <w:sz w:val="24"/>
+              <w:szCs w:val="24"/>
+              <w14:ligatures w14:val="standardContextual"/>
+            </w:rPr>
+          </w:pPr>
+          <w:hyperlink w:anchor="_Toc162087383" w:history="1">
+            <w:r>
+              <w:rPr>
+                <w:rStyle w:val="Hipervnculo"/>
+                <w:noProof/>
+              </w:rPr>
+              <w:t>4.2.1</w:t>
+            </w:r>
+            <w:r>
+              <w:rPr>
+                <w:rFonts w:asciiTheme="minorHAnsi" w:hAnsiTheme="minorHAnsi" w:cstheme="minorBidi"/>
+                <w:noProof/>
+                <w:kern w:val="2"/>
+                <w:sz w:val="24"/>
+                <w:szCs w:val="24"/>
+                <w14:ligatures w14:val="standardContextual"/>
+              </w:rPr>
+              <w:tab/>
+            </w:r>
+            <w:r>
+              <w:rPr>
+                <w:rStyle w:val="Hipervnculo"/>
+                <w:noProof/>
+              </w:rPr>
+              <w:t>Caso 1</w:t>
+            </w:r>
+            <w:r>
+              <w:rPr>
+                <w:noProof/>
+                <w:webHidden/>
+              </w:rPr>
+              <w:tab/>
+            </w:r>
+            <w:r>
+              <w:rPr>
+                <w:noProof/>
+                <w:webHidden/>
+              </w:rPr>
+              <w:fldChar w:fldCharType="begin"/>
+            </w:r>
+            <w:r>
+              <w:rPr>
+                <w:noProof/>
+                <w:webHidden/>
+              </w:rPr>
+              <w:instrText xml:space="preserve"> PAGEREF _Toc162087383 \h </w:instrText>
+            </w:r>
+            <w:r>
+              <w:rPr>
+                <w:noProof/>
+                <w:webHidden/>
+              </w:rPr>
+            </w:r>
+            <w:r>
+              <w:rPr>
+                <w:noProof/>
+                <w:webHidden/>
+              </w:rPr>
+              <w:fldChar w:fldCharType="separate"/>
+            </w:r>
+            <w:r>
+              <w:rPr>
+                <w:noProof/>
+                <w:webHidden/>
+              </w:rPr>
+              <w:t>6</w:t>
+            </w:r>
+            <w:r>
+              <w:rPr>
+                <w:noProof/>
+                <w:webHidden/>
+              </w:rPr>
+              <w:fldChar w:fldCharType="end"/>
+            </w:r>
+          </w:hyperlink>
+        </w:p>
+        <w:p>
+          <w:pPr>
+            <w:pStyle w:val="TDC3"/>
+            <w:tabs>
+              <w:tab w:val="left" w:pos="1200"/>
+              <w:tab w:val="right" w:leader="dot" w:pos="9060"/>
+            </w:tabs>
+            <w:rPr>
+              <w:rFonts w:asciiTheme="minorHAnsi" w:hAnsiTheme="minorHAnsi" w:cstheme="minorBidi"/>
+              <w:noProof/>
+              <w:kern w:val="2"/>
+              <w:sz w:val="24"/>
+              <w:szCs w:val="24"/>
+              <w14:ligatures w14:val="standardContextual"/>
+            </w:rPr>
+          </w:pPr>
+          <w:hyperlink w:anchor="_Toc162087384" w:history="1">
+            <w:r>
+              <w:rPr>
+                <w:rStyle w:val="Hipervnculo"/>
+                <w:noProof/>
+              </w:rPr>
+              <w:t>4.2.2</w:t>
+            </w:r>
+            <w:r>
+              <w:rPr>
+                <w:rFonts w:asciiTheme="minorHAnsi" w:hAnsiTheme="minorHAnsi" w:cstheme="minorBidi"/>
+                <w:noProof/>
+                <w:kern w:val="2"/>
+                <w:sz w:val="24"/>
+                <w:szCs w:val="24"/>
+                <w14:ligatures w14:val="standardContextual"/>
+              </w:rPr>
+              <w:tab/>
+            </w:r>
+            <w:r>
+              <w:rPr>
+                <w:rStyle w:val="Hipervnculo"/>
+                <w:noProof/>
+              </w:rPr>
+              <w:t>Caso 2</w:t>
+            </w:r>
+            <w:r>
+              <w:rPr>
+                <w:noProof/>
+                <w:webHidden/>
+              </w:rPr>
+              <w:tab/>
+            </w:r>
+            <w:r>
+              <w:rPr>
+                <w:noProof/>
+                <w:webHidden/>
+              </w:rPr>
+              <w:fldChar w:fldCharType="begin"/>
+            </w:r>
+            <w:r>
+              <w:rPr>
+                <w:noProof/>
+                <w:webHidden/>
+              </w:rPr>
+              <w:instrText xml:space="preserve"> PAGEREF _Toc162087384 \h </w:instrText>
+            </w:r>
+            <w:r>
+              <w:rPr>
+                <w:noProof/>
+                <w:webHidden/>
+              </w:rPr>
+            </w:r>
+            <w:r>
+              <w:rPr>
+                <w:noProof/>
+                <w:webHidden/>
+              </w:rPr>
+              <w:fldChar w:fldCharType="separate"/>
+            </w:r>
+            <w:r>
+              <w:rPr>
+                <w:noProof/>
+                <w:webHidden/>
+              </w:rPr>
+              <w:t>6</w:t>
+            </w:r>
+            <w:r>
+              <w:rPr>
+                <w:noProof/>
+                <w:webHidden/>
+              </w:rPr>
+              <w:fldChar w:fldCharType="end"/>
+            </w:r>
+          </w:hyperlink>
+        </w:p>
+        <w:p>
+          <w:pPr>
+            <w:pStyle w:val="TDC3"/>
+            <w:tabs>
+              <w:tab w:val="left" w:pos="1200"/>
+              <w:tab w:val="right" w:leader="dot" w:pos="9060"/>
+            </w:tabs>
+            <w:rPr>
+              <w:rFonts w:asciiTheme="minorHAnsi" w:hAnsiTheme="minorHAnsi" w:cstheme="minorBidi"/>
+              <w:noProof/>
+              <w:kern w:val="2"/>
+              <w:sz w:val="24"/>
+              <w:szCs w:val="24"/>
+              <w14:ligatures w14:val="standardContextual"/>
+            </w:rPr>
+          </w:pPr>
+          <w:hyperlink w:anchor="_Toc162087385" w:history="1">
+            <w:r>
+              <w:rPr>
+                <w:rStyle w:val="Hipervnculo"/>
+                <w:noProof/>
+              </w:rPr>
+              <w:t>4.2.3</w:t>
+            </w:r>
+            <w:r>
+              <w:rPr>
+                <w:rFonts w:asciiTheme="minorHAnsi" w:hAnsiTheme="minorHAnsi" w:cstheme="minorBidi"/>
+                <w:noProof/>
+                <w:kern w:val="2"/>
+                <w:sz w:val="24"/>
+                <w:szCs w:val="24"/>
+                <w14:ligatures w14:val="standardContextual"/>
+              </w:rPr>
+              <w:tab/>
+            </w:r>
+            <w:r>
+              <w:rPr>
+                <w:rStyle w:val="Hipervnculo"/>
+                <w:noProof/>
+              </w:rPr>
+              <w:t>Caso 3</w:t>
+            </w:r>
+            <w:r>
+              <w:rPr>
+                <w:noProof/>
+                <w:webHidden/>
+              </w:rPr>
+              <w:tab/>
+            </w:r>
+            <w:r>
+              <w:rPr>
+                <w:noProof/>
+                <w:webHidden/>
+              </w:rPr>
+              <w:fldChar w:fldCharType="begin"/>
+            </w:r>
+            <w:r>
+              <w:rPr>
+                <w:noProof/>
+                <w:webHidden/>
+              </w:rPr>
+              <w:instrText xml:space="preserve"> PAGEREF _Toc162087385 \h </w:instrText>
+            </w:r>
+            <w:r>
+              <w:rPr>
+                <w:noProof/>
+                <w:webHidden/>
+              </w:rPr>
+            </w:r>
+            <w:r>
+              <w:rPr>
+                <w:noProof/>
+                <w:webHidden/>
+              </w:rPr>
+              <w:fldChar w:fldCharType="separate"/>
+            </w:r>
+            <w:r>
+              <w:rPr>
+                <w:noProof/>
+                <w:webHidden/>
+              </w:rPr>
+              <w:t>6</w:t>
+            </w:r>
+            <w:r>
+              <w:rPr>
+                <w:noProof/>
+                <w:webHidden/>
+              </w:rPr>
+              <w:fldChar w:fldCharType="end"/>
+            </w:r>
+          </w:hyperlink>
+        </w:p>
+        <w:p>
+          <w:pPr>
+            <w:pStyle w:val="TDC3"/>
+            <w:tabs>
+              <w:tab w:val="left" w:pos="1200"/>
+              <w:tab w:val="right" w:leader="dot" w:pos="9060"/>
+            </w:tabs>
+            <w:rPr>
+              <w:rFonts w:asciiTheme="minorHAnsi" w:hAnsiTheme="minorHAnsi" w:cstheme="minorBidi"/>
+              <w:noProof/>
+              <w:kern w:val="2"/>
+              <w:sz w:val="24"/>
+              <w:szCs w:val="24"/>
+              <w14:ligatures w14:val="standardContextual"/>
+            </w:rPr>
+          </w:pPr>
+          <w:hyperlink w:anchor="_Toc162087386" w:history="1">
+            <w:r>
+              <w:rPr>
+                <w:rStyle w:val="Hipervnculo"/>
+                <w:noProof/>
+              </w:rPr>
+              <w:t>4.2.4</w:t>
+            </w:r>
+            <w:r>
+              <w:rPr>
+                <w:rFonts w:asciiTheme="minorHAnsi" w:hAnsiTheme="minorHAnsi" w:cstheme="minorBidi"/>
+                <w:noProof/>
+                <w:kern w:val="2"/>
+                <w:sz w:val="24"/>
+                <w:szCs w:val="24"/>
+                <w14:ligatures w14:val="standardContextual"/>
+              </w:rPr>
+              <w:tab/>
+            </w:r>
+            <w:r>
+              <w:rPr>
+                <w:rStyle w:val="Hipervnculo"/>
+                <w:noProof/>
+              </w:rPr>
+              <w:t>Caso 4</w:t>
+            </w:r>
+            <w:r>
+              <w:rPr>
+                <w:noProof/>
+                <w:webHidden/>
+              </w:rPr>
+              <w:tab/>
+            </w:r>
+            <w:r>
+              <w:rPr>
+                <w:noProof/>
+                <w:webHidden/>
+              </w:rPr>
+              <w:fldChar w:fldCharType="begin"/>
+            </w:r>
+            <w:r>
+              <w:rPr>
+                <w:noProof/>
+                <w:webHidden/>
+              </w:rPr>
+              <w:instrText xml:space="preserve"> PAGEREF _Toc162087386 \h </w:instrText>
+            </w:r>
+            <w:r>
+              <w:rPr>
+                <w:noProof/>
+                <w:webHidden/>
+              </w:rPr>
+            </w:r>
+            <w:r>
+              <w:rPr>
+                <w:noProof/>
+                <w:webHidden/>
+              </w:rPr>
+              <w:fldChar w:fldCharType="separate"/>
+            </w:r>
+            <w:r>
+              <w:rPr>
+                <w:noProof/>
+                <w:webHidden/>
+              </w:rPr>
+              <w:t>6</w:t>
             </w:r>
             <w:r>
               <w:rPr>
@@ -1198,7 +2537,7 @@
         <w:pStyle w:val="Ttulo1"/>
         <w:spacing w:after="120" w:line="360" w:lineRule="auto"/>
       </w:pPr>
-      <w:bookmarkStart w:id="1" w:name="_Toc162025402"/>
+      <w:bookmarkStart w:id="1" w:name="_Toc162087369"/>
       <w:r>
         <w:lastRenderedPageBreak/>
         <w:t>Introducción</w:t>
@@ -1297,7 +2636,15 @@
         </w:numPr>
       </w:pPr>
       <w:r>
-        <w:t>Reducir la gramática a LL(1)</w:t>
+        <w:t xml:space="preserve">Reducir la gramática a </w:t>
+      </w:r>
+      <w:proofErr w:type="gramStart"/>
+      <w:r>
+        <w:t>LL(</w:t>
+      </w:r>
+      <w:proofErr w:type="gramEnd"/>
+      <w:r>
+        <w:t>1)</w:t>
       </w:r>
     </w:p>
     <w:p>
@@ -1363,18 +2710,30 @@
       <w:pPr>
         <w:pStyle w:val="Ttulo1"/>
       </w:pPr>
+      <w:bookmarkStart w:id="2" w:name="_Toc162087370"/>
       <w:r>
         <w:lastRenderedPageBreak/>
         <w:t>Parte Aprobado</w:t>
       </w:r>
+      <w:bookmarkEnd w:id="2"/>
     </w:p>
     <w:p>
       <w:pPr>
         <w:pStyle w:val="Ttulo2"/>
       </w:pPr>
-      <w:r>
-        <w:t>Reducción de la gramática a LL(1)</w:t>
-      </w:r>
+      <w:bookmarkStart w:id="3" w:name="_Toc162087371"/>
+      <w:r>
+        <w:t xml:space="preserve">Reducción de la gramática a </w:t>
+      </w:r>
+      <w:proofErr w:type="gramStart"/>
+      <w:r>
+        <w:t>LL(</w:t>
+      </w:r>
+      <w:proofErr w:type="gramEnd"/>
+      <w:r>
+        <w:t>1)</w:t>
+      </w:r>
+      <w:bookmarkEnd w:id="3"/>
     </w:p>
     <w:p>
       <w:r>
@@ -1405,7 +2764,7 @@
         <w:spacing w:after="0" w:line="240" w:lineRule="auto"/>
         <w:jc w:val="left"/>
         <w:rPr>
-          <w:rFonts w:ascii="Courier New" w:eastAsia="Times New Roman" w:hAnsi="Courier New" w:cs="Courier New" w:hint="cs"/>
+          <w:rFonts w:ascii="Courier New" w:eastAsia="Times New Roman" w:hAnsi="Courier New" w:cs="Courier New"/>
           <w:color w:val="FFC66D"/>
           <w:kern w:val="0"/>
           <w:szCs w:val="20"/>
@@ -1413,6 +2772,7 @@
           <w14:ligatures w14:val="none"/>
         </w:rPr>
       </w:pPr>
+      <w:proofErr w:type="gramStart"/>
       <w:r>
         <w:rPr>
           <w:rFonts w:ascii="Courier New" w:eastAsia="Times New Roman" w:hAnsi="Courier New" w:cs="Courier New" w:hint="cs"/>
@@ -1422,7 +2782,19 @@
           <w:lang w:val="en-US" w:eastAsia="es-ES"/>
           <w14:ligatures w14:val="none"/>
         </w:rPr>
-        <w:t>program ::= defines partes</w:t>
+        <w:t>program ::=</w:t>
+      </w:r>
+      <w:proofErr w:type="gramEnd"/>
+      <w:r>
+        <w:rPr>
+          <w:rFonts w:ascii="Courier New" w:eastAsia="Times New Roman" w:hAnsi="Courier New" w:cs="Courier New" w:hint="cs"/>
+          <w:color w:val="FFC66D"/>
+          <w:kern w:val="0"/>
+          <w:szCs w:val="20"/>
+          <w:lang w:val="en-US" w:eastAsia="es-ES"/>
+          <w14:ligatures w14:val="none"/>
+        </w:rPr>
+        <w:t xml:space="preserve"> defines partes</w:t>
       </w:r>
     </w:p>
     <w:p>
@@ -1449,7 +2821,7 @@
         <w:spacing w:after="0" w:line="240" w:lineRule="auto"/>
         <w:jc w:val="left"/>
         <w:rPr>
-          <w:rFonts w:ascii="Courier New" w:eastAsia="Times New Roman" w:hAnsi="Courier New" w:cs="Courier New" w:hint="cs"/>
+          <w:rFonts w:ascii="Courier New" w:eastAsia="Times New Roman" w:hAnsi="Courier New" w:cs="Courier New"/>
           <w:color w:val="FFC66D"/>
           <w:kern w:val="0"/>
           <w:szCs w:val="20"/>
@@ -1457,6 +2829,7 @@
           <w14:ligatures w14:val="none"/>
         </w:rPr>
       </w:pPr>
+      <w:proofErr w:type="gramStart"/>
       <w:r>
         <w:rPr>
           <w:rFonts w:ascii="Courier New" w:eastAsia="Times New Roman" w:hAnsi="Courier New" w:cs="Courier New" w:hint="cs"/>
@@ -1466,7 +2839,19 @@
           <w:lang w:val="en-US" w:eastAsia="es-ES"/>
           <w14:ligatures w14:val="none"/>
         </w:rPr>
-        <w:t xml:space="preserve">defines ::= </w:t>
+        <w:t>defines ::=</w:t>
+      </w:r>
+      <w:proofErr w:type="gramEnd"/>
+      <w:r>
+        <w:rPr>
+          <w:rFonts w:ascii="Courier New" w:eastAsia="Times New Roman" w:hAnsi="Courier New" w:cs="Courier New" w:hint="cs"/>
+          <w:color w:val="FFC66D"/>
+          <w:kern w:val="0"/>
+          <w:szCs w:val="20"/>
+          <w:lang w:val="en-US" w:eastAsia="es-ES"/>
+          <w14:ligatures w14:val="none"/>
+        </w:rPr>
+        <w:t xml:space="preserve"> </w:t>
       </w:r>
       <w:r>
         <w:rPr>
@@ -1539,7 +2924,7 @@
         <w:spacing w:after="0" w:line="240" w:lineRule="auto"/>
         <w:jc w:val="left"/>
         <w:rPr>
-          <w:rFonts w:ascii="Courier New" w:eastAsia="Times New Roman" w:hAnsi="Courier New" w:cs="Courier New" w:hint="cs"/>
+          <w:rFonts w:ascii="Courier New" w:eastAsia="Times New Roman" w:hAnsi="Courier New" w:cs="Courier New"/>
           <w:color w:val="FFC66D"/>
           <w:kern w:val="0"/>
           <w:szCs w:val="20"/>
@@ -1548,6 +2933,7 @@
         </w:rPr>
       </w:pPr>
       <w:proofErr w:type="spellStart"/>
+      <w:proofErr w:type="gramStart"/>
       <w:r>
         <w:rPr>
           <w:rFonts w:ascii="Courier New" w:eastAsia="Times New Roman" w:hAnsi="Courier New" w:cs="Courier New" w:hint="cs"/>
@@ -1569,7 +2955,19 @@
           <w:lang w:val="en-US" w:eastAsia="es-ES"/>
           <w14:ligatures w14:val="none"/>
         </w:rPr>
-        <w:t xml:space="preserve"> ::= CONSTINT | CONSTFLOAT | CONSTLIT</w:t>
+        <w:t xml:space="preserve"> ::=</w:t>
+      </w:r>
+      <w:proofErr w:type="gramEnd"/>
+      <w:r>
+        <w:rPr>
+          <w:rFonts w:ascii="Courier New" w:eastAsia="Times New Roman" w:hAnsi="Courier New" w:cs="Courier New" w:hint="cs"/>
+          <w:color w:val="FFC66D"/>
+          <w:kern w:val="0"/>
+          <w:szCs w:val="20"/>
+          <w:lang w:val="en-US" w:eastAsia="es-ES"/>
+          <w14:ligatures w14:val="none"/>
+        </w:rPr>
+        <w:t xml:space="preserve"> CONSTINT | CONSTFLOAT | CONSTLIT</w:t>
       </w:r>
     </w:p>
     <w:p>
@@ -1596,7 +2994,7 @@
         <w:spacing w:after="0" w:line="240" w:lineRule="auto"/>
         <w:jc w:val="left"/>
         <w:rPr>
-          <w:rFonts w:ascii="Courier New" w:eastAsia="Times New Roman" w:hAnsi="Courier New" w:cs="Courier New" w:hint="cs"/>
+          <w:rFonts w:ascii="Courier New" w:eastAsia="Times New Roman" w:hAnsi="Courier New" w:cs="Courier New"/>
           <w:color w:val="FFC66D"/>
           <w:kern w:val="0"/>
           <w:szCs w:val="20"/>
@@ -1604,6 +3002,7 @@
           <w14:ligatures w14:val="none"/>
         </w:rPr>
       </w:pPr>
+      <w:proofErr w:type="gramStart"/>
       <w:r>
         <w:rPr>
           <w:rFonts w:ascii="Courier New" w:eastAsia="Times New Roman" w:hAnsi="Courier New" w:cs="Courier New" w:hint="cs"/>
@@ -1613,7 +3012,19 @@
           <w:lang w:val="en-US" w:eastAsia="es-ES"/>
           <w14:ligatures w14:val="none"/>
         </w:rPr>
-        <w:t>partes ::= part partes | part</w:t>
+        <w:t>partes ::=</w:t>
+      </w:r>
+      <w:proofErr w:type="gramEnd"/>
+      <w:r>
+        <w:rPr>
+          <w:rFonts w:ascii="Courier New" w:eastAsia="Times New Roman" w:hAnsi="Courier New" w:cs="Courier New" w:hint="cs"/>
+          <w:color w:val="FFC66D"/>
+          <w:kern w:val="0"/>
+          <w:szCs w:val="20"/>
+          <w:lang w:val="en-US" w:eastAsia="es-ES"/>
+          <w14:ligatures w14:val="none"/>
+        </w:rPr>
+        <w:t xml:space="preserve"> part partes | part</w:t>
       </w:r>
     </w:p>
     <w:p>
@@ -1640,7 +3051,7 @@
         <w:spacing w:after="0" w:line="240" w:lineRule="auto"/>
         <w:jc w:val="left"/>
         <w:rPr>
-          <w:rFonts w:ascii="Courier New" w:eastAsia="Times New Roman" w:hAnsi="Courier New" w:cs="Courier New" w:hint="cs"/>
+          <w:rFonts w:ascii="Courier New" w:eastAsia="Times New Roman" w:hAnsi="Courier New" w:cs="Courier New"/>
           <w:color w:val="FFC66D"/>
           <w:kern w:val="0"/>
           <w:szCs w:val="20"/>
@@ -1648,6 +3059,7 @@
           <w14:ligatures w14:val="none"/>
         </w:rPr>
       </w:pPr>
+      <w:proofErr w:type="gramStart"/>
       <w:r>
         <w:rPr>
           <w:rFonts w:ascii="Courier New" w:eastAsia="Times New Roman" w:hAnsi="Courier New" w:cs="Courier New" w:hint="cs"/>
@@ -1657,7 +3069,19 @@
           <w:lang w:val="en-US" w:eastAsia="es-ES"/>
           <w14:ligatures w14:val="none"/>
         </w:rPr>
-        <w:t xml:space="preserve">part ::= type </w:t>
+        <w:t>part ::=</w:t>
+      </w:r>
+      <w:proofErr w:type="gramEnd"/>
+      <w:r>
+        <w:rPr>
+          <w:rFonts w:ascii="Courier New" w:eastAsia="Times New Roman" w:hAnsi="Courier New" w:cs="Courier New" w:hint="cs"/>
+          <w:color w:val="FFC66D"/>
+          <w:kern w:val="0"/>
+          <w:szCs w:val="20"/>
+          <w:lang w:val="en-US" w:eastAsia="es-ES"/>
+          <w14:ligatures w14:val="none"/>
+        </w:rPr>
+        <w:t xml:space="preserve"> type </w:t>
       </w:r>
       <w:proofErr w:type="spellStart"/>
       <w:r>
@@ -1697,7 +3121,7 @@
         <w:spacing w:after="0" w:line="240" w:lineRule="auto"/>
         <w:jc w:val="left"/>
         <w:rPr>
-          <w:rFonts w:ascii="Courier New" w:eastAsia="Times New Roman" w:hAnsi="Courier New" w:cs="Courier New" w:hint="cs"/>
+          <w:rFonts w:ascii="Courier New" w:eastAsia="Times New Roman" w:hAnsi="Courier New" w:cs="Courier New"/>
           <w:color w:val="FFC66D"/>
           <w:kern w:val="0"/>
           <w:szCs w:val="20"/>
@@ -1706,6 +3130,7 @@
         </w:rPr>
       </w:pPr>
       <w:proofErr w:type="spellStart"/>
+      <w:proofErr w:type="gramStart"/>
       <w:r>
         <w:rPr>
           <w:rFonts w:ascii="Courier New" w:eastAsia="Times New Roman" w:hAnsi="Courier New" w:cs="Courier New" w:hint="cs"/>
@@ -1727,7 +3152,19 @@
           <w:lang w:val="en-US" w:eastAsia="es-ES"/>
           <w14:ligatures w14:val="none"/>
         </w:rPr>
-        <w:t xml:space="preserve"> ::= IDENT "(" </w:t>
+        <w:t xml:space="preserve"> ::=</w:t>
+      </w:r>
+      <w:proofErr w:type="gramEnd"/>
+      <w:r>
+        <w:rPr>
+          <w:rFonts w:ascii="Courier New" w:eastAsia="Times New Roman" w:hAnsi="Courier New" w:cs="Courier New" w:hint="cs"/>
+          <w:color w:val="FFC66D"/>
+          <w:kern w:val="0"/>
+          <w:szCs w:val="20"/>
+          <w:lang w:val="en-US" w:eastAsia="es-ES"/>
+          <w14:ligatures w14:val="none"/>
+        </w:rPr>
+        <w:t xml:space="preserve"> IDENT "(" </w:t>
       </w:r>
       <w:proofErr w:type="spellStart"/>
       <w:r>
@@ -1791,7 +3228,7 @@
         <w:spacing w:after="0" w:line="240" w:lineRule="auto"/>
         <w:jc w:val="left"/>
         <w:rPr>
-          <w:rFonts w:ascii="Courier New" w:eastAsia="Times New Roman" w:hAnsi="Courier New" w:cs="Courier New" w:hint="cs"/>
+          <w:rFonts w:ascii="Courier New" w:eastAsia="Times New Roman" w:hAnsi="Courier New" w:cs="Courier New"/>
           <w:color w:val="FFC66D"/>
           <w:kern w:val="0"/>
           <w:szCs w:val="20"/>
@@ -1848,7 +3285,7 @@
         <w:spacing w:after="0" w:line="240" w:lineRule="auto"/>
         <w:jc w:val="left"/>
         <w:rPr>
-          <w:rFonts w:ascii="Courier New" w:eastAsia="Times New Roman" w:hAnsi="Courier New" w:cs="Courier New" w:hint="cs"/>
+          <w:rFonts w:ascii="Courier New" w:eastAsia="Times New Roman" w:hAnsi="Courier New" w:cs="Courier New"/>
           <w:color w:val="FFC66D"/>
           <w:kern w:val="0"/>
           <w:szCs w:val="20"/>
@@ -1857,6 +3294,7 @@
         </w:rPr>
       </w:pPr>
       <w:proofErr w:type="spellStart"/>
+      <w:proofErr w:type="gramStart"/>
       <w:r>
         <w:rPr>
           <w:rFonts w:ascii="Courier New" w:eastAsia="Times New Roman" w:hAnsi="Courier New" w:cs="Courier New" w:hint="cs"/>
@@ -1878,7 +3316,19 @@
           <w:lang w:val="en-US" w:eastAsia="es-ES"/>
           <w14:ligatures w14:val="none"/>
         </w:rPr>
-        <w:t xml:space="preserve"> ::= "{" </w:t>
+        <w:t xml:space="preserve"> ::=</w:t>
+      </w:r>
+      <w:proofErr w:type="gramEnd"/>
+      <w:r>
+        <w:rPr>
+          <w:rFonts w:ascii="Courier New" w:eastAsia="Times New Roman" w:hAnsi="Courier New" w:cs="Courier New" w:hint="cs"/>
+          <w:color w:val="FFC66D"/>
+          <w:kern w:val="0"/>
+          <w:szCs w:val="20"/>
+          <w:lang w:val="en-US" w:eastAsia="es-ES"/>
+          <w14:ligatures w14:val="none"/>
+        </w:rPr>
+        <w:t xml:space="preserve"> "{" </w:t>
       </w:r>
       <w:proofErr w:type="spellStart"/>
       <w:r>
@@ -1929,7 +3379,7 @@
         <w:spacing w:after="0" w:line="240" w:lineRule="auto"/>
         <w:jc w:val="left"/>
         <w:rPr>
-          <w:rFonts w:ascii="Courier New" w:eastAsia="Times New Roman" w:hAnsi="Courier New" w:cs="Courier New" w:hint="cs"/>
+          <w:rFonts w:ascii="Courier New" w:eastAsia="Times New Roman" w:hAnsi="Courier New" w:cs="Courier New"/>
           <w:color w:val="FFC66D"/>
           <w:kern w:val="0"/>
           <w:szCs w:val="20"/>
@@ -1938,6 +3388,7 @@
         </w:rPr>
       </w:pPr>
       <w:proofErr w:type="spellStart"/>
+      <w:proofErr w:type="gramStart"/>
       <w:r>
         <w:rPr>
           <w:rFonts w:ascii="Courier New" w:eastAsia="Times New Roman" w:hAnsi="Courier New" w:cs="Courier New" w:hint="cs"/>
@@ -1959,7 +3410,19 @@
           <w:lang w:val="en-US" w:eastAsia="es-ES"/>
           <w14:ligatures w14:val="none"/>
         </w:rPr>
-        <w:t xml:space="preserve"> ::= </w:t>
+        <w:t xml:space="preserve"> ::=</w:t>
+      </w:r>
+      <w:proofErr w:type="gramEnd"/>
+      <w:r>
+        <w:rPr>
+          <w:rFonts w:ascii="Courier New" w:eastAsia="Times New Roman" w:hAnsi="Courier New" w:cs="Courier New" w:hint="cs"/>
+          <w:color w:val="FFC66D"/>
+          <w:kern w:val="0"/>
+          <w:szCs w:val="20"/>
+          <w:lang w:val="en-US" w:eastAsia="es-ES"/>
+          <w14:ligatures w14:val="none"/>
+        </w:rPr>
+        <w:t xml:space="preserve"> </w:t>
       </w:r>
       <w:proofErr w:type="spellStart"/>
       <w:r>
@@ -2010,7 +3473,7 @@
         <w:spacing w:after="0" w:line="240" w:lineRule="auto"/>
         <w:jc w:val="left"/>
         <w:rPr>
-          <w:rFonts w:ascii="Courier New" w:eastAsia="Times New Roman" w:hAnsi="Courier New" w:cs="Courier New" w:hint="cs"/>
+          <w:rFonts w:ascii="Courier New" w:eastAsia="Times New Roman" w:hAnsi="Courier New" w:cs="Courier New"/>
           <w:color w:val="FFC66D"/>
           <w:kern w:val="0"/>
           <w:szCs w:val="20"/>
@@ -2018,6 +3481,7 @@
           <w14:ligatures w14:val="none"/>
         </w:rPr>
       </w:pPr>
+      <w:proofErr w:type="gramStart"/>
       <w:r>
         <w:rPr>
           <w:rFonts w:ascii="Courier New" w:eastAsia="Times New Roman" w:hAnsi="Courier New" w:cs="Courier New" w:hint="cs"/>
@@ -2027,7 +3491,19 @@
           <w:lang w:val="en-US" w:eastAsia="es-ES"/>
           <w14:ligatures w14:val="none"/>
         </w:rPr>
-        <w:t>type ::= "void" | "int" | "float"</w:t>
+        <w:t>type ::=</w:t>
+      </w:r>
+      <w:proofErr w:type="gramEnd"/>
+      <w:r>
+        <w:rPr>
+          <w:rFonts w:ascii="Courier New" w:eastAsia="Times New Roman" w:hAnsi="Courier New" w:cs="Courier New" w:hint="cs"/>
+          <w:color w:val="FFC66D"/>
+          <w:kern w:val="0"/>
+          <w:szCs w:val="20"/>
+          <w:lang w:val="en-US" w:eastAsia="es-ES"/>
+          <w14:ligatures w14:val="none"/>
+        </w:rPr>
+        <w:t xml:space="preserve"> "void" | "int" | "float"</w:t>
       </w:r>
     </w:p>
     <w:p>
@@ -2054,7 +3530,7 @@
         <w:spacing w:after="0" w:line="240" w:lineRule="auto"/>
         <w:jc w:val="left"/>
         <w:rPr>
-          <w:rFonts w:ascii="Courier New" w:eastAsia="Times New Roman" w:hAnsi="Courier New" w:cs="Courier New" w:hint="cs"/>
+          <w:rFonts w:ascii="Courier New" w:eastAsia="Times New Roman" w:hAnsi="Courier New" w:cs="Courier New"/>
           <w:color w:val="FFC66D"/>
           <w:kern w:val="0"/>
           <w:szCs w:val="20"/>
@@ -2063,6 +3539,7 @@
         </w:rPr>
       </w:pPr>
       <w:proofErr w:type="spellStart"/>
+      <w:proofErr w:type="gramStart"/>
       <w:r>
         <w:rPr>
           <w:rFonts w:ascii="Courier New" w:eastAsia="Times New Roman" w:hAnsi="Courier New" w:cs="Courier New" w:hint="cs"/>
@@ -2084,7 +3561,19 @@
           <w:lang w:val="en-US" w:eastAsia="es-ES"/>
           <w14:ligatures w14:val="none"/>
         </w:rPr>
-        <w:t xml:space="preserve"> ::= </w:t>
+        <w:t xml:space="preserve"> ::=</w:t>
+      </w:r>
+      <w:proofErr w:type="gramEnd"/>
+      <w:r>
+        <w:rPr>
+          <w:rFonts w:ascii="Courier New" w:eastAsia="Times New Roman" w:hAnsi="Courier New" w:cs="Courier New" w:hint="cs"/>
+          <w:color w:val="FFC66D"/>
+          <w:kern w:val="0"/>
+          <w:szCs w:val="20"/>
+          <w:lang w:val="en-US" w:eastAsia="es-ES"/>
+          <w14:ligatures w14:val="none"/>
+        </w:rPr>
+        <w:t xml:space="preserve"> </w:t>
       </w:r>
       <w:proofErr w:type="spellStart"/>
       <w:r>
@@ -2135,7 +3624,7 @@
         <w:spacing w:after="0" w:line="240" w:lineRule="auto"/>
         <w:jc w:val="left"/>
         <w:rPr>
-          <w:rFonts w:ascii="Courier New" w:eastAsia="Times New Roman" w:hAnsi="Courier New" w:cs="Courier New" w:hint="cs"/>
+          <w:rFonts w:ascii="Courier New" w:eastAsia="Times New Roman" w:hAnsi="Courier New" w:cs="Courier New"/>
           <w:color w:val="FFC66D"/>
           <w:kern w:val="0"/>
           <w:szCs w:val="20"/>
@@ -2143,6 +3632,7 @@
           <w14:ligatures w14:val="none"/>
         </w:rPr>
       </w:pPr>
+      <w:proofErr w:type="gramStart"/>
       <w:r>
         <w:rPr>
           <w:rFonts w:ascii="Courier New" w:eastAsia="Times New Roman" w:hAnsi="Courier New" w:cs="Courier New" w:hint="cs"/>
@@ -2152,7 +3642,19 @@
           <w:lang w:val="en-US" w:eastAsia="es-ES"/>
           <w14:ligatures w14:val="none"/>
         </w:rPr>
-        <w:t xml:space="preserve">sent ::= type lid ";" | IDENT "=" exp ";" | IDENT "(" </w:t>
+        <w:t>sent ::=</w:t>
+      </w:r>
+      <w:proofErr w:type="gramEnd"/>
+      <w:r>
+        <w:rPr>
+          <w:rFonts w:ascii="Courier New" w:eastAsia="Times New Roman" w:hAnsi="Courier New" w:cs="Courier New" w:hint="cs"/>
+          <w:color w:val="FFC66D"/>
+          <w:kern w:val="0"/>
+          <w:szCs w:val="20"/>
+          <w:lang w:val="en-US" w:eastAsia="es-ES"/>
+          <w14:ligatures w14:val="none"/>
+        </w:rPr>
+        <w:t xml:space="preserve"> type lid ";" | IDENT "=" exp ";" | IDENT "(" </w:t>
       </w:r>
       <w:proofErr w:type="spellStart"/>
       <w:r>
@@ -2203,7 +3705,7 @@
         <w:spacing w:after="0" w:line="240" w:lineRule="auto"/>
         <w:jc w:val="left"/>
         <w:rPr>
-          <w:rFonts w:ascii="Courier New" w:eastAsia="Times New Roman" w:hAnsi="Courier New" w:cs="Courier New" w:hint="cs"/>
+          <w:rFonts w:ascii="Courier New" w:eastAsia="Times New Roman" w:hAnsi="Courier New" w:cs="Courier New"/>
           <w:color w:val="FFC66D"/>
           <w:kern w:val="0"/>
           <w:szCs w:val="20"/>
@@ -2247,7 +3749,7 @@
         <w:spacing w:after="0" w:line="240" w:lineRule="auto"/>
         <w:jc w:val="left"/>
         <w:rPr>
-          <w:rFonts w:ascii="Courier New" w:eastAsia="Times New Roman" w:hAnsi="Courier New" w:cs="Courier New" w:hint="cs"/>
+          <w:rFonts w:ascii="Courier New" w:eastAsia="Times New Roman" w:hAnsi="Courier New" w:cs="Courier New"/>
           <w:color w:val="FFC66D"/>
           <w:kern w:val="0"/>
           <w:szCs w:val="20"/>
@@ -2255,6 +3757,7 @@
           <w14:ligatures w14:val="none"/>
         </w:rPr>
       </w:pPr>
+      <w:proofErr w:type="gramStart"/>
       <w:r>
         <w:rPr>
           <w:rFonts w:ascii="Courier New" w:eastAsia="Times New Roman" w:hAnsi="Courier New" w:cs="Courier New" w:hint="cs"/>
@@ -2264,7 +3767,19 @@
           <w:lang w:val="en-US" w:eastAsia="es-ES"/>
           <w14:ligatures w14:val="none"/>
         </w:rPr>
-        <w:t>lid ::= IDENT | lid "," IDENT</w:t>
+        <w:t>lid ::=</w:t>
+      </w:r>
+      <w:proofErr w:type="gramEnd"/>
+      <w:r>
+        <w:rPr>
+          <w:rFonts w:ascii="Courier New" w:eastAsia="Times New Roman" w:hAnsi="Courier New" w:cs="Courier New" w:hint="cs"/>
+          <w:color w:val="FFC66D"/>
+          <w:kern w:val="0"/>
+          <w:szCs w:val="20"/>
+          <w:lang w:val="en-US" w:eastAsia="es-ES"/>
+          <w14:ligatures w14:val="none"/>
+        </w:rPr>
+        <w:t xml:space="preserve"> IDENT | lid "," IDENT</w:t>
       </w:r>
     </w:p>
     <w:p>
@@ -2291,7 +3806,7 @@
         <w:spacing w:after="0" w:line="240" w:lineRule="auto"/>
         <w:jc w:val="left"/>
         <w:rPr>
-          <w:rFonts w:ascii="Courier New" w:eastAsia="Times New Roman" w:hAnsi="Courier New" w:cs="Courier New" w:hint="cs"/>
+          <w:rFonts w:ascii="Courier New" w:eastAsia="Times New Roman" w:hAnsi="Courier New" w:cs="Courier New"/>
           <w:color w:val="FFC66D"/>
           <w:kern w:val="0"/>
           <w:szCs w:val="20"/>
@@ -2300,6 +3815,7 @@
         </w:rPr>
       </w:pPr>
       <w:proofErr w:type="spellStart"/>
+      <w:proofErr w:type="gramStart"/>
       <w:r>
         <w:rPr>
           <w:rFonts w:ascii="Courier New" w:eastAsia="Times New Roman" w:hAnsi="Courier New" w:cs="Courier New" w:hint="cs"/>
@@ -2321,7 +3837,19 @@
           <w:lang w:val="en-US" w:eastAsia="es-ES"/>
           <w14:ligatures w14:val="none"/>
         </w:rPr>
-        <w:t xml:space="preserve"> ::= exp | </w:t>
+        <w:t xml:space="preserve"> ::=</w:t>
+      </w:r>
+      <w:proofErr w:type="gramEnd"/>
+      <w:r>
+        <w:rPr>
+          <w:rFonts w:ascii="Courier New" w:eastAsia="Times New Roman" w:hAnsi="Courier New" w:cs="Courier New" w:hint="cs"/>
+          <w:color w:val="FFC66D"/>
+          <w:kern w:val="0"/>
+          <w:szCs w:val="20"/>
+          <w:lang w:val="en-US" w:eastAsia="es-ES"/>
+          <w14:ligatures w14:val="none"/>
+        </w:rPr>
+        <w:t xml:space="preserve"> exp | </w:t>
       </w:r>
       <w:proofErr w:type="spellStart"/>
       <w:r>
@@ -2372,7 +3900,7 @@
         <w:spacing w:after="0" w:line="240" w:lineRule="auto"/>
         <w:jc w:val="left"/>
         <w:rPr>
-          <w:rFonts w:ascii="Courier New" w:eastAsia="Times New Roman" w:hAnsi="Courier New" w:cs="Courier New" w:hint="cs"/>
+          <w:rFonts w:ascii="Courier New" w:eastAsia="Times New Roman" w:hAnsi="Courier New" w:cs="Courier New"/>
           <w:color w:val="FFC66D"/>
           <w:kern w:val="0"/>
           <w:szCs w:val="20"/>
@@ -2380,6 +3908,7 @@
           <w14:ligatures w14:val="none"/>
         </w:rPr>
       </w:pPr>
+      <w:proofErr w:type="gramStart"/>
       <w:r>
         <w:rPr>
           <w:rFonts w:ascii="Courier New" w:eastAsia="Times New Roman" w:hAnsi="Courier New" w:cs="Courier New" w:hint="cs"/>
@@ -2389,7 +3918,19 @@
           <w:lang w:val="en-US" w:eastAsia="es-ES"/>
           <w14:ligatures w14:val="none"/>
         </w:rPr>
-        <w:t>exp ::= exp op exp | factor</w:t>
+        <w:t>exp ::=</w:t>
+      </w:r>
+      <w:proofErr w:type="gramEnd"/>
+      <w:r>
+        <w:rPr>
+          <w:rFonts w:ascii="Courier New" w:eastAsia="Times New Roman" w:hAnsi="Courier New" w:cs="Courier New" w:hint="cs"/>
+          <w:color w:val="FFC66D"/>
+          <w:kern w:val="0"/>
+          <w:szCs w:val="20"/>
+          <w:lang w:val="en-US" w:eastAsia="es-ES"/>
+          <w14:ligatures w14:val="none"/>
+        </w:rPr>
+        <w:t xml:space="preserve"> exp op exp | factor</w:t>
       </w:r>
     </w:p>
     <w:p>
@@ -2416,7 +3957,7 @@
         <w:spacing w:after="0" w:line="240" w:lineRule="auto"/>
         <w:jc w:val="left"/>
         <w:rPr>
-          <w:rFonts w:ascii="Courier New" w:eastAsia="Times New Roman" w:hAnsi="Courier New" w:cs="Courier New" w:hint="cs"/>
+          <w:rFonts w:ascii="Courier New" w:eastAsia="Times New Roman" w:hAnsi="Courier New" w:cs="Courier New"/>
           <w:color w:val="FFC66D"/>
           <w:kern w:val="0"/>
           <w:szCs w:val="20"/>
@@ -2424,6 +3965,7 @@
           <w14:ligatures w14:val="none"/>
         </w:rPr>
       </w:pPr>
+      <w:proofErr w:type="gramStart"/>
       <w:r>
         <w:rPr>
           <w:rFonts w:ascii="Courier New" w:eastAsia="Times New Roman" w:hAnsi="Courier New" w:cs="Courier New" w:hint="cs"/>
@@ -2433,7 +3975,19 @@
           <w:lang w:val="en-US" w:eastAsia="es-ES"/>
           <w14:ligatures w14:val="none"/>
         </w:rPr>
-        <w:t>op ::= "+" | "-" | "*" | "/" | "%"</w:t>
+        <w:t>op ::=</w:t>
+      </w:r>
+      <w:proofErr w:type="gramEnd"/>
+      <w:r>
+        <w:rPr>
+          <w:rFonts w:ascii="Courier New" w:eastAsia="Times New Roman" w:hAnsi="Courier New" w:cs="Courier New" w:hint="cs"/>
+          <w:color w:val="FFC66D"/>
+          <w:kern w:val="0"/>
+          <w:szCs w:val="20"/>
+          <w:lang w:val="en-US" w:eastAsia="es-ES"/>
+          <w14:ligatures w14:val="none"/>
+        </w:rPr>
+        <w:t xml:space="preserve"> "+" | "-" | "*" | "/" | "%"</w:t>
       </w:r>
     </w:p>
     <w:p>
@@ -2460,7 +4014,7 @@
         <w:spacing w:after="0" w:line="240" w:lineRule="auto"/>
         <w:jc w:val="left"/>
         <w:rPr>
-          <w:rFonts w:ascii="Courier New" w:eastAsia="Times New Roman" w:hAnsi="Courier New" w:cs="Courier New" w:hint="cs"/>
+          <w:rFonts w:ascii="Courier New" w:eastAsia="Times New Roman" w:hAnsi="Courier New" w:cs="Courier New"/>
           <w:color w:val="FFC66D"/>
           <w:kern w:val="0"/>
           <w:szCs w:val="20"/>
@@ -2468,6 +4022,7 @@
           <w14:ligatures w14:val="none"/>
         </w:rPr>
       </w:pPr>
+      <w:proofErr w:type="gramStart"/>
       <w:r>
         <w:rPr>
           <w:rFonts w:ascii="Courier New" w:eastAsia="Times New Roman" w:hAnsi="Courier New" w:cs="Courier New" w:hint="cs"/>
@@ -2477,7 +4032,19 @@
           <w:lang w:val="en-US" w:eastAsia="es-ES"/>
           <w14:ligatures w14:val="none"/>
         </w:rPr>
-        <w:t xml:space="preserve">factor ::= IDENT "(" </w:t>
+        <w:t>factor ::=</w:t>
+      </w:r>
+      <w:proofErr w:type="gramEnd"/>
+      <w:r>
+        <w:rPr>
+          <w:rFonts w:ascii="Courier New" w:eastAsia="Times New Roman" w:hAnsi="Courier New" w:cs="Courier New" w:hint="cs"/>
+          <w:color w:val="FFC66D"/>
+          <w:kern w:val="0"/>
+          <w:szCs w:val="20"/>
+          <w:lang w:val="en-US" w:eastAsia="es-ES"/>
+          <w14:ligatures w14:val="none"/>
+        </w:rPr>
+        <w:t xml:space="preserve"> IDENT "(" </w:t>
       </w:r>
       <w:proofErr w:type="spellStart"/>
       <w:r>
@@ -2532,7 +4099,7 @@
           <w:color w:val="FFC66D"/>
           <w:kern w:val="0"/>
           <w:szCs w:val="20"/>
-          <w:lang w:val="en-US" w:eastAsia="es-ES"/>
+          <w:lang w:eastAsia="es-ES"/>
           <w14:ligatures w14:val="none"/>
         </w:rPr>
       </w:pPr>
@@ -2542,10 +4109,10 @@
           <w:color w:val="FFC66D"/>
           <w:kern w:val="0"/>
           <w:szCs w:val="20"/>
-          <w:lang w:val="en-US" w:eastAsia="es-ES"/>
+          <w:lang w:eastAsia="es-ES"/>
           <w14:ligatures w14:val="none"/>
         </w:rPr>
-        <w:t xml:space="preserve">| "(" exp ")" | IDENT | </w:t>
+        <w:t xml:space="preserve">| "(" </w:t>
       </w:r>
       <w:proofErr w:type="spellStart"/>
       <w:r>
@@ -2554,7 +4121,31 @@
           <w:color w:val="FFC66D"/>
           <w:kern w:val="0"/>
           <w:szCs w:val="20"/>
-          <w:lang w:val="en-US" w:eastAsia="es-ES"/>
+          <w:lang w:eastAsia="es-ES"/>
+          <w14:ligatures w14:val="none"/>
+        </w:rPr>
+        <w:t>exp</w:t>
+      </w:r>
+      <w:proofErr w:type="spellEnd"/>
+      <w:r>
+        <w:rPr>
+          <w:rFonts w:ascii="Courier New" w:eastAsia="Times New Roman" w:hAnsi="Courier New" w:cs="Courier New" w:hint="cs"/>
+          <w:color w:val="FFC66D"/>
+          <w:kern w:val="0"/>
+          <w:szCs w:val="20"/>
+          <w:lang w:eastAsia="es-ES"/>
+          <w14:ligatures w14:val="none"/>
+        </w:rPr>
+        <w:t xml:space="preserve"> ")" | IDENT | </w:t>
+      </w:r>
+      <w:proofErr w:type="spellStart"/>
+      <w:r>
+        <w:rPr>
+          <w:rFonts w:ascii="Courier New" w:eastAsia="Times New Roman" w:hAnsi="Courier New" w:cs="Courier New" w:hint="cs"/>
+          <w:color w:val="FFC66D"/>
+          <w:kern w:val="0"/>
+          <w:szCs w:val="20"/>
+          <w:lang w:eastAsia="es-ES"/>
           <w14:ligatures w14:val="none"/>
         </w:rPr>
         <w:t>ctes</w:t>
@@ -2571,7 +4162,15 @@
         <w:spacing w:after="0"/>
       </w:pPr>
       <w:r>
-        <w:t xml:space="preserve">Para reducirla a LL(1) hemos seguido </w:t>
+        <w:t xml:space="preserve">Para reducirla a </w:t>
+      </w:r>
+      <w:proofErr w:type="gramStart"/>
+      <w:r>
+        <w:t>LL(</w:t>
+      </w:r>
+      <w:proofErr w:type="gramEnd"/>
+      <w:r>
+        <w:t xml:space="preserve">1) hemos seguido </w:t>
       </w:r>
       <w:r>
         <w:t>una serie de pasos</w:t>
@@ -2584,9 +4183,11 @@
       <w:pPr>
         <w:pStyle w:val="Ttulo3"/>
       </w:pPr>
+      <w:bookmarkStart w:id="4" w:name="_Toc162087372"/>
       <w:r>
         <w:t>Eliminar recursividad por la izquierda</w:t>
       </w:r>
+      <w:bookmarkEnd w:id="4"/>
     </w:p>
     <w:p>
       <w:pPr>
@@ -2865,6 +4466,7 @@
         </w:rPr>
         <w:t xml:space="preserve">| </w:t>
       </w:r>
+      <w:proofErr w:type="gramStart"/>
       <w:r>
         <w:rPr>
           <w:rFonts w:ascii="Courier New" w:eastAsia="Times New Roman" w:hAnsi="Courier New" w:cs="Courier New"/>
@@ -2887,6 +4489,7 @@
         </w:rPr>
         <w:t>;</w:t>
       </w:r>
+      <w:proofErr w:type="gramEnd"/>
     </w:p>
     <w:p>
       <w:pPr>
@@ -3244,6 +4847,7 @@
         </w:rPr>
         <w:t xml:space="preserve">| </w:t>
       </w:r>
+      <w:proofErr w:type="gramStart"/>
       <w:r>
         <w:rPr>
           <w:color w:val="FFC66D"/>
@@ -3258,6 +4862,7 @@
         </w:rPr>
         <w:t>;</w:t>
       </w:r>
+      <w:proofErr w:type="gramEnd"/>
     </w:p>
     <w:p>
       <w:r>
@@ -3268,9 +4873,11 @@
       <w:pPr>
         <w:pStyle w:val="Ttulo3"/>
       </w:pPr>
+      <w:bookmarkStart w:id="5" w:name="_Toc162087373"/>
       <w:r>
         <w:t>Factorizar</w:t>
       </w:r>
+      <w:bookmarkEnd w:id="5"/>
     </w:p>
     <w:p>
       <w:r>
@@ -3485,6 +5092,7 @@
         </w:rPr>
         <w:br/>
       </w:r>
+      <w:proofErr w:type="gramStart"/>
       <w:r>
         <w:rPr>
           <w:color w:val="FFC66D"/>
@@ -3497,7 +5105,15 @@
           <w:color w:val="BCBEC4"/>
           <w:lang w:val="en-US"/>
         </w:rPr>
-        <w:t xml:space="preserve">: </w:t>
+        <w:t>:</w:t>
+      </w:r>
+      <w:proofErr w:type="gramEnd"/>
+      <w:r>
+        <w:rPr>
+          <w:color w:val="BCBEC4"/>
+          <w:lang w:val="en-US"/>
+        </w:rPr>
+        <w:t xml:space="preserve"> </w:t>
       </w:r>
       <w:r>
         <w:rPr>
@@ -3846,6 +5462,7 @@
         </w:rPr>
         <w:t xml:space="preserve">factor3 </w:t>
       </w:r>
+      <w:proofErr w:type="gramStart"/>
       <w:r>
         <w:rPr>
           <w:color w:val="BCBEC4"/>
@@ -3853,6 +5470,7 @@
         </w:rPr>
         <w:t>| ;</w:t>
       </w:r>
+      <w:proofErr w:type="gramEnd"/>
       <w:r>
         <w:rPr>
           <w:color w:val="BCBEC4"/>
@@ -3983,12 +5601,14 @@
         </w:rPr>
         <w:t xml:space="preserve">partes </w:t>
       </w:r>
+      <w:proofErr w:type="gramStart"/>
       <w:r>
         <w:rPr>
           <w:color w:val="BCBEC4"/>
         </w:rPr>
         <w:t>| ;</w:t>
       </w:r>
+      <w:proofErr w:type="gramEnd"/>
     </w:p>
     <w:p>
       <w:r>
@@ -4008,9 +5628,11 @@
       <w:pPr>
         <w:pStyle w:val="Ttulo3"/>
       </w:pPr>
+      <w:bookmarkStart w:id="6" w:name="_Toc162087374"/>
       <w:r>
         <w:t>Generar los conjuntos de CAB, SIG</w:t>
       </w:r>
+      <w:bookmarkEnd w:id="6"/>
     </w:p>
     <w:p>
       <w:r>
@@ -4097,13 +5719,7 @@
         <w:rPr>
           <w:color w:val="FFC66D"/>
         </w:rPr>
-        <w:t>D</w:t>
-      </w:r>
-      <w:r>
-        <w:rPr>
-          <w:color w:val="FFC66D"/>
-        </w:rPr>
-        <w:t xml:space="preserve"> -&gt; partes</w:t>
+        <w:t>D -&gt; partes</w:t>
       </w:r>
       <w:r>
         <w:rPr>
@@ -4115,13 +5731,7 @@
         <w:rPr>
           <w:color w:val="FFC66D"/>
         </w:rPr>
-        <w:t>Ñ</w:t>
-      </w:r>
-      <w:r>
-        <w:rPr>
-          <w:color w:val="FFC66D"/>
-        </w:rPr>
-        <w:t xml:space="preserve"> -&gt; partes2</w:t>
+        <w:t>Ñ -&gt; partes2</w:t>
       </w:r>
       <w:r>
         <w:rPr>
@@ -4133,13 +5743,7 @@
         <w:rPr>
           <w:color w:val="FFC66D"/>
         </w:rPr>
-        <w:t>E</w:t>
-      </w:r>
-      <w:r>
-        <w:rPr>
-          <w:color w:val="FFC66D"/>
-        </w:rPr>
-        <w:t xml:space="preserve"> -&gt; </w:t>
+        <w:t xml:space="preserve">E -&gt; </w:t>
       </w:r>
       <w:proofErr w:type="spellStart"/>
       <w:r>
@@ -4687,21 +6291,7 @@
           <w:color w:val="6AAB73"/>
           <w:lang w:val="en-US"/>
         </w:rPr>
-        <w:t>'</w:t>
-      </w:r>
-      <w:r>
-        <w:rPr>
-          <w:color w:val="6AAB73"/>
-          <w:lang w:val="en-US"/>
-        </w:rPr>
-        <w:t>#defines</w:t>
-      </w:r>
-      <w:r>
-        <w:rPr>
-          <w:color w:val="6AAB73"/>
-          <w:lang w:val="en-US"/>
-        </w:rPr>
-        <w:t>'</w:t>
+        <w:t>'#defines'</w:t>
       </w:r>
       <w:r>
         <w:rPr>
@@ -5444,13 +7034,7 @@
         <w:rPr>
           <w:color w:val="6AAB73"/>
         </w:rPr>
-        <w:t xml:space="preserve"> </w:t>
-      </w:r>
-      <w:r>
-        <w:rPr>
-          <w:color w:val="6AAB73"/>
-        </w:rPr>
-        <w:t>'</w:t>
+        <w:t xml:space="preserve"> '</w:t>
       </w:r>
       <w:proofErr w:type="spellStart"/>
       <w:r>
@@ -5567,16 +7151,26 @@
     </w:p>
     <w:p>
       <w:r>
-        <w:t>Una vez completado este paso, podemos proceder a generar la gramática en ANTLR.</w:t>
+        <w:t xml:space="preserve">Una vez completado este paso, podemos </w:t>
+      </w:r>
+      <w:proofErr w:type="gramStart"/>
+      <w:r>
+        <w:t>proceder a generar</w:t>
+      </w:r>
+      <w:proofErr w:type="gramEnd"/>
+      <w:r>
+        <w:t xml:space="preserve"> la gramática en ANTLR.</w:t>
       </w:r>
     </w:p>
     <w:p>
       <w:pPr>
         <w:pStyle w:val="Ttulo1"/>
       </w:pPr>
+      <w:bookmarkStart w:id="7" w:name="_Toc162087375"/>
       <w:r>
         <w:t>Generar la gramática de ANTLR</w:t>
       </w:r>
+      <w:bookmarkEnd w:id="7"/>
     </w:p>
     <w:p>
       <w:r>
@@ -5589,453 +7183,404 @@
         <w:shd w:val="clear" w:color="auto" w:fill="1E1F22"/>
         <w:rPr>
           <w:color w:val="BCBEC4"/>
+          <w:lang w:val="en-US"/>
         </w:rPr>
       </w:pPr>
       <w:r>
         <w:rPr>
           <w:color w:val="9876AA"/>
-          <w:lang w:val="en-US"/>
         </w:rPr>
         <w:t>IDENT</w:t>
       </w:r>
       <w:r>
         <w:rPr>
           <w:color w:val="BCBEC4"/>
-          <w:lang w:val="en-US"/>
         </w:rPr>
         <w:t>: (</w:t>
       </w:r>
       <w:r>
         <w:rPr>
           <w:color w:val="9876AA"/>
-          <w:lang w:val="en-US"/>
         </w:rPr>
         <w:t xml:space="preserve">LETTER </w:t>
       </w:r>
       <w:r>
         <w:rPr>
           <w:color w:val="BCBEC4"/>
-          <w:lang w:val="en-US"/>
         </w:rPr>
         <w:t xml:space="preserve">| </w:t>
       </w:r>
       <w:r>
         <w:rPr>
           <w:color w:val="6AAB73"/>
-          <w:lang w:val="en-US"/>
         </w:rPr>
         <w:t>'$'</w:t>
       </w:r>
       <w:r>
         <w:rPr>
           <w:color w:val="BCBEC4"/>
-          <w:lang w:val="en-US"/>
         </w:rPr>
         <w:t>) (</w:t>
       </w:r>
       <w:r>
         <w:rPr>
           <w:color w:val="9876AA"/>
-          <w:lang w:val="en-US"/>
         </w:rPr>
         <w:t xml:space="preserve">LETTER </w:t>
       </w:r>
       <w:r>
         <w:rPr>
           <w:color w:val="BCBEC4"/>
-          <w:lang w:val="en-US"/>
         </w:rPr>
         <w:t>|</w:t>
       </w:r>
       <w:r>
         <w:rPr>
           <w:color w:val="9876AA"/>
-          <w:lang w:val="en-US"/>
         </w:rPr>
         <w:t>DIGIT</w:t>
       </w:r>
       <w:r>
         <w:rPr>
           <w:color w:val="BCBEC4"/>
-          <w:lang w:val="en-US"/>
         </w:rPr>
         <w:t>|</w:t>
       </w:r>
       <w:r>
         <w:rPr>
           <w:color w:val="6AAB73"/>
-          <w:lang w:val="en-US"/>
         </w:rPr>
         <w:t>'_'</w:t>
       </w:r>
       <w:r>
         <w:rPr>
           <w:color w:val="BCBEC4"/>
-          <w:lang w:val="en-US"/>
         </w:rPr>
         <w:t xml:space="preserve">| </w:t>
       </w:r>
       <w:r>
         <w:rPr>
           <w:color w:val="6AAB73"/>
-          <w:lang w:val="en-US"/>
-        </w:rPr>
-        <w:t>'$'</w:t>
-      </w:r>
-      <w:r>
-        <w:rPr>
-          <w:color w:val="BCBEC4"/>
-          <w:lang w:val="en-US"/>
-        </w:rPr>
-        <w:t>)*;</w:t>
-      </w:r>
-      <w:r>
-        <w:rPr>
-          <w:color w:val="BCBEC4"/>
-          <w:lang w:val="en-US"/>
+        </w:rPr>
+        <w:t>'$</w:t>
+      </w:r>
+      <w:proofErr w:type="gramStart"/>
+      <w:r>
+        <w:rPr>
+          <w:color w:val="6AAB73"/>
+        </w:rPr>
+        <w:t>'</w:t>
+      </w:r>
+      <w:r>
+        <w:rPr>
+          <w:color w:val="BCBEC4"/>
+        </w:rPr>
+        <w:t>)*</w:t>
+      </w:r>
+      <w:proofErr w:type="gramEnd"/>
+      <w:r>
+        <w:rPr>
+          <w:color w:val="BCBEC4"/>
+        </w:rPr>
+        <w:t>;</w:t>
+      </w:r>
+      <w:r>
+        <w:rPr>
+          <w:color w:val="BCBEC4"/>
         </w:rPr>
         <w:br/>
       </w:r>
       <w:r>
         <w:rPr>
           <w:color w:val="BCBEC4"/>
-          <w:lang w:val="en-US"/>
         </w:rPr>
         <w:br/>
       </w:r>
       <w:r>
         <w:rPr>
           <w:color w:val="9876AA"/>
-          <w:lang w:val="en-US"/>
         </w:rPr>
         <w:t>CONSTINT</w:t>
       </w:r>
       <w:r>
         <w:rPr>
           <w:color w:val="BCBEC4"/>
-          <w:lang w:val="en-US"/>
         </w:rPr>
         <w:t xml:space="preserve">: </w:t>
       </w:r>
       <w:r>
         <w:rPr>
           <w:color w:val="9876AA"/>
-          <w:lang w:val="en-US"/>
         </w:rPr>
         <w:t xml:space="preserve">DECIMAL_INT </w:t>
       </w:r>
       <w:r>
         <w:rPr>
           <w:color w:val="BCBEC4"/>
-          <w:lang w:val="en-US"/>
         </w:rPr>
         <w:t xml:space="preserve">| </w:t>
       </w:r>
       <w:r>
         <w:rPr>
           <w:color w:val="9876AA"/>
-          <w:lang w:val="en-US"/>
         </w:rPr>
         <w:t xml:space="preserve">OCTAL_INT </w:t>
       </w:r>
       <w:r>
         <w:rPr>
           <w:color w:val="BCBEC4"/>
-          <w:lang w:val="en-US"/>
         </w:rPr>
         <w:t xml:space="preserve">| </w:t>
       </w:r>
       <w:r>
         <w:rPr>
           <w:color w:val="9876AA"/>
-          <w:lang w:val="en-US"/>
         </w:rPr>
         <w:t>HEXA_INT</w:t>
       </w:r>
       <w:r>
         <w:rPr>
           <w:color w:val="BCBEC4"/>
-          <w:lang w:val="en-US"/>
         </w:rPr>
         <w:t>;</w:t>
       </w:r>
       <w:r>
         <w:rPr>
           <w:color w:val="BCBEC4"/>
-          <w:lang w:val="en-US"/>
         </w:rPr>
         <w:br/>
       </w:r>
       <w:r>
         <w:rPr>
           <w:color w:val="9876AA"/>
-          <w:lang w:val="en-US"/>
         </w:rPr>
         <w:t>CONSTFLOAT</w:t>
       </w:r>
       <w:r>
         <w:rPr>
           <w:color w:val="BCBEC4"/>
-          <w:lang w:val="en-US"/>
         </w:rPr>
         <w:t xml:space="preserve">: </w:t>
       </w:r>
       <w:r>
         <w:rPr>
           <w:color w:val="9876AA"/>
-          <w:lang w:val="en-US"/>
         </w:rPr>
         <w:t xml:space="preserve">DECIMAL_REAL </w:t>
       </w:r>
       <w:r>
         <w:rPr>
           <w:color w:val="BCBEC4"/>
-          <w:lang w:val="en-US"/>
         </w:rPr>
         <w:t xml:space="preserve">| </w:t>
       </w:r>
       <w:r>
         <w:rPr>
           <w:color w:val="9876AA"/>
-          <w:lang w:val="en-US"/>
         </w:rPr>
         <w:t xml:space="preserve">OCTAL_REAL </w:t>
       </w:r>
       <w:r>
         <w:rPr>
           <w:color w:val="BCBEC4"/>
-          <w:lang w:val="en-US"/>
         </w:rPr>
         <w:t xml:space="preserve">| </w:t>
       </w:r>
       <w:r>
         <w:rPr>
           <w:color w:val="9876AA"/>
-          <w:lang w:val="en-US"/>
         </w:rPr>
         <w:t>HEXA_REAL</w:t>
       </w:r>
       <w:r>
         <w:rPr>
           <w:color w:val="BCBEC4"/>
-          <w:lang w:val="en-US"/>
         </w:rPr>
         <w:t>;</w:t>
       </w:r>
       <w:r>
         <w:rPr>
           <w:color w:val="BCBEC4"/>
-          <w:lang w:val="en-US"/>
         </w:rPr>
         <w:br/>
       </w:r>
       <w:r>
         <w:rPr>
           <w:color w:val="BCBEC4"/>
-          <w:lang w:val="en-US"/>
         </w:rPr>
         <w:br/>
       </w:r>
       <w:r>
         <w:rPr>
           <w:color w:val="9876AA"/>
-          <w:lang w:val="en-US"/>
         </w:rPr>
         <w:t>DECIMAL_INT</w:t>
       </w:r>
       <w:r>
         <w:rPr>
           <w:color w:val="BCBEC4"/>
-          <w:lang w:val="en-US"/>
         </w:rPr>
         <w:t>:  (</w:t>
       </w:r>
       <w:r>
         <w:rPr>
           <w:color w:val="6AAB73"/>
-          <w:lang w:val="en-US"/>
         </w:rPr>
         <w:t xml:space="preserve">'+' </w:t>
       </w:r>
       <w:r>
         <w:rPr>
           <w:color w:val="BCBEC4"/>
-          <w:lang w:val="en-US"/>
         </w:rPr>
         <w:t xml:space="preserve">| </w:t>
       </w:r>
       <w:r>
         <w:rPr>
           <w:color w:val="6AAB73"/>
-          <w:lang w:val="en-US"/>
         </w:rPr>
         <w:t>'-'</w:t>
       </w:r>
       <w:r>
         <w:rPr>
           <w:color w:val="BCBEC4"/>
-          <w:lang w:val="en-US"/>
         </w:rPr>
         <w:t xml:space="preserve">)? </w:t>
       </w:r>
       <w:r>
         <w:rPr>
           <w:color w:val="9876AA"/>
-          <w:lang w:val="en-US"/>
         </w:rPr>
         <w:t>DIGIT</w:t>
       </w:r>
       <w:r>
         <w:rPr>
           <w:color w:val="BCBEC4"/>
-          <w:lang w:val="en-US"/>
         </w:rPr>
         <w:t>+;</w:t>
       </w:r>
       <w:r>
         <w:rPr>
           <w:color w:val="BCBEC4"/>
-          <w:lang w:val="en-US"/>
         </w:rPr>
         <w:br/>
       </w:r>
       <w:r>
         <w:rPr>
           <w:color w:val="9876AA"/>
-          <w:lang w:val="en-US"/>
         </w:rPr>
         <w:t>DECIMAL_REAL</w:t>
       </w:r>
       <w:r>
         <w:rPr>
           <w:color w:val="BCBEC4"/>
-          <w:lang w:val="en-US"/>
         </w:rPr>
         <w:t>: (</w:t>
       </w:r>
       <w:r>
         <w:rPr>
           <w:color w:val="6AAB73"/>
-          <w:lang w:val="en-US"/>
         </w:rPr>
         <w:t xml:space="preserve">'+' </w:t>
       </w:r>
       <w:r>
         <w:rPr>
           <w:color w:val="BCBEC4"/>
-          <w:lang w:val="en-US"/>
         </w:rPr>
         <w:t xml:space="preserve">| </w:t>
       </w:r>
       <w:r>
         <w:rPr>
           <w:color w:val="6AAB73"/>
-          <w:lang w:val="en-US"/>
         </w:rPr>
         <w:t>'-'</w:t>
       </w:r>
       <w:r>
         <w:rPr>
           <w:color w:val="BCBEC4"/>
-          <w:lang w:val="en-US"/>
         </w:rPr>
         <w:t xml:space="preserve">)? </w:t>
       </w:r>
       <w:r>
         <w:rPr>
           <w:color w:val="9876AA"/>
-          <w:lang w:val="en-US"/>
         </w:rPr>
         <w:t>DIGIT</w:t>
       </w:r>
       <w:r>
         <w:rPr>
           <w:color w:val="BCBEC4"/>
-          <w:lang w:val="en-US"/>
         </w:rPr>
         <w:t xml:space="preserve">+ </w:t>
       </w:r>
       <w:r>
         <w:rPr>
           <w:color w:val="6AAB73"/>
-          <w:lang w:val="en-US"/>
         </w:rPr>
         <w:t xml:space="preserve">'.' </w:t>
       </w:r>
       <w:r>
         <w:rPr>
           <w:color w:val="9876AA"/>
-          <w:lang w:val="en-US"/>
         </w:rPr>
         <w:t>DIGIT</w:t>
       </w:r>
       <w:r>
         <w:rPr>
           <w:color w:val="BCBEC4"/>
-          <w:lang w:val="en-US"/>
         </w:rPr>
         <w:t>+;</w:t>
       </w:r>
       <w:r>
         <w:rPr>
           <w:color w:val="BCBEC4"/>
-          <w:lang w:val="en-US"/>
         </w:rPr>
         <w:br/>
       </w:r>
       <w:r>
         <w:rPr>
           <w:color w:val="BCBEC4"/>
-          <w:lang w:val="en-US"/>
         </w:rPr>
         <w:br/>
       </w:r>
       <w:r>
         <w:rPr>
           <w:color w:val="9876AA"/>
-          <w:lang w:val="en-US"/>
         </w:rPr>
         <w:t>OCTAL_INT</w:t>
       </w:r>
       <w:r>
         <w:rPr>
           <w:color w:val="BCBEC4"/>
-          <w:lang w:val="en-US"/>
         </w:rPr>
         <w:t xml:space="preserve">: </w:t>
       </w:r>
       <w:r>
         <w:rPr>
           <w:color w:val="6AAB73"/>
-          <w:lang w:val="en-US"/>
         </w:rPr>
         <w:t xml:space="preserve">'0' </w:t>
       </w:r>
       <w:r>
         <w:rPr>
           <w:color w:val="9876AA"/>
-          <w:lang w:val="en-US"/>
         </w:rPr>
         <w:t>DECIMAL_INT</w:t>
       </w:r>
       <w:r>
         <w:rPr>
           <w:color w:val="BCBEC4"/>
-          <w:lang w:val="en-US"/>
         </w:rPr>
         <w:t>;</w:t>
       </w:r>
       <w:r>
         <w:rPr>
           <w:color w:val="BCBEC4"/>
-          <w:lang w:val="en-US"/>
         </w:rPr>
         <w:br/>
       </w:r>
       <w:r>
         <w:rPr>
           <w:color w:val="9876AA"/>
-          <w:lang w:val="en-US"/>
         </w:rPr>
         <w:lastRenderedPageBreak/>
         <w:t>OCTAL_REAL</w:t>
@@ -6043,98 +7588,84 @@
       <w:r>
         <w:rPr>
           <w:color w:val="BCBEC4"/>
-          <w:lang w:val="en-US"/>
         </w:rPr>
         <w:t xml:space="preserve">: </w:t>
       </w:r>
       <w:r>
         <w:rPr>
           <w:color w:val="6AAB73"/>
-          <w:lang w:val="en-US"/>
         </w:rPr>
         <w:t xml:space="preserve">'0' </w:t>
       </w:r>
       <w:r>
         <w:rPr>
           <w:color w:val="9876AA"/>
-          <w:lang w:val="en-US"/>
         </w:rPr>
         <w:t>DECIMAL_REAL</w:t>
       </w:r>
       <w:r>
         <w:rPr>
           <w:color w:val="BCBEC4"/>
-          <w:lang w:val="en-US"/>
         </w:rPr>
         <w:t>;</w:t>
       </w:r>
       <w:r>
         <w:rPr>
           <w:color w:val="BCBEC4"/>
-          <w:lang w:val="en-US"/>
         </w:rPr>
         <w:br/>
       </w:r>
       <w:r>
         <w:rPr>
           <w:color w:val="BCBEC4"/>
-          <w:lang w:val="en-US"/>
         </w:rPr>
         <w:br/>
       </w:r>
       <w:r>
         <w:rPr>
           <w:color w:val="9876AA"/>
-          <w:lang w:val="en-US"/>
         </w:rPr>
         <w:t>HEXA_INT</w:t>
       </w:r>
       <w:r>
         <w:rPr>
           <w:color w:val="BCBEC4"/>
-          <w:lang w:val="en-US"/>
         </w:rPr>
         <w:t xml:space="preserve">: </w:t>
       </w:r>
       <w:r>
         <w:rPr>
           <w:color w:val="6AAB73"/>
-          <w:lang w:val="en-US"/>
         </w:rPr>
         <w:t xml:space="preserve">'0x' </w:t>
       </w:r>
       <w:r>
         <w:rPr>
           <w:color w:val="BCBEC4"/>
-          <w:lang w:val="en-US"/>
         </w:rPr>
         <w:t>(</w:t>
       </w:r>
       <w:r>
         <w:rPr>
           <w:color w:val="6AAB73"/>
-          <w:lang w:val="en-US"/>
         </w:rPr>
         <w:t xml:space="preserve">'+' </w:t>
       </w:r>
       <w:r>
         <w:rPr>
           <w:color w:val="BCBEC4"/>
-          <w:lang w:val="en-US"/>
         </w:rPr>
         <w:t xml:space="preserve">| </w:t>
       </w:r>
       <w:r>
         <w:rPr>
           <w:color w:val="6AAB73"/>
-          <w:lang w:val="en-US"/>
         </w:rPr>
         <w:t>'-'</w:t>
       </w:r>
       <w:r>
         <w:rPr>
           <w:color w:val="BCBEC4"/>
-          <w:lang w:val="en-US"/>
         </w:rPr>
         <w:t xml:space="preserve">)? </w:t>
       </w:r>
@@ -6280,7 +7811,21 @@
         <w:rPr>
           <w:color w:val="BCBEC4"/>
         </w:rPr>
-        <w:t xml:space="preserve">| ~['])* </w:t>
+        <w:t xml:space="preserve">| </w:t>
+      </w:r>
+      <w:proofErr w:type="gramStart"/>
+      <w:r>
+        <w:rPr>
+          <w:color w:val="BCBEC4"/>
+        </w:rPr>
+        <w:t>~[</w:t>
+      </w:r>
+      <w:proofErr w:type="gramEnd"/>
+      <w:r>
+        <w:rPr>
+          <w:color w:val="BCBEC4"/>
+        </w:rPr>
+        <w:t xml:space="preserve">'])* </w:t>
       </w:r>
       <w:r>
         <w:rPr>
@@ -6377,102 +7922,135 @@
       <w:r>
         <w:rPr>
           <w:color w:val="6AAB73"/>
+          <w:lang w:val="en-US"/>
         </w:rPr>
         <w:t xml:space="preserve">'*/' </w:t>
       </w:r>
       <w:r>
         <w:rPr>
           <w:color w:val="BCBEC4"/>
+          <w:lang w:val="en-US"/>
         </w:rPr>
         <w:t xml:space="preserve">-&gt; </w:t>
       </w:r>
       <w:r>
         <w:rPr>
           <w:color w:val="FFC66D"/>
+          <w:lang w:val="en-US"/>
         </w:rPr>
         <w:t>skip</w:t>
       </w:r>
       <w:r>
         <w:rPr>
           <w:color w:val="BCBEC4"/>
+          <w:lang w:val="en-US"/>
         </w:rPr>
         <w:t>;</w:t>
       </w:r>
       <w:r>
         <w:rPr>
           <w:color w:val="BCBEC4"/>
+          <w:lang w:val="en-US"/>
         </w:rPr>
         <w:br/>
       </w:r>
       <w:r>
         <w:rPr>
           <w:color w:val="BCBEC4"/>
+          <w:lang w:val="en-US"/>
         </w:rPr>
         <w:br/>
       </w:r>
       <w:r>
         <w:rPr>
           <w:color w:val="9876AA"/>
+          <w:lang w:val="en-US"/>
         </w:rPr>
         <w:t>JUMP</w:t>
       </w:r>
       <w:r>
         <w:rPr>
           <w:color w:val="BCBEC4"/>
+          <w:lang w:val="en-US"/>
         </w:rPr>
         <w:t>: (</w:t>
       </w:r>
       <w:r>
         <w:rPr>
           <w:color w:val="6AAB73"/>
+          <w:lang w:val="en-US"/>
         </w:rPr>
         <w:t>'\r'</w:t>
       </w:r>
       <w:r>
         <w:rPr>
           <w:color w:val="BCBEC4"/>
+          <w:lang w:val="en-US"/>
         </w:rPr>
         <w:t xml:space="preserve">? </w:t>
       </w:r>
       <w:r>
         <w:rPr>
           <w:color w:val="6AAB73"/>
+          <w:lang w:val="en-US"/>
         </w:rPr>
         <w:t xml:space="preserve">'\n' </w:t>
       </w:r>
       <w:r>
         <w:rPr>
           <w:color w:val="BCBEC4"/>
+          <w:lang w:val="en-US"/>
         </w:rPr>
         <w:t xml:space="preserve">| </w:t>
       </w:r>
       <w:r>
         <w:rPr>
           <w:color w:val="6AAB73"/>
-        </w:rPr>
-        <w:t>' '</w:t>
-      </w:r>
-      <w:r>
-        <w:rPr>
-          <w:color w:val="BCBEC4"/>
-        </w:rPr>
-        <w:t xml:space="preserve">)+ -&gt; </w:t>
-      </w:r>
-      <w:r>
-        <w:rPr>
-          <w:color w:val="FFC66D"/>
+          <w:lang w:val="en-US"/>
+        </w:rPr>
+        <w:t xml:space="preserve">' </w:t>
+      </w:r>
+      <w:proofErr w:type="gramStart"/>
+      <w:r>
+        <w:rPr>
+          <w:color w:val="6AAB73"/>
+          <w:lang w:val="en-US"/>
+        </w:rPr>
+        <w:t>'</w:t>
+      </w:r>
+      <w:r>
+        <w:rPr>
+          <w:color w:val="BCBEC4"/>
+          <w:lang w:val="en-US"/>
+        </w:rPr>
+        <w:t>)+</w:t>
+      </w:r>
+      <w:proofErr w:type="gramEnd"/>
+      <w:r>
+        <w:rPr>
+          <w:color w:val="BCBEC4"/>
+          <w:lang w:val="en-US"/>
+        </w:rPr>
+        <w:t xml:space="preserve"> -&gt; </w:t>
+      </w:r>
+      <w:r>
+        <w:rPr>
+          <w:color w:val="FFC66D"/>
+          <w:lang w:val="en-US"/>
         </w:rPr>
         <w:t>skip</w:t>
       </w:r>
       <w:r>
         <w:rPr>
           <w:color w:val="BCBEC4"/>
+          <w:lang w:val="en-US"/>
         </w:rPr>
         <w:t>;</w:t>
       </w:r>
       <w:r>
         <w:rPr>
           <w:color w:val="BCBEC4"/>
+          <w:lang w:val="en-US"/>
         </w:rPr>
         <w:br/>
       </w:r>
@@ -6481,251 +8059,267 @@
           <w:i/>
           <w:iCs/>
           <w:color w:val="7A7E85"/>
+          <w:lang w:val="en-US"/>
         </w:rPr>
         <w:br/>
       </w:r>
+      <w:r>
+        <w:rPr>
+          <w:color w:val="CF8E6D"/>
+          <w:lang w:val="en-US"/>
+        </w:rPr>
+        <w:t xml:space="preserve">fragment </w:t>
+      </w:r>
+      <w:r>
+        <w:rPr>
+          <w:color w:val="9876AA"/>
+          <w:lang w:val="en-US"/>
+        </w:rPr>
+        <w:t>ESC_SEQ</w:t>
+      </w:r>
+      <w:r>
+        <w:rPr>
+          <w:color w:val="BCBEC4"/>
+          <w:lang w:val="en-US"/>
+        </w:rPr>
+        <w:t xml:space="preserve">: </w:t>
+      </w:r>
+      <w:r>
+        <w:rPr>
+          <w:color w:val="6AAB73"/>
+          <w:lang w:val="en-US"/>
+        </w:rPr>
+        <w:t>'\\' '\''</w:t>
+      </w:r>
+      <w:r>
+        <w:rPr>
+          <w:color w:val="BCBEC4"/>
+          <w:lang w:val="en-US"/>
+        </w:rPr>
+        <w:t>;</w:t>
+      </w:r>
+      <w:r>
+        <w:rPr>
+          <w:color w:val="BCBEC4"/>
+          <w:lang w:val="en-US"/>
+        </w:rPr>
+        <w:br/>
+      </w:r>
+      <w:r>
+        <w:rPr>
+          <w:color w:val="CF8E6D"/>
+          <w:lang w:val="en-US"/>
+        </w:rPr>
+        <w:t xml:space="preserve">fragment </w:t>
+      </w:r>
+      <w:r>
+        <w:rPr>
+          <w:color w:val="9876AA"/>
+          <w:lang w:val="en-US"/>
+        </w:rPr>
+        <w:t>LETTER</w:t>
+      </w:r>
+      <w:r>
+        <w:rPr>
+          <w:color w:val="BCBEC4"/>
+          <w:lang w:val="en-US"/>
+        </w:rPr>
+        <w:t>: [a-</w:t>
+      </w:r>
       <w:proofErr w:type="spellStart"/>
       <w:r>
         <w:rPr>
+          <w:color w:val="BCBEC4"/>
+          <w:lang w:val="en-US"/>
+        </w:rPr>
+        <w:t>zA</w:t>
+      </w:r>
+      <w:proofErr w:type="spellEnd"/>
+      <w:r>
+        <w:rPr>
+          <w:color w:val="BCBEC4"/>
+          <w:lang w:val="en-US"/>
+        </w:rPr>
+        <w:t>-Z];</w:t>
+      </w:r>
+      <w:r>
+        <w:rPr>
+          <w:color w:val="BCBEC4"/>
+          <w:lang w:val="en-US"/>
+        </w:rPr>
+        <w:br/>
+      </w:r>
+      <w:r>
+        <w:rPr>
           <w:color w:val="CF8E6D"/>
-        </w:rPr>
-        <w:t>fragment</w:t>
-      </w:r>
-      <w:proofErr w:type="spellEnd"/>
+          <w:lang w:val="en-US"/>
+        </w:rPr>
+        <w:t xml:space="preserve">fragment </w:t>
+      </w:r>
+      <w:r>
+        <w:rPr>
+          <w:color w:val="9876AA"/>
+          <w:lang w:val="en-US"/>
+        </w:rPr>
+        <w:t>HEX_DIGIT</w:t>
+      </w:r>
+      <w:r>
+        <w:rPr>
+          <w:color w:val="BCBEC4"/>
+          <w:lang w:val="en-US"/>
+        </w:rPr>
+        <w:t>: [0-9A-F] ;</w:t>
+      </w:r>
+      <w:r>
+        <w:rPr>
+          <w:color w:val="BCBEC4"/>
+          <w:lang w:val="en-US"/>
+        </w:rPr>
+        <w:br/>
+      </w:r>
       <w:r>
         <w:rPr>
           <w:color w:val="CF8E6D"/>
-        </w:rPr>
-        <w:t xml:space="preserve"> </w:t>
+          <w:lang w:val="en-US"/>
+        </w:rPr>
+        <w:t xml:space="preserve">fragment </w:t>
       </w:r>
       <w:r>
         <w:rPr>
           <w:color w:val="9876AA"/>
-        </w:rPr>
-        <w:t>ESC_SEQ</w:t>
-      </w:r>
-      <w:r>
-        <w:rPr>
-          <w:color w:val="BCBEC4"/>
-        </w:rPr>
-        <w:t xml:space="preserve">: </w:t>
-      </w:r>
-      <w:r>
-        <w:rPr>
-          <w:color w:val="6AAB73"/>
-        </w:rPr>
-        <w:t>'\\' '\''</w:t>
-      </w:r>
-      <w:r>
-        <w:rPr>
-          <w:color w:val="BCBEC4"/>
-        </w:rPr>
-        <w:t>;</w:t>
-      </w:r>
-      <w:r>
-        <w:rPr>
-          <w:color w:val="BCBEC4"/>
-        </w:rPr>
-        <w:br/>
-      </w:r>
-      <w:proofErr w:type="spellStart"/>
-      <w:r>
-        <w:rPr>
-          <w:color w:val="CF8E6D"/>
-        </w:rPr>
-        <w:t>fragment</w:t>
-      </w:r>
-      <w:proofErr w:type="spellEnd"/>
-      <w:r>
-        <w:rPr>
-          <w:color w:val="CF8E6D"/>
-        </w:rPr>
-        <w:t xml:space="preserve"> </w:t>
-      </w:r>
-      <w:r>
-        <w:rPr>
-          <w:color w:val="9876AA"/>
-        </w:rPr>
-        <w:t>LETTER</w:t>
-      </w:r>
-      <w:r>
-        <w:rPr>
-          <w:color w:val="BCBEC4"/>
-        </w:rPr>
-        <w:t>: [a-</w:t>
-      </w:r>
-      <w:proofErr w:type="spellStart"/>
-      <w:r>
-        <w:rPr>
-          <w:color w:val="BCBEC4"/>
-        </w:rPr>
-        <w:t>zA</w:t>
-      </w:r>
-      <w:proofErr w:type="spellEnd"/>
-      <w:r>
-        <w:rPr>
-          <w:color w:val="BCBEC4"/>
-        </w:rPr>
-        <w:t>-Z];</w:t>
-      </w:r>
-      <w:r>
-        <w:rPr>
-          <w:color w:val="BCBEC4"/>
-        </w:rPr>
-        <w:br/>
-      </w:r>
-      <w:proofErr w:type="spellStart"/>
-      <w:r>
-        <w:rPr>
-          <w:color w:val="CF8E6D"/>
-        </w:rPr>
-        <w:t>fragment</w:t>
-      </w:r>
-      <w:proofErr w:type="spellEnd"/>
-      <w:r>
-        <w:rPr>
-          <w:color w:val="CF8E6D"/>
-        </w:rPr>
-        <w:t xml:space="preserve"> </w:t>
-      </w:r>
-      <w:r>
-        <w:rPr>
-          <w:color w:val="9876AA"/>
-        </w:rPr>
-        <w:t>HEX_DIGIT</w:t>
-      </w:r>
-      <w:r>
-        <w:rPr>
-          <w:color w:val="BCBEC4"/>
-        </w:rPr>
-        <w:t>: [0-9A-F] ;</w:t>
-      </w:r>
-      <w:r>
-        <w:rPr>
-          <w:color w:val="BCBEC4"/>
-        </w:rPr>
-        <w:br/>
-      </w:r>
-      <w:proofErr w:type="spellStart"/>
-      <w:r>
-        <w:rPr>
-          <w:color w:val="CF8E6D"/>
-        </w:rPr>
-        <w:t>fragment</w:t>
-      </w:r>
-      <w:proofErr w:type="spellEnd"/>
-      <w:r>
-        <w:rPr>
-          <w:color w:val="CF8E6D"/>
-        </w:rPr>
-        <w:t xml:space="preserve"> </w:t>
-      </w:r>
-      <w:r>
-        <w:rPr>
-          <w:color w:val="9876AA"/>
+          <w:lang w:val="en-US"/>
         </w:rPr>
         <w:t>DIGIT</w:t>
       </w:r>
       <w:r>
         <w:rPr>
           <w:color w:val="BCBEC4"/>
+          <w:lang w:val="en-US"/>
         </w:rPr>
         <w:t>: [0-9] ;</w:t>
-      </w:r>
-    </w:p>
-    <w:p/>
-    <w:p>
-      <w:pPr>
-        <w:pStyle w:val="Ttulo1"/>
-      </w:pPr>
-      <w:r>
-        <w:t>Probar el correcto funcionamiento del reconocedor</w:t>
       </w:r>
     </w:p>
     <w:p>
-      <w:r>
-        <w:t>Por último, hemos realizado una serie de pruebas para comprobar que el reconocedor funciona de la forma esperada. Se ha probado su funcionamiento con 8 casos de prueba en total, cuatro de los cuales son correctos, y el resto erróneos.  Los casos de prueba son los siguientes:</w:t>
-      </w:r>
+      <w:pPr>
+        <w:rPr>
+          <w:lang w:val="en-US"/>
+        </w:rPr>
+      </w:pPr>
     </w:p>
     <w:p>
       <w:pPr>
-        <w:pStyle w:val="Ttulo2"/>
-      </w:pPr>
-      <w:r>
-        <w:t>Correctos</w:t>
-      </w:r>
+        <w:pStyle w:val="Ttulo1"/>
+      </w:pPr>
+      <w:bookmarkStart w:id="8" w:name="_Toc162087376"/>
+      <w:r>
+        <w:t>Probar el correcto funcionamiento del reconocedor</w:t>
+      </w:r>
+      <w:bookmarkEnd w:id="8"/>
     </w:p>
     <w:p>
-      <w:pPr>
-        <w:pStyle w:val="Ttulo3"/>
-      </w:pPr>
-      <w:r>
-        <w:t>Caso 1</w:t>
+      <w:r>
+        <w:t>Por último, hemos realizado una serie de pruebas para comprobar que el reconocedor funciona de la forma esperada. Se ha probado su funcionamiento con 8 casos de prueba en total, cuatro de los cuales son correctos, y el resto erróneos.  Los casos de prueba son los siguientes:</w:t>
       </w:r>
     </w:p>
     <w:p>
       <w:pPr>
-        <w:pStyle w:val="Ttulo3"/>
-      </w:pPr>
-      <w:r>
-        <w:t>Caso 2</w:t>
-      </w:r>
+        <w:pStyle w:val="Ttulo2"/>
+      </w:pPr>
+      <w:bookmarkStart w:id="9" w:name="_Toc162087377"/>
+      <w:r>
+        <w:t>Correctos</w:t>
+      </w:r>
+      <w:bookmarkEnd w:id="9"/>
     </w:p>
     <w:p>
       <w:pPr>
         <w:pStyle w:val="Ttulo3"/>
       </w:pPr>
-      <w:r>
-        <w:t>Caso 3</w:t>
-      </w:r>
+      <w:bookmarkStart w:id="10" w:name="_Toc162087378"/>
+      <w:r>
+        <w:t>Caso 1</w:t>
+      </w:r>
+      <w:bookmarkEnd w:id="10"/>
     </w:p>
     <w:p>
       <w:pPr>
         <w:pStyle w:val="Ttulo3"/>
       </w:pPr>
-      <w:r>
-        <w:t>Caso 4</w:t>
-      </w:r>
+      <w:bookmarkStart w:id="11" w:name="_Toc162087379"/>
+      <w:r>
+        <w:t>Caso 2</w:t>
+      </w:r>
+      <w:bookmarkEnd w:id="11"/>
     </w:p>
     <w:p>
       <w:pPr>
-        <w:pStyle w:val="Ttulo2"/>
-      </w:pPr>
-      <w:r>
-        <w:t>Erróneos</w:t>
-      </w:r>
+        <w:pStyle w:val="Ttulo3"/>
+      </w:pPr>
+      <w:bookmarkStart w:id="12" w:name="_Toc162087380"/>
+      <w:r>
+        <w:t>Caso 3</w:t>
+      </w:r>
+      <w:bookmarkEnd w:id="12"/>
     </w:p>
     <w:p>
       <w:pPr>
         <w:pStyle w:val="Ttulo3"/>
       </w:pPr>
-      <w:r>
-        <w:t>Caso 1</w:t>
-      </w:r>
+      <w:bookmarkStart w:id="13" w:name="_Toc162087381"/>
+      <w:r>
+        <w:t>Caso 4</w:t>
+      </w:r>
+      <w:bookmarkEnd w:id="13"/>
     </w:p>
     <w:p>
       <w:pPr>
-        <w:pStyle w:val="Ttulo3"/>
-      </w:pPr>
-      <w:r>
-        <w:t>Caso 2</w:t>
-      </w:r>
+        <w:pStyle w:val="Ttulo2"/>
+      </w:pPr>
+      <w:bookmarkStart w:id="14" w:name="_Toc162087382"/>
+      <w:r>
+        <w:t>Erróneos</w:t>
+      </w:r>
+      <w:bookmarkEnd w:id="14"/>
     </w:p>
     <w:p>
       <w:pPr>
         <w:pStyle w:val="Ttulo3"/>
       </w:pPr>
-      <w:r>
-        <w:t>Caso 3</w:t>
-      </w:r>
+      <w:bookmarkStart w:id="15" w:name="_Toc162087383"/>
+      <w:r>
+        <w:t>Caso 1</w:t>
+      </w:r>
+      <w:bookmarkEnd w:id="15"/>
     </w:p>
     <w:p>
       <w:pPr>
         <w:pStyle w:val="Ttulo3"/>
       </w:pPr>
+      <w:bookmarkStart w:id="16" w:name="_Toc162087384"/>
+      <w:r>
+        <w:t>Caso 2</w:t>
+      </w:r>
+      <w:bookmarkEnd w:id="16"/>
+    </w:p>
+    <w:p>
+      <w:pPr>
+        <w:pStyle w:val="Ttulo3"/>
+      </w:pPr>
+      <w:bookmarkStart w:id="17" w:name="_Toc162087385"/>
+      <w:r>
+        <w:t>Caso 3</w:t>
+      </w:r>
+      <w:bookmarkEnd w:id="17"/>
+    </w:p>
+    <w:p>
+      <w:pPr>
+        <w:pStyle w:val="Ttulo3"/>
+      </w:pPr>
+      <w:bookmarkStart w:id="18" w:name="_Toc162087386"/>
       <w:r>
         <w:t>Caso 4</w:t>
       </w:r>
+      <w:bookmarkEnd w:id="18"/>
     </w:p>
     <w:p/>
     <w:p/>
@@ -10364,6 +11958,7 @@
   <w:style w:type="character" w:default="1" w:styleId="Fuentedeprrafopredeter">
     <w:name w:val="Default Paragraph Font"/>
     <w:uiPriority w:val="1"/>
+    <w:semiHidden/>
     <w:unhideWhenUsed/>
   </w:style>
   <w:style w:type="table" w:default="1" w:styleId="Tablanormal">

--- a/Memoria_PL.docx
+++ b/Memoria_PL.docx
@@ -695,7 +695,7 @@
         </w:p>
       </w:sdtContent>
     </w:sdt>
-    <w:bookmarkStart w:id="0" w:name="_Toc162087368" w:displacedByCustomXml="next"/>
+    <w:bookmarkStart w:id="0" w:name="_Toc162089216" w:displacedByCustomXml="next"/>
     <w:sdt>
       <w:sdtPr>
         <w:rPr>
@@ -756,7 +756,7 @@
           <w:r>
             <w:fldChar w:fldCharType="separate"/>
           </w:r>
-          <w:hyperlink w:anchor="_Toc162087368" w:history="1">
+          <w:hyperlink w:anchor="_Toc162089216" w:history="1">
             <w:r>
               <w:rPr>
                 <w:rStyle w:val="Hipervnculo"/>
@@ -783,7 +783,7 @@
                 <w:noProof/>
                 <w:webHidden/>
               </w:rPr>
-              <w:instrText xml:space="preserve"> PAGEREF _Toc162087368 \h </w:instrText>
+              <w:instrText xml:space="preserve"> PAGEREF _Toc162089216 \h </w:instrText>
             </w:r>
             <w:r>
               <w:rPr>
@@ -803,7 +803,7 @@
                 <w:noProof/>
                 <w:webHidden/>
               </w:rPr>
-              <w:t xml:space="preserve"> </w:t>
+              <w:t>I</w:t>
             </w:r>
             <w:r>
               <w:rPr>
@@ -830,7 +830,7 @@
               <w14:ligatures w14:val="standardContextual"/>
             </w:rPr>
           </w:pPr>
-          <w:hyperlink w:anchor="_Toc162087369" w:history="1">
+          <w:hyperlink w:anchor="_Toc162089217" w:history="1">
             <w:r>
               <w:rPr>
                 <w:rStyle w:val="Hipervnculo"/>
@@ -875,7 +875,7 @@
                 <w:noProof/>
                 <w:webHidden/>
               </w:rPr>
-              <w:instrText xml:space="preserve"> PAGEREF _Toc162087369 \h </w:instrText>
+              <w:instrText xml:space="preserve"> PAGEREF _Toc162089217 \h </w:instrText>
             </w:r>
             <w:r>
               <w:rPr>
@@ -922,7 +922,7 @@
               <w14:ligatures w14:val="standardContextual"/>
             </w:rPr>
           </w:pPr>
-          <w:hyperlink w:anchor="_Toc162087370" w:history="1">
+          <w:hyperlink w:anchor="_Toc162089218" w:history="1">
             <w:r>
               <w:rPr>
                 <w:rStyle w:val="Hipervnculo"/>
@@ -967,7 +967,7 @@
                 <w:noProof/>
                 <w:webHidden/>
               </w:rPr>
-              <w:instrText xml:space="preserve"> PAGEREF _Toc162087370 \h </w:instrText>
+              <w:instrText xml:space="preserve"> PAGEREF _Toc162089218 \h </w:instrText>
             </w:r>
             <w:r>
               <w:rPr>
@@ -1013,7 +1013,7 @@
               <w14:ligatures w14:val="standardContextual"/>
             </w:rPr>
           </w:pPr>
-          <w:hyperlink w:anchor="_Toc162087371" w:history="1">
+          <w:hyperlink w:anchor="_Toc162089219" w:history="1">
             <w:r>
               <w:rPr>
                 <w:rStyle w:val="Hipervnculo"/>
@@ -1058,7 +1058,7 @@
                 <w:noProof/>
                 <w:webHidden/>
               </w:rPr>
-              <w:instrText xml:space="preserve"> PAGEREF _Toc162087371 \h </w:instrText>
+              <w:instrText xml:space="preserve"> PAGEREF _Toc162089219 \h </w:instrText>
             </w:r>
             <w:r>
               <w:rPr>
@@ -1105,7 +1105,7 @@
               <w14:ligatures w14:val="standardContextual"/>
             </w:rPr>
           </w:pPr>
-          <w:hyperlink w:anchor="_Toc162087372" w:history="1">
+          <w:hyperlink w:anchor="_Toc162089220" w:history="1">
             <w:r>
               <w:rPr>
                 <w:rStyle w:val="Hipervnculo"/>
@@ -1150,7 +1150,7 @@
                 <w:noProof/>
                 <w:webHidden/>
               </w:rPr>
-              <w:instrText xml:space="preserve"> PAGEREF _Toc162087372 \h </w:instrText>
+              <w:instrText xml:space="preserve"> PAGEREF _Toc162089220 \h </w:instrText>
             </w:r>
             <w:r>
               <w:rPr>
@@ -1197,7 +1197,7 @@
               <w14:ligatures w14:val="standardContextual"/>
             </w:rPr>
           </w:pPr>
-          <w:hyperlink w:anchor="_Toc162087373" w:history="1">
+          <w:hyperlink w:anchor="_Toc162089221" w:history="1">
             <w:r>
               <w:rPr>
                 <w:rStyle w:val="Hipervnculo"/>
@@ -1242,7 +1242,7 @@
                 <w:noProof/>
                 <w:webHidden/>
               </w:rPr>
-              <w:instrText xml:space="preserve"> PAGEREF _Toc162087373 \h </w:instrText>
+              <w:instrText xml:space="preserve"> PAGEREF _Toc162089221 \h </w:instrText>
             </w:r>
             <w:r>
               <w:rPr>
@@ -1289,7 +1289,7 @@
               <w14:ligatures w14:val="standardContextual"/>
             </w:rPr>
           </w:pPr>
-          <w:hyperlink w:anchor="_Toc162087374" w:history="1">
+          <w:hyperlink w:anchor="_Toc162089222" w:history="1">
             <w:r>
               <w:rPr>
                 <w:rStyle w:val="Hipervnculo"/>
@@ -1334,7 +1334,7 @@
                 <w:noProof/>
                 <w:webHidden/>
               </w:rPr>
-              <w:instrText xml:space="preserve"> PAGEREF _Toc162087374 \h </w:instrText>
+              <w:instrText xml:space="preserve"> PAGEREF _Toc162089222 \h </w:instrText>
             </w:r>
             <w:r>
               <w:rPr>
@@ -1355,6 +1355,97 @@
                 <w:webHidden/>
               </w:rPr>
               <w:t>4</w:t>
+            </w:r>
+            <w:r>
+              <w:rPr>
+                <w:noProof/>
+                <w:webHidden/>
+              </w:rPr>
+              <w:fldChar w:fldCharType="end"/>
+            </w:r>
+          </w:hyperlink>
+        </w:p>
+        <w:p>
+          <w:pPr>
+            <w:pStyle w:val="TDC2"/>
+            <w:tabs>
+              <w:tab w:val="left" w:pos="960"/>
+            </w:tabs>
+            <w:rPr>
+              <w:rFonts w:asciiTheme="minorHAnsi" w:hAnsiTheme="minorHAnsi" w:cstheme="minorBidi"/>
+              <w:noProof/>
+              <w:kern w:val="2"/>
+              <w:sz w:val="24"/>
+              <w:szCs w:val="24"/>
+              <w14:ligatures w14:val="standardContextual"/>
+            </w:rPr>
+          </w:pPr>
+          <w:hyperlink w:anchor="_Toc162089223" w:history="1">
+            <w:r>
+              <w:rPr>
+                <w:rStyle w:val="Hipervnculo"/>
+                <w:noProof/>
+              </w:rPr>
+              <w:t>2.2</w:t>
+            </w:r>
+            <w:r>
+              <w:rPr>
+                <w:rFonts w:asciiTheme="minorHAnsi" w:hAnsiTheme="minorHAnsi" w:cstheme="minorBidi"/>
+                <w:noProof/>
+                <w:kern w:val="2"/>
+                <w:sz w:val="24"/>
+                <w:szCs w:val="24"/>
+                <w14:ligatures w14:val="standardContextual"/>
+              </w:rPr>
+              <w:tab/>
+            </w:r>
+            <w:r>
+              <w:rPr>
+                <w:rStyle w:val="Hipervnculo"/>
+                <w:noProof/>
+              </w:rPr>
+              <w:t>Generar la gramática de ANTLR</w:t>
+            </w:r>
+            <w:r>
+              <w:rPr>
+                <w:noProof/>
+                <w:webHidden/>
+              </w:rPr>
+              <w:tab/>
+            </w:r>
+            <w:r>
+              <w:rPr>
+                <w:noProof/>
+                <w:webHidden/>
+              </w:rPr>
+              <w:fldChar w:fldCharType="begin"/>
+            </w:r>
+            <w:r>
+              <w:rPr>
+                <w:noProof/>
+                <w:webHidden/>
+              </w:rPr>
+              <w:instrText xml:space="preserve"> PAGEREF _Toc162089223 \h </w:instrText>
+            </w:r>
+            <w:r>
+              <w:rPr>
+                <w:noProof/>
+                <w:webHidden/>
+              </w:rPr>
+            </w:r>
+            <w:r>
+              <w:rPr>
+                <w:noProof/>
+                <w:webHidden/>
+              </w:rPr>
+              <w:fldChar w:fldCharType="separate"/>
+            </w:r>
+            <w:r>
+              <w:rPr>
+                <w:noProof/>
+                <w:webHidden/>
+              </w:rPr>
+              <w:t>5</w:t>
             </w:r>
             <w:r>
               <w:rPr>
@@ -1381,11 +1472,12 @@
               <w14:ligatures w14:val="standardContextual"/>
             </w:rPr>
           </w:pPr>
-          <w:hyperlink w:anchor="_Toc162087375" w:history="1">
+          <w:hyperlink w:anchor="_Toc162089224" w:history="1">
             <w:r>
               <w:rPr>
                 <w:rStyle w:val="Hipervnculo"/>
                 <w:noProof/>
+                <w:lang w:val="en-US"/>
               </w:rPr>
               <w:t>3.</w:t>
             </w:r>
@@ -1404,8 +1496,9 @@
               <w:rPr>
                 <w:rStyle w:val="Hipervnculo"/>
                 <w:noProof/>
-              </w:rPr>
-              <w:t>Generar la gramática de ANTLR</w:t>
+                <w:lang w:val="en-US"/>
+              </w:rPr>
+              <w:t>Parte Notable</w:t>
             </w:r>
             <w:r>
               <w:rPr>
@@ -1426,7 +1519,7 @@
                 <w:noProof/>
                 <w:webHidden/>
               </w:rPr>
-              <w:instrText xml:space="preserve"> PAGEREF _Toc162087375 \h </w:instrText>
+              <w:instrText xml:space="preserve"> PAGEREF _Toc162089224 \h </w:instrText>
             </w:r>
             <w:r>
               <w:rPr>
@@ -1446,7 +1539,189 @@
                 <w:noProof/>
                 <w:webHidden/>
               </w:rPr>
-              <w:t>5</w:t>
+              <w:t>6</w:t>
+            </w:r>
+            <w:r>
+              <w:rPr>
+                <w:noProof/>
+                <w:webHidden/>
+              </w:rPr>
+              <w:fldChar w:fldCharType="end"/>
+            </w:r>
+          </w:hyperlink>
+        </w:p>
+        <w:p>
+          <w:pPr>
+            <w:pStyle w:val="TDC2"/>
+            <w:tabs>
+              <w:tab w:val="left" w:pos="960"/>
+            </w:tabs>
+            <w:rPr>
+              <w:rFonts w:asciiTheme="minorHAnsi" w:hAnsiTheme="minorHAnsi" w:cstheme="minorBidi"/>
+              <w:noProof/>
+              <w:kern w:val="2"/>
+              <w:sz w:val="24"/>
+              <w:szCs w:val="24"/>
+              <w14:ligatures w14:val="standardContextual"/>
+            </w:rPr>
+          </w:pPr>
+          <w:hyperlink w:anchor="_Toc162089225" w:history="1">
+            <w:r>
+              <w:rPr>
+                <w:rStyle w:val="Hipervnculo"/>
+                <w:noProof/>
+              </w:rPr>
+              <w:t>3.1</w:t>
+            </w:r>
+            <w:r>
+              <w:rPr>
+                <w:rFonts w:asciiTheme="minorHAnsi" w:hAnsiTheme="minorHAnsi" w:cstheme="minorBidi"/>
+                <w:noProof/>
+                <w:kern w:val="2"/>
+                <w:sz w:val="24"/>
+                <w:szCs w:val="24"/>
+                <w14:ligatures w14:val="standardContextual"/>
+              </w:rPr>
+              <w:tab/>
+            </w:r>
+            <w:r>
+              <w:rPr>
+                <w:rStyle w:val="Hipervnculo"/>
+                <w:noProof/>
+              </w:rPr>
+              <w:t>Sentencias de control de flujo</w:t>
+            </w:r>
+            <w:r>
+              <w:rPr>
+                <w:noProof/>
+                <w:webHidden/>
+              </w:rPr>
+              <w:tab/>
+            </w:r>
+            <w:r>
+              <w:rPr>
+                <w:noProof/>
+                <w:webHidden/>
+              </w:rPr>
+              <w:fldChar w:fldCharType="begin"/>
+            </w:r>
+            <w:r>
+              <w:rPr>
+                <w:noProof/>
+                <w:webHidden/>
+              </w:rPr>
+              <w:instrText xml:space="preserve"> PAGEREF _Toc162089225 \h </w:instrText>
+            </w:r>
+            <w:r>
+              <w:rPr>
+                <w:noProof/>
+                <w:webHidden/>
+              </w:rPr>
+            </w:r>
+            <w:r>
+              <w:rPr>
+                <w:noProof/>
+                <w:webHidden/>
+              </w:rPr>
+              <w:fldChar w:fldCharType="separate"/>
+            </w:r>
+            <w:r>
+              <w:rPr>
+                <w:noProof/>
+                <w:webHidden/>
+              </w:rPr>
+              <w:t>6</w:t>
+            </w:r>
+            <w:r>
+              <w:rPr>
+                <w:noProof/>
+                <w:webHidden/>
+              </w:rPr>
+              <w:fldChar w:fldCharType="end"/>
+            </w:r>
+          </w:hyperlink>
+        </w:p>
+        <w:p>
+          <w:pPr>
+            <w:pStyle w:val="TDC2"/>
+            <w:tabs>
+              <w:tab w:val="left" w:pos="960"/>
+            </w:tabs>
+            <w:rPr>
+              <w:rFonts w:asciiTheme="minorHAnsi" w:hAnsiTheme="minorHAnsi" w:cstheme="minorBidi"/>
+              <w:noProof/>
+              <w:kern w:val="2"/>
+              <w:sz w:val="24"/>
+              <w:szCs w:val="24"/>
+              <w14:ligatures w14:val="standardContextual"/>
+            </w:rPr>
+          </w:pPr>
+          <w:hyperlink w:anchor="_Toc162089226" w:history="1">
+            <w:r>
+              <w:rPr>
+                <w:rStyle w:val="Hipervnculo"/>
+                <w:noProof/>
+              </w:rPr>
+              <w:t>3.2</w:t>
+            </w:r>
+            <w:r>
+              <w:rPr>
+                <w:rFonts w:asciiTheme="minorHAnsi" w:hAnsiTheme="minorHAnsi" w:cstheme="minorBidi"/>
+                <w:noProof/>
+                <w:kern w:val="2"/>
+                <w:sz w:val="24"/>
+                <w:szCs w:val="24"/>
+                <w14:ligatures w14:val="standardContextual"/>
+              </w:rPr>
+              <w:tab/>
+            </w:r>
+            <w:r>
+              <w:rPr>
+                <w:rStyle w:val="Hipervnculo"/>
+                <w:noProof/>
+              </w:rPr>
+              <w:t>Reconocimiento y notificación de errores</w:t>
+            </w:r>
+            <w:r>
+              <w:rPr>
+                <w:noProof/>
+                <w:webHidden/>
+              </w:rPr>
+              <w:tab/>
+            </w:r>
+            <w:r>
+              <w:rPr>
+                <w:noProof/>
+                <w:webHidden/>
+              </w:rPr>
+              <w:fldChar w:fldCharType="begin"/>
+            </w:r>
+            <w:r>
+              <w:rPr>
+                <w:noProof/>
+                <w:webHidden/>
+              </w:rPr>
+              <w:instrText xml:space="preserve"> PAGEREF _Toc162089226 \h </w:instrText>
+            </w:r>
+            <w:r>
+              <w:rPr>
+                <w:noProof/>
+                <w:webHidden/>
+              </w:rPr>
+            </w:r>
+            <w:r>
+              <w:rPr>
+                <w:noProof/>
+                <w:webHidden/>
+              </w:rPr>
+              <w:fldChar w:fldCharType="separate"/>
+            </w:r>
+            <w:r>
+              <w:rPr>
+                <w:noProof/>
+                <w:webHidden/>
+              </w:rPr>
+              <w:t>6</w:t>
             </w:r>
             <w:r>
               <w:rPr>
@@ -1473,7 +1748,7 @@
               <w14:ligatures w14:val="standardContextual"/>
             </w:rPr>
           </w:pPr>
-          <w:hyperlink w:anchor="_Toc162087376" w:history="1">
+          <w:hyperlink w:anchor="_Toc162089227" w:history="1">
             <w:r>
               <w:rPr>
                 <w:rStyle w:val="Hipervnculo"/>
@@ -1497,6 +1772,98 @@
                 <w:rStyle w:val="Hipervnculo"/>
                 <w:noProof/>
               </w:rPr>
+              <w:t>Parte sobresaliente</w:t>
+            </w:r>
+            <w:r>
+              <w:rPr>
+                <w:noProof/>
+                <w:webHidden/>
+              </w:rPr>
+              <w:tab/>
+            </w:r>
+            <w:r>
+              <w:rPr>
+                <w:noProof/>
+                <w:webHidden/>
+              </w:rPr>
+              <w:fldChar w:fldCharType="begin"/>
+            </w:r>
+            <w:r>
+              <w:rPr>
+                <w:noProof/>
+                <w:webHidden/>
+              </w:rPr>
+              <w:instrText xml:space="preserve"> PAGEREF _Toc162089227 \h </w:instrText>
+            </w:r>
+            <w:r>
+              <w:rPr>
+                <w:noProof/>
+                <w:webHidden/>
+              </w:rPr>
+            </w:r>
+            <w:r>
+              <w:rPr>
+                <w:noProof/>
+                <w:webHidden/>
+              </w:rPr>
+              <w:fldChar w:fldCharType="separate"/>
+            </w:r>
+            <w:r>
+              <w:rPr>
+                <w:noProof/>
+                <w:webHidden/>
+              </w:rPr>
+              <w:t>6</w:t>
+            </w:r>
+            <w:r>
+              <w:rPr>
+                <w:noProof/>
+                <w:webHidden/>
+              </w:rPr>
+              <w:fldChar w:fldCharType="end"/>
+            </w:r>
+          </w:hyperlink>
+        </w:p>
+        <w:p>
+          <w:pPr>
+            <w:pStyle w:val="TDC1"/>
+            <w:tabs>
+              <w:tab w:val="left" w:pos="440"/>
+              <w:tab w:val="right" w:leader="dot" w:pos="9060"/>
+            </w:tabs>
+            <w:rPr>
+              <w:rFonts w:asciiTheme="minorHAnsi" w:hAnsiTheme="minorHAnsi" w:cstheme="minorBidi"/>
+              <w:noProof/>
+              <w:kern w:val="2"/>
+              <w:sz w:val="24"/>
+              <w:szCs w:val="24"/>
+              <w14:ligatures w14:val="standardContextual"/>
+            </w:rPr>
+          </w:pPr>
+          <w:hyperlink w:anchor="_Toc162089228" w:history="1">
+            <w:r>
+              <w:rPr>
+                <w:rStyle w:val="Hipervnculo"/>
+                <w:noProof/>
+              </w:rPr>
+              <w:t>5.</w:t>
+            </w:r>
+            <w:r>
+              <w:rPr>
+                <w:rFonts w:asciiTheme="minorHAnsi" w:hAnsiTheme="minorHAnsi" w:cstheme="minorBidi"/>
+                <w:noProof/>
+                <w:kern w:val="2"/>
+                <w:sz w:val="24"/>
+                <w:szCs w:val="24"/>
+                <w14:ligatures w14:val="standardContextual"/>
+              </w:rPr>
+              <w:tab/>
+            </w:r>
+            <w:r>
+              <w:rPr>
+                <w:rStyle w:val="Hipervnculo"/>
+                <w:noProof/>
+              </w:rPr>
               <w:t>Probar el correcto funcionamiento del reconocedor</w:t>
             </w:r>
             <w:r>
@@ -1518,7 +1885,7 @@
                 <w:noProof/>
                 <w:webHidden/>
               </w:rPr>
-              <w:instrText xml:space="preserve"> PAGEREF _Toc162087376 \h </w:instrText>
+              <w:instrText xml:space="preserve"> PAGEREF _Toc162089228 \h </w:instrText>
             </w:r>
             <w:r>
               <w:rPr>
@@ -1564,13 +1931,13 @@
               <w14:ligatures w14:val="standardContextual"/>
             </w:rPr>
           </w:pPr>
-          <w:hyperlink w:anchor="_Toc162087377" w:history="1">
+          <w:hyperlink w:anchor="_Toc162089229" w:history="1">
             <w:r>
               <w:rPr>
                 <w:rStyle w:val="Hipervnculo"/>
                 <w:noProof/>
               </w:rPr>
-              <w:t>4.1</w:t>
+              <w:t>5.1</w:t>
             </w:r>
             <w:r>
               <w:rPr>
@@ -1609,7 +1976,7 @@
                 <w:noProof/>
                 <w:webHidden/>
               </w:rPr>
-              <w:instrText xml:space="preserve"> PAGEREF _Toc162087377 \h </w:instrText>
+              <w:instrText xml:space="preserve"> PAGEREF _Toc162089229 \h </w:instrText>
             </w:r>
             <w:r>
               <w:rPr>
@@ -1629,7 +1996,7 @@
                 <w:noProof/>
                 <w:webHidden/>
               </w:rPr>
-              <w:t>6</w:t>
+              <w:t>7</w:t>
             </w:r>
             <w:r>
               <w:rPr>
@@ -1656,13 +2023,13 @@
               <w14:ligatures w14:val="standardContextual"/>
             </w:rPr>
           </w:pPr>
-          <w:hyperlink w:anchor="_Toc162087378" w:history="1">
+          <w:hyperlink w:anchor="_Toc162089230" w:history="1">
             <w:r>
               <w:rPr>
                 <w:rStyle w:val="Hipervnculo"/>
                 <w:noProof/>
               </w:rPr>
-              <w:t>4.1.1</w:t>
+              <w:t>5.1.1</w:t>
             </w:r>
             <w:r>
               <w:rPr>
@@ -1701,7 +2068,7 @@
                 <w:noProof/>
                 <w:webHidden/>
               </w:rPr>
-              <w:instrText xml:space="preserve"> PAGEREF _Toc162087378 \h </w:instrText>
+              <w:instrText xml:space="preserve"> PAGEREF _Toc162089230 \h </w:instrText>
             </w:r>
             <w:r>
               <w:rPr>
@@ -1721,7 +2088,7 @@
                 <w:noProof/>
                 <w:webHidden/>
               </w:rPr>
-              <w:t>6</w:t>
+              <w:t>7</w:t>
             </w:r>
             <w:r>
               <w:rPr>
@@ -1748,13 +2115,13 @@
               <w14:ligatures w14:val="standardContextual"/>
             </w:rPr>
           </w:pPr>
-          <w:hyperlink w:anchor="_Toc162087379" w:history="1">
+          <w:hyperlink w:anchor="_Toc162089231" w:history="1">
             <w:r>
               <w:rPr>
                 <w:rStyle w:val="Hipervnculo"/>
                 <w:noProof/>
               </w:rPr>
-              <w:t>4.1.2</w:t>
+              <w:t>5.1.2</w:t>
             </w:r>
             <w:r>
               <w:rPr>
@@ -1793,7 +2160,7 @@
                 <w:noProof/>
                 <w:webHidden/>
               </w:rPr>
-              <w:instrText xml:space="preserve"> PAGEREF _Toc162087379 \h </w:instrText>
+              <w:instrText xml:space="preserve"> PAGEREF _Toc162089231 \h </w:instrText>
             </w:r>
             <w:r>
               <w:rPr>
@@ -1813,7 +2180,7 @@
                 <w:noProof/>
                 <w:webHidden/>
               </w:rPr>
-              <w:t>6</w:t>
+              <w:t>7</w:t>
             </w:r>
             <w:r>
               <w:rPr>
@@ -1840,13 +2207,13 @@
               <w14:ligatures w14:val="standardContextual"/>
             </w:rPr>
           </w:pPr>
-          <w:hyperlink w:anchor="_Toc162087380" w:history="1">
+          <w:hyperlink w:anchor="_Toc162089232" w:history="1">
             <w:r>
               <w:rPr>
                 <w:rStyle w:val="Hipervnculo"/>
                 <w:noProof/>
               </w:rPr>
-              <w:t>4.1.3</w:t>
+              <w:t>5.1.3</w:t>
             </w:r>
             <w:r>
               <w:rPr>
@@ -1885,7 +2252,7 @@
                 <w:noProof/>
                 <w:webHidden/>
               </w:rPr>
-              <w:instrText xml:space="preserve"> PAGEREF _Toc162087380 \h </w:instrText>
+              <w:instrText xml:space="preserve"> PAGEREF _Toc162089232 \h </w:instrText>
             </w:r>
             <w:r>
               <w:rPr>
@@ -1905,7 +2272,7 @@
                 <w:noProof/>
                 <w:webHidden/>
               </w:rPr>
-              <w:t>6</w:t>
+              <w:t>7</w:t>
             </w:r>
             <w:r>
               <w:rPr>
@@ -1932,13 +2299,13 @@
               <w14:ligatures w14:val="standardContextual"/>
             </w:rPr>
           </w:pPr>
-          <w:hyperlink w:anchor="_Toc162087381" w:history="1">
+          <w:hyperlink w:anchor="_Toc162089233" w:history="1">
             <w:r>
               <w:rPr>
                 <w:rStyle w:val="Hipervnculo"/>
                 <w:noProof/>
               </w:rPr>
-              <w:t>4.1.4</w:t>
+              <w:t>5.1.4</w:t>
             </w:r>
             <w:r>
               <w:rPr>
@@ -1977,7 +2344,7 @@
                 <w:noProof/>
                 <w:webHidden/>
               </w:rPr>
-              <w:instrText xml:space="preserve"> PAGEREF _Toc162087381 \h </w:instrText>
+              <w:instrText xml:space="preserve"> PAGEREF _Toc162089233 \h </w:instrText>
             </w:r>
             <w:r>
               <w:rPr>
@@ -1997,7 +2364,7 @@
                 <w:noProof/>
                 <w:webHidden/>
               </w:rPr>
-              <w:t>6</w:t>
+              <w:t>7</w:t>
             </w:r>
             <w:r>
               <w:rPr>
@@ -2023,13 +2390,13 @@
               <w14:ligatures w14:val="standardContextual"/>
             </w:rPr>
           </w:pPr>
-          <w:hyperlink w:anchor="_Toc162087382" w:history="1">
+          <w:hyperlink w:anchor="_Toc162089234" w:history="1">
             <w:r>
               <w:rPr>
                 <w:rStyle w:val="Hipervnculo"/>
                 <w:noProof/>
               </w:rPr>
-              <w:t>4.2</w:t>
+              <w:t>5.2</w:t>
             </w:r>
             <w:r>
               <w:rPr>
@@ -2068,7 +2435,7 @@
                 <w:noProof/>
                 <w:webHidden/>
               </w:rPr>
-              <w:instrText xml:space="preserve"> PAGEREF _Toc162087382 \h </w:instrText>
+              <w:instrText xml:space="preserve"> PAGEREF _Toc162089234 \h </w:instrText>
             </w:r>
             <w:r>
               <w:rPr>
@@ -2088,7 +2455,7 @@
                 <w:noProof/>
                 <w:webHidden/>
               </w:rPr>
-              <w:t>6</w:t>
+              <w:t>7</w:t>
             </w:r>
             <w:r>
               <w:rPr>
@@ -2115,13 +2482,13 @@
               <w14:ligatures w14:val="standardContextual"/>
             </w:rPr>
           </w:pPr>
-          <w:hyperlink w:anchor="_Toc162087383" w:history="1">
+          <w:hyperlink w:anchor="_Toc162089235" w:history="1">
             <w:r>
               <w:rPr>
                 <w:rStyle w:val="Hipervnculo"/>
                 <w:noProof/>
               </w:rPr>
-              <w:t>4.2.1</w:t>
+              <w:t>5.2.1</w:t>
             </w:r>
             <w:r>
               <w:rPr>
@@ -2160,7 +2527,7 @@
                 <w:noProof/>
                 <w:webHidden/>
               </w:rPr>
-              <w:instrText xml:space="preserve"> PAGEREF _Toc162087383 \h </w:instrText>
+              <w:instrText xml:space="preserve"> PAGEREF _Toc162089235 \h </w:instrText>
             </w:r>
             <w:r>
               <w:rPr>
@@ -2180,7 +2547,7 @@
                 <w:noProof/>
                 <w:webHidden/>
               </w:rPr>
-              <w:t>6</w:t>
+              <w:t>7</w:t>
             </w:r>
             <w:r>
               <w:rPr>
@@ -2207,13 +2574,13 @@
               <w14:ligatures w14:val="standardContextual"/>
             </w:rPr>
           </w:pPr>
-          <w:hyperlink w:anchor="_Toc162087384" w:history="1">
+          <w:hyperlink w:anchor="_Toc162089236" w:history="1">
             <w:r>
               <w:rPr>
                 <w:rStyle w:val="Hipervnculo"/>
                 <w:noProof/>
               </w:rPr>
-              <w:t>4.2.2</w:t>
+              <w:t>5.2.2</w:t>
             </w:r>
             <w:r>
               <w:rPr>
@@ -2252,7 +2619,7 @@
                 <w:noProof/>
                 <w:webHidden/>
               </w:rPr>
-              <w:instrText xml:space="preserve"> PAGEREF _Toc162087384 \h </w:instrText>
+              <w:instrText xml:space="preserve"> PAGEREF _Toc162089236 \h </w:instrText>
             </w:r>
             <w:r>
               <w:rPr>
@@ -2272,7 +2639,7 @@
                 <w:noProof/>
                 <w:webHidden/>
               </w:rPr>
-              <w:t>6</w:t>
+              <w:t>7</w:t>
             </w:r>
             <w:r>
               <w:rPr>
@@ -2299,13 +2666,13 @@
               <w14:ligatures w14:val="standardContextual"/>
             </w:rPr>
           </w:pPr>
-          <w:hyperlink w:anchor="_Toc162087385" w:history="1">
+          <w:hyperlink w:anchor="_Toc162089237" w:history="1">
             <w:r>
               <w:rPr>
                 <w:rStyle w:val="Hipervnculo"/>
                 <w:noProof/>
               </w:rPr>
-              <w:t>4.2.3</w:t>
+              <w:t>5.2.3</w:t>
             </w:r>
             <w:r>
               <w:rPr>
@@ -2344,7 +2711,7 @@
                 <w:noProof/>
                 <w:webHidden/>
               </w:rPr>
-              <w:instrText xml:space="preserve"> PAGEREF _Toc162087385 \h </w:instrText>
+              <w:instrText xml:space="preserve"> PAGEREF _Toc162089237 \h </w:instrText>
             </w:r>
             <w:r>
               <w:rPr>
@@ -2364,7 +2731,7 @@
                 <w:noProof/>
                 <w:webHidden/>
               </w:rPr>
-              <w:t>6</w:t>
+              <w:t>7</w:t>
             </w:r>
             <w:r>
               <w:rPr>
@@ -2391,13 +2758,13 @@
               <w14:ligatures w14:val="standardContextual"/>
             </w:rPr>
           </w:pPr>
-          <w:hyperlink w:anchor="_Toc162087386" w:history="1">
+          <w:hyperlink w:anchor="_Toc162089238" w:history="1">
             <w:r>
               <w:rPr>
                 <w:rStyle w:val="Hipervnculo"/>
                 <w:noProof/>
               </w:rPr>
-              <w:t>4.2.4</w:t>
+              <w:t>5.2.4</w:t>
             </w:r>
             <w:r>
               <w:rPr>
@@ -2436,7 +2803,7 @@
                 <w:noProof/>
                 <w:webHidden/>
               </w:rPr>
-              <w:instrText xml:space="preserve"> PAGEREF _Toc162087386 \h </w:instrText>
+              <w:instrText xml:space="preserve"> PAGEREF _Toc162089238 \h </w:instrText>
             </w:r>
             <w:r>
               <w:rPr>
@@ -2456,7 +2823,7 @@
                 <w:noProof/>
                 <w:webHidden/>
               </w:rPr>
-              <w:t>6</w:t>
+              <w:t>7</w:t>
             </w:r>
             <w:r>
               <w:rPr>
@@ -2537,7 +2904,7 @@
         <w:pStyle w:val="Ttulo1"/>
         <w:spacing w:after="120" w:line="360" w:lineRule="auto"/>
       </w:pPr>
-      <w:bookmarkStart w:id="1" w:name="_Toc162087369"/>
+      <w:bookmarkStart w:id="1" w:name="_Toc162089217"/>
       <w:r>
         <w:lastRenderedPageBreak/>
         <w:t>Introducción</w:t>
@@ -2710,7 +3077,7 @@
       <w:pPr>
         <w:pStyle w:val="Ttulo1"/>
       </w:pPr>
-      <w:bookmarkStart w:id="2" w:name="_Toc162087370"/>
+      <w:bookmarkStart w:id="2" w:name="_Toc162089218"/>
       <w:r>
         <w:lastRenderedPageBreak/>
         <w:t>Parte Aprobado</w:t>
@@ -2721,7 +3088,7 @@
       <w:pPr>
         <w:pStyle w:val="Ttulo2"/>
       </w:pPr>
-      <w:bookmarkStart w:id="3" w:name="_Toc162087371"/>
+      <w:bookmarkStart w:id="3" w:name="_Toc162089219"/>
       <w:r>
         <w:t xml:space="preserve">Reducción de la gramática a </w:t>
       </w:r>
@@ -4183,7 +4550,7 @@
       <w:pPr>
         <w:pStyle w:val="Ttulo3"/>
       </w:pPr>
-      <w:bookmarkStart w:id="4" w:name="_Toc162087372"/>
+      <w:bookmarkStart w:id="4" w:name="_Toc162089220"/>
       <w:r>
         <w:t>Eliminar recursividad por la izquierda</w:t>
       </w:r>
@@ -4873,7 +5240,7 @@
       <w:pPr>
         <w:pStyle w:val="Ttulo3"/>
       </w:pPr>
-      <w:bookmarkStart w:id="5" w:name="_Toc162087373"/>
+      <w:bookmarkStart w:id="5" w:name="_Toc162089221"/>
       <w:r>
         <w:t>Factorizar</w:t>
       </w:r>
@@ -5628,7 +5995,7 @@
       <w:pPr>
         <w:pStyle w:val="Ttulo3"/>
       </w:pPr>
-      <w:bookmarkStart w:id="6" w:name="_Toc162087374"/>
+      <w:bookmarkStart w:id="6" w:name="_Toc162089222"/>
       <w:r>
         <w:t>Generar los conjuntos de CAB, SIG</w:t>
       </w:r>
@@ -7164,9 +7531,9 @@
     </w:p>
     <w:p>
       <w:pPr>
-        <w:pStyle w:val="Ttulo1"/>
-      </w:pPr>
-      <w:bookmarkStart w:id="7" w:name="_Toc162087375"/>
+        <w:pStyle w:val="Ttulo2"/>
+      </w:pPr>
+      <w:bookmarkStart w:id="7" w:name="_Toc162089223"/>
       <w:r>
         <w:t>Generar la gramática de ANTLR</w:t>
       </w:r>
@@ -7582,43 +7949,43 @@
         <w:rPr>
           <w:color w:val="9876AA"/>
         </w:rPr>
+        <w:t>OCTAL_REAL</w:t>
+      </w:r>
+      <w:r>
+        <w:rPr>
+          <w:color w:val="BCBEC4"/>
+        </w:rPr>
+        <w:t xml:space="preserve">: </w:t>
+      </w:r>
+      <w:r>
+        <w:rPr>
+          <w:color w:val="6AAB73"/>
+        </w:rPr>
+        <w:t xml:space="preserve">'0' </w:t>
+      </w:r>
+      <w:r>
+        <w:rPr>
+          <w:color w:val="9876AA"/>
+        </w:rPr>
+        <w:t>DECIMAL_REAL</w:t>
+      </w:r>
+      <w:r>
+        <w:rPr>
+          <w:color w:val="BCBEC4"/>
+        </w:rPr>
+        <w:t>;</w:t>
+      </w:r>
+      <w:r>
+        <w:rPr>
+          <w:color w:val="BCBEC4"/>
+        </w:rPr>
+        <w:br/>
+      </w:r>
+      <w:r>
+        <w:rPr>
+          <w:color w:val="BCBEC4"/>
+        </w:rPr>
         <w:lastRenderedPageBreak/>
-        <w:t>OCTAL_REAL</w:t>
-      </w:r>
-      <w:r>
-        <w:rPr>
-          <w:color w:val="BCBEC4"/>
-        </w:rPr>
-        <w:t xml:space="preserve">: </w:t>
-      </w:r>
-      <w:r>
-        <w:rPr>
-          <w:color w:val="6AAB73"/>
-        </w:rPr>
-        <w:t xml:space="preserve">'0' </w:t>
-      </w:r>
-      <w:r>
-        <w:rPr>
-          <w:color w:val="9876AA"/>
-        </w:rPr>
-        <w:t>DECIMAL_REAL</w:t>
-      </w:r>
-      <w:r>
-        <w:rPr>
-          <w:color w:val="BCBEC4"/>
-        </w:rPr>
-        <w:t>;</w:t>
-      </w:r>
-      <w:r>
-        <w:rPr>
-          <w:color w:val="BCBEC4"/>
-        </w:rPr>
-        <w:br/>
-      </w:r>
-      <w:r>
-        <w:rPr>
-          <w:color w:val="BCBEC4"/>
-        </w:rPr>
         <w:br/>
       </w:r>
       <w:r>
@@ -8209,75 +8576,1200 @@
     <w:p>
       <w:pPr>
         <w:pStyle w:val="Ttulo1"/>
-      </w:pPr>
-      <w:bookmarkStart w:id="8" w:name="_Toc162087376"/>
-      <w:r>
-        <w:t>Probar el correcto funcionamiento del reconocedor</w:t>
+        <w:rPr>
+          <w:lang w:val="en-US"/>
+        </w:rPr>
+      </w:pPr>
+      <w:bookmarkStart w:id="8" w:name="_Toc162089224"/>
+      <w:proofErr w:type="spellStart"/>
+      <w:r>
+        <w:rPr>
+          <w:lang w:val="en-US"/>
+        </w:rPr>
+        <w:t>Parte</w:t>
+      </w:r>
+      <w:proofErr w:type="spellEnd"/>
+      <w:r>
+        <w:rPr>
+          <w:lang w:val="en-US"/>
+        </w:rPr>
+        <w:t xml:space="preserve"> Notable</w:t>
       </w:r>
       <w:bookmarkEnd w:id="8"/>
     </w:p>
     <w:p>
       <w:r>
-        <w:t>Por último, hemos realizado una serie de pruebas para comprobar que el reconocedor funciona de la forma esperada. Se ha probado su funcionamiento con 8 casos de prueba en total, cuatro de los cuales son correctos, y el resto erróneos.  Los casos de prueba son los siguientes:</w:t>
+        <w:t xml:space="preserve">Los requisitos de esta parte </w:t>
+      </w:r>
+      <w:r>
+        <w:t xml:space="preserve">incluyen reconocer sentencias de control de flujo, y reconocer y notificar errores. Lo primero que hemos hecho ha sido modificar la gramática para añadir reconocimiento de las sentencias de control de flujo. Para ello hemos partido de una gramática de estas sentencias, que hemos reducido a </w:t>
+      </w:r>
+      <w:proofErr w:type="gramStart"/>
+      <w:r>
+        <w:t>LL(</w:t>
+      </w:r>
+      <w:proofErr w:type="gramEnd"/>
+      <w:r>
+        <w:t>1)</w:t>
+      </w:r>
+      <w:r>
+        <w:t>, e incorporado al resto de la gramática.</w:t>
       </w:r>
     </w:p>
     <w:p>
       <w:pPr>
         <w:pStyle w:val="Ttulo2"/>
       </w:pPr>
-      <w:bookmarkStart w:id="9" w:name="_Toc162087377"/>
-      <w:r>
-        <w:t>Correctos</w:t>
+      <w:bookmarkStart w:id="9" w:name="_Toc162089225"/>
+      <w:r>
+        <w:t>Sentencias de control de flujo</w:t>
       </w:r>
       <w:bookmarkEnd w:id="9"/>
     </w:p>
     <w:p>
-      <w:pPr>
-        <w:pStyle w:val="Ttulo3"/>
-      </w:pPr>
-      <w:bookmarkStart w:id="10" w:name="_Toc162087378"/>
-      <w:r>
-        <w:t>Caso 1</w:t>
+      <w:r>
+        <w:t>Partimos de las siguientes reglas:</w:t>
+      </w:r>
+    </w:p>
+    <w:p>
+      <w:pPr>
+        <w:shd w:val="clear" w:color="auto" w:fill="1E1F22"/>
+        <w:tabs>
+          <w:tab w:val="left" w:pos="916"/>
+          <w:tab w:val="left" w:pos="1832"/>
+          <w:tab w:val="left" w:pos="2748"/>
+          <w:tab w:val="left" w:pos="3664"/>
+          <w:tab w:val="left" w:pos="4580"/>
+          <w:tab w:val="left" w:pos="5496"/>
+          <w:tab w:val="left" w:pos="6412"/>
+          <w:tab w:val="left" w:pos="7328"/>
+          <w:tab w:val="left" w:pos="8244"/>
+          <w:tab w:val="left" w:pos="9160"/>
+          <w:tab w:val="left" w:pos="10076"/>
+          <w:tab w:val="left" w:pos="10992"/>
+          <w:tab w:val="left" w:pos="11908"/>
+          <w:tab w:val="left" w:pos="12824"/>
+          <w:tab w:val="left" w:pos="13740"/>
+          <w:tab w:val="left" w:pos="14656"/>
+        </w:tabs>
+        <w:spacing w:after="0" w:line="240" w:lineRule="auto"/>
+        <w:jc w:val="left"/>
+        <w:rPr>
+          <w:rFonts w:ascii="Courier New" w:eastAsia="Times New Roman" w:hAnsi="Courier New" w:cs="Courier New"/>
+          <w:color w:val="FFC66D"/>
+          <w:kern w:val="0"/>
+          <w:szCs w:val="20"/>
+          <w:lang w:val="en-US" w:eastAsia="es-ES"/>
+          <w14:ligatures w14:val="none"/>
+        </w:rPr>
+      </w:pPr>
+      <w:proofErr w:type="spellStart"/>
+      <w:proofErr w:type="gramStart"/>
+      <w:r>
+        <w:rPr>
+          <w:rFonts w:ascii="Courier New" w:eastAsia="Times New Roman" w:hAnsi="Courier New" w:cs="Courier New"/>
+          <w:color w:val="FFC66D"/>
+          <w:kern w:val="0"/>
+          <w:szCs w:val="20"/>
+          <w:lang w:val="en-US" w:eastAsia="es-ES"/>
+          <w14:ligatures w14:val="none"/>
+        </w:rPr>
+        <w:t>lcond</w:t>
+      </w:r>
+      <w:proofErr w:type="spellEnd"/>
+      <w:r>
+        <w:rPr>
+          <w:rFonts w:ascii="Courier New" w:eastAsia="Times New Roman" w:hAnsi="Courier New" w:cs="Courier New"/>
+          <w:color w:val="FFC66D"/>
+          <w:kern w:val="0"/>
+          <w:szCs w:val="20"/>
+          <w:lang w:val="en-US" w:eastAsia="es-ES"/>
+          <w14:ligatures w14:val="none"/>
+        </w:rPr>
+        <w:t xml:space="preserve"> ::=</w:t>
+      </w:r>
+      <w:proofErr w:type="gramEnd"/>
+      <w:r>
+        <w:rPr>
+          <w:rFonts w:ascii="Courier New" w:eastAsia="Times New Roman" w:hAnsi="Courier New" w:cs="Courier New"/>
+          <w:color w:val="FFC66D"/>
+          <w:kern w:val="0"/>
+          <w:szCs w:val="20"/>
+          <w:lang w:val="en-US" w:eastAsia="es-ES"/>
+          <w14:ligatures w14:val="none"/>
+        </w:rPr>
+        <w:t xml:space="preserve"> </w:t>
+      </w:r>
+      <w:proofErr w:type="spellStart"/>
+      <w:r>
+        <w:rPr>
+          <w:rFonts w:ascii="Courier New" w:eastAsia="Times New Roman" w:hAnsi="Courier New" w:cs="Courier New"/>
+          <w:color w:val="FFC66D"/>
+          <w:kern w:val="0"/>
+          <w:szCs w:val="20"/>
+          <w:lang w:val="en-US" w:eastAsia="es-ES"/>
+          <w14:ligatures w14:val="none"/>
+        </w:rPr>
+        <w:t>lcond</w:t>
+      </w:r>
+      <w:proofErr w:type="spellEnd"/>
+      <w:r>
+        <w:rPr>
+          <w:rFonts w:ascii="Courier New" w:eastAsia="Times New Roman" w:hAnsi="Courier New" w:cs="Courier New"/>
+          <w:color w:val="FFC66D"/>
+          <w:kern w:val="0"/>
+          <w:szCs w:val="20"/>
+          <w:lang w:val="en-US" w:eastAsia="es-ES"/>
+          <w14:ligatures w14:val="none"/>
+        </w:rPr>
+        <w:t xml:space="preserve"> </w:t>
+      </w:r>
+      <w:proofErr w:type="spellStart"/>
+      <w:r>
+        <w:rPr>
+          <w:rFonts w:ascii="Courier New" w:eastAsia="Times New Roman" w:hAnsi="Courier New" w:cs="Courier New"/>
+          <w:color w:val="FFC66D"/>
+          <w:kern w:val="0"/>
+          <w:szCs w:val="20"/>
+          <w:lang w:val="en-US" w:eastAsia="es-ES"/>
+          <w14:ligatures w14:val="none"/>
+        </w:rPr>
+        <w:t>opl</w:t>
+      </w:r>
+      <w:proofErr w:type="spellEnd"/>
+      <w:r>
+        <w:rPr>
+          <w:rFonts w:ascii="Courier New" w:eastAsia="Times New Roman" w:hAnsi="Courier New" w:cs="Courier New"/>
+          <w:color w:val="FFC66D"/>
+          <w:kern w:val="0"/>
+          <w:szCs w:val="20"/>
+          <w:lang w:val="en-US" w:eastAsia="es-ES"/>
+          <w14:ligatures w14:val="none"/>
+        </w:rPr>
+        <w:t xml:space="preserve"> </w:t>
+      </w:r>
+      <w:proofErr w:type="spellStart"/>
+      <w:r>
+        <w:rPr>
+          <w:rFonts w:ascii="Courier New" w:eastAsia="Times New Roman" w:hAnsi="Courier New" w:cs="Courier New"/>
+          <w:color w:val="FFC66D"/>
+          <w:kern w:val="0"/>
+          <w:szCs w:val="20"/>
+          <w:lang w:val="en-US" w:eastAsia="es-ES"/>
+          <w14:ligatures w14:val="none"/>
+        </w:rPr>
+        <w:t>lcond</w:t>
+      </w:r>
+      <w:proofErr w:type="spellEnd"/>
+      <w:r>
+        <w:rPr>
+          <w:rFonts w:ascii="Courier New" w:eastAsia="Times New Roman" w:hAnsi="Courier New" w:cs="Courier New"/>
+          <w:color w:val="FFC66D"/>
+          <w:kern w:val="0"/>
+          <w:szCs w:val="20"/>
+          <w:lang w:val="en-US" w:eastAsia="es-ES"/>
+          <w14:ligatures w14:val="none"/>
+        </w:rPr>
+        <w:t xml:space="preserve"> | </w:t>
+      </w:r>
+      <w:proofErr w:type="spellStart"/>
+      <w:r>
+        <w:rPr>
+          <w:rFonts w:ascii="Courier New" w:eastAsia="Times New Roman" w:hAnsi="Courier New" w:cs="Courier New"/>
+          <w:color w:val="FFC66D"/>
+          <w:kern w:val="0"/>
+          <w:szCs w:val="20"/>
+          <w:lang w:val="en-US" w:eastAsia="es-ES"/>
+          <w14:ligatures w14:val="none"/>
+        </w:rPr>
+        <w:t>cond</w:t>
+      </w:r>
+      <w:proofErr w:type="spellEnd"/>
+      <w:r>
+        <w:rPr>
+          <w:rFonts w:ascii="Courier New" w:eastAsia="Times New Roman" w:hAnsi="Courier New" w:cs="Courier New"/>
+          <w:color w:val="FFC66D"/>
+          <w:kern w:val="0"/>
+          <w:szCs w:val="20"/>
+          <w:lang w:val="en-US" w:eastAsia="es-ES"/>
+          <w14:ligatures w14:val="none"/>
+        </w:rPr>
+        <w:t xml:space="preserve"> | "!" </w:t>
+      </w:r>
+      <w:proofErr w:type="spellStart"/>
+      <w:r>
+        <w:rPr>
+          <w:rFonts w:ascii="Courier New" w:eastAsia="Times New Roman" w:hAnsi="Courier New" w:cs="Courier New"/>
+          <w:color w:val="FFC66D"/>
+          <w:kern w:val="0"/>
+          <w:szCs w:val="20"/>
+          <w:lang w:val="en-US" w:eastAsia="es-ES"/>
+          <w14:ligatures w14:val="none"/>
+        </w:rPr>
+        <w:t>cond</w:t>
+      </w:r>
+      <w:proofErr w:type="spellEnd"/>
+    </w:p>
+    <w:p>
+      <w:pPr>
+        <w:shd w:val="clear" w:color="auto" w:fill="1E1F22"/>
+        <w:tabs>
+          <w:tab w:val="left" w:pos="916"/>
+          <w:tab w:val="left" w:pos="1832"/>
+          <w:tab w:val="left" w:pos="2748"/>
+          <w:tab w:val="left" w:pos="3664"/>
+          <w:tab w:val="left" w:pos="4580"/>
+          <w:tab w:val="left" w:pos="5496"/>
+          <w:tab w:val="left" w:pos="6412"/>
+          <w:tab w:val="left" w:pos="7328"/>
+          <w:tab w:val="left" w:pos="8244"/>
+          <w:tab w:val="left" w:pos="9160"/>
+          <w:tab w:val="left" w:pos="10076"/>
+          <w:tab w:val="left" w:pos="10992"/>
+          <w:tab w:val="left" w:pos="11908"/>
+          <w:tab w:val="left" w:pos="12824"/>
+          <w:tab w:val="left" w:pos="13740"/>
+          <w:tab w:val="left" w:pos="14656"/>
+        </w:tabs>
+        <w:spacing w:after="0" w:line="240" w:lineRule="auto"/>
+        <w:jc w:val="left"/>
+        <w:rPr>
+          <w:rFonts w:ascii="Courier New" w:eastAsia="Times New Roman" w:hAnsi="Courier New" w:cs="Courier New"/>
+          <w:color w:val="FFC66D"/>
+          <w:kern w:val="0"/>
+          <w:szCs w:val="20"/>
+          <w:lang w:val="en-US" w:eastAsia="es-ES"/>
+          <w14:ligatures w14:val="none"/>
+        </w:rPr>
+      </w:pPr>
+      <w:proofErr w:type="spellStart"/>
+      <w:proofErr w:type="gramStart"/>
+      <w:r>
+        <w:rPr>
+          <w:rFonts w:ascii="Courier New" w:eastAsia="Times New Roman" w:hAnsi="Courier New" w:cs="Courier New"/>
+          <w:color w:val="FFC66D"/>
+          <w:kern w:val="0"/>
+          <w:szCs w:val="20"/>
+          <w:lang w:val="en-US" w:eastAsia="es-ES"/>
+          <w14:ligatures w14:val="none"/>
+        </w:rPr>
+        <w:t>opl</w:t>
+      </w:r>
+      <w:proofErr w:type="spellEnd"/>
+      <w:r>
+        <w:rPr>
+          <w:rFonts w:ascii="Courier New" w:eastAsia="Times New Roman" w:hAnsi="Courier New" w:cs="Courier New"/>
+          <w:color w:val="FFC66D"/>
+          <w:kern w:val="0"/>
+          <w:szCs w:val="20"/>
+          <w:lang w:val="en-US" w:eastAsia="es-ES"/>
+          <w14:ligatures w14:val="none"/>
+        </w:rPr>
+        <w:t xml:space="preserve"> ::=</w:t>
+      </w:r>
+      <w:proofErr w:type="gramEnd"/>
+      <w:r>
+        <w:rPr>
+          <w:rFonts w:ascii="Courier New" w:eastAsia="Times New Roman" w:hAnsi="Courier New" w:cs="Courier New"/>
+          <w:color w:val="FFC66D"/>
+          <w:kern w:val="0"/>
+          <w:szCs w:val="20"/>
+          <w:lang w:val="en-US" w:eastAsia="es-ES"/>
+          <w14:ligatures w14:val="none"/>
+        </w:rPr>
+        <w:t xml:space="preserve"> "||" | "&amp;&amp;"</w:t>
+      </w:r>
+    </w:p>
+    <w:p>
+      <w:pPr>
+        <w:shd w:val="clear" w:color="auto" w:fill="1E1F22"/>
+        <w:tabs>
+          <w:tab w:val="left" w:pos="916"/>
+          <w:tab w:val="left" w:pos="1832"/>
+          <w:tab w:val="left" w:pos="2748"/>
+          <w:tab w:val="left" w:pos="3664"/>
+          <w:tab w:val="left" w:pos="4580"/>
+          <w:tab w:val="left" w:pos="5496"/>
+          <w:tab w:val="left" w:pos="6412"/>
+          <w:tab w:val="left" w:pos="7328"/>
+          <w:tab w:val="left" w:pos="8244"/>
+          <w:tab w:val="left" w:pos="9160"/>
+          <w:tab w:val="left" w:pos="10076"/>
+          <w:tab w:val="left" w:pos="10992"/>
+          <w:tab w:val="left" w:pos="11908"/>
+          <w:tab w:val="left" w:pos="12824"/>
+          <w:tab w:val="left" w:pos="13740"/>
+          <w:tab w:val="left" w:pos="14656"/>
+        </w:tabs>
+        <w:spacing w:after="0" w:line="240" w:lineRule="auto"/>
+        <w:jc w:val="left"/>
+        <w:rPr>
+          <w:rFonts w:ascii="Courier New" w:eastAsia="Times New Roman" w:hAnsi="Courier New" w:cs="Courier New"/>
+          <w:color w:val="FFC66D"/>
+          <w:kern w:val="0"/>
+          <w:szCs w:val="20"/>
+          <w:lang w:val="en-US" w:eastAsia="es-ES"/>
+          <w14:ligatures w14:val="none"/>
+        </w:rPr>
+      </w:pPr>
+      <w:proofErr w:type="spellStart"/>
+      <w:proofErr w:type="gramStart"/>
+      <w:r>
+        <w:rPr>
+          <w:rFonts w:ascii="Courier New" w:eastAsia="Times New Roman" w:hAnsi="Courier New" w:cs="Courier New"/>
+          <w:color w:val="FFC66D"/>
+          <w:kern w:val="0"/>
+          <w:szCs w:val="20"/>
+          <w:lang w:val="en-US" w:eastAsia="es-ES"/>
+          <w14:ligatures w14:val="none"/>
+        </w:rPr>
+        <w:t>cond</w:t>
+      </w:r>
+      <w:proofErr w:type="spellEnd"/>
+      <w:r>
+        <w:rPr>
+          <w:rFonts w:ascii="Courier New" w:eastAsia="Times New Roman" w:hAnsi="Courier New" w:cs="Courier New"/>
+          <w:color w:val="FFC66D"/>
+          <w:kern w:val="0"/>
+          <w:szCs w:val="20"/>
+          <w:lang w:val="en-US" w:eastAsia="es-ES"/>
+          <w14:ligatures w14:val="none"/>
+        </w:rPr>
+        <w:t xml:space="preserve"> ::=</w:t>
+      </w:r>
+      <w:proofErr w:type="gramEnd"/>
+      <w:r>
+        <w:rPr>
+          <w:rFonts w:ascii="Courier New" w:eastAsia="Times New Roman" w:hAnsi="Courier New" w:cs="Courier New"/>
+          <w:color w:val="FFC66D"/>
+          <w:kern w:val="0"/>
+          <w:szCs w:val="20"/>
+          <w:lang w:val="en-US" w:eastAsia="es-ES"/>
+          <w14:ligatures w14:val="none"/>
+        </w:rPr>
+        <w:t xml:space="preserve"> exp </w:t>
+      </w:r>
+      <w:proofErr w:type="spellStart"/>
+      <w:r>
+        <w:rPr>
+          <w:rFonts w:ascii="Courier New" w:eastAsia="Times New Roman" w:hAnsi="Courier New" w:cs="Courier New"/>
+          <w:color w:val="FFC66D"/>
+          <w:kern w:val="0"/>
+          <w:szCs w:val="20"/>
+          <w:lang w:val="en-US" w:eastAsia="es-ES"/>
+          <w14:ligatures w14:val="none"/>
+        </w:rPr>
+        <w:t>opr</w:t>
+      </w:r>
+      <w:proofErr w:type="spellEnd"/>
+      <w:r>
+        <w:rPr>
+          <w:rFonts w:ascii="Courier New" w:eastAsia="Times New Roman" w:hAnsi="Courier New" w:cs="Courier New"/>
+          <w:color w:val="FFC66D"/>
+          <w:kern w:val="0"/>
+          <w:szCs w:val="20"/>
+          <w:lang w:val="en-US" w:eastAsia="es-ES"/>
+          <w14:ligatures w14:val="none"/>
+        </w:rPr>
+        <w:t xml:space="preserve"> exp</w:t>
+      </w:r>
+    </w:p>
+    <w:p>
+      <w:pPr>
+        <w:shd w:val="clear" w:color="auto" w:fill="1E1F22"/>
+        <w:tabs>
+          <w:tab w:val="left" w:pos="916"/>
+          <w:tab w:val="left" w:pos="1832"/>
+          <w:tab w:val="left" w:pos="2748"/>
+          <w:tab w:val="left" w:pos="3664"/>
+          <w:tab w:val="left" w:pos="4580"/>
+          <w:tab w:val="left" w:pos="5496"/>
+          <w:tab w:val="left" w:pos="6412"/>
+          <w:tab w:val="left" w:pos="7328"/>
+          <w:tab w:val="left" w:pos="8244"/>
+          <w:tab w:val="left" w:pos="9160"/>
+          <w:tab w:val="left" w:pos="10076"/>
+          <w:tab w:val="left" w:pos="10992"/>
+          <w:tab w:val="left" w:pos="11908"/>
+          <w:tab w:val="left" w:pos="12824"/>
+          <w:tab w:val="left" w:pos="13740"/>
+          <w:tab w:val="left" w:pos="14656"/>
+        </w:tabs>
+        <w:spacing w:after="0" w:line="240" w:lineRule="auto"/>
+        <w:jc w:val="left"/>
+        <w:rPr>
+          <w:rFonts w:ascii="Courier New" w:eastAsia="Times New Roman" w:hAnsi="Courier New" w:cs="Courier New"/>
+          <w:color w:val="FFC66D"/>
+          <w:kern w:val="0"/>
+          <w:szCs w:val="20"/>
+          <w:lang w:val="en-US" w:eastAsia="es-ES"/>
+          <w14:ligatures w14:val="none"/>
+        </w:rPr>
+      </w:pPr>
+      <w:proofErr w:type="spellStart"/>
+      <w:r>
+        <w:rPr>
+          <w:rFonts w:ascii="Courier New" w:eastAsia="Times New Roman" w:hAnsi="Courier New" w:cs="Courier New"/>
+          <w:color w:val="FFC66D"/>
+          <w:kern w:val="0"/>
+          <w:szCs w:val="20"/>
+          <w:lang w:val="en-US" w:eastAsia="es-ES"/>
+          <w14:ligatures w14:val="none"/>
+        </w:rPr>
+        <w:t>opr</w:t>
+      </w:r>
+      <w:proofErr w:type="spellEnd"/>
+      <w:r>
+        <w:rPr>
+          <w:rFonts w:ascii="Courier New" w:eastAsia="Times New Roman" w:hAnsi="Courier New" w:cs="Courier New"/>
+          <w:color w:val="FFC66D"/>
+          <w:kern w:val="0"/>
+          <w:szCs w:val="20"/>
+          <w:lang w:val="en-US" w:eastAsia="es-ES"/>
+          <w14:ligatures w14:val="none"/>
+        </w:rPr>
+        <w:t xml:space="preserve"> "==" | "&lt;" | "&gt;" | "&gt;=" | "&lt;="</w:t>
+      </w:r>
+    </w:p>
+    <w:p>
+      <w:pPr>
+        <w:shd w:val="clear" w:color="auto" w:fill="1E1F22"/>
+        <w:tabs>
+          <w:tab w:val="left" w:pos="916"/>
+          <w:tab w:val="left" w:pos="1832"/>
+          <w:tab w:val="left" w:pos="2748"/>
+          <w:tab w:val="left" w:pos="3664"/>
+          <w:tab w:val="left" w:pos="4580"/>
+          <w:tab w:val="left" w:pos="5496"/>
+          <w:tab w:val="left" w:pos="6412"/>
+          <w:tab w:val="left" w:pos="7328"/>
+          <w:tab w:val="left" w:pos="8244"/>
+          <w:tab w:val="left" w:pos="9160"/>
+          <w:tab w:val="left" w:pos="10076"/>
+          <w:tab w:val="left" w:pos="10992"/>
+          <w:tab w:val="left" w:pos="11908"/>
+          <w:tab w:val="left" w:pos="12824"/>
+          <w:tab w:val="left" w:pos="13740"/>
+          <w:tab w:val="left" w:pos="14656"/>
+        </w:tabs>
+        <w:spacing w:after="0" w:line="240" w:lineRule="auto"/>
+        <w:jc w:val="left"/>
+        <w:rPr>
+          <w:rFonts w:ascii="Courier New" w:eastAsia="Times New Roman" w:hAnsi="Courier New" w:cs="Courier New"/>
+          <w:color w:val="FFC66D"/>
+          <w:kern w:val="0"/>
+          <w:szCs w:val="20"/>
+          <w:lang w:val="en-US" w:eastAsia="es-ES"/>
+          <w14:ligatures w14:val="none"/>
+        </w:rPr>
+      </w:pPr>
+      <w:proofErr w:type="gramStart"/>
+      <w:r>
+        <w:rPr>
+          <w:rFonts w:ascii="Courier New" w:eastAsia="Times New Roman" w:hAnsi="Courier New" w:cs="Courier New"/>
+          <w:color w:val="FFC66D"/>
+          <w:kern w:val="0"/>
+          <w:szCs w:val="20"/>
+          <w:lang w:val="en-US" w:eastAsia="es-ES"/>
+          <w14:ligatures w14:val="none"/>
+        </w:rPr>
+        <w:t>sent ::=</w:t>
+      </w:r>
+      <w:proofErr w:type="gramEnd"/>
+      <w:r>
+        <w:rPr>
+          <w:rFonts w:ascii="Courier New" w:eastAsia="Times New Roman" w:hAnsi="Courier New" w:cs="Courier New"/>
+          <w:color w:val="FFC66D"/>
+          <w:kern w:val="0"/>
+          <w:szCs w:val="20"/>
+          <w:lang w:val="en-US" w:eastAsia="es-ES"/>
+          <w14:ligatures w14:val="none"/>
+        </w:rPr>
+        <w:t xml:space="preserve"> …</w:t>
+      </w:r>
+    </w:p>
+    <w:p>
+      <w:pPr>
+        <w:shd w:val="clear" w:color="auto" w:fill="1E1F22"/>
+        <w:tabs>
+          <w:tab w:val="left" w:pos="916"/>
+          <w:tab w:val="left" w:pos="1832"/>
+          <w:tab w:val="left" w:pos="2748"/>
+          <w:tab w:val="left" w:pos="3664"/>
+          <w:tab w:val="left" w:pos="4580"/>
+          <w:tab w:val="left" w:pos="5496"/>
+          <w:tab w:val="left" w:pos="6412"/>
+          <w:tab w:val="left" w:pos="7328"/>
+          <w:tab w:val="left" w:pos="8244"/>
+          <w:tab w:val="left" w:pos="9160"/>
+          <w:tab w:val="left" w:pos="10076"/>
+          <w:tab w:val="left" w:pos="10992"/>
+          <w:tab w:val="left" w:pos="11908"/>
+          <w:tab w:val="left" w:pos="12824"/>
+          <w:tab w:val="left" w:pos="13740"/>
+          <w:tab w:val="left" w:pos="14656"/>
+        </w:tabs>
+        <w:spacing w:after="0" w:line="240" w:lineRule="auto"/>
+        <w:jc w:val="left"/>
+        <w:rPr>
+          <w:rFonts w:ascii="Courier New" w:eastAsia="Times New Roman" w:hAnsi="Courier New" w:cs="Courier New"/>
+          <w:color w:val="FFC66D"/>
+          <w:kern w:val="0"/>
+          <w:szCs w:val="20"/>
+          <w:lang w:val="en-US" w:eastAsia="es-ES"/>
+          <w14:ligatures w14:val="none"/>
+        </w:rPr>
+      </w:pPr>
+      <w:r>
+        <w:rPr>
+          <w:rFonts w:ascii="Courier New" w:eastAsia="Times New Roman" w:hAnsi="Courier New" w:cs="Courier New"/>
+          <w:color w:val="FFC66D"/>
+          <w:kern w:val="0"/>
+          <w:szCs w:val="20"/>
+          <w:lang w:val="en-US" w:eastAsia="es-ES"/>
+          <w14:ligatures w14:val="none"/>
+        </w:rPr>
+        <w:t xml:space="preserve">| "if" "(" </w:t>
+      </w:r>
+      <w:proofErr w:type="spellStart"/>
+      <w:r>
+        <w:rPr>
+          <w:rFonts w:ascii="Courier New" w:eastAsia="Times New Roman" w:hAnsi="Courier New" w:cs="Courier New"/>
+          <w:color w:val="FFC66D"/>
+          <w:kern w:val="0"/>
+          <w:szCs w:val="20"/>
+          <w:lang w:val="en-US" w:eastAsia="es-ES"/>
+          <w14:ligatures w14:val="none"/>
+        </w:rPr>
+        <w:t>lcond</w:t>
+      </w:r>
+      <w:proofErr w:type="spellEnd"/>
+      <w:r>
+        <w:rPr>
+          <w:rFonts w:ascii="Courier New" w:eastAsia="Times New Roman" w:hAnsi="Courier New" w:cs="Courier New"/>
+          <w:color w:val="FFC66D"/>
+          <w:kern w:val="0"/>
+          <w:szCs w:val="20"/>
+          <w:lang w:val="en-US" w:eastAsia="es-ES"/>
+          <w14:ligatures w14:val="none"/>
+        </w:rPr>
+        <w:t xml:space="preserve"> ")" </w:t>
+      </w:r>
+      <w:proofErr w:type="spellStart"/>
+      <w:r>
+        <w:rPr>
+          <w:rFonts w:ascii="Courier New" w:eastAsia="Times New Roman" w:hAnsi="Courier New" w:cs="Courier New"/>
+          <w:color w:val="FFC66D"/>
+          <w:kern w:val="0"/>
+          <w:szCs w:val="20"/>
+          <w:lang w:val="en-US" w:eastAsia="es-ES"/>
+          <w14:ligatures w14:val="none"/>
+        </w:rPr>
+        <w:t>blq</w:t>
+      </w:r>
+      <w:proofErr w:type="spellEnd"/>
+      <w:r>
+        <w:rPr>
+          <w:rFonts w:ascii="Courier New" w:eastAsia="Times New Roman" w:hAnsi="Courier New" w:cs="Courier New"/>
+          <w:color w:val="FFC66D"/>
+          <w:kern w:val="0"/>
+          <w:szCs w:val="20"/>
+          <w:lang w:val="en-US" w:eastAsia="es-ES"/>
+          <w14:ligatures w14:val="none"/>
+        </w:rPr>
+        <w:t xml:space="preserve"> "else" </w:t>
+      </w:r>
+      <w:proofErr w:type="spellStart"/>
+      <w:r>
+        <w:rPr>
+          <w:rFonts w:ascii="Courier New" w:eastAsia="Times New Roman" w:hAnsi="Courier New" w:cs="Courier New"/>
+          <w:color w:val="FFC66D"/>
+          <w:kern w:val="0"/>
+          <w:szCs w:val="20"/>
+          <w:lang w:val="en-US" w:eastAsia="es-ES"/>
+          <w14:ligatures w14:val="none"/>
+        </w:rPr>
+        <w:t>blq</w:t>
+      </w:r>
+      <w:proofErr w:type="spellEnd"/>
+    </w:p>
+    <w:p>
+      <w:pPr>
+        <w:shd w:val="clear" w:color="auto" w:fill="1E1F22"/>
+        <w:tabs>
+          <w:tab w:val="left" w:pos="916"/>
+          <w:tab w:val="left" w:pos="1832"/>
+          <w:tab w:val="left" w:pos="2748"/>
+          <w:tab w:val="left" w:pos="3664"/>
+          <w:tab w:val="left" w:pos="4580"/>
+          <w:tab w:val="left" w:pos="5496"/>
+          <w:tab w:val="left" w:pos="6412"/>
+          <w:tab w:val="left" w:pos="7328"/>
+          <w:tab w:val="left" w:pos="8244"/>
+          <w:tab w:val="left" w:pos="9160"/>
+          <w:tab w:val="left" w:pos="10076"/>
+          <w:tab w:val="left" w:pos="10992"/>
+          <w:tab w:val="left" w:pos="11908"/>
+          <w:tab w:val="left" w:pos="12824"/>
+          <w:tab w:val="left" w:pos="13740"/>
+          <w:tab w:val="left" w:pos="14656"/>
+        </w:tabs>
+        <w:spacing w:after="0" w:line="240" w:lineRule="auto"/>
+        <w:jc w:val="left"/>
+        <w:rPr>
+          <w:rFonts w:ascii="Courier New" w:eastAsia="Times New Roman" w:hAnsi="Courier New" w:cs="Courier New"/>
+          <w:color w:val="FFC66D"/>
+          <w:kern w:val="0"/>
+          <w:szCs w:val="20"/>
+          <w:lang w:val="en-US" w:eastAsia="es-ES"/>
+          <w14:ligatures w14:val="none"/>
+        </w:rPr>
+      </w:pPr>
+      <w:r>
+        <w:rPr>
+          <w:rFonts w:ascii="Courier New" w:eastAsia="Times New Roman" w:hAnsi="Courier New" w:cs="Courier New"/>
+          <w:color w:val="FFC66D"/>
+          <w:kern w:val="0"/>
+          <w:szCs w:val="20"/>
+          <w:lang w:val="en-US" w:eastAsia="es-ES"/>
+          <w14:ligatures w14:val="none"/>
+        </w:rPr>
+        <w:t xml:space="preserve">| "while" "(" </w:t>
+      </w:r>
+      <w:proofErr w:type="spellStart"/>
+      <w:r>
+        <w:rPr>
+          <w:rFonts w:ascii="Courier New" w:eastAsia="Times New Roman" w:hAnsi="Courier New" w:cs="Courier New"/>
+          <w:color w:val="FFC66D"/>
+          <w:kern w:val="0"/>
+          <w:szCs w:val="20"/>
+          <w:lang w:val="en-US" w:eastAsia="es-ES"/>
+          <w14:ligatures w14:val="none"/>
+        </w:rPr>
+        <w:t>lcond</w:t>
+      </w:r>
+      <w:proofErr w:type="spellEnd"/>
+      <w:r>
+        <w:rPr>
+          <w:rFonts w:ascii="Courier New" w:eastAsia="Times New Roman" w:hAnsi="Courier New" w:cs="Courier New"/>
+          <w:color w:val="FFC66D"/>
+          <w:kern w:val="0"/>
+          <w:szCs w:val="20"/>
+          <w:lang w:val="en-US" w:eastAsia="es-ES"/>
+          <w14:ligatures w14:val="none"/>
+        </w:rPr>
+        <w:t xml:space="preserve"> ")" </w:t>
+      </w:r>
+      <w:proofErr w:type="spellStart"/>
+      <w:r>
+        <w:rPr>
+          <w:rFonts w:ascii="Courier New" w:eastAsia="Times New Roman" w:hAnsi="Courier New" w:cs="Courier New"/>
+          <w:color w:val="FFC66D"/>
+          <w:kern w:val="0"/>
+          <w:szCs w:val="20"/>
+          <w:lang w:val="en-US" w:eastAsia="es-ES"/>
+          <w14:ligatures w14:val="none"/>
+        </w:rPr>
+        <w:t>blq</w:t>
+      </w:r>
+      <w:proofErr w:type="spellEnd"/>
+    </w:p>
+    <w:p>
+      <w:pPr>
+        <w:shd w:val="clear" w:color="auto" w:fill="1E1F22"/>
+        <w:tabs>
+          <w:tab w:val="left" w:pos="916"/>
+          <w:tab w:val="left" w:pos="1832"/>
+          <w:tab w:val="left" w:pos="2748"/>
+          <w:tab w:val="left" w:pos="3664"/>
+          <w:tab w:val="left" w:pos="4580"/>
+          <w:tab w:val="left" w:pos="5496"/>
+          <w:tab w:val="left" w:pos="6412"/>
+          <w:tab w:val="left" w:pos="7328"/>
+          <w:tab w:val="left" w:pos="8244"/>
+          <w:tab w:val="left" w:pos="9160"/>
+          <w:tab w:val="left" w:pos="10076"/>
+          <w:tab w:val="left" w:pos="10992"/>
+          <w:tab w:val="left" w:pos="11908"/>
+          <w:tab w:val="left" w:pos="12824"/>
+          <w:tab w:val="left" w:pos="13740"/>
+          <w:tab w:val="left" w:pos="14656"/>
+        </w:tabs>
+        <w:spacing w:after="0" w:line="240" w:lineRule="auto"/>
+        <w:jc w:val="left"/>
+        <w:rPr>
+          <w:rFonts w:ascii="Courier New" w:eastAsia="Times New Roman" w:hAnsi="Courier New" w:cs="Courier New"/>
+          <w:color w:val="FFC66D"/>
+          <w:kern w:val="0"/>
+          <w:szCs w:val="20"/>
+          <w:lang w:val="en-US" w:eastAsia="es-ES"/>
+          <w14:ligatures w14:val="none"/>
+        </w:rPr>
+      </w:pPr>
+      <w:r>
+        <w:rPr>
+          <w:rFonts w:ascii="Courier New" w:eastAsia="Times New Roman" w:hAnsi="Courier New" w:cs="Courier New"/>
+          <w:color w:val="FFC66D"/>
+          <w:kern w:val="0"/>
+          <w:szCs w:val="20"/>
+          <w:lang w:val="en-US" w:eastAsia="es-ES"/>
+          <w14:ligatures w14:val="none"/>
+        </w:rPr>
+        <w:t xml:space="preserve">| "do" </w:t>
+      </w:r>
+      <w:proofErr w:type="spellStart"/>
+      <w:r>
+        <w:rPr>
+          <w:rFonts w:ascii="Courier New" w:eastAsia="Times New Roman" w:hAnsi="Courier New" w:cs="Courier New"/>
+          <w:color w:val="FFC66D"/>
+          <w:kern w:val="0"/>
+          <w:szCs w:val="20"/>
+          <w:lang w:val="en-US" w:eastAsia="es-ES"/>
+          <w14:ligatures w14:val="none"/>
+        </w:rPr>
+        <w:t>blq</w:t>
+      </w:r>
+      <w:proofErr w:type="spellEnd"/>
+      <w:r>
+        <w:rPr>
+          <w:rFonts w:ascii="Courier New" w:eastAsia="Times New Roman" w:hAnsi="Courier New" w:cs="Courier New"/>
+          <w:color w:val="FFC66D"/>
+          <w:kern w:val="0"/>
+          <w:szCs w:val="20"/>
+          <w:lang w:val="en-US" w:eastAsia="es-ES"/>
+          <w14:ligatures w14:val="none"/>
+        </w:rPr>
+        <w:t xml:space="preserve"> "until" "(" </w:t>
+      </w:r>
+      <w:proofErr w:type="spellStart"/>
+      <w:r>
+        <w:rPr>
+          <w:rFonts w:ascii="Courier New" w:eastAsia="Times New Roman" w:hAnsi="Courier New" w:cs="Courier New"/>
+          <w:color w:val="FFC66D"/>
+          <w:kern w:val="0"/>
+          <w:szCs w:val="20"/>
+          <w:lang w:val="en-US" w:eastAsia="es-ES"/>
+          <w14:ligatures w14:val="none"/>
+        </w:rPr>
+        <w:t>lcond</w:t>
+      </w:r>
+      <w:proofErr w:type="spellEnd"/>
+      <w:r>
+        <w:rPr>
+          <w:rFonts w:ascii="Courier New" w:eastAsia="Times New Roman" w:hAnsi="Courier New" w:cs="Courier New"/>
+          <w:color w:val="FFC66D"/>
+          <w:kern w:val="0"/>
+          <w:szCs w:val="20"/>
+          <w:lang w:val="en-US" w:eastAsia="es-ES"/>
+          <w14:ligatures w14:val="none"/>
+        </w:rPr>
+        <w:t xml:space="preserve"> ")"</w:t>
+      </w:r>
+    </w:p>
+    <w:p>
+      <w:pPr>
+        <w:shd w:val="clear" w:color="auto" w:fill="1E1F22"/>
+        <w:tabs>
+          <w:tab w:val="left" w:pos="916"/>
+          <w:tab w:val="left" w:pos="1832"/>
+          <w:tab w:val="left" w:pos="2748"/>
+          <w:tab w:val="left" w:pos="3664"/>
+          <w:tab w:val="left" w:pos="4580"/>
+          <w:tab w:val="left" w:pos="5496"/>
+          <w:tab w:val="left" w:pos="6412"/>
+          <w:tab w:val="left" w:pos="7328"/>
+          <w:tab w:val="left" w:pos="8244"/>
+          <w:tab w:val="left" w:pos="9160"/>
+          <w:tab w:val="left" w:pos="10076"/>
+          <w:tab w:val="left" w:pos="10992"/>
+          <w:tab w:val="left" w:pos="11908"/>
+          <w:tab w:val="left" w:pos="12824"/>
+          <w:tab w:val="left" w:pos="13740"/>
+          <w:tab w:val="left" w:pos="14656"/>
+        </w:tabs>
+        <w:spacing w:after="0" w:line="240" w:lineRule="auto"/>
+        <w:jc w:val="left"/>
+        <w:rPr>
+          <w:rFonts w:ascii="Courier New" w:eastAsia="Times New Roman" w:hAnsi="Courier New" w:cs="Courier New"/>
+          <w:color w:val="FFC66D"/>
+          <w:kern w:val="0"/>
+          <w:szCs w:val="20"/>
+          <w:lang w:val="en-US" w:eastAsia="es-ES"/>
+          <w14:ligatures w14:val="none"/>
+        </w:rPr>
+      </w:pPr>
+      <w:r>
+        <w:rPr>
+          <w:rFonts w:ascii="Courier New" w:eastAsia="Times New Roman" w:hAnsi="Courier New" w:cs="Courier New"/>
+          <w:color w:val="FFC66D"/>
+          <w:kern w:val="0"/>
+          <w:szCs w:val="20"/>
+          <w:lang w:val="en-US" w:eastAsia="es-ES"/>
+          <w14:ligatures w14:val="none"/>
+        </w:rPr>
+        <w:t xml:space="preserve">| "for" "(" IDENT "=" exp ";" </w:t>
+      </w:r>
+      <w:proofErr w:type="spellStart"/>
+      <w:r>
+        <w:rPr>
+          <w:rFonts w:ascii="Courier New" w:eastAsia="Times New Roman" w:hAnsi="Courier New" w:cs="Courier New"/>
+          <w:color w:val="FFC66D"/>
+          <w:kern w:val="0"/>
+          <w:szCs w:val="20"/>
+          <w:lang w:val="en-US" w:eastAsia="es-ES"/>
+          <w14:ligatures w14:val="none"/>
+        </w:rPr>
+        <w:t>lcond</w:t>
+      </w:r>
+      <w:proofErr w:type="spellEnd"/>
+      <w:r>
+        <w:rPr>
+          <w:rFonts w:ascii="Courier New" w:eastAsia="Times New Roman" w:hAnsi="Courier New" w:cs="Courier New"/>
+          <w:color w:val="FFC66D"/>
+          <w:kern w:val="0"/>
+          <w:szCs w:val="20"/>
+          <w:lang w:val="en-US" w:eastAsia="es-ES"/>
+          <w14:ligatures w14:val="none"/>
+        </w:rPr>
+        <w:t xml:space="preserve"> ";" IDENT "=" exp ")" </w:t>
+      </w:r>
+      <w:proofErr w:type="spellStart"/>
+      <w:r>
+        <w:rPr>
+          <w:rFonts w:ascii="Courier New" w:eastAsia="Times New Roman" w:hAnsi="Courier New" w:cs="Courier New"/>
+          <w:color w:val="FFC66D"/>
+          <w:kern w:val="0"/>
+          <w:szCs w:val="20"/>
+          <w:lang w:val="en-US" w:eastAsia="es-ES"/>
+          <w14:ligatures w14:val="none"/>
+        </w:rPr>
+        <w:t>blq</w:t>
+      </w:r>
+      <w:proofErr w:type="spellEnd"/>
+    </w:p>
+    <w:p>
+      <w:pPr>
+        <w:rPr>
+          <w:lang w:eastAsia="es-ES"/>
+        </w:rPr>
+      </w:pPr>
+      <w:r>
+        <w:rPr>
+          <w:lang w:eastAsia="es-ES"/>
+        </w:rPr>
+        <w:t xml:space="preserve">Identificamos que la regla </w:t>
+      </w:r>
+      <w:proofErr w:type="spellStart"/>
+      <w:r>
+        <w:rPr>
+          <w:lang w:eastAsia="es-ES"/>
+        </w:rPr>
+        <w:t>l</w:t>
+      </w:r>
+      <w:r>
+        <w:rPr>
+          <w:lang w:eastAsia="es-ES"/>
+        </w:rPr>
+        <w:t>cond</w:t>
+      </w:r>
+      <w:proofErr w:type="spellEnd"/>
+      <w:r>
+        <w:rPr>
+          <w:lang w:eastAsia="es-ES"/>
+        </w:rPr>
+        <w:t xml:space="preserve"> tiene recursividad por la izquierda, y la eliminamos, obteniendo: </w:t>
+      </w:r>
+    </w:p>
+    <w:p>
+      <w:pPr>
+        <w:pStyle w:val="HTMLconformatoprevio"/>
+        <w:shd w:val="clear" w:color="auto" w:fill="1E1F22"/>
+        <w:rPr>
+          <w:color w:val="FFC66D"/>
+          <w:lang w:val="en-US"/>
+        </w:rPr>
+      </w:pPr>
+      <w:proofErr w:type="spellStart"/>
+      <w:proofErr w:type="gramStart"/>
+      <w:r>
+        <w:rPr>
+          <w:color w:val="FFC66D"/>
+          <w:lang w:val="en-US"/>
+        </w:rPr>
+        <w:t>lcond</w:t>
+      </w:r>
+      <w:proofErr w:type="spellEnd"/>
+      <w:r>
+        <w:rPr>
+          <w:color w:val="FFC66D"/>
+          <w:lang w:val="en-US"/>
+        </w:rPr>
+        <w:t xml:space="preserve"> ::=</w:t>
+      </w:r>
+      <w:proofErr w:type="gramEnd"/>
+      <w:r>
+        <w:rPr>
+          <w:color w:val="BCBEC4"/>
+          <w:lang w:val="en-US"/>
+        </w:rPr>
+        <w:t xml:space="preserve"> </w:t>
+      </w:r>
+      <w:proofErr w:type="spellStart"/>
+      <w:r>
+        <w:rPr>
+          <w:color w:val="FFC66D"/>
+          <w:lang w:val="en-US"/>
+        </w:rPr>
+        <w:t>cond</w:t>
+      </w:r>
+      <w:proofErr w:type="spellEnd"/>
+      <w:r>
+        <w:rPr>
+          <w:color w:val="FFC66D"/>
+          <w:lang w:val="en-US"/>
+        </w:rPr>
+        <w:t xml:space="preserve"> lcond2 |</w:t>
+      </w:r>
+      <w:r>
+        <w:rPr>
+          <w:color w:val="BCBEC4"/>
+          <w:lang w:val="en-US"/>
+        </w:rPr>
+        <w:t xml:space="preserve"> </w:t>
+      </w:r>
+      <w:r>
+        <w:rPr>
+          <w:color w:val="FFC66D"/>
+          <w:lang w:val="en-US"/>
+        </w:rPr>
+        <w:t>"</w:t>
+      </w:r>
+      <w:r>
+        <w:rPr>
+          <w:color w:val="FFC66D"/>
+          <w:lang w:val="en-US"/>
+        </w:rPr>
+        <w:t xml:space="preserve">!" </w:t>
+      </w:r>
+      <w:proofErr w:type="spellStart"/>
+      <w:r>
+        <w:rPr>
+          <w:color w:val="FFC66D"/>
+          <w:lang w:val="en-US"/>
+        </w:rPr>
+        <w:t>cond</w:t>
+      </w:r>
+      <w:proofErr w:type="spellEnd"/>
+      <w:r>
+        <w:rPr>
+          <w:color w:val="FFC66D"/>
+          <w:lang w:val="en-US"/>
+        </w:rPr>
+        <w:t xml:space="preserve"> lcond2;</w:t>
+      </w:r>
+      <w:r>
+        <w:rPr>
+          <w:color w:val="FFC66D"/>
+          <w:lang w:val="en-US"/>
+        </w:rPr>
+        <w:br/>
+        <w:t>lcond2</w:t>
+      </w:r>
+      <w:r>
+        <w:rPr>
+          <w:color w:val="FFC66D"/>
+          <w:lang w:val="en-US"/>
+        </w:rPr>
+        <w:t xml:space="preserve"> </w:t>
+      </w:r>
+      <w:r>
+        <w:rPr>
+          <w:color w:val="FFC66D"/>
+          <w:lang w:val="en-US"/>
+        </w:rPr>
+        <w:t xml:space="preserve">::= </w:t>
+      </w:r>
+      <w:proofErr w:type="spellStart"/>
+      <w:r>
+        <w:rPr>
+          <w:color w:val="FFC66D"/>
+          <w:lang w:val="en-US"/>
+        </w:rPr>
+        <w:t>opl</w:t>
+      </w:r>
+      <w:proofErr w:type="spellEnd"/>
+      <w:r>
+        <w:rPr>
+          <w:color w:val="FFC66D"/>
+          <w:lang w:val="en-US"/>
+        </w:rPr>
+        <w:t xml:space="preserve"> </w:t>
+      </w:r>
+      <w:proofErr w:type="spellStart"/>
+      <w:r>
+        <w:rPr>
+          <w:color w:val="FFC66D"/>
+          <w:lang w:val="en-US"/>
+        </w:rPr>
+        <w:t>lcond</w:t>
+      </w:r>
+      <w:proofErr w:type="spellEnd"/>
+      <w:r>
+        <w:rPr>
+          <w:color w:val="FFC66D"/>
+          <w:lang w:val="en-US"/>
+        </w:rPr>
+        <w:t xml:space="preserve"> lcond2 | </w:t>
+      </w:r>
+      <w:r>
+        <w:rPr>
+          <w:color w:val="FFC66D"/>
+          <w:lang w:val="en-US"/>
+        </w:rPr>
+        <w:t>ʎ</w:t>
+      </w:r>
+      <w:r>
+        <w:rPr>
+          <w:color w:val="FFC66D"/>
+          <w:lang w:val="en-US"/>
+        </w:rPr>
+        <w:t>;</w:t>
+      </w:r>
+    </w:p>
+    <w:p>
+      <w:pPr>
+        <w:rPr>
+          <w:lang w:eastAsia="es-ES"/>
+        </w:rPr>
+      </w:pPr>
+      <w:r>
+        <w:rPr>
+          <w:lang w:eastAsia="es-ES"/>
+        </w:rPr>
+        <w:t xml:space="preserve">Identificamos que ninguna regla </w:t>
+      </w:r>
+      <w:r>
+        <w:rPr>
+          <w:lang w:eastAsia="es-ES"/>
+        </w:rPr>
+        <w:t>puede ser factorizada a simple vista, y procedemos a generar los conjuntos de cabecera, siguiente, y directores</w:t>
+      </w:r>
+      <w:r>
+        <w:rPr>
+          <w:lang w:eastAsia="es-ES"/>
+        </w:rPr>
+        <w:t>.</w:t>
+      </w:r>
+      <w:r>
+        <w:rPr>
+          <w:lang w:eastAsia="es-ES"/>
+        </w:rPr>
+        <w:t xml:space="preserve"> Cabe destacar que, al estar modificando la regla </w:t>
+      </w:r>
+      <w:proofErr w:type="spellStart"/>
+      <w:r>
+        <w:rPr>
+          <w:rFonts w:ascii="Courier New" w:hAnsi="Courier New" w:cs="Courier New"/>
+          <w:lang w:eastAsia="es-ES"/>
+        </w:rPr>
+        <w:t>sent</w:t>
+      </w:r>
+      <w:proofErr w:type="spellEnd"/>
+      <w:r>
+        <w:rPr>
+          <w:lang w:eastAsia="es-ES"/>
+        </w:rPr>
+        <w:t>, será necesario recalcular los conjuntos de todas las reglas, pues al modificar la gramática podrían haber cambiado.</w:t>
+      </w:r>
+    </w:p>
+    <w:p>
+      <w:pPr>
+        <w:rPr>
+          <w:lang w:eastAsia="es-ES"/>
+        </w:rPr>
+      </w:pPr>
+      <w:proofErr w:type="gramStart"/>
+      <w:r>
+        <w:rPr>
+          <w:highlight w:val="red"/>
+          <w:lang w:eastAsia="es-ES"/>
+        </w:rPr>
+        <w:t>QUE LOS HAY QUE HACER A MANO PORQUE NO CABEN, WHAT THE FUCK DUDE?????</w:t>
+      </w:r>
+      <w:proofErr w:type="gramEnd"/>
+    </w:p>
+    <w:p>
+      <w:pPr>
+        <w:pStyle w:val="Ttulo2"/>
+        <w:rPr>
+          <w:lang w:eastAsia="es-ES"/>
+        </w:rPr>
+      </w:pPr>
+      <w:bookmarkStart w:id="10" w:name="_Toc162089226"/>
+      <w:r>
+        <w:rPr>
+          <w:lang w:eastAsia="es-ES"/>
+        </w:rPr>
+        <w:t>Reconocimiento y notificación de errores</w:t>
       </w:r>
       <w:bookmarkEnd w:id="10"/>
     </w:p>
     <w:p>
       <w:pPr>
-        <w:pStyle w:val="Ttulo3"/>
-      </w:pPr>
-      <w:bookmarkStart w:id="11" w:name="_Toc162087379"/>
-      <w:r>
-        <w:t>Caso 2</w:t>
+        <w:pStyle w:val="Ttulo1"/>
+        <w:rPr>
+          <w:lang w:eastAsia="es-ES"/>
+        </w:rPr>
+      </w:pPr>
+      <w:bookmarkStart w:id="11" w:name="_Toc162089227"/>
+      <w:r>
+        <w:rPr>
+          <w:lang w:eastAsia="es-ES"/>
+        </w:rPr>
+        <w:t>Parte sobresaliente</w:t>
       </w:r>
       <w:bookmarkEnd w:id="11"/>
     </w:p>
     <w:p>
       <w:pPr>
-        <w:pStyle w:val="Ttulo3"/>
-      </w:pPr>
-      <w:bookmarkStart w:id="12" w:name="_Toc162087380"/>
-      <w:r>
-        <w:t>Caso 3</w:t>
+        <w:rPr>
+          <w:lang w:eastAsia="es-ES"/>
+        </w:rPr>
+      </w:pPr>
+    </w:p>
+    <w:p>
+      <w:pPr>
+        <w:pStyle w:val="Ttulo1"/>
+      </w:pPr>
+      <w:bookmarkStart w:id="12" w:name="_Toc162089228"/>
+      <w:r>
+        <w:t>Probar el correcto funcionamiento del reconocedor</w:t>
       </w:r>
       <w:bookmarkEnd w:id="12"/>
     </w:p>
     <w:p>
-      <w:pPr>
-        <w:pStyle w:val="Ttulo3"/>
-      </w:pPr>
-      <w:bookmarkStart w:id="13" w:name="_Toc162087381"/>
-      <w:r>
-        <w:t>Caso 4</w:t>
+      <w:r>
+        <w:t>Por último, hemos realizado una serie de pruebas para comprobar que el reconocedor funciona de la forma esperada. Se ha probado su funcionamiento con 8 casos de prueba en total, cuatro de los cuales son correctos, y el resto erróneos.  Los casos de prueba son los siguientes:</w:t>
+      </w:r>
+    </w:p>
+    <w:p>
+      <w:pPr>
+        <w:pStyle w:val="Ttulo2"/>
+      </w:pPr>
+      <w:bookmarkStart w:id="13" w:name="_Toc162089229"/>
+      <w:r>
+        <w:lastRenderedPageBreak/>
+        <w:t>Correctos</w:t>
       </w:r>
       <w:bookmarkEnd w:id="13"/>
     </w:p>
     <w:p>
       <w:pPr>
-        <w:pStyle w:val="Ttulo2"/>
-      </w:pPr>
-      <w:bookmarkStart w:id="14" w:name="_Toc162087382"/>
-      <w:r>
-        <w:t>Erróneos</w:t>
+        <w:pStyle w:val="Ttulo3"/>
+      </w:pPr>
+      <w:bookmarkStart w:id="14" w:name="_Toc162089230"/>
+      <w:r>
+        <w:t>Caso 1</w:t>
       </w:r>
       <w:bookmarkEnd w:id="14"/>
     </w:p>
@@ -8285,9 +9777,9 @@
       <w:pPr>
         <w:pStyle w:val="Ttulo3"/>
       </w:pPr>
-      <w:bookmarkStart w:id="15" w:name="_Toc162087383"/>
-      <w:r>
-        <w:t>Caso 1</w:t>
+      <w:bookmarkStart w:id="15" w:name="_Toc162089231"/>
+      <w:r>
+        <w:t>Caso 2</w:t>
       </w:r>
       <w:bookmarkEnd w:id="15"/>
     </w:p>
@@ -8295,9 +9787,9 @@
       <w:pPr>
         <w:pStyle w:val="Ttulo3"/>
       </w:pPr>
-      <w:bookmarkStart w:id="16" w:name="_Toc162087384"/>
-      <w:r>
-        <w:t>Caso 2</w:t>
+      <w:bookmarkStart w:id="16" w:name="_Toc162089232"/>
+      <w:r>
+        <w:t>Caso 3</w:t>
       </w:r>
       <w:bookmarkEnd w:id="16"/>
     </w:p>
@@ -8305,21 +9797,61 @@
       <w:pPr>
         <w:pStyle w:val="Ttulo3"/>
       </w:pPr>
-      <w:bookmarkStart w:id="17" w:name="_Toc162087385"/>
-      <w:r>
-        <w:t>Caso 3</w:t>
+      <w:bookmarkStart w:id="17" w:name="_Toc162089233"/>
+      <w:r>
+        <w:t>Caso 4</w:t>
       </w:r>
       <w:bookmarkEnd w:id="17"/>
     </w:p>
     <w:p>
       <w:pPr>
+        <w:pStyle w:val="Ttulo2"/>
+      </w:pPr>
+      <w:bookmarkStart w:id="18" w:name="_Toc162089234"/>
+      <w:r>
+        <w:t>Erróneos</w:t>
+      </w:r>
+      <w:bookmarkEnd w:id="18"/>
+    </w:p>
+    <w:p>
+      <w:pPr>
         <w:pStyle w:val="Ttulo3"/>
       </w:pPr>
-      <w:bookmarkStart w:id="18" w:name="_Toc162087386"/>
+      <w:bookmarkStart w:id="19" w:name="_Toc162089235"/>
+      <w:r>
+        <w:t>Caso 1</w:t>
+      </w:r>
+      <w:bookmarkEnd w:id="19"/>
+    </w:p>
+    <w:p>
+      <w:pPr>
+        <w:pStyle w:val="Ttulo3"/>
+      </w:pPr>
+      <w:bookmarkStart w:id="20" w:name="_Toc162089236"/>
+      <w:r>
+        <w:t>Caso 2</w:t>
+      </w:r>
+      <w:bookmarkEnd w:id="20"/>
+    </w:p>
+    <w:p>
+      <w:pPr>
+        <w:pStyle w:val="Ttulo3"/>
+      </w:pPr>
+      <w:bookmarkStart w:id="21" w:name="_Toc162089237"/>
+      <w:r>
+        <w:t>Caso 3</w:t>
+      </w:r>
+      <w:bookmarkEnd w:id="21"/>
+    </w:p>
+    <w:p>
+      <w:pPr>
+        <w:pStyle w:val="Ttulo3"/>
+      </w:pPr>
+      <w:bookmarkStart w:id="22" w:name="_Toc162089238"/>
       <w:r>
         <w:t>Caso 4</w:t>
       </w:r>
-      <w:bookmarkEnd w:id="18"/>
+      <w:bookmarkEnd w:id="22"/>
     </w:p>
     <w:p/>
     <w:p/>

--- a/Memoria_PL.docx
+++ b/Memoria_PL.docx
@@ -19,7 +19,7 @@
       <w:sdtContent>
         <w:p>
           <w:pPr>
-            <w:pStyle w:val="Heading1"/>
+            <w:pStyle w:val="Ttulo1"/>
             <w:numPr>
               <w:ilvl w:val="0"/>
               <w:numId w:val="0"/>
@@ -564,6 +564,7 @@
             </w:rPr>
             <w:tab/>
           </w:r>
+          <w:proofErr w:type="spellStart"/>
           <w:r>
             <w:rPr>
               <w:rFonts w:eastAsia="Times New Roman" w:cs="Arial"/>
@@ -574,7 +575,46 @@
               <w:lang w:eastAsia="es-ES"/>
               <w14:ligatures w14:val="none"/>
             </w:rPr>
-            <w:t>Tarek Elshami Ahmed</w:t>
+            <w:t>Tarek</w:t>
+          </w:r>
+          <w:proofErr w:type="spellEnd"/>
+          <w:r>
+            <w:rPr>
+              <w:rFonts w:eastAsia="Times New Roman" w:cs="Arial"/>
+              <w:color w:val="000000"/>
+              <w:kern w:val="0"/>
+              <w:sz w:val="28"/>
+              <w:szCs w:val="28"/>
+              <w:lang w:eastAsia="es-ES"/>
+              <w14:ligatures w14:val="none"/>
+            </w:rPr>
+            <w:t xml:space="preserve"> </w:t>
+          </w:r>
+          <w:proofErr w:type="spellStart"/>
+          <w:r>
+            <w:rPr>
+              <w:rFonts w:eastAsia="Times New Roman" w:cs="Arial"/>
+              <w:color w:val="000000"/>
+              <w:kern w:val="0"/>
+              <w:sz w:val="28"/>
+              <w:szCs w:val="28"/>
+              <w:lang w:eastAsia="es-ES"/>
+              <w14:ligatures w14:val="none"/>
+            </w:rPr>
+            <w:t>Elshami</w:t>
+          </w:r>
+          <w:proofErr w:type="spellEnd"/>
+          <w:r>
+            <w:rPr>
+              <w:rFonts w:eastAsia="Times New Roman" w:cs="Arial"/>
+              <w:color w:val="000000"/>
+              <w:kern w:val="0"/>
+              <w:sz w:val="28"/>
+              <w:szCs w:val="28"/>
+              <w:lang w:eastAsia="es-ES"/>
+              <w14:ligatures w14:val="none"/>
+            </w:rPr>
+            <w:t xml:space="preserve"> Ahmed</w:t>
           </w:r>
         </w:p>
         <w:p>
@@ -676,7 +716,7 @@
       <w:sdtContent>
         <w:p>
           <w:pPr>
-            <w:pStyle w:val="Heading1"/>
+            <w:pStyle w:val="Ttulo1"/>
             <w:numPr>
               <w:ilvl w:val="0"/>
               <w:numId w:val="0"/>
@@ -694,7 +734,7 @@
         </w:p>
         <w:p>
           <w:pPr>
-            <w:pStyle w:val="TOC1"/>
+            <w:pStyle w:val="TDC1"/>
             <w:tabs>
               <w:tab w:val="right" w:leader="dot" w:pos="9060"/>
             </w:tabs>
@@ -719,7 +759,7 @@
           <w:hyperlink w:anchor="_Toc162089216" w:history="1">
             <w:r>
               <w:rPr>
-                <w:rStyle w:val="Hyperlink"/>
+                <w:rStyle w:val="Hipervnculo"/>
                 <w:noProof/>
               </w:rPr>
               <w:t>Índice</w:t>
@@ -776,7 +816,7 @@
         </w:p>
         <w:p>
           <w:pPr>
-            <w:pStyle w:val="TOC1"/>
+            <w:pStyle w:val="TDC1"/>
             <w:tabs>
               <w:tab w:val="left" w:pos="440"/>
               <w:tab w:val="right" w:leader="dot" w:pos="9060"/>
@@ -793,7 +833,7 @@
           <w:hyperlink w:anchor="_Toc162089217" w:history="1">
             <w:r>
               <w:rPr>
-                <w:rStyle w:val="Hyperlink"/>
+                <w:rStyle w:val="Hipervnculo"/>
                 <w:noProof/>
               </w:rPr>
               <w:t>1.</w:t>
@@ -811,7 +851,7 @@
             </w:r>
             <w:r>
               <w:rPr>
-                <w:rStyle w:val="Hyperlink"/>
+                <w:rStyle w:val="Hipervnculo"/>
                 <w:noProof/>
               </w:rPr>
               <w:t>Introducción</w:t>
@@ -868,7 +908,7 @@
         </w:p>
         <w:p>
           <w:pPr>
-            <w:pStyle w:val="TOC1"/>
+            <w:pStyle w:val="TDC1"/>
             <w:tabs>
               <w:tab w:val="left" w:pos="440"/>
               <w:tab w:val="right" w:leader="dot" w:pos="9060"/>
@@ -885,7 +925,7 @@
           <w:hyperlink w:anchor="_Toc162089218" w:history="1">
             <w:r>
               <w:rPr>
-                <w:rStyle w:val="Hyperlink"/>
+                <w:rStyle w:val="Hipervnculo"/>
                 <w:noProof/>
               </w:rPr>
               <w:t>2.</w:t>
@@ -903,7 +943,7 @@
             </w:r>
             <w:r>
               <w:rPr>
-                <w:rStyle w:val="Hyperlink"/>
+                <w:rStyle w:val="Hipervnculo"/>
                 <w:noProof/>
               </w:rPr>
               <w:t>Parte Aprobado</w:t>
@@ -960,7 +1000,7 @@
         </w:p>
         <w:p>
           <w:pPr>
-            <w:pStyle w:val="TOC2"/>
+            <w:pStyle w:val="TDC2"/>
             <w:tabs>
               <w:tab w:val="left" w:pos="960"/>
             </w:tabs>
@@ -976,7 +1016,7 @@
           <w:hyperlink w:anchor="_Toc162089219" w:history="1">
             <w:r>
               <w:rPr>
-                <w:rStyle w:val="Hyperlink"/>
+                <w:rStyle w:val="Hipervnculo"/>
                 <w:noProof/>
               </w:rPr>
               <w:t>2.1</w:t>
@@ -994,7 +1034,7 @@
             </w:r>
             <w:r>
               <w:rPr>
-                <w:rStyle w:val="Hyperlink"/>
+                <w:rStyle w:val="Hipervnculo"/>
                 <w:noProof/>
               </w:rPr>
               <w:t>Reducción de la gramática a LL(1)</w:t>
@@ -1051,7 +1091,7 @@
         </w:p>
         <w:p>
           <w:pPr>
-            <w:pStyle w:val="TOC3"/>
+            <w:pStyle w:val="TDC3"/>
             <w:tabs>
               <w:tab w:val="left" w:pos="1200"/>
               <w:tab w:val="right" w:leader="dot" w:pos="9060"/>
@@ -1068,7 +1108,7 @@
           <w:hyperlink w:anchor="_Toc162089220" w:history="1">
             <w:r>
               <w:rPr>
-                <w:rStyle w:val="Hyperlink"/>
+                <w:rStyle w:val="Hipervnculo"/>
                 <w:noProof/>
               </w:rPr>
               <w:t>2.1.1</w:t>
@@ -1086,7 +1126,7 @@
             </w:r>
             <w:r>
               <w:rPr>
-                <w:rStyle w:val="Hyperlink"/>
+                <w:rStyle w:val="Hipervnculo"/>
                 <w:noProof/>
               </w:rPr>
               <w:t>Eliminar recursividad por la izquierda</w:t>
@@ -1143,7 +1183,7 @@
         </w:p>
         <w:p>
           <w:pPr>
-            <w:pStyle w:val="TOC3"/>
+            <w:pStyle w:val="TDC3"/>
             <w:tabs>
               <w:tab w:val="left" w:pos="1200"/>
               <w:tab w:val="right" w:leader="dot" w:pos="9060"/>
@@ -1160,7 +1200,7 @@
           <w:hyperlink w:anchor="_Toc162089221" w:history="1">
             <w:r>
               <w:rPr>
-                <w:rStyle w:val="Hyperlink"/>
+                <w:rStyle w:val="Hipervnculo"/>
                 <w:noProof/>
               </w:rPr>
               <w:t>2.1.2</w:t>
@@ -1178,7 +1218,7 @@
             </w:r>
             <w:r>
               <w:rPr>
-                <w:rStyle w:val="Hyperlink"/>
+                <w:rStyle w:val="Hipervnculo"/>
                 <w:noProof/>
               </w:rPr>
               <w:t>Factorizar</w:t>
@@ -1235,7 +1275,7 @@
         </w:p>
         <w:p>
           <w:pPr>
-            <w:pStyle w:val="TOC3"/>
+            <w:pStyle w:val="TDC3"/>
             <w:tabs>
               <w:tab w:val="left" w:pos="1200"/>
               <w:tab w:val="right" w:leader="dot" w:pos="9060"/>
@@ -1252,7 +1292,7 @@
           <w:hyperlink w:anchor="_Toc162089222" w:history="1">
             <w:r>
               <w:rPr>
-                <w:rStyle w:val="Hyperlink"/>
+                <w:rStyle w:val="Hipervnculo"/>
                 <w:noProof/>
               </w:rPr>
               <w:t>2.1.3</w:t>
@@ -1270,7 +1310,7 @@
             </w:r>
             <w:r>
               <w:rPr>
-                <w:rStyle w:val="Hyperlink"/>
+                <w:rStyle w:val="Hipervnculo"/>
                 <w:noProof/>
               </w:rPr>
               <w:t>Generar los conjuntos de CAB, SIG</w:t>
@@ -1327,7 +1367,7 @@
         </w:p>
         <w:p>
           <w:pPr>
-            <w:pStyle w:val="TOC2"/>
+            <w:pStyle w:val="TDC2"/>
             <w:tabs>
               <w:tab w:val="left" w:pos="960"/>
             </w:tabs>
@@ -1343,7 +1383,7 @@
           <w:hyperlink w:anchor="_Toc162089223" w:history="1">
             <w:r>
               <w:rPr>
-                <w:rStyle w:val="Hyperlink"/>
+                <w:rStyle w:val="Hipervnculo"/>
                 <w:noProof/>
               </w:rPr>
               <w:t>2.2</w:t>
@@ -1361,7 +1401,7 @@
             </w:r>
             <w:r>
               <w:rPr>
-                <w:rStyle w:val="Hyperlink"/>
+                <w:rStyle w:val="Hipervnculo"/>
                 <w:noProof/>
               </w:rPr>
               <w:t>Generar la gramática de ANTLR</w:t>
@@ -1418,7 +1458,7 @@
         </w:p>
         <w:p>
           <w:pPr>
-            <w:pStyle w:val="TOC1"/>
+            <w:pStyle w:val="TDC1"/>
             <w:tabs>
               <w:tab w:val="left" w:pos="440"/>
               <w:tab w:val="right" w:leader="dot" w:pos="9060"/>
@@ -1435,7 +1475,7 @@
           <w:hyperlink w:anchor="_Toc162089224" w:history="1">
             <w:r>
               <w:rPr>
-                <w:rStyle w:val="Hyperlink"/>
+                <w:rStyle w:val="Hipervnculo"/>
                 <w:noProof/>
                 <w:lang w:val="en-US"/>
               </w:rPr>
@@ -1454,7 +1494,7 @@
             </w:r>
             <w:r>
               <w:rPr>
-                <w:rStyle w:val="Hyperlink"/>
+                <w:rStyle w:val="Hipervnculo"/>
                 <w:noProof/>
                 <w:lang w:val="en-US"/>
               </w:rPr>
@@ -1512,7 +1552,7 @@
         </w:p>
         <w:p>
           <w:pPr>
-            <w:pStyle w:val="TOC2"/>
+            <w:pStyle w:val="TDC2"/>
             <w:tabs>
               <w:tab w:val="left" w:pos="960"/>
             </w:tabs>
@@ -1528,7 +1568,7 @@
           <w:hyperlink w:anchor="_Toc162089225" w:history="1">
             <w:r>
               <w:rPr>
-                <w:rStyle w:val="Hyperlink"/>
+                <w:rStyle w:val="Hipervnculo"/>
                 <w:noProof/>
               </w:rPr>
               <w:t>3.1</w:t>
@@ -1546,7 +1586,7 @@
             </w:r>
             <w:r>
               <w:rPr>
-                <w:rStyle w:val="Hyperlink"/>
+                <w:rStyle w:val="Hipervnculo"/>
                 <w:noProof/>
               </w:rPr>
               <w:t>Sentencias de control de flujo</w:t>
@@ -1603,7 +1643,7 @@
         </w:p>
         <w:p>
           <w:pPr>
-            <w:pStyle w:val="TOC2"/>
+            <w:pStyle w:val="TDC2"/>
             <w:tabs>
               <w:tab w:val="left" w:pos="960"/>
             </w:tabs>
@@ -1619,7 +1659,7 @@
           <w:hyperlink w:anchor="_Toc162089226" w:history="1">
             <w:r>
               <w:rPr>
-                <w:rStyle w:val="Hyperlink"/>
+                <w:rStyle w:val="Hipervnculo"/>
                 <w:noProof/>
               </w:rPr>
               <w:t>3.2</w:t>
@@ -1637,7 +1677,7 @@
             </w:r>
             <w:r>
               <w:rPr>
-                <w:rStyle w:val="Hyperlink"/>
+                <w:rStyle w:val="Hipervnculo"/>
                 <w:noProof/>
               </w:rPr>
               <w:t>Reconocimiento y notificación de errores</w:t>
@@ -1694,7 +1734,7 @@
         </w:p>
         <w:p>
           <w:pPr>
-            <w:pStyle w:val="TOC1"/>
+            <w:pStyle w:val="TDC1"/>
             <w:tabs>
               <w:tab w:val="left" w:pos="440"/>
               <w:tab w:val="right" w:leader="dot" w:pos="9060"/>
@@ -1711,7 +1751,7 @@
           <w:hyperlink w:anchor="_Toc162089227" w:history="1">
             <w:r>
               <w:rPr>
-                <w:rStyle w:val="Hyperlink"/>
+                <w:rStyle w:val="Hipervnculo"/>
                 <w:noProof/>
               </w:rPr>
               <w:t>4.</w:t>
@@ -1729,7 +1769,7 @@
             </w:r>
             <w:r>
               <w:rPr>
-                <w:rStyle w:val="Hyperlink"/>
+                <w:rStyle w:val="Hipervnculo"/>
                 <w:noProof/>
               </w:rPr>
               <w:t>Parte sobresaliente</w:t>
@@ -1786,7 +1826,7 @@
         </w:p>
         <w:p>
           <w:pPr>
-            <w:pStyle w:val="TOC1"/>
+            <w:pStyle w:val="TDC1"/>
             <w:tabs>
               <w:tab w:val="left" w:pos="440"/>
               <w:tab w:val="right" w:leader="dot" w:pos="9060"/>
@@ -1803,7 +1843,7 @@
           <w:hyperlink w:anchor="_Toc162089228" w:history="1">
             <w:r>
               <w:rPr>
-                <w:rStyle w:val="Hyperlink"/>
+                <w:rStyle w:val="Hipervnculo"/>
                 <w:noProof/>
               </w:rPr>
               <w:t>5.</w:t>
@@ -1821,7 +1861,7 @@
             </w:r>
             <w:r>
               <w:rPr>
-                <w:rStyle w:val="Hyperlink"/>
+                <w:rStyle w:val="Hipervnculo"/>
                 <w:noProof/>
               </w:rPr>
               <w:t>Probar el correcto funcionamiento del reconocedor</w:t>
@@ -1878,7 +1918,7 @@
         </w:p>
         <w:p>
           <w:pPr>
-            <w:pStyle w:val="TOC2"/>
+            <w:pStyle w:val="TDC2"/>
             <w:tabs>
               <w:tab w:val="left" w:pos="960"/>
             </w:tabs>
@@ -1894,7 +1934,7 @@
           <w:hyperlink w:anchor="_Toc162089229" w:history="1">
             <w:r>
               <w:rPr>
-                <w:rStyle w:val="Hyperlink"/>
+                <w:rStyle w:val="Hipervnculo"/>
                 <w:noProof/>
               </w:rPr>
               <w:t>5.1</w:t>
@@ -1912,7 +1952,7 @@
             </w:r>
             <w:r>
               <w:rPr>
-                <w:rStyle w:val="Hyperlink"/>
+                <w:rStyle w:val="Hipervnculo"/>
                 <w:noProof/>
               </w:rPr>
               <w:t>Correctos</w:t>
@@ -1969,7 +2009,7 @@
         </w:p>
         <w:p>
           <w:pPr>
-            <w:pStyle w:val="TOC3"/>
+            <w:pStyle w:val="TDC3"/>
             <w:tabs>
               <w:tab w:val="left" w:pos="1200"/>
               <w:tab w:val="right" w:leader="dot" w:pos="9060"/>
@@ -1986,7 +2026,7 @@
           <w:hyperlink w:anchor="_Toc162089230" w:history="1">
             <w:r>
               <w:rPr>
-                <w:rStyle w:val="Hyperlink"/>
+                <w:rStyle w:val="Hipervnculo"/>
                 <w:noProof/>
               </w:rPr>
               <w:t>5.1.1</w:t>
@@ -2004,7 +2044,7 @@
             </w:r>
             <w:r>
               <w:rPr>
-                <w:rStyle w:val="Hyperlink"/>
+                <w:rStyle w:val="Hipervnculo"/>
                 <w:noProof/>
               </w:rPr>
               <w:t>Caso 1</w:t>
@@ -2061,7 +2101,7 @@
         </w:p>
         <w:p>
           <w:pPr>
-            <w:pStyle w:val="TOC3"/>
+            <w:pStyle w:val="TDC3"/>
             <w:tabs>
               <w:tab w:val="left" w:pos="1200"/>
               <w:tab w:val="right" w:leader="dot" w:pos="9060"/>
@@ -2078,7 +2118,7 @@
           <w:hyperlink w:anchor="_Toc162089231" w:history="1">
             <w:r>
               <w:rPr>
-                <w:rStyle w:val="Hyperlink"/>
+                <w:rStyle w:val="Hipervnculo"/>
                 <w:noProof/>
               </w:rPr>
               <w:t>5.1.2</w:t>
@@ -2096,7 +2136,7 @@
             </w:r>
             <w:r>
               <w:rPr>
-                <w:rStyle w:val="Hyperlink"/>
+                <w:rStyle w:val="Hipervnculo"/>
                 <w:noProof/>
               </w:rPr>
               <w:t>Caso 2</w:t>
@@ -2153,7 +2193,7 @@
         </w:p>
         <w:p>
           <w:pPr>
-            <w:pStyle w:val="TOC3"/>
+            <w:pStyle w:val="TDC3"/>
             <w:tabs>
               <w:tab w:val="left" w:pos="1200"/>
               <w:tab w:val="right" w:leader="dot" w:pos="9060"/>
@@ -2170,7 +2210,7 @@
           <w:hyperlink w:anchor="_Toc162089232" w:history="1">
             <w:r>
               <w:rPr>
-                <w:rStyle w:val="Hyperlink"/>
+                <w:rStyle w:val="Hipervnculo"/>
                 <w:noProof/>
               </w:rPr>
               <w:t>5.1.3</w:t>
@@ -2188,7 +2228,7 @@
             </w:r>
             <w:r>
               <w:rPr>
-                <w:rStyle w:val="Hyperlink"/>
+                <w:rStyle w:val="Hipervnculo"/>
                 <w:noProof/>
               </w:rPr>
               <w:t>Caso 3</w:t>
@@ -2245,7 +2285,7 @@
         </w:p>
         <w:p>
           <w:pPr>
-            <w:pStyle w:val="TOC3"/>
+            <w:pStyle w:val="TDC3"/>
             <w:tabs>
               <w:tab w:val="left" w:pos="1200"/>
               <w:tab w:val="right" w:leader="dot" w:pos="9060"/>
@@ -2262,7 +2302,7 @@
           <w:hyperlink w:anchor="_Toc162089233" w:history="1">
             <w:r>
               <w:rPr>
-                <w:rStyle w:val="Hyperlink"/>
+                <w:rStyle w:val="Hipervnculo"/>
                 <w:noProof/>
               </w:rPr>
               <w:t>5.1.4</w:t>
@@ -2280,7 +2320,7 @@
             </w:r>
             <w:r>
               <w:rPr>
-                <w:rStyle w:val="Hyperlink"/>
+                <w:rStyle w:val="Hipervnculo"/>
                 <w:noProof/>
               </w:rPr>
               <w:t>Caso 4</w:t>
@@ -2337,7 +2377,7 @@
         </w:p>
         <w:p>
           <w:pPr>
-            <w:pStyle w:val="TOC2"/>
+            <w:pStyle w:val="TDC2"/>
             <w:tabs>
               <w:tab w:val="left" w:pos="960"/>
             </w:tabs>
@@ -2353,7 +2393,7 @@
           <w:hyperlink w:anchor="_Toc162089234" w:history="1">
             <w:r>
               <w:rPr>
-                <w:rStyle w:val="Hyperlink"/>
+                <w:rStyle w:val="Hipervnculo"/>
                 <w:noProof/>
               </w:rPr>
               <w:t>5.2</w:t>
@@ -2371,7 +2411,7 @@
             </w:r>
             <w:r>
               <w:rPr>
-                <w:rStyle w:val="Hyperlink"/>
+                <w:rStyle w:val="Hipervnculo"/>
                 <w:noProof/>
               </w:rPr>
               <w:t>Erróneos</w:t>
@@ -2428,7 +2468,7 @@
         </w:p>
         <w:p>
           <w:pPr>
-            <w:pStyle w:val="TOC3"/>
+            <w:pStyle w:val="TDC3"/>
             <w:tabs>
               <w:tab w:val="left" w:pos="1200"/>
               <w:tab w:val="right" w:leader="dot" w:pos="9060"/>
@@ -2445,7 +2485,7 @@
           <w:hyperlink w:anchor="_Toc162089235" w:history="1">
             <w:r>
               <w:rPr>
-                <w:rStyle w:val="Hyperlink"/>
+                <w:rStyle w:val="Hipervnculo"/>
                 <w:noProof/>
               </w:rPr>
               <w:t>5.2.1</w:t>
@@ -2463,7 +2503,7 @@
             </w:r>
             <w:r>
               <w:rPr>
-                <w:rStyle w:val="Hyperlink"/>
+                <w:rStyle w:val="Hipervnculo"/>
                 <w:noProof/>
               </w:rPr>
               <w:t>Caso 1</w:t>
@@ -2520,7 +2560,7 @@
         </w:p>
         <w:p>
           <w:pPr>
-            <w:pStyle w:val="TOC3"/>
+            <w:pStyle w:val="TDC3"/>
             <w:tabs>
               <w:tab w:val="left" w:pos="1200"/>
               <w:tab w:val="right" w:leader="dot" w:pos="9060"/>
@@ -2537,7 +2577,7 @@
           <w:hyperlink w:anchor="_Toc162089236" w:history="1">
             <w:r>
               <w:rPr>
-                <w:rStyle w:val="Hyperlink"/>
+                <w:rStyle w:val="Hipervnculo"/>
                 <w:noProof/>
               </w:rPr>
               <w:t>5.2.2</w:t>
@@ -2555,7 +2595,7 @@
             </w:r>
             <w:r>
               <w:rPr>
-                <w:rStyle w:val="Hyperlink"/>
+                <w:rStyle w:val="Hipervnculo"/>
                 <w:noProof/>
               </w:rPr>
               <w:t>Caso 2</w:t>
@@ -2612,7 +2652,7 @@
         </w:p>
         <w:p>
           <w:pPr>
-            <w:pStyle w:val="TOC3"/>
+            <w:pStyle w:val="TDC3"/>
             <w:tabs>
               <w:tab w:val="left" w:pos="1200"/>
               <w:tab w:val="right" w:leader="dot" w:pos="9060"/>
@@ -2629,7 +2669,7 @@
           <w:hyperlink w:anchor="_Toc162089237" w:history="1">
             <w:r>
               <w:rPr>
-                <w:rStyle w:val="Hyperlink"/>
+                <w:rStyle w:val="Hipervnculo"/>
                 <w:noProof/>
               </w:rPr>
               <w:t>5.2.3</w:t>
@@ -2647,7 +2687,7 @@
             </w:r>
             <w:r>
               <w:rPr>
-                <w:rStyle w:val="Hyperlink"/>
+                <w:rStyle w:val="Hipervnculo"/>
                 <w:noProof/>
               </w:rPr>
               <w:t>Caso 3</w:t>
@@ -2704,7 +2744,7 @@
         </w:p>
         <w:p>
           <w:pPr>
-            <w:pStyle w:val="TOC3"/>
+            <w:pStyle w:val="TDC3"/>
             <w:tabs>
               <w:tab w:val="left" w:pos="1200"/>
               <w:tab w:val="right" w:leader="dot" w:pos="9060"/>
@@ -2721,7 +2761,7 @@
           <w:hyperlink w:anchor="_Toc162089238" w:history="1">
             <w:r>
               <w:rPr>
-                <w:rStyle w:val="Hyperlink"/>
+                <w:rStyle w:val="Hipervnculo"/>
                 <w:noProof/>
               </w:rPr>
               <w:t>5.2.4</w:t>
@@ -2739,7 +2779,7 @@
             </w:r>
             <w:r>
               <w:rPr>
-                <w:rStyle w:val="Hyperlink"/>
+                <w:rStyle w:val="Hipervnculo"/>
                 <w:noProof/>
               </w:rPr>
               <w:t>Caso 4</w:t>
@@ -2796,12 +2836,12 @@
         </w:p>
         <w:p>
           <w:pPr>
-            <w:pStyle w:val="TOC1"/>
+            <w:pStyle w:val="TDC1"/>
             <w:tabs>
               <w:tab w:val="right" w:leader="dot" w:pos="9060"/>
             </w:tabs>
             <w:rPr>
-              <w:rStyle w:val="Hyperlink"/>
+              <w:rStyle w:val="Hipervnculo"/>
             </w:rPr>
           </w:pPr>
           <w:r>
@@ -2812,13 +2852,13 @@
     </w:sdt>
     <w:p>
       <w:pPr>
-        <w:pStyle w:val="TOC1"/>
+        <w:pStyle w:val="TDC1"/>
         <w:tabs>
           <w:tab w:val="right" w:leader="dot" w:pos="9060"/>
         </w:tabs>
         <w:spacing w:after="120"/>
         <w:rPr>
-          <w:rStyle w:val="Hyperlink"/>
+          <w:rStyle w:val="Hipervnculo"/>
         </w:rPr>
       </w:pPr>
     </w:p>
@@ -2861,11 +2901,12 @@
     </w:p>
     <w:p>
       <w:pPr>
-        <w:pStyle w:val="Heading1"/>
+        <w:pStyle w:val="Ttulo1"/>
         <w:spacing w:after="120" w:line="360" w:lineRule="auto"/>
       </w:pPr>
       <w:bookmarkStart w:id="1" w:name="_Toc162089217"/>
       <w:r>
+        <w:lastRenderedPageBreak/>
         <w:t>Introducción</w:t>
       </w:r>
       <w:bookmarkEnd w:id="1"/>
@@ -2921,7 +2962,7 @@
     </w:p>
     <w:p>
       <w:pPr>
-        <w:pStyle w:val="ListParagraph"/>
+        <w:pStyle w:val="Prrafodelista"/>
         <w:numPr>
           <w:ilvl w:val="0"/>
           <w:numId w:val="22"/>
@@ -2933,7 +2974,7 @@
     </w:p>
     <w:p>
       <w:pPr>
-        <w:pStyle w:val="ListParagraph"/>
+        <w:pStyle w:val="Prrafodelista"/>
         <w:numPr>
           <w:ilvl w:val="0"/>
           <w:numId w:val="22"/>
@@ -2945,7 +2986,7 @@
     </w:p>
     <w:p>
       <w:pPr>
-        <w:pStyle w:val="ListParagraph"/>
+        <w:pStyle w:val="Prrafodelista"/>
         <w:numPr>
           <w:ilvl w:val="0"/>
           <w:numId w:val="22"/>
@@ -2970,7 +3011,7 @@
     </w:p>
     <w:p>
       <w:pPr>
-        <w:pStyle w:val="ListParagraph"/>
+        <w:pStyle w:val="Prrafodelista"/>
         <w:numPr>
           <w:ilvl w:val="0"/>
           <w:numId w:val="23"/>
@@ -2988,7 +3029,7 @@
     </w:p>
     <w:p>
       <w:pPr>
-        <w:pStyle w:val="ListParagraph"/>
+        <w:pStyle w:val="Prrafodelista"/>
         <w:numPr>
           <w:ilvl w:val="0"/>
           <w:numId w:val="23"/>
@@ -3000,7 +3041,7 @@
     </w:p>
     <w:p>
       <w:pPr>
-        <w:pStyle w:val="ListParagraph"/>
+        <w:pStyle w:val="Prrafodelista"/>
         <w:numPr>
           <w:ilvl w:val="0"/>
           <w:numId w:val="23"/>
@@ -3085,17 +3126,18 @@
     </w:p>
     <w:p>
       <w:pPr>
-        <w:pStyle w:val="Heading1"/>
+        <w:pStyle w:val="Ttulo1"/>
       </w:pPr>
       <w:bookmarkStart w:id="2" w:name="_Toc162089218"/>
       <w:r>
+        <w:lastRenderedPageBreak/>
         <w:t>Parte Aprobado</w:t>
       </w:r>
       <w:bookmarkEnd w:id="2"/>
     </w:p>
     <w:p>
       <w:pPr>
-        <w:pStyle w:val="Heading2"/>
+        <w:pStyle w:val="Ttulo2"/>
       </w:pPr>
       <w:bookmarkStart w:id="3" w:name="_Toc162089219"/>
       <w:r>
@@ -3215,7 +3257,31 @@
           <w:lang w:val="en-US" w:eastAsia="es-ES"/>
           <w14:ligatures w14:val="none"/>
         </w:rPr>
-        <w:t xml:space="preserve"> | "#define" IDENT ctes defines</w:t>
+        <w:t xml:space="preserve"> | "#define" IDENT </w:t>
+      </w:r>
+      <w:proofErr w:type="spellStart"/>
+      <w:r>
+        <w:rPr>
+          <w:rFonts w:ascii="Courier New" w:eastAsia="Times New Roman" w:hAnsi="Courier New" w:cs="Courier New" w:hint="cs"/>
+          <w:color w:val="FFC66D"/>
+          <w:kern w:val="0"/>
+          <w:szCs w:val="20"/>
+          <w:lang w:val="en-US" w:eastAsia="es-ES"/>
+          <w14:ligatures w14:val="none"/>
+        </w:rPr>
+        <w:t>ctes</w:t>
+      </w:r>
+      <w:proofErr w:type="spellEnd"/>
+      <w:r>
+        <w:rPr>
+          <w:rFonts w:ascii="Courier New" w:eastAsia="Times New Roman" w:hAnsi="Courier New" w:cs="Courier New" w:hint="cs"/>
+          <w:color w:val="FFC66D"/>
+          <w:kern w:val="0"/>
+          <w:szCs w:val="20"/>
+          <w:lang w:val="en-US" w:eastAsia="es-ES"/>
+          <w14:ligatures w14:val="none"/>
+        </w:rPr>
+        <w:t xml:space="preserve"> defines</w:t>
       </w:r>
     </w:p>
     <w:p>
@@ -3250,6 +3316,7 @@
           <w14:ligatures w14:val="none"/>
         </w:rPr>
       </w:pPr>
+      <w:proofErr w:type="spellStart"/>
       <w:r>
         <w:rPr>
           <w:rFonts w:ascii="Courier New" w:eastAsia="Times New Roman" w:hAnsi="Courier New" w:cs="Courier New" w:hint="cs"/>
@@ -3259,7 +3326,19 @@
           <w:lang w:val="en-US" w:eastAsia="es-ES"/>
           <w14:ligatures w14:val="none"/>
         </w:rPr>
-        <w:t>ctes ::= CONSTINT | CONSTFLOAT | CONSTLIT</w:t>
+        <w:t>ctes</w:t>
+      </w:r>
+      <w:proofErr w:type="spellEnd"/>
+      <w:r>
+        <w:rPr>
+          <w:rFonts w:ascii="Courier New" w:eastAsia="Times New Roman" w:hAnsi="Courier New" w:cs="Courier New" w:hint="cs"/>
+          <w:color w:val="FFC66D"/>
+          <w:kern w:val="0"/>
+          <w:szCs w:val="20"/>
+          <w:lang w:val="en-US" w:eastAsia="es-ES"/>
+          <w14:ligatures w14:val="none"/>
+        </w:rPr>
+        <w:t xml:space="preserve"> ::= CONSTINT | CONSTFLOAT | CONSTLIT</w:t>
       </w:r>
     </w:p>
     <w:p>
@@ -3347,8 +3426,21 @@
           <w:lang w:val="en-US" w:eastAsia="es-ES"/>
           <w14:ligatures w14:val="none"/>
         </w:rPr>
-        <w:t>part ::= type restpart</w:t>
-      </w:r>
+        <w:t xml:space="preserve">part ::= type </w:t>
+      </w:r>
+      <w:proofErr w:type="spellStart"/>
+      <w:r>
+        <w:rPr>
+          <w:rFonts w:ascii="Courier New" w:eastAsia="Times New Roman" w:hAnsi="Courier New" w:cs="Courier New" w:hint="cs"/>
+          <w:color w:val="FFC66D"/>
+          <w:kern w:val="0"/>
+          <w:szCs w:val="20"/>
+          <w:lang w:val="en-US" w:eastAsia="es-ES"/>
+          <w14:ligatures w14:val="none"/>
+        </w:rPr>
+        <w:t>restpart</w:t>
+      </w:r>
+      <w:proofErr w:type="spellEnd"/>
     </w:p>
     <w:p>
       <w:pPr>
@@ -3382,6 +3474,7 @@
           <w14:ligatures w14:val="none"/>
         </w:rPr>
       </w:pPr>
+      <w:proofErr w:type="spellStart"/>
       <w:r>
         <w:rPr>
           <w:rFonts w:ascii="Courier New" w:eastAsia="Times New Roman" w:hAnsi="Courier New" w:cs="Courier New" w:hint="cs"/>
@@ -3391,8 +3484,57 @@
           <w:lang w:val="en-US" w:eastAsia="es-ES"/>
           <w14:ligatures w14:val="none"/>
         </w:rPr>
-        <w:t>restpart ::= IDENT "(" listparam ")" blq</w:t>
-      </w:r>
+        <w:t>restpart</w:t>
+      </w:r>
+      <w:proofErr w:type="spellEnd"/>
+      <w:r>
+        <w:rPr>
+          <w:rFonts w:ascii="Courier New" w:eastAsia="Times New Roman" w:hAnsi="Courier New" w:cs="Courier New" w:hint="cs"/>
+          <w:color w:val="FFC66D"/>
+          <w:kern w:val="0"/>
+          <w:szCs w:val="20"/>
+          <w:lang w:val="en-US" w:eastAsia="es-ES"/>
+          <w14:ligatures w14:val="none"/>
+        </w:rPr>
+        <w:t xml:space="preserve"> ::= IDENT "(" </w:t>
+      </w:r>
+      <w:proofErr w:type="spellStart"/>
+      <w:r>
+        <w:rPr>
+          <w:rFonts w:ascii="Courier New" w:eastAsia="Times New Roman" w:hAnsi="Courier New" w:cs="Courier New" w:hint="cs"/>
+          <w:color w:val="FFC66D"/>
+          <w:kern w:val="0"/>
+          <w:szCs w:val="20"/>
+          <w:lang w:val="en-US" w:eastAsia="es-ES"/>
+          <w14:ligatures w14:val="none"/>
+        </w:rPr>
+        <w:t>listparam</w:t>
+      </w:r>
+      <w:proofErr w:type="spellEnd"/>
+      <w:r>
+        <w:rPr>
+          <w:rFonts w:ascii="Courier New" w:eastAsia="Times New Roman" w:hAnsi="Courier New" w:cs="Courier New" w:hint="cs"/>
+          <w:color w:val="FFC66D"/>
+          <w:kern w:val="0"/>
+          <w:szCs w:val="20"/>
+          <w:lang w:val="en-US" w:eastAsia="es-ES"/>
+          <w14:ligatures w14:val="none"/>
+        </w:rPr>
+        <w:t xml:space="preserve"> ")" </w:t>
+      </w:r>
+      <w:proofErr w:type="spellStart"/>
+      <w:r>
+        <w:rPr>
+          <w:rFonts w:ascii="Courier New" w:eastAsia="Times New Roman" w:hAnsi="Courier New" w:cs="Courier New" w:hint="cs"/>
+          <w:color w:val="FFC66D"/>
+          <w:kern w:val="0"/>
+          <w:szCs w:val="20"/>
+          <w:lang w:val="en-US" w:eastAsia="es-ES"/>
+          <w14:ligatures w14:val="none"/>
+        </w:rPr>
+        <w:t>blq</w:t>
+      </w:r>
+      <w:proofErr w:type="spellEnd"/>
     </w:p>
     <w:p>
       <w:pPr>
@@ -3435,8 +3577,21 @@
           <w:lang w:val="en-US" w:eastAsia="es-ES"/>
           <w14:ligatures w14:val="none"/>
         </w:rPr>
-        <w:t>| IDENT "(" "void" ")" blq</w:t>
-      </w:r>
+        <w:t xml:space="preserve">| IDENT "(" "void" ")" </w:t>
+      </w:r>
+      <w:proofErr w:type="spellStart"/>
+      <w:r>
+        <w:rPr>
+          <w:rFonts w:ascii="Courier New" w:eastAsia="Times New Roman" w:hAnsi="Courier New" w:cs="Courier New" w:hint="cs"/>
+          <w:color w:val="FFC66D"/>
+          <w:kern w:val="0"/>
+          <w:szCs w:val="20"/>
+          <w:lang w:val="en-US" w:eastAsia="es-ES"/>
+          <w14:ligatures w14:val="none"/>
+        </w:rPr>
+        <w:t>blq</w:t>
+      </w:r>
+      <w:proofErr w:type="spellEnd"/>
     </w:p>
     <w:p>
       <w:pPr>
@@ -3470,6 +3625,7 @@
           <w14:ligatures w14:val="none"/>
         </w:rPr>
       </w:pPr>
+      <w:proofErr w:type="spellStart"/>
       <w:r>
         <w:rPr>
           <w:rFonts w:ascii="Courier New" w:eastAsia="Times New Roman" w:hAnsi="Courier New" w:cs="Courier New" w:hint="cs"/>
@@ -3479,7 +3635,43 @@
           <w:lang w:val="en-US" w:eastAsia="es-ES"/>
           <w14:ligatures w14:val="none"/>
         </w:rPr>
-        <w:t>blq ::= "{" sentlist "}"</w:t>
+        <w:t>blq</w:t>
+      </w:r>
+      <w:proofErr w:type="spellEnd"/>
+      <w:r>
+        <w:rPr>
+          <w:rFonts w:ascii="Courier New" w:eastAsia="Times New Roman" w:hAnsi="Courier New" w:cs="Courier New" w:hint="cs"/>
+          <w:color w:val="FFC66D"/>
+          <w:kern w:val="0"/>
+          <w:szCs w:val="20"/>
+          <w:lang w:val="en-US" w:eastAsia="es-ES"/>
+          <w14:ligatures w14:val="none"/>
+        </w:rPr>
+        <w:t xml:space="preserve"> ::= "{" </w:t>
+      </w:r>
+      <w:proofErr w:type="spellStart"/>
+      <w:r>
+        <w:rPr>
+          <w:rFonts w:ascii="Courier New" w:eastAsia="Times New Roman" w:hAnsi="Courier New" w:cs="Courier New" w:hint="cs"/>
+          <w:color w:val="FFC66D"/>
+          <w:kern w:val="0"/>
+          <w:szCs w:val="20"/>
+          <w:lang w:val="en-US" w:eastAsia="es-ES"/>
+          <w14:ligatures w14:val="none"/>
+        </w:rPr>
+        <w:t>sentlist</w:t>
+      </w:r>
+      <w:proofErr w:type="spellEnd"/>
+      <w:r>
+        <w:rPr>
+          <w:rFonts w:ascii="Courier New" w:eastAsia="Times New Roman" w:hAnsi="Courier New" w:cs="Courier New" w:hint="cs"/>
+          <w:color w:val="FFC66D"/>
+          <w:kern w:val="0"/>
+          <w:szCs w:val="20"/>
+          <w:lang w:val="en-US" w:eastAsia="es-ES"/>
+          <w14:ligatures w14:val="none"/>
+        </w:rPr>
+        <w:t xml:space="preserve"> "}"</w:t>
       </w:r>
     </w:p>
     <w:p>
@@ -3514,6 +3706,7 @@
           <w14:ligatures w14:val="none"/>
         </w:rPr>
       </w:pPr>
+      <w:proofErr w:type="spellStart"/>
       <w:r>
         <w:rPr>
           <w:rFonts w:ascii="Courier New" w:eastAsia="Times New Roman" w:hAnsi="Courier New" w:cs="Courier New" w:hint="cs"/>
@@ -3523,7 +3716,43 @@
           <w:lang w:val="en-US" w:eastAsia="es-ES"/>
           <w14:ligatures w14:val="none"/>
         </w:rPr>
-        <w:t>listparam ::= listparam "," type IDENT | type IDENT</w:t>
+        <w:t>listparam</w:t>
+      </w:r>
+      <w:proofErr w:type="spellEnd"/>
+      <w:r>
+        <w:rPr>
+          <w:rFonts w:ascii="Courier New" w:eastAsia="Times New Roman" w:hAnsi="Courier New" w:cs="Courier New" w:hint="cs"/>
+          <w:color w:val="FFC66D"/>
+          <w:kern w:val="0"/>
+          <w:szCs w:val="20"/>
+          <w:lang w:val="en-US" w:eastAsia="es-ES"/>
+          <w14:ligatures w14:val="none"/>
+        </w:rPr>
+        <w:t xml:space="preserve"> ::= </w:t>
+      </w:r>
+      <w:proofErr w:type="spellStart"/>
+      <w:r>
+        <w:rPr>
+          <w:rFonts w:ascii="Courier New" w:eastAsia="Times New Roman" w:hAnsi="Courier New" w:cs="Courier New" w:hint="cs"/>
+          <w:color w:val="FFC66D"/>
+          <w:kern w:val="0"/>
+          <w:szCs w:val="20"/>
+          <w:lang w:val="en-US" w:eastAsia="es-ES"/>
+          <w14:ligatures w14:val="none"/>
+        </w:rPr>
+        <w:t>listparam</w:t>
+      </w:r>
+      <w:proofErr w:type="spellEnd"/>
+      <w:r>
+        <w:rPr>
+          <w:rFonts w:ascii="Courier New" w:eastAsia="Times New Roman" w:hAnsi="Courier New" w:cs="Courier New" w:hint="cs"/>
+          <w:color w:val="FFC66D"/>
+          <w:kern w:val="0"/>
+          <w:szCs w:val="20"/>
+          <w:lang w:val="en-US" w:eastAsia="es-ES"/>
+          <w14:ligatures w14:val="none"/>
+        </w:rPr>
+        <w:t xml:space="preserve"> "," type IDENT | type IDENT</w:t>
       </w:r>
     </w:p>
     <w:p>
@@ -3602,6 +3831,7 @@
           <w14:ligatures w14:val="none"/>
         </w:rPr>
       </w:pPr>
+      <w:proofErr w:type="spellStart"/>
       <w:r>
         <w:rPr>
           <w:rFonts w:ascii="Courier New" w:eastAsia="Times New Roman" w:hAnsi="Courier New" w:cs="Courier New" w:hint="cs"/>
@@ -3611,7 +3841,43 @@
           <w:lang w:val="en-US" w:eastAsia="es-ES"/>
           <w14:ligatures w14:val="none"/>
         </w:rPr>
-        <w:t>sentlist ::= sentlist sent | sent</w:t>
+        <w:t>sentlist</w:t>
+      </w:r>
+      <w:proofErr w:type="spellEnd"/>
+      <w:r>
+        <w:rPr>
+          <w:rFonts w:ascii="Courier New" w:eastAsia="Times New Roman" w:hAnsi="Courier New" w:cs="Courier New" w:hint="cs"/>
+          <w:color w:val="FFC66D"/>
+          <w:kern w:val="0"/>
+          <w:szCs w:val="20"/>
+          <w:lang w:val="en-US" w:eastAsia="es-ES"/>
+          <w14:ligatures w14:val="none"/>
+        </w:rPr>
+        <w:t xml:space="preserve"> ::= </w:t>
+      </w:r>
+      <w:proofErr w:type="spellStart"/>
+      <w:r>
+        <w:rPr>
+          <w:rFonts w:ascii="Courier New" w:eastAsia="Times New Roman" w:hAnsi="Courier New" w:cs="Courier New" w:hint="cs"/>
+          <w:color w:val="FFC66D"/>
+          <w:kern w:val="0"/>
+          <w:szCs w:val="20"/>
+          <w:lang w:val="en-US" w:eastAsia="es-ES"/>
+          <w14:ligatures w14:val="none"/>
+        </w:rPr>
+        <w:t>sentlist</w:t>
+      </w:r>
+      <w:proofErr w:type="spellEnd"/>
+      <w:r>
+        <w:rPr>
+          <w:rFonts w:ascii="Courier New" w:eastAsia="Times New Roman" w:hAnsi="Courier New" w:cs="Courier New" w:hint="cs"/>
+          <w:color w:val="FFC66D"/>
+          <w:kern w:val="0"/>
+          <w:szCs w:val="20"/>
+          <w:lang w:val="en-US" w:eastAsia="es-ES"/>
+          <w14:ligatures w14:val="none"/>
+        </w:rPr>
+        <w:t xml:space="preserve"> sent | sent</w:t>
       </w:r>
     </w:p>
     <w:p>
@@ -3655,7 +3921,31 @@
           <w:lang w:val="en-US" w:eastAsia="es-ES"/>
           <w14:ligatures w14:val="none"/>
         </w:rPr>
-        <w:t>sent ::= type lid ";" | IDENT "=" exp ";" | IDENT "(" lexp ")" ";"</w:t>
+        <w:t xml:space="preserve">sent ::= type lid ";" | IDENT "=" exp ";" | IDENT "(" </w:t>
+      </w:r>
+      <w:proofErr w:type="spellStart"/>
+      <w:r>
+        <w:rPr>
+          <w:rFonts w:ascii="Courier New" w:eastAsia="Times New Roman" w:hAnsi="Courier New" w:cs="Courier New" w:hint="cs"/>
+          <w:color w:val="FFC66D"/>
+          <w:kern w:val="0"/>
+          <w:szCs w:val="20"/>
+          <w:lang w:val="en-US" w:eastAsia="es-ES"/>
+          <w14:ligatures w14:val="none"/>
+        </w:rPr>
+        <w:t>lexp</w:t>
+      </w:r>
+      <w:proofErr w:type="spellEnd"/>
+      <w:r>
+        <w:rPr>
+          <w:rFonts w:ascii="Courier New" w:eastAsia="Times New Roman" w:hAnsi="Courier New" w:cs="Courier New" w:hint="cs"/>
+          <w:color w:val="FFC66D"/>
+          <w:kern w:val="0"/>
+          <w:szCs w:val="20"/>
+          <w:lang w:val="en-US" w:eastAsia="es-ES"/>
+          <w14:ligatures w14:val="none"/>
+        </w:rPr>
+        <w:t xml:space="preserve"> ")" ";"</w:t>
       </w:r>
     </w:p>
     <w:p>
@@ -3778,6 +4068,7 @@
           <w14:ligatures w14:val="none"/>
         </w:rPr>
       </w:pPr>
+      <w:proofErr w:type="spellStart"/>
       <w:r>
         <w:rPr>
           <w:rFonts w:ascii="Courier New" w:eastAsia="Times New Roman" w:hAnsi="Courier New" w:cs="Courier New" w:hint="cs"/>
@@ -3787,7 +4078,43 @@
           <w:lang w:val="en-US" w:eastAsia="es-ES"/>
           <w14:ligatures w14:val="none"/>
         </w:rPr>
-        <w:t>lexp ::= exp | lexp "," exp</w:t>
+        <w:t>lexp</w:t>
+      </w:r>
+      <w:proofErr w:type="spellEnd"/>
+      <w:r>
+        <w:rPr>
+          <w:rFonts w:ascii="Courier New" w:eastAsia="Times New Roman" w:hAnsi="Courier New" w:cs="Courier New" w:hint="cs"/>
+          <w:color w:val="FFC66D"/>
+          <w:kern w:val="0"/>
+          <w:szCs w:val="20"/>
+          <w:lang w:val="en-US" w:eastAsia="es-ES"/>
+          <w14:ligatures w14:val="none"/>
+        </w:rPr>
+        <w:t xml:space="preserve"> ::= exp | </w:t>
+      </w:r>
+      <w:proofErr w:type="spellStart"/>
+      <w:r>
+        <w:rPr>
+          <w:rFonts w:ascii="Courier New" w:eastAsia="Times New Roman" w:hAnsi="Courier New" w:cs="Courier New" w:hint="cs"/>
+          <w:color w:val="FFC66D"/>
+          <w:kern w:val="0"/>
+          <w:szCs w:val="20"/>
+          <w:lang w:val="en-US" w:eastAsia="es-ES"/>
+          <w14:ligatures w14:val="none"/>
+        </w:rPr>
+        <w:t>lexp</w:t>
+      </w:r>
+      <w:proofErr w:type="spellEnd"/>
+      <w:r>
+        <w:rPr>
+          <w:rFonts w:ascii="Courier New" w:eastAsia="Times New Roman" w:hAnsi="Courier New" w:cs="Courier New" w:hint="cs"/>
+          <w:color w:val="FFC66D"/>
+          <w:kern w:val="0"/>
+          <w:szCs w:val="20"/>
+          <w:lang w:val="en-US" w:eastAsia="es-ES"/>
+          <w14:ligatures w14:val="none"/>
+        </w:rPr>
+        <w:t xml:space="preserve"> "," exp</w:t>
       </w:r>
     </w:p>
     <w:p>
@@ -3919,7 +4246,31 @@
           <w:lang w:val="en-US" w:eastAsia="es-ES"/>
           <w14:ligatures w14:val="none"/>
         </w:rPr>
-        <w:t>factor ::= IDENT "(" lexp ")" | IDENT "(" ")"</w:t>
+        <w:t xml:space="preserve">factor ::= IDENT "(" </w:t>
+      </w:r>
+      <w:proofErr w:type="spellStart"/>
+      <w:r>
+        <w:rPr>
+          <w:rFonts w:ascii="Courier New" w:eastAsia="Times New Roman" w:hAnsi="Courier New" w:cs="Courier New" w:hint="cs"/>
+          <w:color w:val="FFC66D"/>
+          <w:kern w:val="0"/>
+          <w:szCs w:val="20"/>
+          <w:lang w:val="en-US" w:eastAsia="es-ES"/>
+          <w14:ligatures w14:val="none"/>
+        </w:rPr>
+        <w:t>lexp</w:t>
+      </w:r>
+      <w:proofErr w:type="spellEnd"/>
+      <w:r>
+        <w:rPr>
+          <w:rFonts w:ascii="Courier New" w:eastAsia="Times New Roman" w:hAnsi="Courier New" w:cs="Courier New" w:hint="cs"/>
+          <w:color w:val="FFC66D"/>
+          <w:kern w:val="0"/>
+          <w:szCs w:val="20"/>
+          <w:lang w:val="en-US" w:eastAsia="es-ES"/>
+          <w14:ligatures w14:val="none"/>
+        </w:rPr>
+        <w:t xml:space="preserve"> ")" | IDENT "(" ")"</w:t>
       </w:r>
     </w:p>
     <w:p>
@@ -3963,8 +4314,45 @@
           <w:lang w:eastAsia="es-ES"/>
           <w14:ligatures w14:val="none"/>
         </w:rPr>
-        <w:t>| "(" exp ")" | IDENT | ctes</w:t>
-      </w:r>
+        <w:t xml:space="preserve">| "(" </w:t>
+      </w:r>
+      <w:proofErr w:type="spellStart"/>
+      <w:r>
+        <w:rPr>
+          <w:rFonts w:ascii="Courier New" w:eastAsia="Times New Roman" w:hAnsi="Courier New" w:cs="Courier New" w:hint="cs"/>
+          <w:color w:val="FFC66D"/>
+          <w:kern w:val="0"/>
+          <w:szCs w:val="20"/>
+          <w:lang w:eastAsia="es-ES"/>
+          <w14:ligatures w14:val="none"/>
+        </w:rPr>
+        <w:t>exp</w:t>
+      </w:r>
+      <w:proofErr w:type="spellEnd"/>
+      <w:r>
+        <w:rPr>
+          <w:rFonts w:ascii="Courier New" w:eastAsia="Times New Roman" w:hAnsi="Courier New" w:cs="Courier New" w:hint="cs"/>
+          <w:color w:val="FFC66D"/>
+          <w:kern w:val="0"/>
+          <w:szCs w:val="20"/>
+          <w:lang w:eastAsia="es-ES"/>
+          <w14:ligatures w14:val="none"/>
+        </w:rPr>
+        <w:t xml:space="preserve"> ")" | IDENT | </w:t>
+      </w:r>
+      <w:proofErr w:type="spellStart"/>
+      <w:r>
+        <w:rPr>
+          <w:rFonts w:ascii="Courier New" w:eastAsia="Times New Roman" w:hAnsi="Courier New" w:cs="Courier New" w:hint="cs"/>
+          <w:color w:val="FFC66D"/>
+          <w:kern w:val="0"/>
+          <w:szCs w:val="20"/>
+          <w:lang w:eastAsia="es-ES"/>
+          <w14:ligatures w14:val="none"/>
+        </w:rPr>
+        <w:t>ctes</w:t>
+      </w:r>
+      <w:proofErr w:type="spellEnd"/>
     </w:p>
     <w:p>
       <w:pPr>
@@ -3987,7 +4375,7 @@
     </w:p>
     <w:p>
       <w:pPr>
-        <w:pStyle w:val="Heading3"/>
+        <w:pStyle w:val="Ttulo3"/>
       </w:pPr>
       <w:bookmarkStart w:id="4" w:name="_Toc162089220"/>
       <w:r>
@@ -4005,7 +4393,7 @@
     </w:p>
     <w:p>
       <w:pPr>
-        <w:pStyle w:val="ListParagraph"/>
+        <w:pStyle w:val="Prrafodelista"/>
         <w:numPr>
           <w:ilvl w:val="0"/>
           <w:numId w:val="25"/>
@@ -4018,20 +4406,22 @@
     </w:p>
     <w:p>
       <w:pPr>
-        <w:pStyle w:val="ListParagraph"/>
+        <w:pStyle w:val="Prrafodelista"/>
         <w:numPr>
           <w:ilvl w:val="0"/>
           <w:numId w:val="25"/>
         </w:numPr>
         <w:spacing w:after="0"/>
       </w:pPr>
+      <w:proofErr w:type="spellStart"/>
       <w:r>
         <w:t>sentlist</w:t>
       </w:r>
+      <w:proofErr w:type="spellEnd"/>
     </w:p>
     <w:p>
       <w:pPr>
-        <w:pStyle w:val="ListParagraph"/>
+        <w:pStyle w:val="Prrafodelista"/>
         <w:numPr>
           <w:ilvl w:val="0"/>
           <w:numId w:val="25"/>
@@ -4044,29 +4434,33 @@
     </w:p>
     <w:p>
       <w:pPr>
-        <w:pStyle w:val="ListParagraph"/>
+        <w:pStyle w:val="Prrafodelista"/>
         <w:numPr>
           <w:ilvl w:val="0"/>
           <w:numId w:val="25"/>
         </w:numPr>
         <w:spacing w:after="0"/>
       </w:pPr>
+      <w:proofErr w:type="spellStart"/>
       <w:r>
         <w:t>lexp</w:t>
       </w:r>
+      <w:proofErr w:type="spellEnd"/>
     </w:p>
     <w:p>
       <w:pPr>
-        <w:pStyle w:val="ListParagraph"/>
+        <w:pStyle w:val="Prrafodelista"/>
         <w:numPr>
           <w:ilvl w:val="0"/>
           <w:numId w:val="25"/>
         </w:numPr>
         <w:spacing w:after="0"/>
       </w:pPr>
+      <w:proofErr w:type="spellStart"/>
       <w:r>
         <w:t>exp</w:t>
       </w:r>
+      <w:proofErr w:type="spellEnd"/>
     </w:p>
     <w:p>
       <w:pPr>
@@ -4108,6 +4502,7 @@
           <w14:ligatures w14:val="none"/>
         </w:rPr>
       </w:pPr>
+      <w:proofErr w:type="spellStart"/>
       <w:r>
         <w:rPr>
           <w:rFonts w:ascii="Courier New" w:eastAsia="Times New Roman" w:hAnsi="Courier New" w:cs="Courier New"/>
@@ -4119,6 +4514,7 @@
         </w:rPr>
         <w:t>listparam</w:t>
       </w:r>
+      <w:proofErr w:type="spellEnd"/>
       <w:r>
         <w:rPr>
           <w:rFonts w:ascii="Courier New" w:eastAsia="Times New Roman" w:hAnsi="Courier New" w:cs="Courier New"/>
@@ -4287,13 +4683,14 @@
     </w:p>
     <w:p>
       <w:pPr>
-        <w:pStyle w:val="HTMLPreformatted"/>
+        <w:pStyle w:val="HTMLconformatoprevio"/>
         <w:shd w:val="clear" w:color="auto" w:fill="1E1F22"/>
         <w:rPr>
           <w:color w:val="BCBEC4"/>
           <w:lang w:val="en-US"/>
         </w:rPr>
       </w:pPr>
+      <w:proofErr w:type="spellStart"/>
       <w:r>
         <w:rPr>
           <w:color w:val="FFC66D"/>
@@ -4301,6 +4698,7 @@
         </w:rPr>
         <w:t>sentlist</w:t>
       </w:r>
+      <w:proofErr w:type="spellEnd"/>
       <w:r>
         <w:rPr>
           <w:color w:val="BCBEC4"/>
@@ -4483,6 +4881,7 @@
         </w:rPr>
         <w:br/>
       </w:r>
+      <w:proofErr w:type="spellStart"/>
       <w:r>
         <w:rPr>
           <w:color w:val="FFC66D"/>
@@ -4490,6 +4889,7 @@
         </w:rPr>
         <w:t>lexp</w:t>
       </w:r>
+      <w:proofErr w:type="spellEnd"/>
       <w:r>
         <w:rPr>
           <w:color w:val="BCBEC4"/>
@@ -4659,7 +5059,7 @@
     </w:p>
     <w:p>
       <w:pPr>
-        <w:pStyle w:val="Heading3"/>
+        <w:pStyle w:val="Ttulo3"/>
       </w:pPr>
       <w:bookmarkStart w:id="5" w:name="_Toc162089221"/>
       <w:r>
@@ -4674,31 +5074,35 @@
     </w:p>
     <w:p>
       <w:pPr>
-        <w:pStyle w:val="ListParagraph"/>
+        <w:pStyle w:val="Prrafodelista"/>
         <w:numPr>
           <w:ilvl w:val="0"/>
           <w:numId w:val="25"/>
         </w:numPr>
       </w:pPr>
+      <w:proofErr w:type="spellStart"/>
       <w:r>
         <w:t>restpart</w:t>
       </w:r>
+      <w:proofErr w:type="spellEnd"/>
     </w:p>
     <w:p>
       <w:pPr>
-        <w:pStyle w:val="ListParagraph"/>
+        <w:pStyle w:val="Prrafodelista"/>
         <w:numPr>
           <w:ilvl w:val="0"/>
           <w:numId w:val="25"/>
         </w:numPr>
       </w:pPr>
+      <w:proofErr w:type="spellStart"/>
       <w:r>
         <w:t>sent</w:t>
       </w:r>
+      <w:proofErr w:type="spellEnd"/>
     </w:p>
     <w:p>
       <w:pPr>
-        <w:pStyle w:val="ListParagraph"/>
+        <w:pStyle w:val="Prrafodelista"/>
         <w:numPr>
           <w:ilvl w:val="0"/>
           <w:numId w:val="25"/>
@@ -4710,7 +5114,7 @@
     </w:p>
     <w:p>
       <w:pPr>
-        <w:pStyle w:val="ListParagraph"/>
+        <w:pStyle w:val="Prrafodelista"/>
         <w:numPr>
           <w:ilvl w:val="0"/>
           <w:numId w:val="25"/>
@@ -4727,20 +5131,23 @@
     </w:p>
     <w:p>
       <w:pPr>
-        <w:pStyle w:val="HTMLPreformatted"/>
+        <w:pStyle w:val="HTMLconformatoprevio"/>
         <w:shd w:val="clear" w:color="auto" w:fill="1E1F22"/>
         <w:rPr>
           <w:color w:val="BCBEC4"/>
           <w:lang w:val="en-US"/>
         </w:rPr>
       </w:pPr>
-      <w:r>
-        <w:rPr>
-          <w:color w:val="FFC66D"/>
-          <w:lang w:val="en-US"/>
-        </w:rPr>
+      <w:proofErr w:type="spellStart"/>
+      <w:r>
+        <w:rPr>
+          <w:color w:val="FFC66D"/>
+          <w:lang w:val="en-US"/>
+        </w:rPr>
+        <w:lastRenderedPageBreak/>
         <w:t>restpart</w:t>
       </w:r>
+      <w:proofErr w:type="spellEnd"/>
       <w:r>
         <w:rPr>
           <w:color w:val="BCBEC4"/>
@@ -4797,12 +5204,21 @@
         </w:rPr>
         <w:t xml:space="preserve">: </w:t>
       </w:r>
-      <w:r>
-        <w:rPr>
-          <w:color w:val="FFC66D"/>
-          <w:lang w:val="en-US"/>
-        </w:rPr>
-        <w:t xml:space="preserve">listparam </w:t>
+      <w:proofErr w:type="spellStart"/>
+      <w:r>
+        <w:rPr>
+          <w:color w:val="FFC66D"/>
+          <w:lang w:val="en-US"/>
+        </w:rPr>
+        <w:t>listparam</w:t>
+      </w:r>
+      <w:proofErr w:type="spellEnd"/>
+      <w:r>
+        <w:rPr>
+          <w:color w:val="FFC66D"/>
+          <w:lang w:val="en-US"/>
+        </w:rPr>
+        <w:t xml:space="preserve"> </w:t>
       </w:r>
       <w:r>
         <w:rPr>
@@ -4811,12 +5227,21 @@
         </w:rPr>
         <w:t xml:space="preserve">')' </w:t>
       </w:r>
-      <w:r>
-        <w:rPr>
-          <w:color w:val="FFC66D"/>
-          <w:lang w:val="en-US"/>
-        </w:rPr>
-        <w:t xml:space="preserve">blq </w:t>
+      <w:proofErr w:type="spellStart"/>
+      <w:r>
+        <w:rPr>
+          <w:color w:val="FFC66D"/>
+          <w:lang w:val="en-US"/>
+        </w:rPr>
+        <w:t>blq</w:t>
+      </w:r>
+      <w:proofErr w:type="spellEnd"/>
+      <w:r>
+        <w:rPr>
+          <w:color w:val="FFC66D"/>
+          <w:lang w:val="en-US"/>
+        </w:rPr>
+        <w:t xml:space="preserve"> </w:t>
       </w:r>
       <w:r>
         <w:rPr>
@@ -4832,6 +5257,7 @@
         </w:rPr>
         <w:t xml:space="preserve">'void' ')' </w:t>
       </w:r>
+      <w:proofErr w:type="spellStart"/>
       <w:r>
         <w:rPr>
           <w:color w:val="FFC66D"/>
@@ -4839,6 +5265,7 @@
         </w:rPr>
         <w:t>blq</w:t>
       </w:r>
+      <w:proofErr w:type="spellEnd"/>
       <w:r>
         <w:rPr>
           <w:color w:val="BCBEC4"/>
@@ -5045,12 +5472,21 @@
         </w:rPr>
         <w:t xml:space="preserve">| </w:t>
       </w:r>
-      <w:r>
-        <w:rPr>
-          <w:color w:val="FFC66D"/>
-          <w:lang w:val="en-US"/>
-        </w:rPr>
-        <w:t xml:space="preserve">lexp </w:t>
+      <w:proofErr w:type="spellStart"/>
+      <w:r>
+        <w:rPr>
+          <w:color w:val="FFC66D"/>
+          <w:lang w:val="en-US"/>
+        </w:rPr>
+        <w:t>lexp</w:t>
+      </w:r>
+      <w:proofErr w:type="spellEnd"/>
+      <w:r>
+        <w:rPr>
+          <w:color w:val="FFC66D"/>
+          <w:lang w:val="en-US"/>
+        </w:rPr>
+        <w:t xml:space="preserve"> </w:t>
       </w:r>
       <w:r>
         <w:rPr>
@@ -5069,7 +5505,7 @@
     </w:p>
     <w:p>
       <w:pPr>
-        <w:pStyle w:val="HTMLPreformatted"/>
+        <w:pStyle w:val="HTMLconformatoprevio"/>
         <w:shd w:val="clear" w:color="auto" w:fill="1E1F22"/>
         <w:rPr>
           <w:color w:val="BCBEC4"/>
@@ -5118,12 +5554,21 @@
         </w:rPr>
         <w:t xml:space="preserve">| </w:t>
       </w:r>
-      <w:r>
-        <w:rPr>
-          <w:color w:val="FFC66D"/>
-          <w:lang w:val="en-US"/>
-        </w:rPr>
-        <w:t xml:space="preserve">ctes </w:t>
+      <w:proofErr w:type="spellStart"/>
+      <w:r>
+        <w:rPr>
+          <w:color w:val="FFC66D"/>
+          <w:lang w:val="en-US"/>
+        </w:rPr>
+        <w:t>ctes</w:t>
+      </w:r>
+      <w:proofErr w:type="spellEnd"/>
+      <w:r>
+        <w:rPr>
+          <w:color w:val="FFC66D"/>
+          <w:lang w:val="en-US"/>
+        </w:rPr>
+        <w:t xml:space="preserve"> </w:t>
       </w:r>
       <w:r>
         <w:rPr>
@@ -5216,12 +5661,21 @@
         </w:rPr>
         <w:t xml:space="preserve">: </w:t>
       </w:r>
-      <w:r>
-        <w:rPr>
-          <w:color w:val="FFC66D"/>
-          <w:lang w:val="en-US"/>
-        </w:rPr>
-        <w:t xml:space="preserve">lexp </w:t>
+      <w:proofErr w:type="spellStart"/>
+      <w:r>
+        <w:rPr>
+          <w:color w:val="FFC66D"/>
+          <w:lang w:val="en-US"/>
+        </w:rPr>
+        <w:t>lexp</w:t>
+      </w:r>
+      <w:proofErr w:type="spellEnd"/>
+      <w:r>
+        <w:rPr>
+          <w:color w:val="FFC66D"/>
+          <w:lang w:val="en-US"/>
+        </w:rPr>
+        <w:t xml:space="preserve"> </w:t>
       </w:r>
       <w:r>
         <w:rPr>
@@ -5254,7 +5708,7 @@
     </w:p>
     <w:p>
       <w:pPr>
-        <w:pStyle w:val="HTMLPreformatted"/>
+        <w:pStyle w:val="HTMLconformatoprevio"/>
         <w:shd w:val="clear" w:color="auto" w:fill="1E1F22"/>
         <w:rPr>
           <w:color w:val="BCBEC4"/>
@@ -5272,11 +5726,19 @@
         </w:rPr>
         <w:t xml:space="preserve">: </w:t>
       </w:r>
-      <w:r>
-        <w:rPr>
-          <w:color w:val="FFC66D"/>
-        </w:rPr>
-        <w:t>part partes2</w:t>
+      <w:proofErr w:type="spellStart"/>
+      <w:r>
+        <w:rPr>
+          <w:color w:val="FFC66D"/>
+        </w:rPr>
+        <w:t>part</w:t>
+      </w:r>
+      <w:proofErr w:type="spellEnd"/>
+      <w:r>
+        <w:rPr>
+          <w:color w:val="FFC66D"/>
+        </w:rPr>
+        <w:t xml:space="preserve"> partes2</w:t>
       </w:r>
       <w:r>
         <w:rPr>
@@ -5331,7 +5793,7 @@
     </w:p>
     <w:p>
       <w:pPr>
-        <w:pStyle w:val="Heading3"/>
+        <w:pStyle w:val="Ttulo3"/>
       </w:pPr>
       <w:bookmarkStart w:id="6" w:name="_Toc162089222"/>
       <w:r>
@@ -5346,7 +5808,7 @@
     </w:p>
     <w:p>
       <w:pPr>
-        <w:pStyle w:val="HTMLPreformatted"/>
+        <w:pStyle w:val="HTMLconformatoprevio"/>
         <w:shd w:val="clear" w:color="auto" w:fill="1E1F22"/>
         <w:rPr>
           <w:color w:val="BCBEC4"/>
@@ -5400,12 +5862,21 @@
           <w:color w:val="FFC66D"/>
           <w:lang w:val="en-US"/>
         </w:rPr>
-        <w:t xml:space="preserve"> -&gt; ctes</w:t>
-      </w:r>
+        <w:t xml:space="preserve"> -&gt; </w:t>
+      </w:r>
+      <w:proofErr w:type="spellStart"/>
+      <w:r>
+        <w:rPr>
+          <w:color w:val="FFC66D"/>
+          <w:lang w:val="en-US"/>
+        </w:rPr>
+        <w:t>ctes</w:t>
+      </w:r>
+      <w:proofErr w:type="spellEnd"/>
     </w:p>
     <w:p>
       <w:pPr>
-        <w:pStyle w:val="HTMLPreformatted"/>
+        <w:pStyle w:val="HTMLconformatoprevio"/>
         <w:shd w:val="clear" w:color="auto" w:fill="1E1F22"/>
         <w:rPr>
           <w:color w:val="BCBEC4"/>
@@ -5439,8 +5910,16 @@
         <w:rPr>
           <w:color w:val="FFC66D"/>
         </w:rPr>
-        <w:t>E -&gt; part</w:t>
-      </w:r>
+        <w:t xml:space="preserve">E -&gt; </w:t>
+      </w:r>
+      <w:proofErr w:type="spellStart"/>
+      <w:r>
+        <w:rPr>
+          <w:color w:val="FFC66D"/>
+        </w:rPr>
+        <w:t>part</w:t>
+      </w:r>
+      <w:proofErr w:type="spellEnd"/>
       <w:r>
         <w:rPr>
           <w:color w:val="BCBEC4"/>
@@ -5457,12 +5936,20 @@
         <w:rPr>
           <w:color w:val="FFC66D"/>
         </w:rPr>
-        <w:t xml:space="preserve"> -&gt; blq</w:t>
-      </w:r>
+        <w:t xml:space="preserve"> -&gt; </w:t>
+      </w:r>
+      <w:proofErr w:type="spellStart"/>
+      <w:r>
+        <w:rPr>
+          <w:color w:val="FFC66D"/>
+        </w:rPr>
+        <w:t>blq</w:t>
+      </w:r>
+      <w:proofErr w:type="spellEnd"/>
     </w:p>
     <w:p>
       <w:pPr>
-        <w:pStyle w:val="HTMLPreformatted"/>
+        <w:pStyle w:val="HTMLconformatoprevio"/>
         <w:shd w:val="clear" w:color="auto" w:fill="1E1F22"/>
         <w:rPr>
           <w:color w:val="FFC66D"/>
@@ -5523,8 +6010,17 @@
           <w:color w:val="FFC66D"/>
           <w:lang w:val="en-US"/>
         </w:rPr>
-        <w:t xml:space="preserve"> -&gt; listparam</w:t>
-      </w:r>
+        <w:t xml:space="preserve"> -&gt; </w:t>
+      </w:r>
+      <w:proofErr w:type="spellStart"/>
+      <w:r>
+        <w:rPr>
+          <w:color w:val="FFC66D"/>
+          <w:lang w:val="en-US"/>
+        </w:rPr>
+        <w:t>listparam</w:t>
+      </w:r>
+      <w:proofErr w:type="spellEnd"/>
       <w:r>
         <w:rPr>
           <w:color w:val="BCBEC4"/>
@@ -5565,8 +6061,17 @@
           <w:color w:val="FFC66D"/>
           <w:lang w:val="en-US"/>
         </w:rPr>
-        <w:t xml:space="preserve"> -&gt; sentlist</w:t>
-      </w:r>
+        <w:t xml:space="preserve"> -&gt; </w:t>
+      </w:r>
+      <w:proofErr w:type="spellStart"/>
+      <w:r>
+        <w:rPr>
+          <w:color w:val="FFC66D"/>
+          <w:lang w:val="en-US"/>
+        </w:rPr>
+        <w:t>sentlist</w:t>
+      </w:r>
+      <w:proofErr w:type="spellEnd"/>
       <w:r>
         <w:rPr>
           <w:color w:val="BCBEC4"/>
@@ -5649,12 +6154,21 @@
           <w:color w:val="FFC66D"/>
           <w:lang w:val="en-US"/>
         </w:rPr>
-        <w:t xml:space="preserve"> -&gt; lexp</w:t>
-      </w:r>
+        <w:t xml:space="preserve"> -&gt; </w:t>
+      </w:r>
+      <w:proofErr w:type="spellStart"/>
+      <w:r>
+        <w:rPr>
+          <w:color w:val="FFC66D"/>
+          <w:lang w:val="en-US"/>
+        </w:rPr>
+        <w:t>lexp</w:t>
+      </w:r>
+      <w:proofErr w:type="spellEnd"/>
     </w:p>
     <w:p>
       <w:pPr>
-        <w:pStyle w:val="HTMLPreformatted"/>
+        <w:pStyle w:val="HTMLconformatoprevio"/>
         <w:shd w:val="clear" w:color="auto" w:fill="1E1F22"/>
         <w:rPr>
           <w:color w:val="BCBEC4"/>
@@ -5799,8 +6313,17 @@
           <w:color w:val="FFC66D"/>
           <w:lang w:val="en-US"/>
         </w:rPr>
-        <w:t xml:space="preserve"> -&gt; restpart</w:t>
-      </w:r>
+        <w:t xml:space="preserve"> -&gt; </w:t>
+      </w:r>
+      <w:proofErr w:type="spellStart"/>
+      <w:r>
+        <w:rPr>
+          <w:color w:val="FFC66D"/>
+          <w:lang w:val="en-US"/>
+        </w:rPr>
+        <w:t>restpart</w:t>
+      </w:r>
+      <w:proofErr w:type="spellEnd"/>
       <w:r>
         <w:rPr>
           <w:color w:val="BCBEC4"/>
@@ -5909,7 +6432,7 @@
     </w:p>
     <w:p>
       <w:pPr>
-        <w:pStyle w:val="HTMLPreformatted"/>
+        <w:pStyle w:val="HTMLconformatoprevio"/>
         <w:shd w:val="clear" w:color="auto" w:fill="1E1F22"/>
         <w:rPr>
           <w:color w:val="6AAB73"/>
@@ -6182,12 +6705,21 @@
         </w:rPr>
         <w:br/>
       </w:r>
-      <w:r>
-        <w:rPr>
-          <w:color w:val="FFC66D"/>
-          <w:lang w:val="en-US"/>
-        </w:rPr>
-        <w:t xml:space="preserve">i </w:t>
+      <w:proofErr w:type="spellStart"/>
+      <w:r>
+        <w:rPr>
+          <w:color w:val="FFC66D"/>
+          <w:lang w:val="en-US"/>
+        </w:rPr>
+        <w:t>i</w:t>
+      </w:r>
+      <w:proofErr w:type="spellEnd"/>
+      <w:r>
+        <w:rPr>
+          <w:color w:val="FFC66D"/>
+          <w:lang w:val="en-US"/>
+        </w:rPr>
+        <w:t xml:space="preserve"> </w:t>
       </w:r>
       <w:r>
         <w:rPr>
@@ -6355,6 +6887,7 @@
           <w:color w:val="FFC66D"/>
           <w:lang w:val="en-US"/>
         </w:rPr>
+        <w:lastRenderedPageBreak/>
         <w:t xml:space="preserve">m </w:t>
       </w:r>
       <w:r>
@@ -6640,7 +7173,7 @@
     </w:p>
     <w:p>
       <w:pPr>
-        <w:pStyle w:val="HTMLPreformatted"/>
+        <w:pStyle w:val="HTMLconformatoprevio"/>
         <w:shd w:val="clear" w:color="auto" w:fill="1E1F22"/>
         <w:rPr>
           <w:color w:val="BCBEC4"/>
@@ -6668,7 +7201,21 @@
         <w:rPr>
           <w:color w:val="6AAB73"/>
         </w:rPr>
-        <w:t xml:space="preserve"> 'return'</w:t>
+        <w:t xml:space="preserve"> '</w:t>
+      </w:r>
+      <w:proofErr w:type="spellStart"/>
+      <w:r>
+        <w:rPr>
+          <w:color w:val="6AAB73"/>
+        </w:rPr>
+        <w:t>return</w:t>
+      </w:r>
+      <w:proofErr w:type="spellEnd"/>
+      <w:r>
+        <w:rPr>
+          <w:color w:val="6AAB73"/>
+        </w:rPr>
+        <w:t>'</w:t>
       </w:r>
     </w:p>
     <w:p>
@@ -6733,8 +7280,8 @@
           <w:noProof/>
         </w:rPr>
         <w:drawing>
-          <wp:inline distT="0" distB="0" distL="0" distR="0" wp14:anchorId="5C1E781B" wp14:editId="77F0A9CE">
-            <wp:extent cx="5759450" cy="2559685"/>
+          <wp:inline distT="0" distB="0" distL="0" distR="0" wp14:anchorId="5C1E781B" wp14:editId="7837305A">
+            <wp:extent cx="5759449" cy="2559685"/>
             <wp:effectExtent l="0" t="0" r="0" b="0"/>
             <wp:docPr id="1752584157" name="Imagen 1" descr="Imagen que contiene mucho, cubierto, llenado, luz&#10;&#10;Descripción generada automáticamente"/>
             <wp:cNvGraphicFramePr>
@@ -6744,11 +7291,17 @@
               <a:graphicData uri="http://schemas.openxmlformats.org/drawingml/2006/picture">
                 <pic:pic xmlns:pic="http://schemas.openxmlformats.org/drawingml/2006/picture">
                   <pic:nvPicPr>
-                    <pic:cNvPr id="1752584157" name="Imagen 1" descr="Imagen que contiene mucho, cubierto, llenado, luz&#10;&#10;Descripción generada automáticamente"/>
+                    <pic:cNvPr id="0" name="Imagen 1"/>
                     <pic:cNvPicPr/>
                   </pic:nvPicPr>
                   <pic:blipFill>
-                    <a:blip r:embed="rId12"/>
+                    <a:blip r:embed="rId12">
+                      <a:extLst>
+                        <a:ext uri="{28A0092B-C50C-407E-A947-70E740481C1C}">
+                          <a14:useLocalDpi xmlns:a14="http://schemas.microsoft.com/office/drawing/2010/main" val="0"/>
+                        </a:ext>
+                      </a:extLst>
+                    </a:blip>
                     <a:stretch>
                       <a:fillRect/>
                     </a:stretch>
@@ -6756,7 +7309,7 @@
                   <pic:spPr>
                     <a:xfrm>
                       <a:off x="0" y="0"/>
-                      <a:ext cx="5759450" cy="2559685"/>
+                      <a:ext cx="5759449" cy="2559685"/>
                     </a:xfrm>
                     <a:prstGeom prst="rect">
                       <a:avLst/>
@@ -6771,12 +7324,118 @@
     </w:p>
     <w:p>
       <w:r>
-        <w:t>Una vez completado este paso, podemos proceder a generar la gramática en ANTLR.</w:t>
+        <w:t>El objetivo de las transformaciones realizadas era reducir la gramática para que fuera LL(1).</w:t>
+      </w:r>
+      <w:r>
+        <w:t xml:space="preserve"> Esto es porque es más fácil trabajar con gramáticas de este tipo. Generar estos conjuntos, especialmente el de los directores, nos sirve para comprobar si, tras las transformaciones realizadas, la gramática es LL(1).</w:t>
       </w:r>
     </w:p>
     <w:p>
-      <w:pPr>
-        <w:pStyle w:val="Heading2"/>
+      <w:r>
+        <w:t>Como se puede observar en los conjuntos de directores generados, existe una notable superposición entre los conjuntos de algunas reglas</w:t>
+      </w:r>
+      <w:r>
+        <w:t xml:space="preserve">. Esto significa que hay ambigüedades, por lo que </w:t>
+      </w:r>
+      <w:r>
+        <w:t>la gramática no es LL(1). Esta superposición se observa especialmente en las siguientes reglas:</w:t>
+      </w:r>
+    </w:p>
+    <w:p>
+      <w:proofErr w:type="spellStart"/>
+      <w:r>
+        <w:t>restpart</w:t>
+      </w:r>
+      <w:proofErr w:type="spellEnd"/>
+      <w:r>
+        <w:t xml:space="preserve"> </w:t>
+      </w:r>
+      <w:r>
+        <w:t xml:space="preserve">(V) </w:t>
+      </w:r>
+      <w:r>
+        <w:t>con IDENT</w:t>
+      </w:r>
+      <w:r>
+        <w:t xml:space="preserve"> (b)</w:t>
+      </w:r>
+    </w:p>
+    <w:p>
+      <w:pPr>
+        <w:rPr>
+          <w:lang w:val="en-US"/>
+        </w:rPr>
+      </w:pPr>
+      <w:r>
+        <w:rPr>
+          <w:lang w:val="en-US"/>
+        </w:rPr>
+        <w:t>R</w:t>
+      </w:r>
+      <w:r>
+        <w:rPr>
+          <w:lang w:val="en-US"/>
+        </w:rPr>
+        <w:t xml:space="preserve">estpart2 </w:t>
+      </w:r>
+      <w:r>
+        <w:rPr>
+          <w:lang w:val="en-US"/>
+        </w:rPr>
+        <w:t xml:space="preserve">(W) </w:t>
+      </w:r>
+      <w:r>
+        <w:rPr>
+          <w:lang w:val="en-US"/>
+        </w:rPr>
+        <w:t>con ‘void’</w:t>
+      </w:r>
+      <w:r>
+        <w:rPr>
+          <w:lang w:val="en-US"/>
+        </w:rPr>
+        <w:t xml:space="preserve"> (h)</w:t>
+      </w:r>
+    </w:p>
+    <w:p>
+      <w:r>
+        <w:t xml:space="preserve">Viendo que la gramática no es LL(1), </w:t>
+      </w:r>
+      <w:r>
+        <w:t xml:space="preserve">nos veríamos inclinados a seguir transformándola hasta que lo sea. Sin embargo, </w:t>
+      </w:r>
+      <w:r>
+        <w:t>las transformaciones necesarias para seguir reduciendo la gramática tienen una complejidad mucho mayor que las ya realizadas</w:t>
+      </w:r>
+      <w:r>
+        <w:t xml:space="preserve">. Además, la herramienta que vamos a utilizar, ANTLR, es capaz de trabajar con gramáticas LL(k), por lo que no es necesario continuar reduciendo la </w:t>
+      </w:r>
+      <w:r>
+        <w:lastRenderedPageBreak/>
+        <w:t xml:space="preserve">gramática. Dada la complejidad </w:t>
+      </w:r>
+      <w:r>
+        <w:t xml:space="preserve">que conlleva seguir </w:t>
+      </w:r>
+      <w:r>
+        <w:t>reduci</w:t>
+      </w:r>
+      <w:r>
+        <w:t>endo</w:t>
+      </w:r>
+      <w:r>
+        <w:t xml:space="preserve"> la gramática</w:t>
+      </w:r>
+      <w:r>
+        <w:t xml:space="preserve">, y el hecho de que no es estrictamente necesario, </w:t>
+      </w:r>
+      <w:r>
+        <w:t>hemos dejado la gramática en este estado.</w:t>
+      </w:r>
+    </w:p>
+    <w:p>
+      <w:pPr>
+        <w:pStyle w:val="Ttulo2"/>
       </w:pPr>
       <w:bookmarkStart w:id="7" w:name="_Toc162089223"/>
       <w:r>
@@ -6791,7 +7450,7 @@
     </w:p>
     <w:p>
       <w:pPr>
-        <w:pStyle w:val="HTMLPreformatted"/>
+        <w:pStyle w:val="HTMLconformatoprevio"/>
         <w:shd w:val="clear" w:color="auto" w:fill="1E1F22"/>
         <w:rPr>
           <w:color w:val="BCBEC4"/>
@@ -7279,7 +7938,7 @@
     </w:p>
     <w:p>
       <w:pPr>
-        <w:pStyle w:val="HTMLPreformatted"/>
+        <w:pStyle w:val="HTMLconformatoprevio"/>
         <w:shd w:val="clear" w:color="auto" w:fill="1E1F22"/>
         <w:rPr>
           <w:color w:val="BCBEC4"/>
@@ -7351,267 +8010,216 @@
       <w:r>
         <w:rPr>
           <w:color w:val="9876AA"/>
-          <w:lang w:val="en-US"/>
         </w:rPr>
         <w:t>HEX_DIGIT</w:t>
       </w:r>
       <w:r>
         <w:rPr>
           <w:color w:val="BCBEC4"/>
-          <w:lang w:val="en-US"/>
         </w:rPr>
         <w:t>+;</w:t>
       </w:r>
       <w:r>
-        <w:rPr>
-          <w:lang w:val="en-US"/>
-        </w:rPr>
         <w:br/>
       </w:r>
       <w:r>
         <w:rPr>
           <w:color w:val="9876AA"/>
-          <w:lang w:val="en-US"/>
         </w:rPr>
         <w:t>HEXA_REAL</w:t>
       </w:r>
       <w:r>
         <w:rPr>
           <w:color w:val="BCBEC4"/>
-          <w:lang w:val="en-US"/>
         </w:rPr>
         <w:t xml:space="preserve">: </w:t>
       </w:r>
       <w:r>
         <w:rPr>
           <w:color w:val="6AAB73"/>
-          <w:lang w:val="en-US"/>
         </w:rPr>
         <w:t xml:space="preserve">'0x' </w:t>
       </w:r>
       <w:r>
         <w:rPr>
           <w:color w:val="BCBEC4"/>
-          <w:lang w:val="en-US"/>
         </w:rPr>
         <w:t>(</w:t>
       </w:r>
       <w:r>
         <w:rPr>
           <w:color w:val="6AAB73"/>
-          <w:lang w:val="en-US"/>
         </w:rPr>
         <w:t xml:space="preserve">'+' </w:t>
       </w:r>
       <w:r>
         <w:rPr>
           <w:color w:val="BCBEC4"/>
-          <w:lang w:val="en-US"/>
         </w:rPr>
         <w:t xml:space="preserve">| </w:t>
       </w:r>
       <w:r>
         <w:rPr>
           <w:color w:val="6AAB73"/>
-          <w:lang w:val="en-US"/>
         </w:rPr>
         <w:t>'-'</w:t>
       </w:r>
       <w:r>
         <w:rPr>
           <w:color w:val="BCBEC4"/>
-          <w:lang w:val="en-US"/>
         </w:rPr>
         <w:t xml:space="preserve">)? </w:t>
       </w:r>
       <w:r>
         <w:rPr>
           <w:color w:val="9876AA"/>
-          <w:lang w:val="en-US"/>
         </w:rPr>
         <w:t>HEX_DIGIT</w:t>
       </w:r>
       <w:r>
         <w:rPr>
           <w:color w:val="BCBEC4"/>
-          <w:lang w:val="en-US"/>
         </w:rPr>
         <w:t xml:space="preserve">+ </w:t>
       </w:r>
       <w:r>
         <w:rPr>
           <w:color w:val="6AAB73"/>
-          <w:lang w:val="en-US"/>
         </w:rPr>
         <w:t xml:space="preserve">'.' </w:t>
       </w:r>
       <w:r>
         <w:rPr>
           <w:color w:val="9876AA"/>
-          <w:lang w:val="en-US"/>
         </w:rPr>
         <w:t>HEX_DIGIT</w:t>
       </w:r>
       <w:r>
         <w:rPr>
           <w:color w:val="BCBEC4"/>
-          <w:lang w:val="en-US"/>
         </w:rPr>
         <w:t>+;</w:t>
       </w:r>
       <w:r>
-        <w:rPr>
-          <w:lang w:val="en-US"/>
-        </w:rPr>
         <w:br/>
       </w:r>
       <w:r>
-        <w:rPr>
-          <w:lang w:val="en-US"/>
-        </w:rPr>
         <w:br/>
       </w:r>
       <w:r>
         <w:rPr>
           <w:color w:val="9876AA"/>
-          <w:lang w:val="en-US"/>
         </w:rPr>
         <w:t>CONSTLIT</w:t>
       </w:r>
       <w:r>
         <w:rPr>
           <w:color w:val="BCBEC4"/>
-          <w:lang w:val="en-US"/>
         </w:rPr>
         <w:t xml:space="preserve">: </w:t>
       </w:r>
       <w:r>
         <w:rPr>
           <w:color w:val="6AAB73"/>
-          <w:lang w:val="en-US"/>
         </w:rPr>
         <w:t xml:space="preserve">'\'' </w:t>
       </w:r>
       <w:r>
         <w:rPr>
           <w:color w:val="BCBEC4"/>
-          <w:lang w:val="en-US"/>
         </w:rPr>
         <w:t>(</w:t>
       </w:r>
       <w:r>
         <w:rPr>
           <w:color w:val="9876AA"/>
-          <w:lang w:val="en-US"/>
         </w:rPr>
         <w:t xml:space="preserve">ESC_SEQ </w:t>
       </w:r>
       <w:r>
         <w:rPr>
           <w:color w:val="BCBEC4"/>
-          <w:lang w:val="en-US"/>
         </w:rPr>
         <w:t xml:space="preserve">| ~['])* </w:t>
       </w:r>
       <w:r>
         <w:rPr>
           <w:color w:val="6AAB73"/>
-          <w:lang w:val="en-US"/>
         </w:rPr>
         <w:t xml:space="preserve">'\'' </w:t>
       </w:r>
       <w:r>
         <w:rPr>
           <w:color w:val="BCBEC4"/>
-          <w:lang w:val="en-US"/>
         </w:rPr>
         <w:t>;</w:t>
       </w:r>
       <w:r>
-        <w:rPr>
-          <w:lang w:val="en-US"/>
-        </w:rPr>
         <w:br/>
       </w:r>
       <w:r>
-        <w:rPr>
-          <w:lang w:val="en-US"/>
-        </w:rPr>
         <w:br/>
       </w:r>
       <w:r>
         <w:rPr>
           <w:color w:val="9876AA"/>
-          <w:lang w:val="en-US"/>
         </w:rPr>
         <w:t>GPC</w:t>
       </w:r>
       <w:r>
         <w:rPr>
           <w:color w:val="BCBEC4"/>
-          <w:lang w:val="en-US"/>
         </w:rPr>
         <w:t xml:space="preserve">: </w:t>
       </w:r>
       <w:r>
         <w:rPr>
           <w:color w:val="6AAB73"/>
-          <w:lang w:val="en-US"/>
         </w:rPr>
         <w:t xml:space="preserve">'//' </w:t>
       </w:r>
       <w:r>
         <w:rPr>
           <w:color w:val="BCBEC4"/>
-          <w:lang w:val="en-US"/>
         </w:rPr>
         <w:t xml:space="preserve">~[\r\n]* -&gt; </w:t>
       </w:r>
       <w:r>
         <w:rPr>
           <w:color w:val="FFC66D"/>
-          <w:lang w:val="en-US"/>
         </w:rPr>
         <w:t xml:space="preserve">skip </w:t>
       </w:r>
       <w:r>
         <w:rPr>
           <w:color w:val="BCBEC4"/>
-          <w:lang w:val="en-US"/>
         </w:rPr>
         <w:t>;</w:t>
       </w:r>
       <w:r>
-        <w:rPr>
-          <w:lang w:val="en-US"/>
-        </w:rPr>
         <w:br/>
       </w:r>
       <w:r>
         <w:rPr>
           <w:color w:val="9876AA"/>
-          <w:lang w:val="en-US"/>
         </w:rPr>
         <w:t>GPC2</w:t>
       </w:r>
       <w:r>
         <w:rPr>
           <w:color w:val="BCBEC4"/>
-          <w:lang w:val="en-US"/>
         </w:rPr>
         <w:t xml:space="preserve">: </w:t>
       </w:r>
       <w:r>
         <w:rPr>
           <w:color w:val="6AAB73"/>
-          <w:lang w:val="en-US"/>
         </w:rPr>
         <w:t xml:space="preserve">'/*' </w:t>
       </w:r>
       <w:r>
         <w:rPr>
           <w:color w:val="BCBEC4"/>
-          <w:lang w:val="en-US"/>
         </w:rPr>
         <w:t xml:space="preserve">.*? </w:t>
       </w:r>
@@ -7797,7 +8405,23 @@
           <w:color w:val="BCBEC4"/>
           <w:lang w:val="en-US"/>
         </w:rPr>
-        <w:t>: [a-zA-Z];</w:t>
+        <w:t>: [a-</w:t>
+      </w:r>
+      <w:proofErr w:type="spellStart"/>
+      <w:r>
+        <w:rPr>
+          <w:color w:val="BCBEC4"/>
+          <w:lang w:val="en-US"/>
+        </w:rPr>
+        <w:t>zA</w:t>
+      </w:r>
+      <w:proofErr w:type="spellEnd"/>
+      <w:r>
+        <w:rPr>
+          <w:color w:val="BCBEC4"/>
+          <w:lang w:val="en-US"/>
+        </w:rPr>
+        <w:t>-Z];</w:t>
       </w:r>
       <w:r>
         <w:rPr>
@@ -7829,7 +8453,7 @@
     </w:p>
     <w:p>
       <w:pPr>
-        <w:pStyle w:val="HTMLPreformatted"/>
+        <w:pStyle w:val="HTMLconformatoprevio"/>
         <w:shd w:val="clear" w:color="auto" w:fill="1E1F22"/>
         <w:rPr>
           <w:color w:val="BCBEC4"/>
@@ -7921,18 +8545,304 @@
       </w:pPr>
     </w:p>
     <w:p>
-      <w:pPr>
-        <w:pStyle w:val="Heading1"/>
+      <w:r>
+        <w:t xml:space="preserve">En este proceso </w:t>
+      </w:r>
+      <w:r>
+        <w:t>nos hemos familiarizado más con</w:t>
+      </w:r>
+      <w:r>
+        <w:t xml:space="preserve"> la gramática</w:t>
+      </w:r>
+      <w:r>
+        <w:t xml:space="preserve">, y hemos visto que ciertas reglas </w:t>
+      </w:r>
+      <w:r>
+        <w:t>son más prominentes que otras.</w:t>
+      </w:r>
+      <w:r>
+        <w:t xml:space="preserve"> Hemos visto que la gramática consta de dos </w:t>
+      </w:r>
+      <w:r>
+        <w:t>secciones diferenciadas</w:t>
+      </w:r>
+      <w:r>
+        <w:t>: una lista de definiciones</w:t>
+      </w:r>
+      <w:r>
+        <w:t xml:space="preserve"> de constantes</w:t>
+      </w:r>
+      <w:r>
+        <w:t>, y una lista de</w:t>
+      </w:r>
+      <w:r>
+        <w:t xml:space="preserve"> métodos. Las definiciones vienen declaradas por la</w:t>
+      </w:r>
+      <w:r>
+        <w:t xml:space="preserve"> </w:t>
+      </w:r>
+      <w:r>
+        <w:t xml:space="preserve">regla defines, mientras que las declaraciones de funciones están definidas en la regla </w:t>
+      </w:r>
+      <w:proofErr w:type="spellStart"/>
+      <w:r>
+        <w:t>part</w:t>
+      </w:r>
+      <w:proofErr w:type="spellEnd"/>
+      <w:r>
+        <w:t>.</w:t>
+      </w:r>
+    </w:p>
+    <w:p>
+      <w:r>
+        <w:t xml:space="preserve">Luego, las funciones </w:t>
+      </w:r>
+      <w:r>
+        <w:t>constan de una cabecera y un cuerpo.</w:t>
+      </w:r>
+      <w:r>
+        <w:t xml:space="preserve"> La cabecera consta de un tipo, un identificador, y una lista de parámetros entre paréntesis. El cuerpo </w:t>
+      </w:r>
+      <w:r>
+        <w:t>es una lista de sentencias, donde una sentencia puede ser: una declaración de variable, una asignación, un</w:t>
+      </w:r>
+      <w:r>
+        <w:t xml:space="preserve"> </w:t>
+      </w:r>
+      <w:proofErr w:type="spellStart"/>
+      <w:r>
+        <w:t>return</w:t>
+      </w:r>
+      <w:proofErr w:type="spellEnd"/>
+      <w:r>
+        <w:t>, una llamada a alguna función, o un bucle o condicional (</w:t>
+      </w:r>
+      <w:proofErr w:type="spellStart"/>
+      <w:r>
+        <w:t>if</w:t>
+      </w:r>
+      <w:proofErr w:type="spellEnd"/>
+      <w:r>
+        <w:t xml:space="preserve">, </w:t>
+      </w:r>
+      <w:proofErr w:type="spellStart"/>
+      <w:r>
+        <w:t>while</w:t>
+      </w:r>
+      <w:proofErr w:type="spellEnd"/>
+      <w:r>
+        <w:t xml:space="preserve">, </w:t>
+      </w:r>
+      <w:proofErr w:type="spellStart"/>
+      <w:r>
+        <w:t>for</w:t>
+      </w:r>
+      <w:proofErr w:type="spellEnd"/>
+      <w:r>
+        <w:t xml:space="preserve">, do </w:t>
+      </w:r>
+      <w:proofErr w:type="spellStart"/>
+      <w:r>
+        <w:t>until</w:t>
+      </w:r>
+      <w:proofErr w:type="spellEnd"/>
+      <w:r>
+        <w:t>)</w:t>
+      </w:r>
+      <w:r>
+        <w:t>.</w:t>
+      </w:r>
+    </w:p>
+    <w:p>
+      <w:r>
+        <w:t xml:space="preserve">Es interesante estudiar esta estructura en comparación con la de la gramática final. En la gramática final, el programa </w:t>
+      </w:r>
+      <w:r>
+        <w:t>consta también de dos partes, una lista de declaraciones, y una lista de sentencias</w:t>
+      </w:r>
+      <w:r>
+        <w:t xml:space="preserve">. Sin embargo, cambia ligeramente lo que se considera una declaración o una sentencia. </w:t>
+      </w:r>
+      <w:r>
+        <w:t xml:space="preserve">Esta gramática comparte la mayoría de sentencias de la del lenguaje fuente, pero prescinde de dos. Las declaraciones de variables pasan a considerarse declaraciones, no sentencias, y no hay una sentencia </w:t>
+      </w:r>
+      <w:proofErr w:type="spellStart"/>
+      <w:r>
+        <w:t>return</w:t>
+      </w:r>
+      <w:proofErr w:type="spellEnd"/>
+      <w:r>
+        <w:t xml:space="preserve"> explícita</w:t>
+      </w:r>
+      <w:r>
+        <w:t xml:space="preserve">. También es ligeramente distinto el cuerpo de las funciones, que en la gramática final pueden ser de dos tipos (procedimientos o funciones). Esta dualidad sólo cambia la cabecera </w:t>
+      </w:r>
+      <w:r>
+        <w:t>y la presencia de una sentencia de asignación final. La diferencia principal consiste en que, al igual que el programa, la</w:t>
+      </w:r>
+      <w:r>
+        <w:t>s funciones en la</w:t>
+      </w:r>
+      <w:r>
+        <w:t xml:space="preserve"> gramática final tiene</w:t>
+      </w:r>
+      <w:r>
+        <w:t>n</w:t>
+      </w:r>
+      <w:r>
+        <w:t xml:space="preserve"> dos partes diferenciadas, una de declaraciones (de variables o </w:t>
+      </w:r>
+      <w:r>
+        <w:t>funciones</w:t>
+      </w:r>
+      <w:r>
+        <w:t xml:space="preserve">), y otra de </w:t>
+      </w:r>
+      <w:r>
+        <w:t>sentencias</w:t>
+      </w:r>
+      <w:r>
+        <w:t xml:space="preserve"> (esto viene recogido en la regla </w:t>
+      </w:r>
+      <w:proofErr w:type="spellStart"/>
+      <w:r>
+        <w:t>blq</w:t>
+      </w:r>
+      <w:proofErr w:type="spellEnd"/>
+      <w:r>
+        <w:t>)</w:t>
+      </w:r>
+      <w:r>
+        <w:t xml:space="preserve">. </w:t>
+      </w:r>
+    </w:p>
+    <w:p>
+      <w:r>
+        <w:t xml:space="preserve">Es interesante destacar que hay ciertas cosas que una gramática permite y otra no. Por ejemplo, el </w:t>
+      </w:r>
+      <w:proofErr w:type="spellStart"/>
+      <w:r>
+        <w:t>for</w:t>
+      </w:r>
+      <w:proofErr w:type="spellEnd"/>
+      <w:r>
+        <w:t xml:space="preserve"> en </w:t>
+      </w:r>
+      <w:r>
+        <w:t xml:space="preserve">la gramática final es mucho más sencillo que el de la gramática fuente. Por tanto, en la traducción, aquellos bucles </w:t>
+      </w:r>
+      <w:proofErr w:type="spellStart"/>
+      <w:r>
+        <w:t>for</w:t>
+      </w:r>
+      <w:proofErr w:type="spellEnd"/>
+      <w:r>
+        <w:t xml:space="preserve"> que no se puedan sustituir fácilmente por un bucle </w:t>
+      </w:r>
+      <w:proofErr w:type="spellStart"/>
+      <w:r>
+        <w:t>for</w:t>
+      </w:r>
+      <w:proofErr w:type="spellEnd"/>
+      <w:r>
+        <w:t xml:space="preserve"> de la sentencia final, se </w:t>
+      </w:r>
+      <w:r>
+        <w:lastRenderedPageBreak/>
+        <w:t xml:space="preserve">sustituirán </w:t>
+      </w:r>
+      <w:r>
+        <w:t xml:space="preserve">en su lugar por un bucle </w:t>
+      </w:r>
+      <w:proofErr w:type="spellStart"/>
+      <w:r>
+        <w:t>while</w:t>
+      </w:r>
+      <w:proofErr w:type="spellEnd"/>
+      <w:r>
+        <w:t xml:space="preserve"> y una sentencia de asignación</w:t>
+      </w:r>
+      <w:r>
+        <w:t>.</w:t>
+      </w:r>
+      <w:r>
+        <w:t xml:space="preserve"> Otra diferencia notable, aunque menos consecuente, es que la gramática final permite declarar funciones dentro de otras funciones, mientras que </w:t>
+      </w:r>
+      <w:r>
+        <w:t>en la gramática fuente las funciones sólo pueden ser declaradas en el cuerpo principal del programa.</w:t>
+      </w:r>
+    </w:p>
+    <w:p>
+      <w:r>
+        <w:t>Volviendo a</w:t>
+      </w:r>
+      <w:r>
+        <w:t xml:space="preserve"> la presencia de ciertas reglas especialmente prominentes, otra regla que nos ha llamado la atención es </w:t>
+      </w:r>
+      <w:proofErr w:type="spellStart"/>
+      <w:r>
+        <w:t>exp</w:t>
+      </w:r>
+      <w:proofErr w:type="spellEnd"/>
+      <w:r>
+        <w:t xml:space="preserve">. La regla </w:t>
+      </w:r>
+      <w:proofErr w:type="spellStart"/>
+      <w:r>
+        <w:t>exp</w:t>
+      </w:r>
+      <w:proofErr w:type="spellEnd"/>
+      <w:r>
+        <w:t xml:space="preserve"> consta de un factor, seguido de exp2</w:t>
+      </w:r>
+      <w:r>
+        <w:t xml:space="preserve">. Esto se reduce en que </w:t>
+      </w:r>
+      <w:proofErr w:type="spellStart"/>
+      <w:r>
+        <w:t>exp</w:t>
+      </w:r>
+      <w:proofErr w:type="spellEnd"/>
+      <w:r>
+        <w:t xml:space="preserve"> es una concatenación de factores y operadores matemáticos. </w:t>
+      </w:r>
+      <w:r>
+        <w:t xml:space="preserve">Los factores son otra regla de la gramática, y </w:t>
+      </w:r>
+      <w:r>
+        <w:t>son</w:t>
+      </w:r>
+      <w:r>
+        <w:t>, a efectos prácticos, expresiones que pueden ser reducidas a un valor (inmediatos, llamadas a funciones, variables,</w:t>
+      </w:r>
+      <w:r>
+        <w:t xml:space="preserve"> y expresiones entre paréntesis, que, al estar entre paréntesis, deben ser evaluadas antes de continuar</w:t>
+      </w:r>
+      <w:r>
+        <w:t>)</w:t>
+      </w:r>
+    </w:p>
+    <w:p>
+      <w:pPr>
+        <w:pStyle w:val="Ttulo1"/>
         <w:rPr>
           <w:lang w:val="en-US"/>
         </w:rPr>
       </w:pPr>
       <w:bookmarkStart w:id="8" w:name="_Toc162089224"/>
-      <w:r>
-        <w:rPr>
-          <w:lang w:val="en-US"/>
-        </w:rPr>
-        <w:t>Parte Notable</w:t>
+      <w:proofErr w:type="spellStart"/>
+      <w:r>
+        <w:rPr>
+          <w:lang w:val="en-US"/>
+        </w:rPr>
+        <w:t>Parte</w:t>
+      </w:r>
+      <w:proofErr w:type="spellEnd"/>
+      <w:r>
+        <w:rPr>
+          <w:lang w:val="en-US"/>
+        </w:rPr>
+        <w:t xml:space="preserve"> Notable</w:t>
       </w:r>
       <w:bookmarkEnd w:id="8"/>
     </w:p>
@@ -7949,7 +8859,7 @@
     </w:p>
     <w:p>
       <w:pPr>
-        <w:pStyle w:val="Heading2"/>
+        <w:pStyle w:val="Ttulo2"/>
       </w:pPr>
       <w:bookmarkStart w:id="9" w:name="_Toc162089225"/>
       <w:r>
@@ -7994,6 +8904,7 @@
           <w14:ligatures w14:val="none"/>
         </w:rPr>
       </w:pPr>
+      <w:proofErr w:type="spellStart"/>
       <w:r>
         <w:rPr>
           <w:rFonts w:ascii="Courier New" w:eastAsia="Times New Roman" w:hAnsi="Courier New" w:cs="Courier New"/>
@@ -8003,8 +8914,129 @@
           <w:lang w:val="en-US" w:eastAsia="es-ES"/>
           <w14:ligatures w14:val="none"/>
         </w:rPr>
-        <w:t>lcond ::= lcond opl lcond | cond | "!" cond</w:t>
-      </w:r>
+        <w:t>lcond</w:t>
+      </w:r>
+      <w:proofErr w:type="spellEnd"/>
+      <w:r>
+        <w:rPr>
+          <w:rFonts w:ascii="Courier New" w:eastAsia="Times New Roman" w:hAnsi="Courier New" w:cs="Courier New"/>
+          <w:color w:val="FFC66D"/>
+          <w:kern w:val="0"/>
+          <w:szCs w:val="20"/>
+          <w:lang w:val="en-US" w:eastAsia="es-ES"/>
+          <w14:ligatures w14:val="none"/>
+        </w:rPr>
+        <w:t xml:space="preserve"> ::= </w:t>
+      </w:r>
+      <w:proofErr w:type="spellStart"/>
+      <w:r>
+        <w:rPr>
+          <w:rFonts w:ascii="Courier New" w:eastAsia="Times New Roman" w:hAnsi="Courier New" w:cs="Courier New"/>
+          <w:color w:val="FFC66D"/>
+          <w:kern w:val="0"/>
+          <w:szCs w:val="20"/>
+          <w:lang w:val="en-US" w:eastAsia="es-ES"/>
+          <w14:ligatures w14:val="none"/>
+        </w:rPr>
+        <w:t>lcond</w:t>
+      </w:r>
+      <w:proofErr w:type="spellEnd"/>
+      <w:r>
+        <w:rPr>
+          <w:rFonts w:ascii="Courier New" w:eastAsia="Times New Roman" w:hAnsi="Courier New" w:cs="Courier New"/>
+          <w:color w:val="FFC66D"/>
+          <w:kern w:val="0"/>
+          <w:szCs w:val="20"/>
+          <w:lang w:val="en-US" w:eastAsia="es-ES"/>
+          <w14:ligatures w14:val="none"/>
+        </w:rPr>
+        <w:t xml:space="preserve"> </w:t>
+      </w:r>
+      <w:proofErr w:type="spellStart"/>
+      <w:r>
+        <w:rPr>
+          <w:rFonts w:ascii="Courier New" w:eastAsia="Times New Roman" w:hAnsi="Courier New" w:cs="Courier New"/>
+          <w:color w:val="FFC66D"/>
+          <w:kern w:val="0"/>
+          <w:szCs w:val="20"/>
+          <w:lang w:val="en-US" w:eastAsia="es-ES"/>
+          <w14:ligatures w14:val="none"/>
+        </w:rPr>
+        <w:t>opl</w:t>
+      </w:r>
+      <w:proofErr w:type="spellEnd"/>
+      <w:r>
+        <w:rPr>
+          <w:rFonts w:ascii="Courier New" w:eastAsia="Times New Roman" w:hAnsi="Courier New" w:cs="Courier New"/>
+          <w:color w:val="FFC66D"/>
+          <w:kern w:val="0"/>
+          <w:szCs w:val="20"/>
+          <w:lang w:val="en-US" w:eastAsia="es-ES"/>
+          <w14:ligatures w14:val="none"/>
+        </w:rPr>
+        <w:t xml:space="preserve"> </w:t>
+      </w:r>
+      <w:proofErr w:type="spellStart"/>
+      <w:r>
+        <w:rPr>
+          <w:rFonts w:ascii="Courier New" w:eastAsia="Times New Roman" w:hAnsi="Courier New" w:cs="Courier New"/>
+          <w:color w:val="FFC66D"/>
+          <w:kern w:val="0"/>
+          <w:szCs w:val="20"/>
+          <w:lang w:val="en-US" w:eastAsia="es-ES"/>
+          <w14:ligatures w14:val="none"/>
+        </w:rPr>
+        <w:t>lcond</w:t>
+      </w:r>
+      <w:proofErr w:type="spellEnd"/>
+      <w:r>
+        <w:rPr>
+          <w:rFonts w:ascii="Courier New" w:eastAsia="Times New Roman" w:hAnsi="Courier New" w:cs="Courier New"/>
+          <w:color w:val="FFC66D"/>
+          <w:kern w:val="0"/>
+          <w:szCs w:val="20"/>
+          <w:lang w:val="en-US" w:eastAsia="es-ES"/>
+          <w14:ligatures w14:val="none"/>
+        </w:rPr>
+        <w:t xml:space="preserve"> | </w:t>
+      </w:r>
+      <w:proofErr w:type="spellStart"/>
+      <w:r>
+        <w:rPr>
+          <w:rFonts w:ascii="Courier New" w:eastAsia="Times New Roman" w:hAnsi="Courier New" w:cs="Courier New"/>
+          <w:color w:val="FFC66D"/>
+          <w:kern w:val="0"/>
+          <w:szCs w:val="20"/>
+          <w:lang w:val="en-US" w:eastAsia="es-ES"/>
+          <w14:ligatures w14:val="none"/>
+        </w:rPr>
+        <w:t>cond</w:t>
+      </w:r>
+      <w:proofErr w:type="spellEnd"/>
+      <w:r>
+        <w:rPr>
+          <w:rFonts w:ascii="Courier New" w:eastAsia="Times New Roman" w:hAnsi="Courier New" w:cs="Courier New"/>
+          <w:color w:val="FFC66D"/>
+          <w:kern w:val="0"/>
+          <w:szCs w:val="20"/>
+          <w:lang w:val="en-US" w:eastAsia="es-ES"/>
+          <w14:ligatures w14:val="none"/>
+        </w:rPr>
+        <w:t xml:space="preserve"> | "!" </w:t>
+      </w:r>
+      <w:proofErr w:type="spellStart"/>
+      <w:r>
+        <w:rPr>
+          <w:rFonts w:ascii="Courier New" w:eastAsia="Times New Roman" w:hAnsi="Courier New" w:cs="Courier New"/>
+          <w:color w:val="FFC66D"/>
+          <w:kern w:val="0"/>
+          <w:szCs w:val="20"/>
+          <w:lang w:val="en-US" w:eastAsia="es-ES"/>
+          <w14:ligatures w14:val="none"/>
+        </w:rPr>
+        <w:t>cond</w:t>
+      </w:r>
+      <w:proofErr w:type="spellEnd"/>
     </w:p>
     <w:p>
       <w:pPr>
@@ -8038,6 +9070,7 @@
           <w14:ligatures w14:val="none"/>
         </w:rPr>
       </w:pPr>
+      <w:proofErr w:type="spellStart"/>
       <w:r>
         <w:rPr>
           <w:rFonts w:ascii="Courier New" w:eastAsia="Times New Roman" w:hAnsi="Courier New" w:cs="Courier New"/>
@@ -8047,7 +9080,19 @@
           <w:lang w:val="en-US" w:eastAsia="es-ES"/>
           <w14:ligatures w14:val="none"/>
         </w:rPr>
-        <w:t>opl ::= "||" | "&amp;&amp;"</w:t>
+        <w:t>opl</w:t>
+      </w:r>
+      <w:proofErr w:type="spellEnd"/>
+      <w:r>
+        <w:rPr>
+          <w:rFonts w:ascii="Courier New" w:eastAsia="Times New Roman" w:hAnsi="Courier New" w:cs="Courier New"/>
+          <w:color w:val="FFC66D"/>
+          <w:kern w:val="0"/>
+          <w:szCs w:val="20"/>
+          <w:lang w:val="en-US" w:eastAsia="es-ES"/>
+          <w14:ligatures w14:val="none"/>
+        </w:rPr>
+        <w:t xml:space="preserve"> ::= "||" | "&amp;&amp;"</w:t>
       </w:r>
     </w:p>
     <w:p>
@@ -8082,6 +9127,7 @@
           <w14:ligatures w14:val="none"/>
         </w:rPr>
       </w:pPr>
+      <w:proofErr w:type="spellStart"/>
       <w:r>
         <w:rPr>
           <w:rFonts w:ascii="Courier New" w:eastAsia="Times New Roman" w:hAnsi="Courier New" w:cs="Courier New"/>
@@ -8091,7 +9137,43 @@
           <w:lang w:val="en-US" w:eastAsia="es-ES"/>
           <w14:ligatures w14:val="none"/>
         </w:rPr>
-        <w:t>cond ::= exp opr exp</w:t>
+        <w:t>cond</w:t>
+      </w:r>
+      <w:proofErr w:type="spellEnd"/>
+      <w:r>
+        <w:rPr>
+          <w:rFonts w:ascii="Courier New" w:eastAsia="Times New Roman" w:hAnsi="Courier New" w:cs="Courier New"/>
+          <w:color w:val="FFC66D"/>
+          <w:kern w:val="0"/>
+          <w:szCs w:val="20"/>
+          <w:lang w:val="en-US" w:eastAsia="es-ES"/>
+          <w14:ligatures w14:val="none"/>
+        </w:rPr>
+        <w:t xml:space="preserve"> ::= exp </w:t>
+      </w:r>
+      <w:proofErr w:type="spellStart"/>
+      <w:r>
+        <w:rPr>
+          <w:rFonts w:ascii="Courier New" w:eastAsia="Times New Roman" w:hAnsi="Courier New" w:cs="Courier New"/>
+          <w:color w:val="FFC66D"/>
+          <w:kern w:val="0"/>
+          <w:szCs w:val="20"/>
+          <w:lang w:val="en-US" w:eastAsia="es-ES"/>
+          <w14:ligatures w14:val="none"/>
+        </w:rPr>
+        <w:t>opr</w:t>
+      </w:r>
+      <w:proofErr w:type="spellEnd"/>
+      <w:r>
+        <w:rPr>
+          <w:rFonts w:ascii="Courier New" w:eastAsia="Times New Roman" w:hAnsi="Courier New" w:cs="Courier New"/>
+          <w:color w:val="FFC66D"/>
+          <w:kern w:val="0"/>
+          <w:szCs w:val="20"/>
+          <w:lang w:val="en-US" w:eastAsia="es-ES"/>
+          <w14:ligatures w14:val="none"/>
+        </w:rPr>
+        <w:t xml:space="preserve"> exp</w:t>
       </w:r>
     </w:p>
     <w:p>
@@ -8126,6 +9208,7 @@
           <w14:ligatures w14:val="none"/>
         </w:rPr>
       </w:pPr>
+      <w:proofErr w:type="spellStart"/>
       <w:r>
         <w:rPr>
           <w:rFonts w:ascii="Courier New" w:eastAsia="Times New Roman" w:hAnsi="Courier New" w:cs="Courier New"/>
@@ -8135,7 +9218,19 @@
           <w:lang w:val="en-US" w:eastAsia="es-ES"/>
           <w14:ligatures w14:val="none"/>
         </w:rPr>
-        <w:t>opr "==" | "&lt;" | "&gt;" | "&gt;=" | "&lt;="</w:t>
+        <w:t>opr</w:t>
+      </w:r>
+      <w:proofErr w:type="spellEnd"/>
+      <w:r>
+        <w:rPr>
+          <w:rFonts w:ascii="Courier New" w:eastAsia="Times New Roman" w:hAnsi="Courier New" w:cs="Courier New"/>
+          <w:color w:val="FFC66D"/>
+          <w:kern w:val="0"/>
+          <w:szCs w:val="20"/>
+          <w:lang w:val="en-US" w:eastAsia="es-ES"/>
+          <w14:ligatures w14:val="none"/>
+        </w:rPr>
+        <w:t xml:space="preserve"> "==" | "&lt;" | "&gt;" | "&gt;=" | "&lt;="</w:t>
       </w:r>
     </w:p>
     <w:p>
@@ -8223,8 +9318,69 @@
           <w:lang w:val="en-US" w:eastAsia="es-ES"/>
           <w14:ligatures w14:val="none"/>
         </w:rPr>
-        <w:t>| "if" "(" lcond ")" blq "else" blq</w:t>
-      </w:r>
+        <w:t xml:space="preserve">| "if" "(" </w:t>
+      </w:r>
+      <w:proofErr w:type="spellStart"/>
+      <w:r>
+        <w:rPr>
+          <w:rFonts w:ascii="Courier New" w:eastAsia="Times New Roman" w:hAnsi="Courier New" w:cs="Courier New"/>
+          <w:color w:val="FFC66D"/>
+          <w:kern w:val="0"/>
+          <w:szCs w:val="20"/>
+          <w:lang w:val="en-US" w:eastAsia="es-ES"/>
+          <w14:ligatures w14:val="none"/>
+        </w:rPr>
+        <w:t>lcond</w:t>
+      </w:r>
+      <w:proofErr w:type="spellEnd"/>
+      <w:r>
+        <w:rPr>
+          <w:rFonts w:ascii="Courier New" w:eastAsia="Times New Roman" w:hAnsi="Courier New" w:cs="Courier New"/>
+          <w:color w:val="FFC66D"/>
+          <w:kern w:val="0"/>
+          <w:szCs w:val="20"/>
+          <w:lang w:val="en-US" w:eastAsia="es-ES"/>
+          <w14:ligatures w14:val="none"/>
+        </w:rPr>
+        <w:t xml:space="preserve"> ")" </w:t>
+      </w:r>
+      <w:proofErr w:type="spellStart"/>
+      <w:r>
+        <w:rPr>
+          <w:rFonts w:ascii="Courier New" w:eastAsia="Times New Roman" w:hAnsi="Courier New" w:cs="Courier New"/>
+          <w:color w:val="FFC66D"/>
+          <w:kern w:val="0"/>
+          <w:szCs w:val="20"/>
+          <w:lang w:val="en-US" w:eastAsia="es-ES"/>
+          <w14:ligatures w14:val="none"/>
+        </w:rPr>
+        <w:t>blq</w:t>
+      </w:r>
+      <w:proofErr w:type="spellEnd"/>
+      <w:r>
+        <w:rPr>
+          <w:rFonts w:ascii="Courier New" w:eastAsia="Times New Roman" w:hAnsi="Courier New" w:cs="Courier New"/>
+          <w:color w:val="FFC66D"/>
+          <w:kern w:val="0"/>
+          <w:szCs w:val="20"/>
+          <w:lang w:val="en-US" w:eastAsia="es-ES"/>
+          <w14:ligatures w14:val="none"/>
+        </w:rPr>
+        <w:t xml:space="preserve"> "else" </w:t>
+      </w:r>
+      <w:proofErr w:type="spellStart"/>
+      <w:r>
+        <w:rPr>
+          <w:rFonts w:ascii="Courier New" w:eastAsia="Times New Roman" w:hAnsi="Courier New" w:cs="Courier New"/>
+          <w:color w:val="FFC66D"/>
+          <w:kern w:val="0"/>
+          <w:szCs w:val="20"/>
+          <w:lang w:val="en-US" w:eastAsia="es-ES"/>
+          <w14:ligatures w14:val="none"/>
+        </w:rPr>
+        <w:t>blq</w:t>
+      </w:r>
+      <w:proofErr w:type="spellEnd"/>
     </w:p>
     <w:p>
       <w:pPr>
@@ -8267,8 +9423,45 @@
           <w:lang w:val="en-US" w:eastAsia="es-ES"/>
           <w14:ligatures w14:val="none"/>
         </w:rPr>
-        <w:t>| "while" "(" lcond ")" blq</w:t>
-      </w:r>
+        <w:t xml:space="preserve">| "while" "(" </w:t>
+      </w:r>
+      <w:proofErr w:type="spellStart"/>
+      <w:r>
+        <w:rPr>
+          <w:rFonts w:ascii="Courier New" w:eastAsia="Times New Roman" w:hAnsi="Courier New" w:cs="Courier New"/>
+          <w:color w:val="FFC66D"/>
+          <w:kern w:val="0"/>
+          <w:szCs w:val="20"/>
+          <w:lang w:val="en-US" w:eastAsia="es-ES"/>
+          <w14:ligatures w14:val="none"/>
+        </w:rPr>
+        <w:t>lcond</w:t>
+      </w:r>
+      <w:proofErr w:type="spellEnd"/>
+      <w:r>
+        <w:rPr>
+          <w:rFonts w:ascii="Courier New" w:eastAsia="Times New Roman" w:hAnsi="Courier New" w:cs="Courier New"/>
+          <w:color w:val="FFC66D"/>
+          <w:kern w:val="0"/>
+          <w:szCs w:val="20"/>
+          <w:lang w:val="en-US" w:eastAsia="es-ES"/>
+          <w14:ligatures w14:val="none"/>
+        </w:rPr>
+        <w:t xml:space="preserve"> ")" </w:t>
+      </w:r>
+      <w:proofErr w:type="spellStart"/>
+      <w:r>
+        <w:rPr>
+          <w:rFonts w:ascii="Courier New" w:eastAsia="Times New Roman" w:hAnsi="Courier New" w:cs="Courier New"/>
+          <w:color w:val="FFC66D"/>
+          <w:kern w:val="0"/>
+          <w:szCs w:val="20"/>
+          <w:lang w:val="en-US" w:eastAsia="es-ES"/>
+          <w14:ligatures w14:val="none"/>
+        </w:rPr>
+        <w:t>blq</w:t>
+      </w:r>
+      <w:proofErr w:type="spellEnd"/>
     </w:p>
     <w:p>
       <w:pPr>
@@ -8311,7 +9504,55 @@
           <w:lang w:val="en-US" w:eastAsia="es-ES"/>
           <w14:ligatures w14:val="none"/>
         </w:rPr>
-        <w:t>| "do" blq "until" "(" lcond ")"</w:t>
+        <w:t xml:space="preserve">| "do" </w:t>
+      </w:r>
+      <w:proofErr w:type="spellStart"/>
+      <w:r>
+        <w:rPr>
+          <w:rFonts w:ascii="Courier New" w:eastAsia="Times New Roman" w:hAnsi="Courier New" w:cs="Courier New"/>
+          <w:color w:val="FFC66D"/>
+          <w:kern w:val="0"/>
+          <w:szCs w:val="20"/>
+          <w:lang w:val="en-US" w:eastAsia="es-ES"/>
+          <w14:ligatures w14:val="none"/>
+        </w:rPr>
+        <w:t>blq</w:t>
+      </w:r>
+      <w:proofErr w:type="spellEnd"/>
+      <w:r>
+        <w:rPr>
+          <w:rFonts w:ascii="Courier New" w:eastAsia="Times New Roman" w:hAnsi="Courier New" w:cs="Courier New"/>
+          <w:color w:val="FFC66D"/>
+          <w:kern w:val="0"/>
+          <w:szCs w:val="20"/>
+          <w:lang w:val="en-US" w:eastAsia="es-ES"/>
+          <w14:ligatures w14:val="none"/>
+        </w:rPr>
+        <w:t xml:space="preserve"> "until" "(" </w:t>
+      </w:r>
+      <w:proofErr w:type="spellStart"/>
+      <w:r>
+        <w:rPr>
+          <w:rFonts w:ascii="Courier New" w:eastAsia="Times New Roman" w:hAnsi="Courier New" w:cs="Courier New"/>
+          <w:color w:val="FFC66D"/>
+          <w:kern w:val="0"/>
+          <w:szCs w:val="20"/>
+          <w:lang w:val="en-US" w:eastAsia="es-ES"/>
+          <w14:ligatures w14:val="none"/>
+        </w:rPr>
+        <w:t>lcond</w:t>
+      </w:r>
+      <w:proofErr w:type="spellEnd"/>
+      <w:r>
+        <w:rPr>
+          <w:rFonts w:ascii="Courier New" w:eastAsia="Times New Roman" w:hAnsi="Courier New" w:cs="Courier New"/>
+          <w:color w:val="FFC66D"/>
+          <w:kern w:val="0"/>
+          <w:szCs w:val="20"/>
+          <w:lang w:val="en-US" w:eastAsia="es-ES"/>
+          <w14:ligatures w14:val="none"/>
+        </w:rPr>
+        <w:t xml:space="preserve"> ")"</w:t>
       </w:r>
     </w:p>
     <w:p>
@@ -8355,8 +9596,45 @@
           <w:lang w:val="en-US" w:eastAsia="es-ES"/>
           <w14:ligatures w14:val="none"/>
         </w:rPr>
-        <w:t>| "for" "(" IDENT "=" exp ";" lcond ";" IDENT "=" exp ")" blq</w:t>
-      </w:r>
+        <w:t xml:space="preserve">| "for" "(" IDENT "=" exp ";" </w:t>
+      </w:r>
+      <w:proofErr w:type="spellStart"/>
+      <w:r>
+        <w:rPr>
+          <w:rFonts w:ascii="Courier New" w:eastAsia="Times New Roman" w:hAnsi="Courier New" w:cs="Courier New"/>
+          <w:color w:val="FFC66D"/>
+          <w:kern w:val="0"/>
+          <w:szCs w:val="20"/>
+          <w:lang w:val="en-US" w:eastAsia="es-ES"/>
+          <w14:ligatures w14:val="none"/>
+        </w:rPr>
+        <w:t>lcond</w:t>
+      </w:r>
+      <w:proofErr w:type="spellEnd"/>
+      <w:r>
+        <w:rPr>
+          <w:rFonts w:ascii="Courier New" w:eastAsia="Times New Roman" w:hAnsi="Courier New" w:cs="Courier New"/>
+          <w:color w:val="FFC66D"/>
+          <w:kern w:val="0"/>
+          <w:szCs w:val="20"/>
+          <w:lang w:val="en-US" w:eastAsia="es-ES"/>
+          <w14:ligatures w14:val="none"/>
+        </w:rPr>
+        <w:t xml:space="preserve"> ";" IDENT "=" exp ")" </w:t>
+      </w:r>
+      <w:proofErr w:type="spellStart"/>
+      <w:r>
+        <w:rPr>
+          <w:rFonts w:ascii="Courier New" w:eastAsia="Times New Roman" w:hAnsi="Courier New" w:cs="Courier New"/>
+          <w:color w:val="FFC66D"/>
+          <w:kern w:val="0"/>
+          <w:szCs w:val="20"/>
+          <w:lang w:val="en-US" w:eastAsia="es-ES"/>
+          <w14:ligatures w14:val="none"/>
+        </w:rPr>
+        <w:t>blq</w:t>
+      </w:r>
+      <w:proofErr w:type="spellEnd"/>
     </w:p>
     <w:p>
       <w:pPr>
@@ -8368,30 +9646,53 @@
         <w:rPr>
           <w:lang w:eastAsia="es-ES"/>
         </w:rPr>
-        <w:t>Identificamos que la regla l</w:t>
-      </w:r>
-      <w:r>
-        <w:rPr>
-          <w:lang w:eastAsia="es-ES"/>
-        </w:rPr>
-        <w:t xml:space="preserve">cond tiene recursividad por la izquierda, y la eliminamos, obteniendo: </w:t>
+        <w:t xml:space="preserve">Identificamos que la regla </w:t>
+      </w:r>
+      <w:proofErr w:type="spellStart"/>
+      <w:r>
+        <w:rPr>
+          <w:lang w:eastAsia="es-ES"/>
+        </w:rPr>
+        <w:t>l</w:t>
+      </w:r>
+      <w:r>
+        <w:rPr>
+          <w:lang w:eastAsia="es-ES"/>
+        </w:rPr>
+        <w:t>cond</w:t>
+      </w:r>
+      <w:proofErr w:type="spellEnd"/>
+      <w:r>
+        <w:rPr>
+          <w:lang w:eastAsia="es-ES"/>
+        </w:rPr>
+        <w:t xml:space="preserve"> tiene recursividad por la izquierda, y la eliminamos, obteniendo: </w:t>
       </w:r>
     </w:p>
     <w:p>
       <w:pPr>
-        <w:pStyle w:val="HTMLPreformatted"/>
+        <w:pStyle w:val="HTMLconformatoprevio"/>
         <w:shd w:val="clear" w:color="auto" w:fill="1E1F22"/>
         <w:rPr>
           <w:color w:val="FFC66D"/>
           <w:lang w:val="en-US"/>
         </w:rPr>
       </w:pPr>
-      <w:r>
-        <w:rPr>
-          <w:color w:val="FFC66D"/>
-          <w:lang w:val="en-US"/>
-        </w:rPr>
-        <w:t>lcond ::=</w:t>
+      <w:proofErr w:type="spellStart"/>
+      <w:r>
+        <w:rPr>
+          <w:color w:val="FFC66D"/>
+          <w:lang w:val="en-US"/>
+        </w:rPr>
+        <w:t>lcond</w:t>
+      </w:r>
+      <w:proofErr w:type="spellEnd"/>
+      <w:r>
+        <w:rPr>
+          <w:color w:val="FFC66D"/>
+          <w:lang w:val="en-US"/>
+        </w:rPr>
+        <w:t xml:space="preserve"> ::=</w:t>
       </w:r>
       <w:r>
         <w:rPr>
@@ -8400,12 +9701,21 @@
         </w:rPr>
         <w:t xml:space="preserve"> </w:t>
       </w:r>
-      <w:r>
-        <w:rPr>
-          <w:color w:val="FFC66D"/>
-          <w:lang w:val="en-US"/>
-        </w:rPr>
-        <w:t>cond lcond2 |</w:t>
+      <w:proofErr w:type="spellStart"/>
+      <w:r>
+        <w:rPr>
+          <w:color w:val="FFC66D"/>
+          <w:lang w:val="en-US"/>
+        </w:rPr>
+        <w:t>cond</w:t>
+      </w:r>
+      <w:proofErr w:type="spellEnd"/>
+      <w:r>
+        <w:rPr>
+          <w:color w:val="FFC66D"/>
+          <w:lang w:val="en-US"/>
+        </w:rPr>
+        <w:t xml:space="preserve"> lcond2 |</w:t>
       </w:r>
       <w:r>
         <w:rPr>
@@ -8426,7 +9736,23 @@
           <w:color w:val="FFC66D"/>
           <w:lang w:val="en-US"/>
         </w:rPr>
-        <w:t>!" cond lcond2;</w:t>
+        <w:t xml:space="preserve">!" </w:t>
+      </w:r>
+      <w:proofErr w:type="spellStart"/>
+      <w:r>
+        <w:rPr>
+          <w:color w:val="FFC66D"/>
+          <w:lang w:val="en-US"/>
+        </w:rPr>
+        <w:t>cond</w:t>
+      </w:r>
+      <w:proofErr w:type="spellEnd"/>
+      <w:r>
+        <w:rPr>
+          <w:color w:val="FFC66D"/>
+          <w:lang w:val="en-US"/>
+        </w:rPr>
+        <w:t xml:space="preserve"> lcond2;</w:t>
       </w:r>
       <w:r>
         <w:rPr>
@@ -8448,7 +9774,39 @@
           <w:color w:val="FFC66D"/>
           <w:lang w:val="en-US"/>
         </w:rPr>
-        <w:t xml:space="preserve">::= opl lcond lcond2 | </w:t>
+        <w:t xml:space="preserve">::= </w:t>
+      </w:r>
+      <w:proofErr w:type="spellStart"/>
+      <w:r>
+        <w:rPr>
+          <w:color w:val="FFC66D"/>
+          <w:lang w:val="en-US"/>
+        </w:rPr>
+        <w:t>opl</w:t>
+      </w:r>
+      <w:proofErr w:type="spellEnd"/>
+      <w:r>
+        <w:rPr>
+          <w:color w:val="FFC66D"/>
+          <w:lang w:val="en-US"/>
+        </w:rPr>
+        <w:t xml:space="preserve"> </w:t>
+      </w:r>
+      <w:proofErr w:type="spellStart"/>
+      <w:r>
+        <w:rPr>
+          <w:color w:val="FFC66D"/>
+          <w:lang w:val="en-US"/>
+        </w:rPr>
+        <w:t>lcond</w:t>
+      </w:r>
+      <w:proofErr w:type="spellEnd"/>
+      <w:r>
+        <w:rPr>
+          <w:color w:val="FFC66D"/>
+          <w:lang w:val="en-US"/>
+        </w:rPr>
+        <w:t xml:space="preserve"> lcond2 | </w:t>
       </w:r>
       <w:r>
         <w:rPr>
@@ -8495,6 +9853,7 @@
         </w:rPr>
         <w:t xml:space="preserve"> Cabe destacar que, al estar modificando la regla </w:t>
       </w:r>
+      <w:proofErr w:type="spellStart"/>
       <w:r>
         <w:rPr>
           <w:rFonts w:ascii="Courier New" w:hAnsi="Courier New" w:cs="Courier New"/>
@@ -8502,6 +9861,7 @@
         </w:rPr>
         <w:t>sent</w:t>
       </w:r>
+      <w:proofErr w:type="spellEnd"/>
       <w:r>
         <w:rPr>
           <w:lang w:eastAsia="es-ES"/>
@@ -8517,15 +9877,40 @@
       </w:pPr>
       <w:r>
         <w:rPr>
-          <w:highlight w:val="red"/>
-          <w:lang w:eastAsia="es-ES"/>
-        </w:rPr>
-        <w:t>PONER LOS CONJUNTOS ACTUALIZADOS SI HACEN FALTA</w:t>
+          <w:lang w:eastAsia="es-ES"/>
+        </w:rPr>
+        <w:t xml:space="preserve">Sin embargo, dado que el objetivo de generar estos conjuntos es </w:t>
+      </w:r>
+      <w:r>
+        <w:rPr>
+          <w:lang w:eastAsia="es-ES"/>
+        </w:rPr>
+        <w:t xml:space="preserve">determinar si la gramática es o no LL(1), no es necesario volverlos a generar, ya que hemos comprobado en la sección anterior que la gramática NO es LL(1), y los cambios realizados aquí, </w:t>
+      </w:r>
+      <w:r>
+        <w:rPr>
+          <w:lang w:eastAsia="es-ES"/>
+        </w:rPr>
+        <w:t xml:space="preserve">dado que no modifican ninguna regla (añaden posibilidades a </w:t>
+      </w:r>
+      <w:proofErr w:type="spellStart"/>
+      <w:r>
+        <w:rPr>
+          <w:lang w:eastAsia="es-ES"/>
+        </w:rPr>
+        <w:t>sent</w:t>
+      </w:r>
+      <w:proofErr w:type="spellEnd"/>
+      <w:r>
+        <w:rPr>
+          <w:lang w:eastAsia="es-ES"/>
+        </w:rPr>
+        <w:t>, pero no modifican las que ya tenía), no van a cambiar ese hecho.</w:t>
       </w:r>
     </w:p>
     <w:p>
       <w:pPr>
-        <w:pStyle w:val="Heading2"/>
+        <w:pStyle w:val="Ttulo2"/>
         <w:rPr>
           <w:lang w:eastAsia="es-ES"/>
         </w:rPr>
@@ -8573,19 +9958,53 @@
         <w:rPr>
           <w:lang w:eastAsia="es-ES"/>
         </w:rPr>
-        <w:t xml:space="preserve">, hemos </w:t>
-      </w:r>
-      <w:r>
-        <w:rPr>
-          <w:lang w:eastAsia="es-ES"/>
-        </w:rPr>
-        <w:t xml:space="preserve">sustituido el ErrorListener </w:t>
-      </w:r>
-      <w:r>
-        <w:rPr>
-          <w:lang w:eastAsia="es-ES"/>
-        </w:rPr>
-        <w:t>que proporciona ANTLR por defecto por un ErrorListener personalizado</w:t>
+        <w:t>, hemos</w:t>
+      </w:r>
+      <w:r>
+        <w:rPr>
+          <w:lang w:eastAsia="es-ES"/>
+        </w:rPr>
+        <w:t xml:space="preserve"> </w:t>
+      </w:r>
+      <w:r>
+        <w:rPr>
+          <w:lang w:eastAsia="es-ES"/>
+        </w:rPr>
+        <w:t xml:space="preserve">sustituido el </w:t>
+      </w:r>
+      <w:proofErr w:type="spellStart"/>
+      <w:r>
+        <w:rPr>
+          <w:lang w:eastAsia="es-ES"/>
+        </w:rPr>
+        <w:t>ErrorListener</w:t>
+      </w:r>
+      <w:proofErr w:type="spellEnd"/>
+      <w:r>
+        <w:rPr>
+          <w:lang w:eastAsia="es-ES"/>
+        </w:rPr>
+        <w:t xml:space="preserve"> </w:t>
+      </w:r>
+      <w:r>
+        <w:rPr>
+          <w:lang w:eastAsia="es-ES"/>
+        </w:rPr>
+        <w:t xml:space="preserve">que proporciona ANTLR por defecto por un </w:t>
+      </w:r>
+      <w:proofErr w:type="spellStart"/>
+      <w:r>
+        <w:rPr>
+          <w:lang w:eastAsia="es-ES"/>
+        </w:rPr>
+        <w:t>ErrorListener</w:t>
+      </w:r>
+      <w:proofErr w:type="spellEnd"/>
+      <w:r>
+        <w:rPr>
+          <w:lang w:eastAsia="es-ES"/>
+        </w:rPr>
+        <w:t xml:space="preserve"> personalizado</w:t>
       </w:r>
       <w:r>
         <w:rPr>
@@ -8597,8 +10016,16 @@
         <w:rPr>
           <w:lang w:eastAsia="es-ES"/>
         </w:rPr>
-        <w:t>ha sido crear este CustomErrorListener</w:t>
-      </w:r>
+        <w:t xml:space="preserve">ha sido crear este </w:t>
+      </w:r>
+      <w:proofErr w:type="spellStart"/>
+      <w:r>
+        <w:rPr>
+          <w:lang w:eastAsia="es-ES"/>
+        </w:rPr>
+        <w:t>CustomErrorListener</w:t>
+      </w:r>
+      <w:proofErr w:type="spellEnd"/>
       <w:r>
         <w:rPr>
           <w:lang w:eastAsia="es-ES"/>
@@ -8615,19 +10042,27 @@
         <w:rPr>
           <w:lang w:eastAsia="es-ES"/>
         </w:rPr>
-        <w:t>sea reconocido como un ErrorListener</w:t>
-      </w:r>
-      <w:r>
-        <w:rPr>
-          <w:lang w:eastAsia="es-ES"/>
-        </w:rPr>
-        <w:t xml:space="preserve"> y para que no sea necesario</w:t>
-      </w:r>
-      <w:r>
-        <w:rPr>
-          <w:lang w:eastAsia="es-ES"/>
-        </w:rPr>
-        <w:t xml:space="preserve"> implementar cada método de cero</w:t>
+        <w:t xml:space="preserve">sea reconocido como un </w:t>
+      </w:r>
+      <w:proofErr w:type="spellStart"/>
+      <w:r>
+        <w:rPr>
+          <w:lang w:eastAsia="es-ES"/>
+        </w:rPr>
+        <w:t>ErrorListener</w:t>
+      </w:r>
+      <w:proofErr w:type="spellEnd"/>
+      <w:r>
+        <w:rPr>
+          <w:lang w:eastAsia="es-ES"/>
+        </w:rPr>
+        <w:t xml:space="preserve"> y para que no sea necesario </w:t>
+      </w:r>
+      <w:r>
+        <w:rPr>
+          <w:lang w:eastAsia="es-ES"/>
+        </w:rPr>
+        <w:t>implementar cada método de cero</w:t>
       </w:r>
       <w:r>
         <w:rPr>
@@ -8647,12 +10082,14 @@
         </w:rPr>
         <w:t xml:space="preserve"> la clase </w:t>
       </w:r>
+      <w:proofErr w:type="spellStart"/>
       <w:r>
         <w:rPr>
           <w:lang w:eastAsia="es-ES"/>
         </w:rPr>
         <w:t>BaseErrorListener</w:t>
       </w:r>
+      <w:proofErr w:type="spellEnd"/>
       <w:r>
         <w:rPr>
           <w:lang w:eastAsia="es-ES"/>
@@ -8669,14 +10106,30 @@
         <w:rPr>
           <w:lang w:eastAsia="es-ES"/>
         </w:rPr>
-        <w:t xml:space="preserve">se sobreescribe el método </w:t>
-      </w:r>
+        <w:t xml:space="preserve">se </w:t>
+      </w:r>
+      <w:proofErr w:type="spellStart"/>
+      <w:r>
+        <w:rPr>
+          <w:lang w:eastAsia="es-ES"/>
+        </w:rPr>
+        <w:t>sobreescribe</w:t>
+      </w:r>
+      <w:proofErr w:type="spellEnd"/>
+      <w:r>
+        <w:rPr>
+          <w:lang w:eastAsia="es-ES"/>
+        </w:rPr>
+        <w:t xml:space="preserve"> el método </w:t>
+      </w:r>
+      <w:proofErr w:type="spellStart"/>
       <w:r>
         <w:rPr>
           <w:lang w:eastAsia="es-ES"/>
         </w:rPr>
         <w:t>syntaxError</w:t>
       </w:r>
+      <w:proofErr w:type="spellEnd"/>
       <w:r>
         <w:rPr>
           <w:lang w:eastAsia="es-ES"/>
@@ -8701,11 +10154,19 @@
         </w:rPr>
         <w:t xml:space="preserve"> atributo </w:t>
       </w:r>
-      <w:r>
-        <w:rPr>
-          <w:lang w:eastAsia="es-ES"/>
-        </w:rPr>
-        <w:t xml:space="preserve">type, que </w:t>
+      <w:proofErr w:type="spellStart"/>
+      <w:r>
+        <w:rPr>
+          <w:lang w:eastAsia="es-ES"/>
+        </w:rPr>
+        <w:t>type</w:t>
+      </w:r>
+      <w:proofErr w:type="spellEnd"/>
+      <w:r>
+        <w:rPr>
+          <w:lang w:eastAsia="es-ES"/>
+        </w:rPr>
+        <w:t xml:space="preserve">, que </w:t>
       </w:r>
       <w:r>
         <w:rPr>
@@ -8754,13 +10215,40 @@
         <w:rPr>
           <w:lang w:eastAsia="es-ES"/>
         </w:rPr>
-        <w:t>Una vez creada esta clase, sólo queda</w:t>
-      </w:r>
-      <w:r>
-        <w:rPr>
-          <w:lang w:eastAsia="es-ES"/>
-        </w:rPr>
-        <w:t xml:space="preserve"> utilizarlo como ErrorListener en los analizadores léxico y sintáctico</w:t>
+        <w:lastRenderedPageBreak/>
+        <w:t>Una vez creada esta</w:t>
+      </w:r>
+      <w:r>
+        <w:rPr>
+          <w:lang w:eastAsia="es-ES"/>
+        </w:rPr>
+        <w:t xml:space="preserve"> clase</w:t>
+      </w:r>
+      <w:r>
+        <w:rPr>
+          <w:lang w:eastAsia="es-ES"/>
+        </w:rPr>
+        <w:t xml:space="preserve">, sólo queda </w:t>
+      </w:r>
+      <w:r>
+        <w:rPr>
+          <w:lang w:eastAsia="es-ES"/>
+        </w:rPr>
+        <w:t xml:space="preserve">utilizarlo como </w:t>
+      </w:r>
+      <w:proofErr w:type="spellStart"/>
+      <w:r>
+        <w:rPr>
+          <w:lang w:eastAsia="es-ES"/>
+        </w:rPr>
+        <w:t>ErrorListener</w:t>
+      </w:r>
+      <w:proofErr w:type="spellEnd"/>
+      <w:r>
+        <w:rPr>
+          <w:lang w:eastAsia="es-ES"/>
+        </w:rPr>
+        <w:t xml:space="preserve"> en los analizadores léxico y sintáctico</w:t>
       </w:r>
       <w:r>
         <w:rPr>
@@ -8790,7 +10278,13 @@
         <w:rPr>
           <w:lang w:eastAsia="es-ES"/>
         </w:rPr>
-        <w:t xml:space="preserve">borrar </w:t>
+        <w:t>borrar</w:t>
+      </w:r>
+      <w:r>
+        <w:rPr>
+          <w:lang w:eastAsia="es-ES"/>
+        </w:rPr>
+        <w:t xml:space="preserve"> </w:t>
       </w:r>
       <w:r>
         <w:rPr>
@@ -8804,6 +10298,7 @@
         </w:rPr>
         <w:t xml:space="preserve"> </w:t>
       </w:r>
+      <w:proofErr w:type="spellStart"/>
       <w:r>
         <w:rPr>
           <w:i/>
@@ -8812,6 +10307,7 @@
         </w:rPr>
         <w:t>ErrorListeners</w:t>
       </w:r>
+      <w:proofErr w:type="spellEnd"/>
       <w:r>
         <w:rPr>
           <w:lang w:eastAsia="es-ES"/>
@@ -8839,6 +10335,7 @@
       </w:pPr>
       <w:r>
         <w:rPr>
+          <w:noProof/>
           <w:lang w:eastAsia="es-ES"/>
         </w:rPr>
         <w:drawing>
@@ -8894,7 +10391,35 @@
         <w:rPr>
           <w:lang w:eastAsia="es-ES"/>
         </w:rPr>
-        <w:t>eliminado el listener por defecto, le añadimos el listener personalizado:</w:t>
+        <w:t xml:space="preserve">eliminado el </w:t>
+      </w:r>
+      <w:proofErr w:type="spellStart"/>
+      <w:r>
+        <w:rPr>
+          <w:lang w:eastAsia="es-ES"/>
+        </w:rPr>
+        <w:t>listener</w:t>
+      </w:r>
+      <w:proofErr w:type="spellEnd"/>
+      <w:r>
+        <w:rPr>
+          <w:lang w:eastAsia="es-ES"/>
+        </w:rPr>
+        <w:t xml:space="preserve"> por defecto, le añadimos el </w:t>
+      </w:r>
+      <w:proofErr w:type="spellStart"/>
+      <w:r>
+        <w:rPr>
+          <w:lang w:eastAsia="es-ES"/>
+        </w:rPr>
+        <w:t>listener</w:t>
+      </w:r>
+      <w:proofErr w:type="spellEnd"/>
+      <w:r>
+        <w:rPr>
+          <w:lang w:eastAsia="es-ES"/>
+        </w:rPr>
+        <w:t xml:space="preserve"> personalizado:</w:t>
       </w:r>
       <w:r>
         <w:rPr>
@@ -8911,6 +10436,7 @@
       </w:pPr>
       <w:r>
         <w:rPr>
+          <w:noProof/>
           <w:lang w:eastAsia="es-ES"/>
         </w:rPr>
         <w:drawing>
@@ -8972,13 +10498,13 @@
         <w:rPr>
           <w:lang w:eastAsia="es-ES"/>
         </w:rPr>
-        <w:t>cuando haya</w:t>
-      </w:r>
-      <w:r>
-        <w:rPr>
-          <w:lang w:eastAsia="es-ES"/>
-        </w:rPr>
-        <w:t xml:space="preserve"> un error,</w:t>
+        <w:t xml:space="preserve">cuando haya </w:t>
+      </w:r>
+      <w:r>
+        <w:rPr>
+          <w:lang w:eastAsia="es-ES"/>
+        </w:rPr>
+        <w:t>un error,</w:t>
       </w:r>
       <w:r>
         <w:rPr>
@@ -8990,13 +10516,13 @@
         <w:rPr>
           <w:lang w:eastAsia="es-ES"/>
         </w:rPr>
-        <w:t xml:space="preserve">n </w:t>
-      </w:r>
-      <w:r>
-        <w:rPr>
-          <w:lang w:eastAsia="es-ES"/>
-        </w:rPr>
-        <w:t xml:space="preserve">mensajes de error como este: </w:t>
+        <w:t>n</w:t>
+      </w:r>
+      <w:r>
+        <w:rPr>
+          <w:lang w:eastAsia="es-ES"/>
+        </w:rPr>
+        <w:t xml:space="preserve"> mensajes de error como este: </w:t>
       </w:r>
     </w:p>
     <w:p>
@@ -9079,7 +10605,7 @@
     </w:p>
     <w:p>
       <w:pPr>
-        <w:pStyle w:val="Heading1"/>
+        <w:pStyle w:val="Ttulo1"/>
         <w:rPr>
           <w:lang w:eastAsia="es-ES"/>
         </w:rPr>
@@ -9140,7 +10666,7 @@
     </w:p>
     <w:p>
       <w:pPr>
-        <w:pStyle w:val="Heading2"/>
+        <w:pStyle w:val="Ttulo2"/>
         <w:rPr>
           <w:lang w:eastAsia="es-ES"/>
         </w:rPr>
@@ -9167,7 +10693,7 @@
     </w:p>
     <w:p>
       <w:pPr>
-        <w:pStyle w:val="ListParagraph"/>
+        <w:pStyle w:val="Prrafodelista"/>
         <w:numPr>
           <w:ilvl w:val="0"/>
           <w:numId w:val="27"/>
@@ -9185,7 +10711,7 @@
     </w:p>
     <w:p>
       <w:pPr>
-        <w:pStyle w:val="ListParagraph"/>
+        <w:pStyle w:val="Prrafodelista"/>
         <w:numPr>
           <w:ilvl w:val="0"/>
           <w:numId w:val="27"/>
@@ -9246,12 +10772,20 @@
         <w:rPr>
           <w:lang w:eastAsia="es-ES"/>
         </w:rPr>
-        <w:t>tipos, expresiones, etc</w:t>
-      </w:r>
+        <w:t xml:space="preserve">tipos, expresiones, </w:t>
+      </w:r>
+      <w:proofErr w:type="spellStart"/>
+      <w:r>
+        <w:rPr>
+          <w:lang w:eastAsia="es-ES"/>
+        </w:rPr>
+        <w:t>etc</w:t>
+      </w:r>
+      <w:proofErr w:type="spellEnd"/>
     </w:p>
     <w:p>
       <w:pPr>
-        <w:pStyle w:val="ListParagraph"/>
+        <w:pStyle w:val="Prrafodelista"/>
         <w:numPr>
           <w:ilvl w:val="0"/>
           <w:numId w:val="27"/>
@@ -9282,12 +10816,26 @@
         <w:rPr>
           <w:lang w:eastAsia="es-ES"/>
         </w:rPr>
-        <w:t>“someVar = 2;”, crearemos una instancia de asignación, que almacenará el nombre de la variable y su valor.</w:t>
+        <w:t>“</w:t>
+      </w:r>
+      <w:proofErr w:type="spellStart"/>
+      <w:r>
+        <w:rPr>
+          <w:lang w:eastAsia="es-ES"/>
+        </w:rPr>
+        <w:t>someVar</w:t>
+      </w:r>
+      <w:proofErr w:type="spellEnd"/>
+      <w:r>
+        <w:rPr>
+          <w:lang w:eastAsia="es-ES"/>
+        </w:rPr>
+        <w:t xml:space="preserve"> = 2;”, crearemos una instancia de asignación, que almacenará el nombre de la variable y su valor.</w:t>
       </w:r>
     </w:p>
     <w:p>
       <w:pPr>
-        <w:pStyle w:val="ListParagraph"/>
+        <w:pStyle w:val="Prrafodelista"/>
         <w:numPr>
           <w:ilvl w:val="0"/>
           <w:numId w:val="27"/>
@@ -9306,7 +10854,35 @@
         <w:rPr>
           <w:lang w:eastAsia="es-ES"/>
         </w:rPr>
-        <w:t>hacer que implemente una interfaz translation, que consta en un método getTranslation()</w:t>
+        <w:t xml:space="preserve">hacer que implemente una interfaz </w:t>
+      </w:r>
+      <w:proofErr w:type="spellStart"/>
+      <w:r>
+        <w:rPr>
+          <w:lang w:eastAsia="es-ES"/>
+        </w:rPr>
+        <w:t>translation</w:t>
+      </w:r>
+      <w:proofErr w:type="spellEnd"/>
+      <w:r>
+        <w:rPr>
+          <w:lang w:eastAsia="es-ES"/>
+        </w:rPr>
+        <w:t xml:space="preserve">, que consta en un método </w:t>
+      </w:r>
+      <w:proofErr w:type="spellStart"/>
+      <w:r>
+        <w:rPr>
+          <w:lang w:eastAsia="es-ES"/>
+        </w:rPr>
+        <w:t>getTranslation</w:t>
+      </w:r>
+      <w:proofErr w:type="spellEnd"/>
+      <w:r>
+        <w:rPr>
+          <w:lang w:eastAsia="es-ES"/>
+        </w:rPr>
+        <w:t>()</w:t>
       </w:r>
       <w:r>
         <w:rPr>
@@ -9318,13 +10894,41 @@
         <w:rPr>
           <w:lang w:eastAsia="es-ES"/>
         </w:rPr>
-        <w:t xml:space="preserve">que devuelve una string. Este método es el responsable de, partiendo de la información almacenada en la clase, </w:t>
-      </w:r>
-      <w:r>
-        <w:rPr>
-          <w:lang w:eastAsia="es-ES"/>
-        </w:rPr>
-        <w:t xml:space="preserve">formar la string que corresponde al elemento en la gramática final. </w:t>
+        <w:t xml:space="preserve">que devuelve una </w:t>
+      </w:r>
+      <w:proofErr w:type="spellStart"/>
+      <w:r>
+        <w:rPr>
+          <w:lang w:eastAsia="es-ES"/>
+        </w:rPr>
+        <w:t>string</w:t>
+      </w:r>
+      <w:proofErr w:type="spellEnd"/>
+      <w:r>
+        <w:rPr>
+          <w:lang w:eastAsia="es-ES"/>
+        </w:rPr>
+        <w:t xml:space="preserve">. Este método es el responsable de, partiendo de la información almacenada en la clase, </w:t>
+      </w:r>
+      <w:r>
+        <w:rPr>
+          <w:lang w:eastAsia="es-ES"/>
+        </w:rPr>
+        <w:t xml:space="preserve">formar la </w:t>
+      </w:r>
+      <w:proofErr w:type="spellStart"/>
+      <w:r>
+        <w:rPr>
+          <w:lang w:eastAsia="es-ES"/>
+        </w:rPr>
+        <w:t>string</w:t>
+      </w:r>
+      <w:proofErr w:type="spellEnd"/>
+      <w:r>
+        <w:rPr>
+          <w:lang w:eastAsia="es-ES"/>
+        </w:rPr>
+        <w:t xml:space="preserve"> que corresponde al elemento en la gramática final. </w:t>
       </w:r>
       <w:r>
         <w:rPr>
@@ -9336,7 +10940,21 @@
         <w:rPr>
           <w:lang w:eastAsia="es-ES"/>
         </w:rPr>
-        <w:t xml:space="preserve">el método getTranslation de la </w:t>
+        <w:t xml:space="preserve">el método </w:t>
+      </w:r>
+      <w:proofErr w:type="spellStart"/>
+      <w:r>
+        <w:rPr>
+          <w:lang w:eastAsia="es-ES"/>
+        </w:rPr>
+        <w:t>getTranslation</w:t>
+      </w:r>
+      <w:proofErr w:type="spellEnd"/>
+      <w:r>
+        <w:rPr>
+          <w:lang w:eastAsia="es-ES"/>
+        </w:rPr>
+        <w:t xml:space="preserve"> de la </w:t>
       </w:r>
       <w:r>
         <w:rPr>
@@ -9348,20 +10966,57 @@
         <w:rPr>
           <w:lang w:eastAsia="es-ES"/>
         </w:rPr>
-        <w:t xml:space="preserve"> revolvería algo similar a “return variable + ‘:=’ + </w:t>
-      </w:r>
-      <w:r>
-        <w:rPr>
-          <w:lang w:eastAsia="es-ES"/>
-        </w:rPr>
-        <w:t xml:space="preserve">exp.getTranslation()’, asumiendo que el nombre se almacena </w:t>
-      </w:r>
-      <w:r>
-        <w:rPr>
-          <w:lang w:eastAsia="es-ES"/>
-        </w:rPr>
-        <w:t xml:space="preserve">en una propiedad tipo String llamada variable, y su valor en una variable de tipo &lt;? </w:t>
-      </w:r>
+        <w:t xml:space="preserve"> revolvería algo similar a “</w:t>
+      </w:r>
+      <w:proofErr w:type="spellStart"/>
+      <w:r>
+        <w:rPr>
+          <w:lang w:eastAsia="es-ES"/>
+        </w:rPr>
+        <w:t>return</w:t>
+      </w:r>
+      <w:proofErr w:type="spellEnd"/>
+      <w:r>
+        <w:rPr>
+          <w:lang w:eastAsia="es-ES"/>
+        </w:rPr>
+        <w:t xml:space="preserve"> variable + ‘:=’ + </w:t>
+      </w:r>
+      <w:proofErr w:type="spellStart"/>
+      <w:r>
+        <w:rPr>
+          <w:lang w:eastAsia="es-ES"/>
+        </w:rPr>
+        <w:t>exp.getTranslation</w:t>
+      </w:r>
+      <w:proofErr w:type="spellEnd"/>
+      <w:r>
+        <w:rPr>
+          <w:lang w:eastAsia="es-ES"/>
+        </w:rPr>
+        <w:t xml:space="preserve">()’, asumiendo que el nombre se almacena </w:t>
+      </w:r>
+      <w:r>
+        <w:rPr>
+          <w:lang w:eastAsia="es-ES"/>
+        </w:rPr>
+        <w:t xml:space="preserve">en una propiedad tipo </w:t>
+      </w:r>
+      <w:proofErr w:type="spellStart"/>
+      <w:r>
+        <w:rPr>
+          <w:lang w:eastAsia="es-ES"/>
+        </w:rPr>
+        <w:t>String</w:t>
+      </w:r>
+      <w:proofErr w:type="spellEnd"/>
+      <w:r>
+        <w:rPr>
+          <w:lang w:eastAsia="es-ES"/>
+        </w:rPr>
+        <w:t xml:space="preserve"> llamada variable, y su valor en una variable de tipo &lt;? </w:t>
+      </w:r>
+      <w:proofErr w:type="spellStart"/>
       <w:r>
         <w:rPr>
           <w:lang w:eastAsia="es-ES"/>
@@ -9372,18 +11027,67 @@
         <w:rPr>
           <w:lang w:eastAsia="es-ES"/>
         </w:rPr>
-        <w:t xml:space="preserve">xtends Translation&gt; </w:t>
-      </w:r>
-      <w:r>
-        <w:rPr>
-          <w:lang w:eastAsia="es-ES"/>
-        </w:rPr>
-        <w:t>llamada exp. En nuestro caso, la clase del valor es de tipo Expression.</w:t>
+        <w:t>xtends</w:t>
+      </w:r>
+      <w:proofErr w:type="spellEnd"/>
+      <w:r>
+        <w:rPr>
+          <w:lang w:eastAsia="es-ES"/>
+        </w:rPr>
+        <w:t xml:space="preserve"> </w:t>
+      </w:r>
+      <w:proofErr w:type="spellStart"/>
+      <w:r>
+        <w:rPr>
+          <w:lang w:eastAsia="es-ES"/>
+        </w:rPr>
+        <w:t>Translation</w:t>
+      </w:r>
+      <w:proofErr w:type="spellEnd"/>
+      <w:r>
+        <w:rPr>
+          <w:lang w:eastAsia="es-ES"/>
+        </w:rPr>
+        <w:t xml:space="preserve">&gt; </w:t>
+      </w:r>
+      <w:r>
+        <w:rPr>
+          <w:lang w:eastAsia="es-ES"/>
+        </w:rPr>
+        <w:t xml:space="preserve">llamada </w:t>
+      </w:r>
+      <w:proofErr w:type="spellStart"/>
+      <w:r>
+        <w:rPr>
+          <w:lang w:eastAsia="es-ES"/>
+        </w:rPr>
+        <w:t>exp</w:t>
+      </w:r>
+      <w:proofErr w:type="spellEnd"/>
+      <w:r>
+        <w:rPr>
+          <w:lang w:eastAsia="es-ES"/>
+        </w:rPr>
+        <w:t xml:space="preserve">. En nuestro caso, la clase del valor es de tipo </w:t>
+      </w:r>
+      <w:proofErr w:type="spellStart"/>
+      <w:r>
+        <w:rPr>
+          <w:lang w:eastAsia="es-ES"/>
+        </w:rPr>
+        <w:t>Expression</w:t>
+      </w:r>
+      <w:proofErr w:type="spellEnd"/>
+      <w:r>
+        <w:rPr>
+          <w:lang w:eastAsia="es-ES"/>
+        </w:rPr>
+        <w:t>.</w:t>
       </w:r>
     </w:p>
     <w:p>
       <w:pPr>
-        <w:pStyle w:val="ListParagraph"/>
+        <w:pStyle w:val="Prrafodelista"/>
         <w:numPr>
           <w:ilvl w:val="0"/>
           <w:numId w:val="27"/>
@@ -9402,7 +11106,49 @@
         <w:rPr>
           <w:lang w:eastAsia="es-ES"/>
         </w:rPr>
-        <w:t xml:space="preserve">hacer System.out.println(program.getTranslation()). Program es la clase </w:t>
+        <w:t xml:space="preserve">hacer </w:t>
+      </w:r>
+      <w:proofErr w:type="spellStart"/>
+      <w:r>
+        <w:rPr>
+          <w:lang w:eastAsia="es-ES"/>
+        </w:rPr>
+        <w:t>System.out.println</w:t>
+      </w:r>
+      <w:proofErr w:type="spellEnd"/>
+      <w:r>
+        <w:rPr>
+          <w:lang w:eastAsia="es-ES"/>
+        </w:rPr>
+        <w:t>(</w:t>
+      </w:r>
+      <w:proofErr w:type="spellStart"/>
+      <w:r>
+        <w:rPr>
+          <w:lang w:eastAsia="es-ES"/>
+        </w:rPr>
+        <w:t>program.getTranslation</w:t>
+      </w:r>
+      <w:proofErr w:type="spellEnd"/>
+      <w:r>
+        <w:rPr>
+          <w:lang w:eastAsia="es-ES"/>
+        </w:rPr>
+        <w:t xml:space="preserve">()). </w:t>
+      </w:r>
+      <w:proofErr w:type="spellStart"/>
+      <w:r>
+        <w:rPr>
+          <w:lang w:eastAsia="es-ES"/>
+        </w:rPr>
+        <w:t>Program</w:t>
+      </w:r>
+      <w:proofErr w:type="spellEnd"/>
+      <w:r>
+        <w:rPr>
+          <w:lang w:eastAsia="es-ES"/>
+        </w:rPr>
+        <w:t xml:space="preserve"> es la clase </w:t>
       </w:r>
       <w:r>
         <w:rPr>
@@ -9414,7 +11160,35 @@
         <w:rPr>
           <w:lang w:eastAsia="es-ES"/>
         </w:rPr>
-        <w:t>llamar a su getTranslation, este irá llamando de manera recursiva al resto de elementos para obtener su traducción, resultando al final en una string que contiene la traducción completa.</w:t>
+        <w:t xml:space="preserve">llamar a su </w:t>
+      </w:r>
+      <w:proofErr w:type="spellStart"/>
+      <w:r>
+        <w:rPr>
+          <w:lang w:eastAsia="es-ES"/>
+        </w:rPr>
+        <w:t>getTranslation</w:t>
+      </w:r>
+      <w:proofErr w:type="spellEnd"/>
+      <w:r>
+        <w:rPr>
+          <w:lang w:eastAsia="es-ES"/>
+        </w:rPr>
+        <w:t xml:space="preserve">, este irá llamando de manera recursiva al resto de elementos para obtener su traducción, resultando al final en una </w:t>
+      </w:r>
+      <w:proofErr w:type="spellStart"/>
+      <w:r>
+        <w:rPr>
+          <w:lang w:eastAsia="es-ES"/>
+        </w:rPr>
+        <w:t>string</w:t>
+      </w:r>
+      <w:proofErr w:type="spellEnd"/>
+      <w:r>
+        <w:rPr>
+          <w:lang w:eastAsia="es-ES"/>
+        </w:rPr>
+        <w:t xml:space="preserve"> que contiene la traducción completa.</w:t>
       </w:r>
     </w:p>
     <w:p>
@@ -9464,8 +11238,9 @@
         <w:rPr>
           <w:noProof/>
         </w:rPr>
+        <w:lastRenderedPageBreak/>
         <w:drawing>
-          <wp:inline distT="0" distB="0" distL="0" distR="0" wp14:anchorId="33BB74F1" wp14:editId="0D1F5ACD">
+          <wp:inline distT="0" distB="0" distL="0" distR="0" wp14:anchorId="33BB74F1" wp14:editId="305B142D">
             <wp:extent cx="5759450" cy="3265275"/>
             <wp:effectExtent l="0" t="0" r="0" b="0"/>
             <wp:docPr id="1896212979" name="Picture 1896212979" descr="Interfaz de usuario gráfica&#10;&#10;Descripción generada automáticamente"/>
@@ -9509,7 +11284,7 @@
     </w:p>
     <w:p>
       <w:pPr>
-        <w:pStyle w:val="Heading3"/>
+        <w:pStyle w:val="Ttulo3"/>
         <w:rPr>
           <w:lang w:eastAsia="es-ES"/>
         </w:rPr>
@@ -9573,19 +11348,69 @@
         <w:rPr>
           <w:lang w:eastAsia="es-ES"/>
         </w:rPr>
-        <w:t xml:space="preserve">declaraciones y una lista de sentencias. Pero una sentencia puede ser de varios tipos: puede ser una asignación, una llamada a otra función, un return, e incluso, incluyendo la parte opcional, algún tipo de condicional o bucle. Algo similar ocurre con las declaraciones. En casos como estos, para poder almacenar en una misma lista estos objetos </w:t>
-      </w:r>
-      <w:r>
-        <w:rPr>
-          <w:lang w:eastAsia="es-ES"/>
-        </w:rPr>
-        <w:t>distintos hemos creado interfaces. De forma que el objeto Blq tiene una lista de objetos que implementan Declaration</w:t>
-      </w:r>
-      <w:r>
-        <w:rPr>
-          <w:lang w:eastAsia="es-ES"/>
-        </w:rPr>
-        <w:t xml:space="preserve"> y otra de objetos que implementan Sent. </w:t>
+        <w:t xml:space="preserve">declaraciones y una lista de sentencias. Pero una sentencia puede ser de varios tipos: puede ser una asignación, una llamada a otra función, un </w:t>
+      </w:r>
+      <w:proofErr w:type="spellStart"/>
+      <w:r>
+        <w:rPr>
+          <w:lang w:eastAsia="es-ES"/>
+        </w:rPr>
+        <w:t>return</w:t>
+      </w:r>
+      <w:proofErr w:type="spellEnd"/>
+      <w:r>
+        <w:rPr>
+          <w:lang w:eastAsia="es-ES"/>
+        </w:rPr>
+        <w:t xml:space="preserve">, e incluso, incluyendo la parte opcional, algún tipo de condicional o bucle. Algo similar ocurre con las declaraciones. En casos como estos, para poder almacenar en una misma lista estos objetos </w:t>
+      </w:r>
+      <w:r>
+        <w:rPr>
+          <w:lang w:eastAsia="es-ES"/>
+        </w:rPr>
+        <w:t xml:space="preserve">distintos hemos creado interfaces. De forma que el objeto </w:t>
+      </w:r>
+      <w:proofErr w:type="spellStart"/>
+      <w:r>
+        <w:rPr>
+          <w:lang w:eastAsia="es-ES"/>
+        </w:rPr>
+        <w:t>Blq</w:t>
+      </w:r>
+      <w:proofErr w:type="spellEnd"/>
+      <w:r>
+        <w:rPr>
+          <w:lang w:eastAsia="es-ES"/>
+        </w:rPr>
+        <w:t xml:space="preserve"> tiene una lista de objetos que implementan </w:t>
+      </w:r>
+      <w:proofErr w:type="spellStart"/>
+      <w:r>
+        <w:rPr>
+          <w:lang w:eastAsia="es-ES"/>
+        </w:rPr>
+        <w:t>Declaration</w:t>
+      </w:r>
+      <w:proofErr w:type="spellEnd"/>
+      <w:r>
+        <w:rPr>
+          <w:lang w:eastAsia="es-ES"/>
+        </w:rPr>
+        <w:t xml:space="preserve"> y otra de objetos que implementan </w:t>
+      </w:r>
+      <w:proofErr w:type="spellStart"/>
+      <w:r>
+        <w:rPr>
+          <w:lang w:eastAsia="es-ES"/>
+        </w:rPr>
+        <w:t>Sent</w:t>
+      </w:r>
+      <w:proofErr w:type="spellEnd"/>
+      <w:r>
+        <w:rPr>
+          <w:lang w:eastAsia="es-ES"/>
+        </w:rPr>
+        <w:t xml:space="preserve">. </w:t>
       </w:r>
       <w:r>
         <w:rPr>
@@ -9602,7 +11427,7 @@
     </w:p>
     <w:p>
       <w:pPr>
-        <w:pStyle w:val="Heading2"/>
+        <w:pStyle w:val="Ttulo2"/>
       </w:pPr>
       <w:r>
         <w:t xml:space="preserve">Distinguir entre librerías </w:t>
@@ -9616,18 +11441,66 @@
     </w:p>
     <w:p>
       <w:r>
-        <w:t xml:space="preserve">Para distinguir entre librerías y programas, la clase Program tenía un atributo booleano hasMain. Cada vez que se reconocía una declaración de una función, se comprobaba su nombre. En caso de que fuera </w:t>
-      </w:r>
-      <w:r>
-        <w:t xml:space="preserve">“main”, se le asignaba true a hasMain, que por defecto vale false. Cuando </w:t>
-      </w:r>
-      <w:r>
-        <w:t>se llame program.getTranslation(), si hasMain vale true, se traducirá con el formato de un programa, y en caso contrario se traducirá como una unidad.</w:t>
+        <w:t xml:space="preserve">Para distinguir entre librerías y programas, la clase </w:t>
+      </w:r>
+      <w:proofErr w:type="spellStart"/>
+      <w:r>
+        <w:t>Program</w:t>
+      </w:r>
+      <w:proofErr w:type="spellEnd"/>
+      <w:r>
+        <w:t xml:space="preserve"> tenía un atributo booleano </w:t>
+      </w:r>
+      <w:proofErr w:type="spellStart"/>
+      <w:r>
+        <w:t>hasMain</w:t>
+      </w:r>
+      <w:proofErr w:type="spellEnd"/>
+      <w:r>
+        <w:t xml:space="preserve">. Cada vez que se reconocía una declaración de una función, se comprobaba su nombre. En caso de que fuera </w:t>
+      </w:r>
+      <w:r>
+        <w:t>“</w:t>
+      </w:r>
+      <w:proofErr w:type="spellStart"/>
+      <w:r>
+        <w:t>main</w:t>
+      </w:r>
+      <w:proofErr w:type="spellEnd"/>
+      <w:r>
+        <w:t xml:space="preserve">”, se le asignaba true a </w:t>
+      </w:r>
+      <w:proofErr w:type="spellStart"/>
+      <w:r>
+        <w:t>hasMain</w:t>
+      </w:r>
+      <w:proofErr w:type="spellEnd"/>
+      <w:r>
+        <w:t xml:space="preserve">, que por defecto vale false. Cuando </w:t>
+      </w:r>
+      <w:r>
+        <w:t xml:space="preserve">se llame </w:t>
+      </w:r>
+      <w:proofErr w:type="spellStart"/>
+      <w:r>
+        <w:t>program.getTranslation</w:t>
+      </w:r>
+      <w:proofErr w:type="spellEnd"/>
+      <w:r>
+        <w:t xml:space="preserve">(), si </w:t>
+      </w:r>
+      <w:proofErr w:type="spellStart"/>
+      <w:r>
+        <w:t>hasMain</w:t>
+      </w:r>
+      <w:proofErr w:type="spellEnd"/>
+      <w:r>
+        <w:t xml:space="preserve"> vale true, se traducirá con el formato de un programa, y en caso contrario se traducirá como una unidad.</w:t>
       </w:r>
     </w:p>
     <w:p>
       <w:pPr>
-        <w:pStyle w:val="Heading2"/>
+        <w:pStyle w:val="Ttulo2"/>
       </w:pPr>
       <w:r>
         <w:t>Mejora de la generación de declaraciones</w:t>
@@ -9655,7 +11528,31 @@
         <w:t xml:space="preserve">Para conseguir esto hemos </w:t>
       </w:r>
       <w:r>
-        <w:t>modificado los métodos getTranslation de Blq, que contiene la lista de declaraciones, y de MethodDcl, que es la clase que contiene la</w:t>
+        <w:t xml:space="preserve">modificado los métodos </w:t>
+      </w:r>
+      <w:proofErr w:type="spellStart"/>
+      <w:r>
+        <w:t>getTranslation</w:t>
+      </w:r>
+      <w:proofErr w:type="spellEnd"/>
+      <w:r>
+        <w:t xml:space="preserve"> de </w:t>
+      </w:r>
+      <w:proofErr w:type="spellStart"/>
+      <w:r>
+        <w:t>Blq</w:t>
+      </w:r>
+      <w:proofErr w:type="spellEnd"/>
+      <w:r>
+        <w:t xml:space="preserve">, que contiene la lista de declaraciones, y de </w:t>
+      </w:r>
+      <w:proofErr w:type="spellStart"/>
+      <w:r>
+        <w:t>MethodDcl</w:t>
+      </w:r>
+      <w:proofErr w:type="spellEnd"/>
+      <w:r>
+        <w:t>, que es la clase que contiene la</w:t>
       </w:r>
       <w:r>
         <w:t xml:space="preserve"> sentencia de</w:t>
@@ -9665,64 +11562,165 @@
       </w:r>
       <w:r>
         <w:t>parámetros. Sin embargo, hemos usado métodos ligeramente distintos en cada uno.</w:t>
-      </w:r>
-    </w:p>
-    <w:p/>
-    <w:p>
-      <w:r>
-        <w:t xml:space="preserve">La traducción de </w:t>
-      </w:r>
-      <w:r>
-        <w:t xml:space="preserve">Blq </w:t>
-      </w:r>
-      <w:r>
-        <w:t>consta de dos partes</w:t>
-      </w:r>
-      <w:r>
-        <w:t>, la traducción de la lista de declaraciones y la traducción de la lista de sentencias. Para esta sección sólo nos interesa la primera parte. Esta</w:t>
-      </w:r>
-      <w:r>
-        <w:t xml:space="preserve"> tiene un funcionamiento algo peculiar. Dado que en el lenguaje final las declaraciones de constantes y variables van agrupadas, </w:t>
-      </w:r>
-      <w:r>
-        <w:t xml:space="preserve">creamos tres partes de la traducción: constants, vars, y other. Mientras iteramos por la lista de declaraciones, comprobamos sus tipos. </w:t>
-      </w:r>
-      <w:r>
-        <w:t xml:space="preserve">Si la declaración es una VarDcl, y </w:t>
-      </w:r>
-      <w:r>
-        <w:t xml:space="preserve">su isConstant devuelve true, añadimos su traducción a constants. </w:t>
-      </w:r>
-      <w:r>
-        <w:t xml:space="preserve">Si es VarDcl y isConstant devuelve false, su traducción se añade a vars, y </w:t>
-      </w:r>
-      <w:r>
-        <w:t>en otro caso,</w:t>
-      </w:r>
-      <w:r>
-        <w:t xml:space="preserve"> se añade a other</w:t>
-      </w:r>
-      <w:r>
-        <w:t>.</w:t>
-      </w:r>
-      <w:r>
-        <w:t xml:space="preserve"> Para</w:t>
-      </w:r>
-      <w:r>
-        <w:t xml:space="preserve"> implementar esta sección, sólo es necesario modificar la sección en la cual la declaración es una instancia de VarDcl, y su isConstant devuelve false.</w:t>
       </w:r>
     </w:p>
     <w:p>
       <w:r>
-        <w:t>Se ha modificado</w:t>
-      </w:r>
-      <w:r>
-        <w:t xml:space="preserve"> siguiendo la siguiente lógica: </w:t>
+        <w:t xml:space="preserve">La traducción de </w:t>
+      </w:r>
+      <w:proofErr w:type="spellStart"/>
+      <w:r>
+        <w:t>Blq</w:t>
+      </w:r>
+      <w:proofErr w:type="spellEnd"/>
+      <w:r>
+        <w:t xml:space="preserve"> </w:t>
+      </w:r>
+      <w:r>
+        <w:t>consta de dos partes</w:t>
+      </w:r>
+      <w:r>
+        <w:t>, la traducción de la lista de declaraciones y la traducción de la lista de sentencias. Para esta sección sólo nos interesa la primera parte. Esta</w:t>
+      </w:r>
+      <w:r>
+        <w:t xml:space="preserve"> tiene un funcionamiento algo peculiar. Dado que en el lenguaje final las declaraciones de constantes y variables van agrupadas, </w:t>
+      </w:r>
+      <w:r>
+        <w:t xml:space="preserve">creamos tres partes de la traducción: </w:t>
+      </w:r>
+      <w:proofErr w:type="spellStart"/>
+      <w:r>
+        <w:t>constants</w:t>
+      </w:r>
+      <w:proofErr w:type="spellEnd"/>
+      <w:r>
+        <w:t xml:space="preserve">, </w:t>
+      </w:r>
+      <w:proofErr w:type="spellStart"/>
+      <w:r>
+        <w:t>vars</w:t>
+      </w:r>
+      <w:proofErr w:type="spellEnd"/>
+      <w:r>
+        <w:t xml:space="preserve">, y </w:t>
+      </w:r>
+      <w:proofErr w:type="spellStart"/>
+      <w:r>
+        <w:t>other</w:t>
+      </w:r>
+      <w:proofErr w:type="spellEnd"/>
+      <w:r>
+        <w:t xml:space="preserve">. Mientras iteramos por la lista de declaraciones, comprobamos sus tipos. </w:t>
+      </w:r>
+      <w:r>
+        <w:t xml:space="preserve">Si la declaración es una </w:t>
+      </w:r>
+      <w:proofErr w:type="spellStart"/>
+      <w:r>
+        <w:t>VarDcl</w:t>
+      </w:r>
+      <w:proofErr w:type="spellEnd"/>
+      <w:r>
+        <w:t xml:space="preserve">, y </w:t>
+      </w:r>
+      <w:r>
+        <w:t xml:space="preserve">su </w:t>
+      </w:r>
+      <w:proofErr w:type="spellStart"/>
+      <w:r>
+        <w:t>isConstant</w:t>
+      </w:r>
+      <w:proofErr w:type="spellEnd"/>
+      <w:r>
+        <w:t xml:space="preserve"> devuelve true, añadimos su traducción a </w:t>
+      </w:r>
+      <w:proofErr w:type="spellStart"/>
+      <w:r>
+        <w:t>constants</w:t>
+      </w:r>
+      <w:proofErr w:type="spellEnd"/>
+      <w:r>
+        <w:t xml:space="preserve">. </w:t>
+      </w:r>
+      <w:r>
+        <w:t xml:space="preserve">Si es </w:t>
+      </w:r>
+      <w:proofErr w:type="spellStart"/>
+      <w:r>
+        <w:t>VarDcl</w:t>
+      </w:r>
+      <w:proofErr w:type="spellEnd"/>
+      <w:r>
+        <w:t xml:space="preserve"> y </w:t>
+      </w:r>
+      <w:proofErr w:type="spellStart"/>
+      <w:r>
+        <w:t>isConstant</w:t>
+      </w:r>
+      <w:proofErr w:type="spellEnd"/>
+      <w:r>
+        <w:t xml:space="preserve"> devuelve false, su traducción se añade </w:t>
+      </w:r>
+      <w:r>
+        <w:lastRenderedPageBreak/>
+        <w:t xml:space="preserve">a </w:t>
+      </w:r>
+      <w:proofErr w:type="spellStart"/>
+      <w:r>
+        <w:t>vars</w:t>
+      </w:r>
+      <w:proofErr w:type="spellEnd"/>
+      <w:r>
+        <w:t xml:space="preserve">, y </w:t>
+      </w:r>
+      <w:r>
+        <w:t>en otro caso,</w:t>
+      </w:r>
+      <w:r>
+        <w:t xml:space="preserve"> se añade a </w:t>
+      </w:r>
+      <w:proofErr w:type="spellStart"/>
+      <w:r>
+        <w:t>other</w:t>
+      </w:r>
+      <w:proofErr w:type="spellEnd"/>
+      <w:r>
+        <w:t>.</w:t>
+      </w:r>
+      <w:r>
+        <w:t xml:space="preserve"> Para</w:t>
+      </w:r>
+      <w:r>
+        <w:t xml:space="preserve"> implementar esta sección, sólo es necesario modificar la sección en la cual la declaración es una instancia de </w:t>
+      </w:r>
+      <w:proofErr w:type="spellStart"/>
+      <w:r>
+        <w:t>VarDcl</w:t>
+      </w:r>
+      <w:proofErr w:type="spellEnd"/>
+      <w:r>
+        <w:t xml:space="preserve">, y su </w:t>
+      </w:r>
+      <w:proofErr w:type="spellStart"/>
+      <w:r>
+        <w:t>isConstant</w:t>
+      </w:r>
+      <w:proofErr w:type="spellEnd"/>
+      <w:r>
+        <w:t xml:space="preserve"> devuelve false.</w:t>
       </w:r>
     </w:p>
     <w:p>
-      <w:pPr>
-        <w:pStyle w:val="ListParagraph"/>
+      <w:r>
+        <w:t>Se ha modificado</w:t>
+      </w:r>
+      <w:r>
+        <w:t xml:space="preserve"> siguiendo la siguiente lógica: </w:t>
+      </w:r>
+    </w:p>
+    <w:p>
+      <w:pPr>
+        <w:pStyle w:val="Prrafodelista"/>
         <w:numPr>
           <w:ilvl w:val="0"/>
           <w:numId w:val="29"/>
@@ -9749,7 +11747,7 @@
     </w:p>
     <w:p>
       <w:pPr>
-        <w:pStyle w:val="ListParagraph"/>
+        <w:pStyle w:val="Prrafodelista"/>
         <w:numPr>
           <w:ilvl w:val="0"/>
           <w:numId w:val="29"/>
@@ -9767,7 +11765,7 @@
     </w:p>
     <w:p>
       <w:pPr>
-        <w:pStyle w:val="ListParagraph"/>
+        <w:pStyle w:val="Prrafodelista"/>
         <w:numPr>
           <w:ilvl w:val="0"/>
           <w:numId w:val="29"/>
@@ -9780,7 +11778,15 @@
         <w:t xml:space="preserve">añade la traducción </w:t>
       </w:r>
       <w:r>
-        <w:t>de la variable devuelta por getTranslation().</w:t>
+        <w:t xml:space="preserve">de la variable devuelta por </w:t>
+      </w:r>
+      <w:proofErr w:type="spellStart"/>
+      <w:r>
+        <w:t>getTranslation</w:t>
+      </w:r>
+      <w:proofErr w:type="spellEnd"/>
+      <w:r>
+        <w:t>().</w:t>
       </w:r>
     </w:p>
     <w:p/>
@@ -9795,7 +11801,15 @@
         <w:t xml:space="preserve">ntes de implementar esta mejora, al traducir la declaración de un método, al llegar a sus parámetros </w:t>
       </w:r>
       <w:r>
-        <w:t xml:space="preserve">simplemente iterábamos por la lista de parámetros del método llamando a getTranslation sobre cada parámetro, e incluyendo manualmente comas entre ellos. </w:t>
+        <w:t xml:space="preserve">simplemente iterábamos por la lista de parámetros del método llamando a </w:t>
+      </w:r>
+      <w:proofErr w:type="spellStart"/>
+      <w:r>
+        <w:t>getTranslation</w:t>
+      </w:r>
+      <w:proofErr w:type="spellEnd"/>
+      <w:r>
+        <w:t xml:space="preserve"> sobre cada parámetro, e incluyendo manualmente comas entre ellos. </w:t>
       </w:r>
       <w:r>
         <w:t>Para</w:t>
@@ -9809,7 +11823,7 @@
     </w:p>
     <w:p>
       <w:pPr>
-        <w:pStyle w:val="ListParagraph"/>
+        <w:pStyle w:val="Prrafodelista"/>
         <w:numPr>
           <w:ilvl w:val="0"/>
           <w:numId w:val="30"/>
@@ -9818,9 +11832,11 @@
       <w:r>
         <w:t xml:space="preserve">Crear una variable </w:t>
       </w:r>
+      <w:proofErr w:type="spellStart"/>
       <w:r>
         <w:t>lastType</w:t>
       </w:r>
+      <w:proofErr w:type="spellEnd"/>
       <w:r>
         <w:t xml:space="preserve">, inicializada a “”. </w:t>
       </w:r>
@@ -9830,7 +11846,7 @@
     </w:p>
     <w:p>
       <w:pPr>
-        <w:pStyle w:val="ListParagraph"/>
+        <w:pStyle w:val="Prrafodelista"/>
         <w:numPr>
           <w:ilvl w:val="0"/>
           <w:numId w:val="30"/>
@@ -9845,13 +11861,15 @@
       <w:r>
         <w:t xml:space="preserve">, y actualizar </w:t>
       </w:r>
+      <w:proofErr w:type="spellStart"/>
       <w:r>
         <w:t>lastType</w:t>
       </w:r>
+      <w:proofErr w:type="spellEnd"/>
     </w:p>
     <w:p>
       <w:pPr>
-        <w:pStyle w:val="ListParagraph"/>
+        <w:pStyle w:val="Prrafodelista"/>
         <w:numPr>
           <w:ilvl w:val="0"/>
           <w:numId w:val="30"/>
@@ -9866,8 +11884,13 @@
       <w:r>
         <w:t xml:space="preserve">si </w:t>
       </w:r>
-      <w:r>
-        <w:t xml:space="preserve">lastType </w:t>
+      <w:proofErr w:type="spellStart"/>
+      <w:r>
+        <w:t>lastType</w:t>
+      </w:r>
+      <w:proofErr w:type="spellEnd"/>
+      <w:r>
+        <w:t xml:space="preserve"> </w:t>
       </w:r>
       <w:r>
         <w:t xml:space="preserve">no coincide con el </w:t>
@@ -9882,7 +11905,10 @@
         <w:t xml:space="preserve"> actual, </w:t>
       </w:r>
       <w:r>
-        <w:t xml:space="preserve">eliminar la coma introducida en el paso anterior, y </w:t>
+        <w:t>eliminar la coma introducida en el paso anterior, y</w:t>
+      </w:r>
+      <w:r>
+        <w:t xml:space="preserve"> </w:t>
       </w:r>
       <w:r>
         <w:t xml:space="preserve">escribir “: </w:t>
@@ -9891,12 +11917,20 @@
         <w:t>”</w:t>
       </w:r>
       <w:r>
-        <w:t xml:space="preserve"> seguido de lastType.</w:t>
+        <w:t xml:space="preserve"> seguido de </w:t>
+      </w:r>
+      <w:proofErr w:type="spellStart"/>
+      <w:r>
+        <w:t>lastType</w:t>
+      </w:r>
+      <w:proofErr w:type="spellEnd"/>
+      <w:r>
+        <w:t>.</w:t>
       </w:r>
     </w:p>
     <w:p>
       <w:pPr>
-        <w:pStyle w:val="ListParagraph"/>
+        <w:pStyle w:val="Prrafodelista"/>
         <w:numPr>
           <w:ilvl w:val="0"/>
           <w:numId w:val="30"/>
@@ -9909,13 +11943,21 @@
         <w:t xml:space="preserve">el parámetro actual es el último, realizar </w:t>
       </w:r>
       <w:r>
-        <w:t>el mismo proceso de arriba (eliminar coma, escribir : lastType)</w:t>
+        <w:t xml:space="preserve">el mismo proceso de arriba (eliminar coma, escribir : </w:t>
+      </w:r>
+      <w:proofErr w:type="spellStart"/>
+      <w:r>
+        <w:t>lastType</w:t>
+      </w:r>
+      <w:proofErr w:type="spellEnd"/>
+      <w:r>
+        <w:t>)</w:t>
       </w:r>
     </w:p>
     <w:p/>
     <w:p>
       <w:pPr>
-        <w:pStyle w:val="Heading2"/>
+        <w:pStyle w:val="Ttulo2"/>
       </w:pPr>
       <w:r>
         <w:t xml:space="preserve">Recuperación de </w:t>
@@ -9969,8 +12011,60 @@
       </w:r>
     </w:p>
     <w:p>
-      <w:pPr>
-        <w:pStyle w:val="Heading1"/>
+      <w:r>
+        <w:t>La recuperación de errores por defecto es capa</w:t>
+      </w:r>
+      <w:r>
+        <w:t>z de solucionar situaciones en las que insertamos un token de más</w:t>
+      </w:r>
+      <w:r>
+        <w:t xml:space="preserve"> o</w:t>
+      </w:r>
+      <w:r>
+        <w:t xml:space="preserve"> uno de menos</w:t>
+      </w:r>
+      <w:r>
+        <w:t xml:space="preserve"> sin ninguna dificultad</w:t>
+      </w:r>
+      <w:r>
+        <w:t xml:space="preserve"> (si el siguiente token es el correcto)</w:t>
+      </w:r>
+      <w:r>
+        <w:t xml:space="preserve">, y en situaciones más complejas, es capaz de, mediante el “modo pánico” y el uso de un conjunto de </w:t>
+      </w:r>
+      <w:r>
+        <w:t xml:space="preserve">siguientes, recuperarse de errores </w:t>
+      </w:r>
+      <w:r>
+        <w:t xml:space="preserve">a cambio de potencialmente ignorar algunos tokens. </w:t>
+      </w:r>
+    </w:p>
+    <w:p>
+      <w:r>
+        <w:t>Sin embargo, e</w:t>
+      </w:r>
+      <w:r>
+        <w:t>n el caso de esta gramática</w:t>
+      </w:r>
+      <w:r>
+        <w:t>, por la definición recursiva de algunas listas (en vez de usando cierres)</w:t>
+      </w:r>
+      <w:r>
+        <w:t xml:space="preserve">, cuando encuentra un error en </w:t>
+      </w:r>
+      <w:r>
+        <w:t>algunas listas, ignora el resto de elementos de la lista. Esto ocurre por ejemplo en la definición de constantes. Si declaras una constante, a continuación pones un identificador sólo, y seguido a él otra definición, no reconocerá la segunda. Esto es sin embargo comportamiento esperado</w:t>
+      </w:r>
+      <w:r>
+        <w:t xml:space="preserve">. Para evitar este error podríamos modificar la gramática para que use los cierres (+,*) para hacer listas en vez de recursividad, ya que </w:t>
+      </w:r>
+      <w:r>
+        <w:t xml:space="preserve">se ha dedicado mucho esfuerzo a que ANTLR sea capaz de recuperarse de errores que encuentre en listas definidas con los cierres. </w:t>
+      </w:r>
+    </w:p>
+    <w:p>
+      <w:pPr>
+        <w:pStyle w:val="Ttulo1"/>
       </w:pPr>
       <w:bookmarkStart w:id="13" w:name="_Toc162089228"/>
       <w:r>
@@ -9985,7 +12079,7 @@
     </w:p>
     <w:p>
       <w:pPr>
-        <w:pStyle w:val="Heading2"/>
+        <w:pStyle w:val="Ttulo2"/>
       </w:pPr>
       <w:bookmarkStart w:id="14" w:name="_Toc162089229"/>
       <w:r>
@@ -9995,7 +12089,7 @@
     </w:p>
     <w:p>
       <w:pPr>
-        <w:pStyle w:val="Heading3"/>
+        <w:pStyle w:val="Ttulo3"/>
       </w:pPr>
       <w:bookmarkStart w:id="15" w:name="_Toc162089230"/>
       <w:r>
@@ -10004,25 +12098,53 @@
       <w:bookmarkEnd w:id="15"/>
     </w:p>
     <w:p>
-      <w:r>
-        <w:t xml:space="preserve">En este primer caso </w:t>
-      </w:r>
-      <w:r>
-        <w:t>tenemos una func</w:t>
-      </w:r>
-      <w:r>
-        <w:t xml:space="preserve">ión sola con un </w:t>
-      </w:r>
-      <w:r>
-        <w:t>“for” correctamente definido</w:t>
-      </w:r>
-      <w:r>
-        <w:t>:</w:t>
+      <w:pPr>
+        <w:rPr>
+          <w:rFonts w:cs="Arial"/>
+        </w:rPr>
+      </w:pPr>
+      <w:r>
+        <w:rPr>
+          <w:rFonts w:cs="Arial"/>
+          <w:color w:val="0D0D0D"/>
+          <w:shd w:val="clear" w:color="auto" w:fill="FFFFFF"/>
+        </w:rPr>
+        <w:t xml:space="preserve">Este caso prueba la traducción de una función simple en C que utiliza un bucle </w:t>
+      </w:r>
+      <w:proofErr w:type="spellStart"/>
+      <w:r>
+        <w:rPr>
+          <w:rFonts w:cs="Arial"/>
+          <w:b/>
+          <w:bCs/>
+          <w:color w:val="0D0D0D"/>
+          <w:shd w:val="clear" w:color="auto" w:fill="FFFFFF"/>
+        </w:rPr>
+        <w:t>for</w:t>
+      </w:r>
+      <w:proofErr w:type="spellEnd"/>
+      <w:r>
+        <w:rPr>
+          <w:rFonts w:cs="Arial"/>
+          <w:b/>
+          <w:bCs/>
+          <w:color w:val="0D0D0D"/>
+          <w:shd w:val="clear" w:color="auto" w:fill="FFFFFF"/>
+        </w:rPr>
+        <w:t xml:space="preserve"> </w:t>
+      </w:r>
+      <w:r>
+        <w:rPr>
+          <w:rFonts w:cs="Arial"/>
+          <w:color w:val="0D0D0D"/>
+          <w:shd w:val="clear" w:color="auto" w:fill="FFFFFF"/>
+        </w:rPr>
+        <w:t>para sumar un rango de números.</w:t>
       </w:r>
     </w:p>
     <w:p>
       <w:pPr>
-        <w:pStyle w:val="HTMLPreformatted"/>
+        <w:pStyle w:val="HTMLconformatoprevio"/>
         <w:shd w:val="clear" w:color="auto" w:fill="1E1F22"/>
         <w:rPr>
           <w:color w:val="BCBEC4"/>
@@ -10034,6 +12156,7 @@
           <w:color w:val="CF8E6D"/>
           <w:lang w:val="en-US"/>
         </w:rPr>
+        <w:lastRenderedPageBreak/>
         <w:t xml:space="preserve">int </w:t>
       </w:r>
       <w:r>
@@ -10108,12 +12231,21 @@
         </w:rPr>
         <w:t xml:space="preserve">int </w:t>
       </w:r>
-      <w:r>
-        <w:rPr>
-          <w:color w:val="BCBEC4"/>
-          <w:lang w:val="en-US"/>
-        </w:rPr>
-        <w:t>i;</w:t>
+      <w:proofErr w:type="spellStart"/>
+      <w:r>
+        <w:rPr>
+          <w:color w:val="BCBEC4"/>
+          <w:lang w:val="en-US"/>
+        </w:rPr>
+        <w:t>i</w:t>
+      </w:r>
+      <w:proofErr w:type="spellEnd"/>
+      <w:r>
+        <w:rPr>
+          <w:color w:val="BCBEC4"/>
+          <w:lang w:val="en-US"/>
+        </w:rPr>
+        <w:t>;</w:t>
       </w:r>
       <w:r>
         <w:rPr>
@@ -10164,7 +12296,71 @@
           <w:color w:val="BCBEC4"/>
           <w:lang w:val="en-US"/>
         </w:rPr>
-        <w:t xml:space="preserve">(i = a; i &lt; b; i = i + </w:t>
+        <w:t>(</w:t>
+      </w:r>
+      <w:proofErr w:type="spellStart"/>
+      <w:r>
+        <w:rPr>
+          <w:color w:val="BCBEC4"/>
+          <w:lang w:val="en-US"/>
+        </w:rPr>
+        <w:t>i</w:t>
+      </w:r>
+      <w:proofErr w:type="spellEnd"/>
+      <w:r>
+        <w:rPr>
+          <w:color w:val="BCBEC4"/>
+          <w:lang w:val="en-US"/>
+        </w:rPr>
+        <w:t xml:space="preserve"> = a; </w:t>
+      </w:r>
+      <w:proofErr w:type="spellStart"/>
+      <w:r>
+        <w:rPr>
+          <w:color w:val="BCBEC4"/>
+          <w:lang w:val="en-US"/>
+        </w:rPr>
+        <w:t>i</w:t>
+      </w:r>
+      <w:proofErr w:type="spellEnd"/>
+      <w:r>
+        <w:rPr>
+          <w:color w:val="BCBEC4"/>
+          <w:lang w:val="en-US"/>
+        </w:rPr>
+        <w:t xml:space="preserve"> &lt; b; </w:t>
+      </w:r>
+      <w:proofErr w:type="spellStart"/>
+      <w:r>
+        <w:rPr>
+          <w:color w:val="BCBEC4"/>
+          <w:lang w:val="en-US"/>
+        </w:rPr>
+        <w:t>i</w:t>
+      </w:r>
+      <w:proofErr w:type="spellEnd"/>
+      <w:r>
+        <w:rPr>
+          <w:color w:val="BCBEC4"/>
+          <w:lang w:val="en-US"/>
+        </w:rPr>
+        <w:t xml:space="preserve"> = </w:t>
+      </w:r>
+      <w:proofErr w:type="spellStart"/>
+      <w:r>
+        <w:rPr>
+          <w:color w:val="BCBEC4"/>
+          <w:lang w:val="en-US"/>
+        </w:rPr>
+        <w:t>i</w:t>
+      </w:r>
+      <w:proofErr w:type="spellEnd"/>
+      <w:r>
+        <w:rPr>
+          <w:color w:val="BCBEC4"/>
+          <w:lang w:val="en-US"/>
+        </w:rPr>
+        <w:t xml:space="preserve"> + </w:t>
       </w:r>
       <w:r>
         <w:rPr>
@@ -10186,7 +12382,23 @@
           <w:lang w:val="en-US"/>
         </w:rPr>
         <w:br/>
-        <w:t xml:space="preserve">        result = result + i;</w:t>
+        <w:t xml:space="preserve">        result = result + </w:t>
+      </w:r>
+      <w:proofErr w:type="spellStart"/>
+      <w:r>
+        <w:rPr>
+          <w:color w:val="BCBEC4"/>
+          <w:lang w:val="en-US"/>
+        </w:rPr>
+        <w:t>i</w:t>
+      </w:r>
+      <w:proofErr w:type="spellEnd"/>
+      <w:r>
+        <w:rPr>
+          <w:color w:val="BCBEC4"/>
+          <w:lang w:val="en-US"/>
+        </w:rPr>
+        <w:t>;</w:t>
       </w:r>
       <w:r>
         <w:rPr>
@@ -10228,41 +12440,103 @@
       </w:r>
     </w:p>
     <w:p>
-      <w:r>
-        <w:t>Tras ejecutar el programa, l</w:t>
-      </w:r>
-      <w:r>
-        <w:t xml:space="preserve">a traducción </w:t>
-      </w:r>
-      <w:r>
-        <w:t xml:space="preserve">mostrará el programa en pascal con las dos variables con el mismo tipo </w:t>
-      </w:r>
-      <w:r>
-        <w:t xml:space="preserve">“result” y “i” en la misma línea. </w:t>
+      <w:pPr>
+        <w:rPr>
+          <w:rFonts w:cs="Arial"/>
+        </w:rPr>
+      </w:pPr>
+      <w:r>
+        <w:rPr>
+          <w:rFonts w:cs="Arial"/>
+        </w:rPr>
+        <w:t>La traducción debe conservar la</w:t>
+      </w:r>
+      <w:r>
+        <w:rPr>
+          <w:rFonts w:cs="Arial"/>
+          <w:shd w:val="clear" w:color="auto" w:fill="FFFFFF"/>
+        </w:rPr>
+        <w:t xml:space="preserve"> semántica del bucle </w:t>
+      </w:r>
+      <w:proofErr w:type="spellStart"/>
+      <w:r>
+        <w:rPr>
+          <w:rFonts w:cs="Arial"/>
+          <w:b/>
+          <w:bCs/>
+        </w:rPr>
+        <w:t>for</w:t>
+      </w:r>
+      <w:proofErr w:type="spellEnd"/>
+      <w:r>
+        <w:rPr>
+          <w:rFonts w:cs="Arial"/>
+          <w:shd w:val="clear" w:color="auto" w:fill="FFFFFF"/>
+        </w:rPr>
+        <w:t>, ajustando la sintaxis para cumplir con las convenciones de Pascal.</w:t>
       </w:r>
     </w:p>
     <w:p>
       <w:pPr>
-        <w:pStyle w:val="Heading3"/>
+        <w:pStyle w:val="Ttulo3"/>
       </w:pPr>
       <w:bookmarkStart w:id="16" w:name="_Toc162089231"/>
       <w:r>
         <w:t>Caso 2</w:t>
       </w:r>
+      <w:bookmarkStart w:id="17" w:name="_Toc162089232"/>
       <w:bookmarkEnd w:id="16"/>
     </w:p>
     <w:p>
-      <w:bookmarkStart w:id="17" w:name="_Toc162089232"/>
-      <w:r>
-        <w:t xml:space="preserve">En este caso, hemos cambiado un poco el caso 1 de tal forma que el </w:t>
-      </w:r>
-      <w:r>
-        <w:t>“for” ya no sea el caso más sencillo posible:</w:t>
+      <w:pPr>
+        <w:rPr>
+          <w:rFonts w:cs="Arial"/>
+        </w:rPr>
+      </w:pPr>
+      <w:r>
+        <w:rPr>
+          <w:rFonts w:cs="Arial"/>
+        </w:rPr>
+        <w:t xml:space="preserve">En este caso, hemos </w:t>
+      </w:r>
+      <w:r>
+        <w:rPr>
+          <w:rFonts w:cs="Arial"/>
+        </w:rPr>
+        <w:t xml:space="preserve">modificado ligeramente </w:t>
+      </w:r>
+      <w:r>
+        <w:rPr>
+          <w:rFonts w:cs="Arial"/>
+        </w:rPr>
+        <w:t xml:space="preserve"> el caso 1 de tal forma que el </w:t>
+      </w:r>
+      <w:proofErr w:type="spellStart"/>
+      <w:r>
+        <w:rPr>
+          <w:rFonts w:cs="Arial"/>
+          <w:b/>
+          <w:bCs/>
+        </w:rPr>
+        <w:t>for</w:t>
+      </w:r>
+      <w:proofErr w:type="spellEnd"/>
+      <w:r>
+        <w:rPr>
+          <w:rFonts w:cs="Arial"/>
+        </w:rPr>
+        <w:t xml:space="preserve"> </w:t>
+      </w:r>
+      <w:r>
+        <w:rPr>
+          <w:rFonts w:cs="Arial"/>
+        </w:rPr>
+        <w:t>sea algo más complejo.</w:t>
       </w:r>
     </w:p>
     <w:p>
       <w:pPr>
-        <w:pStyle w:val="HTMLPreformatted"/>
+        <w:pStyle w:val="HTMLconformatoprevio"/>
         <w:shd w:val="clear" w:color="auto" w:fill="1E1F22"/>
         <w:rPr>
           <w:color w:val="BCBEC4"/>
@@ -10348,12 +12622,21 @@
         </w:rPr>
         <w:t xml:space="preserve">int </w:t>
       </w:r>
-      <w:r>
-        <w:rPr>
-          <w:color w:val="BCBEC4"/>
-          <w:lang w:val="en-US"/>
-        </w:rPr>
-        <w:t>i;</w:t>
+      <w:proofErr w:type="spellStart"/>
+      <w:r>
+        <w:rPr>
+          <w:color w:val="BCBEC4"/>
+          <w:lang w:val="en-US"/>
+        </w:rPr>
+        <w:t>i</w:t>
+      </w:r>
+      <w:proofErr w:type="spellEnd"/>
+      <w:r>
+        <w:rPr>
+          <w:color w:val="BCBEC4"/>
+          <w:lang w:val="en-US"/>
+        </w:rPr>
+        <w:t>;</w:t>
       </w:r>
       <w:r>
         <w:rPr>
@@ -10404,7 +12687,71 @@
           <w:color w:val="BCBEC4"/>
           <w:lang w:val="en-US"/>
         </w:rPr>
-        <w:t xml:space="preserve">(i = a; i &lt;= b; i = i + </w:t>
+        <w:t>(</w:t>
+      </w:r>
+      <w:proofErr w:type="spellStart"/>
+      <w:r>
+        <w:rPr>
+          <w:color w:val="BCBEC4"/>
+          <w:lang w:val="en-US"/>
+        </w:rPr>
+        <w:t>i</w:t>
+      </w:r>
+      <w:proofErr w:type="spellEnd"/>
+      <w:r>
+        <w:rPr>
+          <w:color w:val="BCBEC4"/>
+          <w:lang w:val="en-US"/>
+        </w:rPr>
+        <w:t xml:space="preserve"> = a; </w:t>
+      </w:r>
+      <w:proofErr w:type="spellStart"/>
+      <w:r>
+        <w:rPr>
+          <w:color w:val="BCBEC4"/>
+          <w:lang w:val="en-US"/>
+        </w:rPr>
+        <w:t>i</w:t>
+      </w:r>
+      <w:proofErr w:type="spellEnd"/>
+      <w:r>
+        <w:rPr>
+          <w:color w:val="BCBEC4"/>
+          <w:lang w:val="en-US"/>
+        </w:rPr>
+        <w:t xml:space="preserve"> &lt;= b; </w:t>
+      </w:r>
+      <w:proofErr w:type="spellStart"/>
+      <w:r>
+        <w:rPr>
+          <w:color w:val="BCBEC4"/>
+          <w:lang w:val="en-US"/>
+        </w:rPr>
+        <w:t>i</w:t>
+      </w:r>
+      <w:proofErr w:type="spellEnd"/>
+      <w:r>
+        <w:rPr>
+          <w:color w:val="BCBEC4"/>
+          <w:lang w:val="en-US"/>
+        </w:rPr>
+        <w:t xml:space="preserve"> = </w:t>
+      </w:r>
+      <w:proofErr w:type="spellStart"/>
+      <w:r>
+        <w:rPr>
+          <w:color w:val="BCBEC4"/>
+          <w:lang w:val="en-US"/>
+        </w:rPr>
+        <w:t>i</w:t>
+      </w:r>
+      <w:proofErr w:type="spellEnd"/>
+      <w:r>
+        <w:rPr>
+          <w:color w:val="BCBEC4"/>
+          <w:lang w:val="en-US"/>
+        </w:rPr>
+        <w:t xml:space="preserve"> + </w:t>
       </w:r>
       <w:r>
         <w:rPr>
@@ -10426,7 +12773,23 @@
           <w:lang w:val="en-US"/>
         </w:rPr>
         <w:br/>
-        <w:t xml:space="preserve">        result = result + i;</w:t>
+        <w:t xml:space="preserve">        result = result + </w:t>
+      </w:r>
+      <w:proofErr w:type="spellStart"/>
+      <w:r>
+        <w:rPr>
+          <w:color w:val="BCBEC4"/>
+          <w:lang w:val="en-US"/>
+        </w:rPr>
+        <w:t>i</w:t>
+      </w:r>
+      <w:proofErr w:type="spellEnd"/>
+      <w:r>
+        <w:rPr>
+          <w:color w:val="BCBEC4"/>
+          <w:lang w:val="en-US"/>
+        </w:rPr>
+        <w:t>;</w:t>
       </w:r>
       <w:r>
         <w:rPr>
@@ -10468,18 +12831,75 @@
       </w:r>
     </w:p>
     <w:p>
-      <w:r>
-        <w:t xml:space="preserve">El resultado de traducir este código es uno muy parecido al del caso 1, solo que en este el “for” se ha convertido en un </w:t>
-      </w:r>
-      <w:r>
-        <w:t>“while-do”.</w:t>
+      <w:pPr>
+        <w:rPr>
+          <w:rFonts w:cs="Arial"/>
+        </w:rPr>
+      </w:pPr>
+      <w:r>
+        <w:rPr>
+          <w:rFonts w:cs="Arial"/>
+          <w:color w:val="0D0D0D"/>
+          <w:shd w:val="clear" w:color="auto" w:fill="FFFFFF"/>
+        </w:rPr>
+        <w:t xml:space="preserve">Debido a la complejidad del bucle </w:t>
+      </w:r>
+      <w:proofErr w:type="spellStart"/>
+      <w:r>
+        <w:rPr>
+          <w:rFonts w:cs="Arial"/>
+          <w:b/>
+          <w:bCs/>
+          <w:color w:val="0D0D0D"/>
+          <w:shd w:val="clear" w:color="auto" w:fill="FFFFFF"/>
+        </w:rPr>
+        <w:t>for</w:t>
+      </w:r>
+      <w:proofErr w:type="spellEnd"/>
+      <w:r>
+        <w:rPr>
+          <w:rFonts w:cs="Arial"/>
+          <w:color w:val="0D0D0D"/>
+          <w:shd w:val="clear" w:color="auto" w:fill="FFFFFF"/>
+        </w:rPr>
+        <w:t xml:space="preserve">, </w:t>
+      </w:r>
+      <w:r>
+        <w:rPr>
+          <w:rFonts w:cs="Arial"/>
+          <w:color w:val="0D0D0D"/>
+          <w:shd w:val="clear" w:color="auto" w:fill="FFFFFF"/>
+        </w:rPr>
+        <w:t xml:space="preserve">se deberá convertir a un bucle </w:t>
+      </w:r>
+      <w:proofErr w:type="spellStart"/>
+      <w:r>
+        <w:rPr>
+          <w:rFonts w:cs="Arial"/>
+          <w:b/>
+          <w:bCs/>
+        </w:rPr>
+        <w:t>while</w:t>
+      </w:r>
+      <w:proofErr w:type="spellEnd"/>
+      <w:r>
+        <w:rPr>
+          <w:rFonts w:cs="Arial"/>
+        </w:rPr>
+        <w:t xml:space="preserve"> </w:t>
+      </w:r>
+      <w:r>
+        <w:rPr>
+          <w:rFonts w:cs="Arial"/>
+          <w:color w:val="0D0D0D"/>
+          <w:shd w:val="clear" w:color="auto" w:fill="FFFFFF"/>
+        </w:rPr>
+        <w:t>en Pascal para manejar correctamente los incrementos y la condición de parada.</w:t>
       </w:r>
     </w:p>
-    <w:p/>
-    <w:p/>
     <w:p>
       <w:pPr>
-        <w:pStyle w:val="Heading3"/>
+        <w:pStyle w:val="Ttulo3"/>
       </w:pPr>
       <w:r>
         <w:t>Caso 3</w:t>
@@ -10491,12 +12911,36 @@
         <w:t xml:space="preserve">En este caso </w:t>
       </w:r>
       <w:r>
-        <w:t>tenemos un código con una función “main” y varias constantes:</w:t>
+        <w:t xml:space="preserve">tenemos un código con una función </w:t>
+      </w:r>
+      <w:proofErr w:type="spellStart"/>
+      <w:r>
+        <w:rPr>
+          <w:b/>
+          <w:bCs/>
+        </w:rPr>
+        <w:t>main</w:t>
+      </w:r>
+      <w:proofErr w:type="spellEnd"/>
+      <w:r>
+        <w:t>,</w:t>
+      </w:r>
+      <w:r>
+        <w:t xml:space="preserve"> varias constantes</w:t>
+      </w:r>
+      <w:r>
+        <w:t xml:space="preserve"> y </w:t>
+      </w:r>
+      <w:r>
+        <w:t>múltiples tipos de funciones</w:t>
+      </w:r>
+      <w:r>
+        <w:t>.</w:t>
       </w:r>
     </w:p>
     <w:p>
       <w:pPr>
-        <w:pStyle w:val="HTMLPreformatted"/>
+        <w:pStyle w:val="HTMLconformatoprevio"/>
         <w:shd w:val="clear" w:color="auto" w:fill="1E1F22"/>
         <w:rPr>
           <w:color w:val="BCBEC4"/>
@@ -10508,11 +12952,19 @@
         </w:rPr>
         <w:t xml:space="preserve">#define </w:t>
       </w:r>
-      <w:r>
-        <w:rPr>
-          <w:color w:val="BCBEC4"/>
-        </w:rPr>
-        <w:t>decimalFloatConst +</w:t>
+      <w:proofErr w:type="spellStart"/>
+      <w:r>
+        <w:rPr>
+          <w:color w:val="BCBEC4"/>
+        </w:rPr>
+        <w:t>decimalFloatConst</w:t>
+      </w:r>
+      <w:proofErr w:type="spellEnd"/>
+      <w:r>
+        <w:rPr>
+          <w:color w:val="BCBEC4"/>
+        </w:rPr>
+        <w:t xml:space="preserve"> +</w:t>
       </w:r>
       <w:r>
         <w:rPr>
@@ -10532,11 +12984,19 @@
         </w:rPr>
         <w:t xml:space="preserve">#define </w:t>
       </w:r>
-      <w:r>
-        <w:rPr>
-          <w:color w:val="BCBEC4"/>
-        </w:rPr>
-        <w:t xml:space="preserve">octalFloatConst </w:t>
+      <w:proofErr w:type="spellStart"/>
+      <w:r>
+        <w:rPr>
+          <w:color w:val="BCBEC4"/>
+        </w:rPr>
+        <w:t>octalFloatConst</w:t>
+      </w:r>
+      <w:proofErr w:type="spellEnd"/>
+      <w:r>
+        <w:rPr>
+          <w:color w:val="BCBEC4"/>
+        </w:rPr>
+        <w:t xml:space="preserve"> </w:t>
       </w:r>
       <w:r>
         <w:rPr>
@@ -10568,11 +13028,19 @@
         </w:rPr>
         <w:t xml:space="preserve">#define </w:t>
       </w:r>
-      <w:r>
-        <w:rPr>
-          <w:color w:val="BCBEC4"/>
-        </w:rPr>
-        <w:t xml:space="preserve">hexFloatConst </w:t>
+      <w:proofErr w:type="spellStart"/>
+      <w:r>
+        <w:rPr>
+          <w:color w:val="BCBEC4"/>
+        </w:rPr>
+        <w:t>hexFloatConst</w:t>
+      </w:r>
+      <w:proofErr w:type="spellEnd"/>
+      <w:r>
+        <w:rPr>
+          <w:color w:val="BCBEC4"/>
+        </w:rPr>
+        <w:t xml:space="preserve"> </w:t>
       </w:r>
       <w:r>
         <w:rPr>
@@ -10610,53 +13078,89 @@
         </w:rPr>
         <w:br/>
       </w:r>
+      <w:proofErr w:type="spellStart"/>
       <w:r>
         <w:rPr>
           <w:color w:val="CF8E6D"/>
         </w:rPr>
-        <w:t xml:space="preserve">void </w:t>
-      </w:r>
-      <w:r>
-        <w:rPr>
-          <w:color w:val="BCBEC4"/>
-        </w:rPr>
-        <w:t>main(</w:t>
-      </w:r>
+        <w:t>void</w:t>
+      </w:r>
+      <w:proofErr w:type="spellEnd"/>
       <w:r>
         <w:rPr>
           <w:color w:val="CF8E6D"/>
         </w:rPr>
-        <w:t xml:space="preserve">void </w:t>
-      </w:r>
-      <w:r>
-        <w:rPr>
-          <w:color w:val="BCBEC4"/>
-        </w:rPr>
-        <w:t xml:space="preserve">voidParam, </w:t>
-      </w:r>
+        <w:t xml:space="preserve"> </w:t>
+      </w:r>
+      <w:proofErr w:type="spellStart"/>
+      <w:r>
+        <w:rPr>
+          <w:color w:val="BCBEC4"/>
+        </w:rPr>
+        <w:t>main</w:t>
+      </w:r>
+      <w:proofErr w:type="spellEnd"/>
+      <w:r>
+        <w:rPr>
+          <w:color w:val="BCBEC4"/>
+        </w:rPr>
+        <w:t>(</w:t>
+      </w:r>
+      <w:proofErr w:type="spellStart"/>
       <w:r>
         <w:rPr>
           <w:color w:val="CF8E6D"/>
         </w:rPr>
-        <w:t xml:space="preserve">int </w:t>
-      </w:r>
-      <w:r>
-        <w:rPr>
-          <w:color w:val="BCBEC4"/>
-        </w:rPr>
-        <w:t xml:space="preserve">intParam, </w:t>
-      </w:r>
+        <w:t>int</w:t>
+      </w:r>
+      <w:proofErr w:type="spellEnd"/>
       <w:r>
         <w:rPr>
           <w:color w:val="CF8E6D"/>
         </w:rPr>
-        <w:t xml:space="preserve">float </w:t>
-      </w:r>
-      <w:r>
-        <w:rPr>
-          <w:color w:val="BCBEC4"/>
-        </w:rPr>
-        <w:t>floatParam) {</w:t>
+        <w:t xml:space="preserve"> </w:t>
+      </w:r>
+      <w:proofErr w:type="spellStart"/>
+      <w:r>
+        <w:rPr>
+          <w:color w:val="BCBEC4"/>
+        </w:rPr>
+        <w:t>intParam</w:t>
+      </w:r>
+      <w:proofErr w:type="spellEnd"/>
+      <w:r>
+        <w:rPr>
+          <w:color w:val="BCBEC4"/>
+        </w:rPr>
+        <w:t xml:space="preserve">, </w:t>
+      </w:r>
+      <w:proofErr w:type="spellStart"/>
+      <w:r>
+        <w:rPr>
+          <w:color w:val="CF8E6D"/>
+        </w:rPr>
+        <w:t>float</w:t>
+      </w:r>
+      <w:proofErr w:type="spellEnd"/>
+      <w:r>
+        <w:rPr>
+          <w:color w:val="CF8E6D"/>
+        </w:rPr>
+        <w:t xml:space="preserve"> </w:t>
+      </w:r>
+      <w:proofErr w:type="spellStart"/>
+      <w:r>
+        <w:rPr>
+          <w:color w:val="BCBEC4"/>
+        </w:rPr>
+        <w:t>floatParam</w:t>
+      </w:r>
+      <w:proofErr w:type="spellEnd"/>
+      <w:r>
+        <w:rPr>
+          <w:color w:val="BCBEC4"/>
+        </w:rPr>
+        <w:t>) {</w:t>
       </w:r>
       <w:r>
         <w:rPr>
@@ -10665,111 +13169,49 @@
         <w:br/>
         <w:t xml:space="preserve">    </w:t>
       </w:r>
+      <w:proofErr w:type="spellStart"/>
       <w:r>
         <w:rPr>
           <w:color w:val="CF8E6D"/>
         </w:rPr>
-        <w:t xml:space="preserve">void </w:t>
-      </w:r>
-      <w:r>
-        <w:rPr>
-          <w:color w:val="BCBEC4"/>
-        </w:rPr>
-        <w:t>voidVar1, voidVar2;</w:t>
-      </w:r>
-      <w:r>
-        <w:rPr>
-          <w:color w:val="BCBEC4"/>
-        </w:rPr>
-        <w:br/>
-      </w:r>
-      <w:r>
-        <w:rPr>
-          <w:color w:val="BCBEC4"/>
-        </w:rPr>
-        <w:br/>
-        <w:t xml:space="preserve">    someVar=((puedesAnidarTantosComoQuieras));</w:t>
-      </w:r>
-      <w:r>
-        <w:rPr>
-          <w:color w:val="BCBEC4"/>
-        </w:rPr>
-        <w:br/>
-        <w:t xml:space="preserve">    someOtherVar=</w:t>
-      </w:r>
-      <w:r>
-        <w:rPr>
-          <w:color w:val="2AACB8"/>
-        </w:rPr>
-        <w:t>32</w:t>
-      </w:r>
-      <w:r>
-        <w:rPr>
-          <w:color w:val="BCBEC4"/>
-        </w:rPr>
-        <w:t>;</w:t>
-      </w:r>
-      <w:r>
-        <w:rPr>
-          <w:color w:val="BCBEC4"/>
-        </w:rPr>
-        <w:br/>
-        <w:t xml:space="preserve">    yetAnotherVar=someFunct(</w:t>
-      </w:r>
-      <w:r>
-        <w:rPr>
-          <w:color w:val="2AACB8"/>
-        </w:rPr>
-        <w:t>3</w:t>
-      </w:r>
-      <w:r>
-        <w:rPr>
-          <w:color w:val="BCBEC4"/>
-        </w:rPr>
-        <w:t>, someVar, anotherFunction());</w:t>
-      </w:r>
-      <w:r>
-        <w:rPr>
-          <w:color w:val="BCBEC4"/>
-        </w:rPr>
-        <w:br/>
-        <w:t xml:space="preserve">    lastVar= </w:t>
-      </w:r>
-      <w:r>
-        <w:rPr>
-          <w:color w:val="2AACB8"/>
-        </w:rPr>
-        <w:t xml:space="preserve">32 </w:t>
-      </w:r>
-      <w:r>
-        <w:rPr>
-          <w:color w:val="BCBEC4"/>
-        </w:rPr>
-        <w:t>+ times(</w:t>
-      </w:r>
-      <w:r>
-        <w:rPr>
-          <w:color w:val="2AACB8"/>
-        </w:rPr>
-        <w:t>2</w:t>
-      </w:r>
-      <w:r>
-        <w:rPr>
-          <w:color w:val="BCBEC4"/>
-        </w:rPr>
-        <w:t>,</w:t>
-      </w:r>
-      <w:r>
-        <w:rPr>
-          <w:color w:val="2AACB8"/>
-        </w:rPr>
-        <w:t>3</w:t>
-      </w:r>
-      <w:r>
-        <w:rPr>
-          <w:color w:val="BCBEC4"/>
-        </w:rPr>
-        <w:t>);</w:t>
+        <w:t>float</w:t>
+      </w:r>
+      <w:proofErr w:type="spellEnd"/>
+      <w:r>
+        <w:rPr>
+          <w:color w:val="CF8E6D"/>
+        </w:rPr>
+        <w:t xml:space="preserve"> </w:t>
+      </w:r>
+      <w:r>
+        <w:rPr>
+          <w:color w:val="BCBEC4"/>
+        </w:rPr>
+        <w:t>float</w:t>
+      </w:r>
+      <w:r>
+        <w:rPr>
+          <w:color w:val="BCBEC4"/>
+        </w:rPr>
+        <w:t>Var1</w:t>
+      </w:r>
+      <w:r>
+        <w:rPr>
+          <w:color w:val="BCBEC4"/>
+        </w:rPr>
+        <w:t xml:space="preserve">, </w:t>
+      </w:r>
+      <w:r>
+        <w:rPr>
+          <w:color w:val="BCBEC4"/>
+        </w:rPr>
+        <w:t>float</w:t>
+      </w:r>
+      <w:r>
+        <w:rPr>
+          <w:color w:val="BCBEC4"/>
+        </w:rPr>
+        <w:t>Var2;</w:t>
       </w:r>
       <w:r>
         <w:rPr>
@@ -10784,36 +13226,33 @@
         <w:br/>
         <w:t xml:space="preserve">    </w:t>
       </w:r>
-      <w:r>
-        <w:rPr>
-          <w:color w:val="CF8E6D"/>
-        </w:rPr>
-        <w:t xml:space="preserve">int </w:t>
-      </w:r>
-      <w:r>
-        <w:rPr>
-          <w:color w:val="BCBEC4"/>
-        </w:rPr>
-        <w:t>intVar1, intVar2;</w:t>
-      </w:r>
-      <w:r>
-        <w:rPr>
-          <w:color w:val="BCBEC4"/>
-        </w:rPr>
-        <w:br/>
-      </w:r>
-      <w:r>
-        <w:rPr>
-          <w:color w:val="BCBEC4"/>
-        </w:rPr>
-        <w:br/>
-        <w:t xml:space="preserve">    someFunction();</w:t>
-      </w:r>
-      <w:r>
-        <w:rPr>
-          <w:color w:val="BCBEC4"/>
-        </w:rPr>
-        <w:br/>
+      <w:proofErr w:type="spellStart"/>
+      <w:r>
+        <w:rPr>
+          <w:color w:val="BCBEC4"/>
+        </w:rPr>
+        <w:t>someVar</w:t>
+      </w:r>
+      <w:proofErr w:type="spellEnd"/>
+      <w:r>
+        <w:rPr>
+          <w:color w:val="BCBEC4"/>
+        </w:rPr>
+        <w:t>=((</w:t>
+      </w:r>
+      <w:proofErr w:type="spellStart"/>
+      <w:r>
+        <w:rPr>
+          <w:color w:val="BCBEC4"/>
+        </w:rPr>
+        <w:t>puedesAnidarTantosComoQuieras</w:t>
+      </w:r>
+      <w:proofErr w:type="spellEnd"/>
+      <w:r>
+        <w:rPr>
+          <w:color w:val="BCBEC4"/>
+        </w:rPr>
+        <w:t>));</w:t>
       </w:r>
       <w:r>
         <w:rPr>
@@ -10822,54 +13261,31 @@
         <w:br/>
         <w:t xml:space="preserve">    </w:t>
       </w:r>
-      <w:r>
-        <w:rPr>
-          <w:color w:val="CF8E6D"/>
-        </w:rPr>
-        <w:t xml:space="preserve">return </w:t>
-      </w:r>
-      <w:r>
-        <w:rPr>
-          <w:color w:val="BCBEC4"/>
-        </w:rPr>
-        <w:t>value(var1,var2,</w:t>
+      <w:proofErr w:type="spellStart"/>
+      <w:r>
+        <w:rPr>
+          <w:color w:val="BCBEC4"/>
+        </w:rPr>
+        <w:t>someOtherVar</w:t>
+      </w:r>
+      <w:proofErr w:type="spellEnd"/>
+      <w:r>
+        <w:rPr>
+          <w:color w:val="BCBEC4"/>
+        </w:rPr>
+        <w:t>=</w:t>
       </w:r>
       <w:r>
         <w:rPr>
           <w:color w:val="2AACB8"/>
         </w:rPr>
-        <w:t>2</w:t>
-      </w:r>
-      <w:r>
-        <w:rPr>
-          <w:color w:val="BCBEC4"/>
-        </w:rPr>
-        <w:t xml:space="preserve">) / </w:t>
-      </w:r>
-      <w:r>
-        <w:rPr>
-          <w:color w:val="2AACB8"/>
-        </w:rPr>
-        <w:t>3</w:t>
+        <w:t>32</w:t>
       </w:r>
       <w:r>
         <w:rPr>
           <w:color w:val="BCBEC4"/>
         </w:rPr>
         <w:t>;</w:t>
-      </w:r>
-      <w:r>
-        <w:rPr>
-          <w:color w:val="BCBEC4"/>
-        </w:rPr>
-        <w:br/>
-      </w:r>
-      <w:r>
-        <w:rPr>
-          <w:color w:val="BCBEC4"/>
-        </w:rPr>
-        <w:br/>
-        <w:t xml:space="preserve">    unreachableCall();</w:t>
       </w:r>
       <w:r>
         <w:rPr>
@@ -10878,24 +13294,338 @@
         <w:br/>
         <w:t xml:space="preserve">    </w:t>
       </w:r>
+      <w:proofErr w:type="spellStart"/>
+      <w:r>
+        <w:rPr>
+          <w:color w:val="BCBEC4"/>
+        </w:rPr>
+        <w:t>yetAnotherVar</w:t>
+      </w:r>
+      <w:proofErr w:type="spellEnd"/>
+      <w:r>
+        <w:rPr>
+          <w:color w:val="BCBEC4"/>
+        </w:rPr>
+        <w:t>=</w:t>
+      </w:r>
+      <w:proofErr w:type="spellStart"/>
+      <w:r>
+        <w:rPr>
+          <w:color w:val="BCBEC4"/>
+        </w:rPr>
+        <w:t>someFunct</w:t>
+      </w:r>
+      <w:proofErr w:type="spellEnd"/>
+      <w:r>
+        <w:rPr>
+          <w:color w:val="BCBEC4"/>
+        </w:rPr>
+        <w:t>(</w:t>
+      </w:r>
+      <w:r>
+        <w:rPr>
+          <w:color w:val="2AACB8"/>
+        </w:rPr>
+        <w:t>3</w:t>
+      </w:r>
+      <w:r>
+        <w:rPr>
+          <w:color w:val="BCBEC4"/>
+        </w:rPr>
+        <w:t xml:space="preserve">, </w:t>
+      </w:r>
+      <w:proofErr w:type="spellStart"/>
+      <w:r>
+        <w:rPr>
+          <w:color w:val="BCBEC4"/>
+        </w:rPr>
+        <w:t>someVar</w:t>
+      </w:r>
+      <w:proofErr w:type="spellEnd"/>
+      <w:r>
+        <w:rPr>
+          <w:color w:val="BCBEC4"/>
+        </w:rPr>
+        <w:t xml:space="preserve">, </w:t>
+      </w:r>
+      <w:proofErr w:type="spellStart"/>
+      <w:r>
+        <w:rPr>
+          <w:color w:val="BCBEC4"/>
+        </w:rPr>
+        <w:t>anotherFunction</w:t>
+      </w:r>
+      <w:proofErr w:type="spellEnd"/>
+      <w:r>
+        <w:rPr>
+          <w:color w:val="BCBEC4"/>
+        </w:rPr>
+        <w:t>());</w:t>
+      </w:r>
+      <w:r>
+        <w:rPr>
+          <w:color w:val="BCBEC4"/>
+        </w:rPr>
+        <w:br/>
+        <w:t xml:space="preserve">    </w:t>
+      </w:r>
+      <w:proofErr w:type="spellStart"/>
+      <w:r>
+        <w:rPr>
+          <w:color w:val="BCBEC4"/>
+        </w:rPr>
+        <w:t>lastVar</w:t>
+      </w:r>
+      <w:proofErr w:type="spellEnd"/>
+      <w:r>
+        <w:rPr>
+          <w:color w:val="BCBEC4"/>
+        </w:rPr>
+        <w:t xml:space="preserve">= </w:t>
+      </w:r>
+      <w:r>
+        <w:rPr>
+          <w:color w:val="2AACB8"/>
+        </w:rPr>
+        <w:t xml:space="preserve">32 </w:t>
+      </w:r>
+      <w:r>
+        <w:rPr>
+          <w:color w:val="BCBEC4"/>
+        </w:rPr>
+        <w:t>+ times(</w:t>
+      </w:r>
+      <w:r>
+        <w:rPr>
+          <w:color w:val="2AACB8"/>
+        </w:rPr>
+        <w:t>2</w:t>
+      </w:r>
+      <w:r>
+        <w:rPr>
+          <w:color w:val="BCBEC4"/>
+        </w:rPr>
+        <w:t>,</w:t>
+      </w:r>
+      <w:r>
+        <w:rPr>
+          <w:color w:val="2AACB8"/>
+        </w:rPr>
+        <w:t>3</w:t>
+      </w:r>
+      <w:r>
+        <w:rPr>
+          <w:color w:val="BCBEC4"/>
+        </w:rPr>
+        <w:t>);</w:t>
+      </w:r>
+      <w:r>
+        <w:rPr>
+          <w:color w:val="BCBEC4"/>
+        </w:rPr>
+        <w:br/>
+      </w:r>
+      <w:r>
+        <w:rPr>
+          <w:color w:val="BCBEC4"/>
+        </w:rPr>
+        <w:br/>
+        <w:t xml:space="preserve">    </w:t>
+      </w:r>
+      <w:proofErr w:type="spellStart"/>
       <w:r>
         <w:rPr>
           <w:color w:val="CF8E6D"/>
         </w:rPr>
-        <w:t xml:space="preserve">float </w:t>
-      </w:r>
-      <w:r>
-        <w:rPr>
-          <w:color w:val="BCBEC4"/>
-        </w:rPr>
-        <w:t>unreachableVar;</w:t>
+        <w:t>int</w:t>
+      </w:r>
+      <w:proofErr w:type="spellEnd"/>
+      <w:r>
+        <w:rPr>
+          <w:color w:val="CF8E6D"/>
+        </w:rPr>
+        <w:t xml:space="preserve"> </w:t>
+      </w:r>
+      <w:r>
+        <w:rPr>
+          <w:color w:val="BCBEC4"/>
+        </w:rPr>
+        <w:t>intVar1, intVar2;</w:t>
       </w:r>
       <w:r>
         <w:rPr>
           <w:color w:val="BCBEC4"/>
         </w:rPr>
         <w:br/>
-        <w:t xml:space="preserve">    unreachableAssignment = </w:t>
+      </w:r>
+      <w:r>
+        <w:rPr>
+          <w:color w:val="BCBEC4"/>
+        </w:rPr>
+        <w:br/>
+        <w:t xml:space="preserve">    </w:t>
+      </w:r>
+      <w:proofErr w:type="spellStart"/>
+      <w:r>
+        <w:rPr>
+          <w:color w:val="BCBEC4"/>
+        </w:rPr>
+        <w:t>someFunction</w:t>
+      </w:r>
+      <w:proofErr w:type="spellEnd"/>
+      <w:r>
+        <w:rPr>
+          <w:color w:val="BCBEC4"/>
+        </w:rPr>
+        <w:t>();</w:t>
+      </w:r>
+      <w:r>
+        <w:rPr>
+          <w:color w:val="BCBEC4"/>
+        </w:rPr>
+        <w:br/>
+      </w:r>
+      <w:r>
+        <w:rPr>
+          <w:color w:val="BCBEC4"/>
+        </w:rPr>
+        <w:br/>
+        <w:t xml:space="preserve">    </w:t>
+      </w:r>
+      <w:proofErr w:type="spellStart"/>
+      <w:r>
+        <w:rPr>
+          <w:color w:val="CF8E6D"/>
+        </w:rPr>
+        <w:t>return</w:t>
+      </w:r>
+      <w:proofErr w:type="spellEnd"/>
+      <w:r>
+        <w:rPr>
+          <w:color w:val="CF8E6D"/>
+        </w:rPr>
+        <w:t xml:space="preserve"> </w:t>
+      </w:r>
+      <w:proofErr w:type="spellStart"/>
+      <w:r>
+        <w:rPr>
+          <w:color w:val="BCBEC4"/>
+        </w:rPr>
+        <w:t>value</w:t>
+      </w:r>
+      <w:proofErr w:type="spellEnd"/>
+      <w:r>
+        <w:rPr>
+          <w:color w:val="BCBEC4"/>
+        </w:rPr>
+        <w:t>(var1,var2,</w:t>
+      </w:r>
+      <w:r>
+        <w:rPr>
+          <w:color w:val="2AACB8"/>
+        </w:rPr>
+        <w:t>2</w:t>
+      </w:r>
+      <w:r>
+        <w:rPr>
+          <w:color w:val="BCBEC4"/>
+        </w:rPr>
+        <w:t xml:space="preserve">) / </w:t>
+      </w:r>
+      <w:r>
+        <w:rPr>
+          <w:color w:val="2AACB8"/>
+        </w:rPr>
+        <w:t>3</w:t>
+      </w:r>
+      <w:r>
+        <w:rPr>
+          <w:color w:val="BCBEC4"/>
+        </w:rPr>
+        <w:t>;</w:t>
+      </w:r>
+      <w:r>
+        <w:rPr>
+          <w:color w:val="BCBEC4"/>
+        </w:rPr>
+        <w:br/>
+      </w:r>
+      <w:r>
+        <w:rPr>
+          <w:color w:val="BCBEC4"/>
+        </w:rPr>
+        <w:br/>
+        <w:t xml:space="preserve">    </w:t>
+      </w:r>
+      <w:proofErr w:type="spellStart"/>
+      <w:r>
+        <w:rPr>
+          <w:color w:val="BCBEC4"/>
+        </w:rPr>
+        <w:t>unreachableCall</w:t>
+      </w:r>
+      <w:proofErr w:type="spellEnd"/>
+      <w:r>
+        <w:rPr>
+          <w:color w:val="BCBEC4"/>
+        </w:rPr>
+        <w:t>();</w:t>
+      </w:r>
+      <w:r>
+        <w:rPr>
+          <w:color w:val="BCBEC4"/>
+        </w:rPr>
+        <w:br/>
+        <w:t xml:space="preserve">    </w:t>
+      </w:r>
+      <w:proofErr w:type="spellStart"/>
+      <w:r>
+        <w:rPr>
+          <w:color w:val="CF8E6D"/>
+        </w:rPr>
+        <w:t>float</w:t>
+      </w:r>
+      <w:proofErr w:type="spellEnd"/>
+      <w:r>
+        <w:rPr>
+          <w:color w:val="CF8E6D"/>
+        </w:rPr>
+        <w:t xml:space="preserve"> </w:t>
+      </w:r>
+      <w:proofErr w:type="spellStart"/>
+      <w:r>
+        <w:rPr>
+          <w:color w:val="BCBEC4"/>
+        </w:rPr>
+        <w:t>unreachableVar</w:t>
+      </w:r>
+      <w:proofErr w:type="spellEnd"/>
+      <w:r>
+        <w:rPr>
+          <w:color w:val="BCBEC4"/>
+        </w:rPr>
+        <w:t>;</w:t>
+      </w:r>
+      <w:r>
+        <w:rPr>
+          <w:color w:val="BCBEC4"/>
+        </w:rPr>
+        <w:br/>
+        <w:t xml:space="preserve">    </w:t>
+      </w:r>
+      <w:proofErr w:type="spellStart"/>
+      <w:r>
+        <w:rPr>
+          <w:color w:val="BCBEC4"/>
+        </w:rPr>
+        <w:t>unreachableAssignment</w:t>
+      </w:r>
+      <w:proofErr w:type="spellEnd"/>
+      <w:r>
+        <w:rPr>
+          <w:color w:val="BCBEC4"/>
+        </w:rPr>
+        <w:t xml:space="preserve"> = </w:t>
       </w:r>
       <w:r>
         <w:rPr>
@@ -10932,7 +13662,7 @@
     <w:p/>
     <w:p>
       <w:pPr>
-        <w:pStyle w:val="Heading3"/>
+        <w:pStyle w:val="Ttulo3"/>
       </w:pPr>
       <w:bookmarkStart w:id="18" w:name="_Toc162089233"/>
       <w:r>
@@ -10941,13 +13671,23 @@
       <w:bookmarkEnd w:id="18"/>
     </w:p>
     <w:p>
-      <w:r>
-        <w:t>Y por último, un ejemplo más grande con un poco de todo:</w:t>
+      <w:pPr>
+        <w:rPr>
+          <w:rFonts w:cs="Arial"/>
+        </w:rPr>
+      </w:pPr>
+      <w:r>
+        <w:rPr>
+          <w:rFonts w:cs="Arial"/>
+          <w:color w:val="0D0D0D"/>
+          <w:shd w:val="clear" w:color="auto" w:fill="FFFFFF"/>
+        </w:rPr>
+        <w:t>Evalúa la capacidad del traductor para manejar múltiples estructuras de control y tipos de datos en un programa más extenso.</w:t>
       </w:r>
     </w:p>
     <w:p>
       <w:pPr>
-        <w:pStyle w:val="HTMLPreformatted"/>
+        <w:pStyle w:val="HTMLconformatoprevio"/>
         <w:shd w:val="clear" w:color="auto" w:fill="1E1F22"/>
         <w:rPr>
           <w:color w:val="BCBEC4"/>
@@ -10957,13 +13697,22 @@
         <w:rPr>
           <w:color w:val="CF8E6D"/>
         </w:rPr>
+        <w:lastRenderedPageBreak/>
         <w:t xml:space="preserve">#define </w:t>
       </w:r>
-      <w:r>
-        <w:rPr>
-          <w:color w:val="BCBEC4"/>
-        </w:rPr>
-        <w:t>decimalFloatConst +</w:t>
+      <w:proofErr w:type="spellStart"/>
+      <w:r>
+        <w:rPr>
+          <w:color w:val="BCBEC4"/>
+        </w:rPr>
+        <w:t>decimalFloatConst</w:t>
+      </w:r>
+      <w:proofErr w:type="spellEnd"/>
+      <w:r>
+        <w:rPr>
+          <w:color w:val="BCBEC4"/>
+        </w:rPr>
+        <w:t xml:space="preserve"> +</w:t>
       </w:r>
       <w:r>
         <w:rPr>
@@ -10983,11 +13732,19 @@
         </w:rPr>
         <w:t xml:space="preserve">#define </w:t>
       </w:r>
-      <w:r>
-        <w:rPr>
-          <w:color w:val="BCBEC4"/>
-        </w:rPr>
-        <w:t xml:space="preserve">octalFloatConst </w:t>
+      <w:proofErr w:type="spellStart"/>
+      <w:r>
+        <w:rPr>
+          <w:color w:val="BCBEC4"/>
+        </w:rPr>
+        <w:t>octalFloatConst</w:t>
+      </w:r>
+      <w:proofErr w:type="spellEnd"/>
+      <w:r>
+        <w:rPr>
+          <w:color w:val="BCBEC4"/>
+        </w:rPr>
+        <w:t xml:space="preserve"> </w:t>
       </w:r>
       <w:r>
         <w:rPr>
@@ -11019,11 +13776,19 @@
         </w:rPr>
         <w:t xml:space="preserve">#define </w:t>
       </w:r>
-      <w:r>
-        <w:rPr>
-          <w:color w:val="BCBEC4"/>
-        </w:rPr>
-        <w:t xml:space="preserve">hexFloatConst </w:t>
+      <w:proofErr w:type="spellStart"/>
+      <w:r>
+        <w:rPr>
+          <w:color w:val="BCBEC4"/>
+        </w:rPr>
+        <w:t>hexFloatConst</w:t>
+      </w:r>
+      <w:proofErr w:type="spellEnd"/>
+      <w:r>
+        <w:rPr>
+          <w:color w:val="BCBEC4"/>
+        </w:rPr>
+        <w:t xml:space="preserve"> </w:t>
       </w:r>
       <w:r>
         <w:rPr>
@@ -11061,24 +13826,42 @@
         </w:rPr>
         <w:br/>
       </w:r>
+      <w:proofErr w:type="spellStart"/>
       <w:r>
         <w:rPr>
           <w:color w:val="CF8E6D"/>
         </w:rPr>
-        <w:t xml:space="preserve">int </w:t>
-      </w:r>
-      <w:r>
-        <w:rPr>
-          <w:color w:val="BCBEC4"/>
-        </w:rPr>
-        <w:t>functionName(</w:t>
-      </w:r>
+        <w:t>int</w:t>
+      </w:r>
+      <w:proofErr w:type="spellEnd"/>
       <w:r>
         <w:rPr>
           <w:color w:val="CF8E6D"/>
         </w:rPr>
+        <w:t xml:space="preserve"> </w:t>
+      </w:r>
+      <w:proofErr w:type="spellStart"/>
+      <w:r>
+        <w:rPr>
+          <w:color w:val="BCBEC4"/>
+        </w:rPr>
+        <w:t>functionName</w:t>
+      </w:r>
+      <w:proofErr w:type="spellEnd"/>
+      <w:r>
+        <w:rPr>
+          <w:color w:val="BCBEC4"/>
+        </w:rPr>
+        <w:t>(</w:t>
+      </w:r>
+      <w:proofErr w:type="spellStart"/>
+      <w:r>
+        <w:rPr>
+          <w:color w:val="CF8E6D"/>
+        </w:rPr>
         <w:t>void</w:t>
       </w:r>
+      <w:proofErr w:type="spellEnd"/>
       <w:r>
         <w:rPr>
           <w:color w:val="BCBEC4"/>
@@ -11092,11 +13875,19 @@
         <w:br/>
         <w:t xml:space="preserve">    </w:t>
       </w:r>
+      <w:proofErr w:type="spellStart"/>
       <w:r>
         <w:rPr>
           <w:color w:val="CF8E6D"/>
         </w:rPr>
-        <w:t xml:space="preserve">if </w:t>
+        <w:t>if</w:t>
+      </w:r>
+      <w:proofErr w:type="spellEnd"/>
+      <w:r>
+        <w:rPr>
+          <w:color w:val="CF8E6D"/>
+        </w:rPr>
+        <w:t xml:space="preserve"> </w:t>
       </w:r>
       <w:r>
         <w:rPr>
@@ -11181,7 +13972,21 @@
           <w:color w:val="BCBEC4"/>
         </w:rPr>
         <w:br/>
-        <w:t xml:space="preserve">        noPermiteBloquesVacios();</w:t>
+        <w:t xml:space="preserve">        </w:t>
+      </w:r>
+      <w:proofErr w:type="spellStart"/>
+      <w:r>
+        <w:rPr>
+          <w:color w:val="BCBEC4"/>
+        </w:rPr>
+        <w:t>noPermiteBloquesVacios</w:t>
+      </w:r>
+      <w:proofErr w:type="spellEnd"/>
+      <w:r>
+        <w:rPr>
+          <w:color w:val="BCBEC4"/>
+        </w:rPr>
+        <w:t>();</w:t>
       </w:r>
       <w:r>
         <w:rPr>
@@ -11190,11 +13995,19 @@
         <w:br/>
         <w:t xml:space="preserve">    } </w:t>
       </w:r>
+      <w:proofErr w:type="spellStart"/>
       <w:r>
         <w:rPr>
           <w:color w:val="CF8E6D"/>
         </w:rPr>
-        <w:t xml:space="preserve">else </w:t>
+        <w:t>else</w:t>
+      </w:r>
+      <w:proofErr w:type="spellEnd"/>
+      <w:r>
+        <w:rPr>
+          <w:color w:val="CF8E6D"/>
+        </w:rPr>
+        <w:t xml:space="preserve"> </w:t>
       </w:r>
       <w:r>
         <w:rPr>
@@ -11207,7 +14020,21 @@
           <w:color w:val="BCBEC4"/>
         </w:rPr>
         <w:br/>
-        <w:t xml:space="preserve">        noPermiteBloquesVacios();</w:t>
+        <w:t xml:space="preserve">        </w:t>
+      </w:r>
+      <w:proofErr w:type="spellStart"/>
+      <w:r>
+        <w:rPr>
+          <w:color w:val="BCBEC4"/>
+        </w:rPr>
+        <w:t>noPermiteBloquesVacios</w:t>
+      </w:r>
+      <w:proofErr w:type="spellEnd"/>
+      <w:r>
+        <w:rPr>
+          <w:color w:val="BCBEC4"/>
+        </w:rPr>
+        <w:t>();</w:t>
       </w:r>
       <w:r>
         <w:rPr>
@@ -11229,11 +14056,19 @@
         <w:br/>
         <w:t xml:space="preserve">    </w:t>
       </w:r>
+      <w:proofErr w:type="spellStart"/>
       <w:r>
         <w:rPr>
           <w:color w:val="CF8E6D"/>
         </w:rPr>
-        <w:t xml:space="preserve">while </w:t>
+        <w:t>while</w:t>
+      </w:r>
+      <w:proofErr w:type="spellEnd"/>
+      <w:r>
+        <w:rPr>
+          <w:color w:val="CF8E6D"/>
+        </w:rPr>
+        <w:t xml:space="preserve"> </w:t>
       </w:r>
       <w:r>
         <w:rPr>
@@ -11269,7 +14104,21 @@
         <w:rPr>
           <w:color w:val="7A7E85"/>
         </w:rPr>
-        <w:t>//$_5 is a variable</w:t>
+        <w:t xml:space="preserve">//$_5 </w:t>
+      </w:r>
+      <w:proofErr w:type="spellStart"/>
+      <w:r>
+        <w:rPr>
+          <w:color w:val="7A7E85"/>
+        </w:rPr>
+        <w:t>is</w:t>
+      </w:r>
+      <w:proofErr w:type="spellEnd"/>
+      <w:r>
+        <w:rPr>
+          <w:color w:val="7A7E85"/>
+        </w:rPr>
+        <w:t xml:space="preserve"> a variable</w:t>
       </w:r>
       <w:r>
         <w:rPr>
@@ -11278,11 +14127,19 @@
         <w:br/>
         <w:t xml:space="preserve">        </w:t>
       </w:r>
-      <w:r>
-        <w:rPr>
-          <w:color w:val="BCBEC4"/>
-        </w:rPr>
-        <w:t>noPermiteBloquesVacios();</w:t>
+      <w:proofErr w:type="spellStart"/>
+      <w:r>
+        <w:rPr>
+          <w:color w:val="BCBEC4"/>
+        </w:rPr>
+        <w:t>noPermiteBloquesVacios</w:t>
+      </w:r>
+      <w:proofErr w:type="spellEnd"/>
+      <w:r>
+        <w:rPr>
+          <w:color w:val="BCBEC4"/>
+        </w:rPr>
+        <w:t>();</w:t>
       </w:r>
       <w:r>
         <w:rPr>
@@ -11323,11 +14180,19 @@
         <w:br/>
         <w:t xml:space="preserve">        </w:t>
       </w:r>
+      <w:proofErr w:type="spellStart"/>
       <w:r>
         <w:rPr>
           <w:color w:val="CF8E6D"/>
         </w:rPr>
-        <w:t xml:space="preserve">int </w:t>
+        <w:t>int</w:t>
+      </w:r>
+      <w:proofErr w:type="spellEnd"/>
+      <w:r>
+        <w:rPr>
+          <w:color w:val="CF8E6D"/>
+        </w:rPr>
+        <w:t xml:space="preserve"> </w:t>
       </w:r>
       <w:r>
         <w:rPr>
@@ -11342,11 +14207,19 @@
         <w:br/>
         <w:t xml:space="preserve">        </w:t>
       </w:r>
+      <w:proofErr w:type="spellStart"/>
       <w:r>
         <w:rPr>
           <w:color w:val="CF8E6D"/>
         </w:rPr>
-        <w:t xml:space="preserve">int </w:t>
+        <w:t>int</w:t>
+      </w:r>
+      <w:proofErr w:type="spellEnd"/>
+      <w:r>
+        <w:rPr>
+          <w:color w:val="CF8E6D"/>
+        </w:rPr>
+        <w:t xml:space="preserve"> </w:t>
       </w:r>
       <w:r>
         <w:rPr>
@@ -11385,7 +14258,21 @@
           <w:color w:val="BCBEC4"/>
         </w:rPr>
         <w:br/>
-        <w:t xml:space="preserve">    } until (f()&gt;+</w:t>
+        <w:t xml:space="preserve">    } </w:t>
+      </w:r>
+      <w:proofErr w:type="spellStart"/>
+      <w:r>
+        <w:rPr>
+          <w:color w:val="BCBEC4"/>
+        </w:rPr>
+        <w:t>until</w:t>
+      </w:r>
+      <w:proofErr w:type="spellEnd"/>
+      <w:r>
+        <w:rPr>
+          <w:color w:val="BCBEC4"/>
+        </w:rPr>
+        <w:t xml:space="preserve"> (f()&gt;+</w:t>
       </w:r>
       <w:r>
         <w:rPr>
@@ -11412,11 +14299,19 @@
         <w:br/>
         <w:t xml:space="preserve">    </w:t>
       </w:r>
+      <w:proofErr w:type="spellStart"/>
       <w:r>
         <w:rPr>
           <w:color w:val="CF8E6D"/>
         </w:rPr>
-        <w:t xml:space="preserve">for </w:t>
+        <w:t>for</w:t>
+      </w:r>
+      <w:proofErr w:type="spellEnd"/>
+      <w:r>
+        <w:rPr>
+          <w:color w:val="CF8E6D"/>
+        </w:rPr>
+        <w:t xml:space="preserve"> </w:t>
       </w:r>
       <w:r>
         <w:rPr>
@@ -11465,7 +14360,21 @@
           <w:color w:val="BCBEC4"/>
         </w:rPr>
         <w:br/>
-        <w:t xml:space="preserve">        noPermiteBloquesVacios();</w:t>
+        <w:t xml:space="preserve">        </w:t>
+      </w:r>
+      <w:proofErr w:type="spellStart"/>
+      <w:r>
+        <w:rPr>
+          <w:color w:val="BCBEC4"/>
+        </w:rPr>
+        <w:t>noPermiteBloquesVacios</w:t>
+      </w:r>
+      <w:proofErr w:type="spellEnd"/>
+      <w:r>
+        <w:rPr>
+          <w:color w:val="BCBEC4"/>
+        </w:rPr>
+        <w:t>();</w:t>
       </w:r>
       <w:r>
         <w:rPr>
@@ -11499,53 +14408,89 @@
         </w:rPr>
         <w:br/>
       </w:r>
+      <w:proofErr w:type="spellStart"/>
       <w:r>
         <w:rPr>
           <w:color w:val="CF8E6D"/>
         </w:rPr>
-        <w:t xml:space="preserve">void </w:t>
-      </w:r>
-      <w:r>
-        <w:rPr>
-          <w:color w:val="BCBEC4"/>
-        </w:rPr>
-        <w:t>main(</w:t>
-      </w:r>
+        <w:t>void</w:t>
+      </w:r>
+      <w:proofErr w:type="spellEnd"/>
       <w:r>
         <w:rPr>
           <w:color w:val="CF8E6D"/>
         </w:rPr>
-        <w:t xml:space="preserve">void </w:t>
-      </w:r>
-      <w:r>
-        <w:rPr>
-          <w:color w:val="BCBEC4"/>
-        </w:rPr>
-        <w:t xml:space="preserve">voidParam, </w:t>
-      </w:r>
+        <w:t xml:space="preserve"> </w:t>
+      </w:r>
+      <w:proofErr w:type="spellStart"/>
+      <w:r>
+        <w:rPr>
+          <w:color w:val="BCBEC4"/>
+        </w:rPr>
+        <w:t>main</w:t>
+      </w:r>
+      <w:proofErr w:type="spellEnd"/>
+      <w:r>
+        <w:rPr>
+          <w:color w:val="BCBEC4"/>
+        </w:rPr>
+        <w:t>(</w:t>
+      </w:r>
+      <w:proofErr w:type="spellStart"/>
       <w:r>
         <w:rPr>
           <w:color w:val="CF8E6D"/>
         </w:rPr>
-        <w:t xml:space="preserve">int </w:t>
-      </w:r>
-      <w:r>
-        <w:rPr>
-          <w:color w:val="BCBEC4"/>
-        </w:rPr>
-        <w:t xml:space="preserve">intParam, </w:t>
-      </w:r>
+        <w:t>int</w:t>
+      </w:r>
+      <w:proofErr w:type="spellEnd"/>
       <w:r>
         <w:rPr>
           <w:color w:val="CF8E6D"/>
         </w:rPr>
-        <w:t xml:space="preserve">float </w:t>
-      </w:r>
-      <w:r>
-        <w:rPr>
-          <w:color w:val="BCBEC4"/>
-        </w:rPr>
-        <w:t>floatParam) {</w:t>
+        <w:t xml:space="preserve"> </w:t>
+      </w:r>
+      <w:proofErr w:type="spellStart"/>
+      <w:r>
+        <w:rPr>
+          <w:color w:val="BCBEC4"/>
+        </w:rPr>
+        <w:t>intParam</w:t>
+      </w:r>
+      <w:proofErr w:type="spellEnd"/>
+      <w:r>
+        <w:rPr>
+          <w:color w:val="BCBEC4"/>
+        </w:rPr>
+        <w:t xml:space="preserve">, </w:t>
+      </w:r>
+      <w:proofErr w:type="spellStart"/>
+      <w:r>
+        <w:rPr>
+          <w:color w:val="CF8E6D"/>
+        </w:rPr>
+        <w:t>float</w:t>
+      </w:r>
+      <w:proofErr w:type="spellEnd"/>
+      <w:r>
+        <w:rPr>
+          <w:color w:val="CF8E6D"/>
+        </w:rPr>
+        <w:t xml:space="preserve"> </w:t>
+      </w:r>
+      <w:proofErr w:type="spellStart"/>
+      <w:r>
+        <w:rPr>
+          <w:color w:val="BCBEC4"/>
+        </w:rPr>
+        <w:t>floatParam</w:t>
+      </w:r>
+      <w:proofErr w:type="spellEnd"/>
+      <w:r>
+        <w:rPr>
+          <w:color w:val="BCBEC4"/>
+        </w:rPr>
+        <w:t>) {</w:t>
       </w:r>
       <w:r>
         <w:rPr>
@@ -11554,111 +14499,43 @@
         <w:br/>
         <w:t xml:space="preserve">    </w:t>
       </w:r>
+      <w:proofErr w:type="spellStart"/>
       <w:r>
         <w:rPr>
           <w:color w:val="CF8E6D"/>
         </w:rPr>
-        <w:t xml:space="preserve">void </w:t>
-      </w:r>
-      <w:r>
-        <w:rPr>
-          <w:color w:val="BCBEC4"/>
-        </w:rPr>
-        <w:t>voidVar1, voidVar2;</w:t>
-      </w:r>
-      <w:r>
-        <w:rPr>
-          <w:color w:val="BCBEC4"/>
-        </w:rPr>
-        <w:br/>
-      </w:r>
-      <w:r>
-        <w:rPr>
-          <w:color w:val="BCBEC4"/>
-        </w:rPr>
-        <w:br/>
-        <w:t xml:space="preserve">    someVar=((puedesAnidarTantosComoQuieras));</w:t>
-      </w:r>
-      <w:r>
-        <w:rPr>
-          <w:color w:val="BCBEC4"/>
-        </w:rPr>
-        <w:br/>
-        <w:t xml:space="preserve">    someOtherVar=</w:t>
-      </w:r>
-      <w:r>
-        <w:rPr>
-          <w:color w:val="2AACB8"/>
-        </w:rPr>
-        <w:t>32</w:t>
-      </w:r>
-      <w:r>
-        <w:rPr>
-          <w:color w:val="BCBEC4"/>
-        </w:rPr>
-        <w:t>;</w:t>
-      </w:r>
-      <w:r>
-        <w:rPr>
-          <w:color w:val="BCBEC4"/>
-        </w:rPr>
-        <w:br/>
-        <w:t xml:space="preserve">    yetAnotherVar=someFunct(</w:t>
-      </w:r>
-      <w:r>
-        <w:rPr>
-          <w:color w:val="2AACB8"/>
-        </w:rPr>
-        <w:t>3</w:t>
-      </w:r>
-      <w:r>
-        <w:rPr>
-          <w:color w:val="BCBEC4"/>
-        </w:rPr>
-        <w:t>, someVar, anotherFunction());</w:t>
-      </w:r>
-      <w:r>
-        <w:rPr>
-          <w:color w:val="BCBEC4"/>
-        </w:rPr>
-        <w:br/>
-        <w:t xml:space="preserve">    lastVar= </w:t>
-      </w:r>
-      <w:r>
-        <w:rPr>
-          <w:color w:val="2AACB8"/>
-        </w:rPr>
-        <w:t xml:space="preserve">32 </w:t>
-      </w:r>
-      <w:r>
-        <w:rPr>
-          <w:color w:val="BCBEC4"/>
-        </w:rPr>
-        <w:t>+ times(</w:t>
-      </w:r>
-      <w:r>
-        <w:rPr>
-          <w:color w:val="2AACB8"/>
-        </w:rPr>
-        <w:t>2</w:t>
-      </w:r>
-      <w:r>
-        <w:rPr>
-          <w:color w:val="BCBEC4"/>
-        </w:rPr>
-        <w:t>,</w:t>
-      </w:r>
-      <w:r>
-        <w:rPr>
-          <w:color w:val="2AACB8"/>
-        </w:rPr>
-        <w:t>3</w:t>
-      </w:r>
-      <w:r>
-        <w:rPr>
-          <w:color w:val="BCBEC4"/>
-        </w:rPr>
-        <w:t>);</w:t>
+        <w:t>float</w:t>
+      </w:r>
+      <w:proofErr w:type="spellEnd"/>
+      <w:r>
+        <w:rPr>
+          <w:color w:val="CF8E6D"/>
+        </w:rPr>
+        <w:t xml:space="preserve"> </w:t>
+      </w:r>
+      <w:r>
+        <w:rPr>
+          <w:color w:val="BCBEC4"/>
+        </w:rPr>
+        <w:t>float</w:t>
+      </w:r>
+      <w:r>
+        <w:rPr>
+          <w:color w:val="BCBEC4"/>
+        </w:rPr>
+        <w:t xml:space="preserve">Var1, </w:t>
+      </w:r>
+      <w:r>
+        <w:rPr>
+          <w:color w:val="BCBEC4"/>
+        </w:rPr>
+        <w:t>float</w:t>
+      </w:r>
+      <w:r>
+        <w:rPr>
+          <w:color w:val="BCBEC4"/>
+        </w:rPr>
+        <w:t>Var2;</w:t>
       </w:r>
       <w:r>
         <w:rPr>
@@ -11673,36 +14550,33 @@
         <w:br/>
         <w:t xml:space="preserve">    </w:t>
       </w:r>
-      <w:r>
-        <w:rPr>
-          <w:color w:val="CF8E6D"/>
-        </w:rPr>
-        <w:t xml:space="preserve">int </w:t>
-      </w:r>
-      <w:r>
-        <w:rPr>
-          <w:color w:val="BCBEC4"/>
-        </w:rPr>
-        <w:t>intVar1, intVar2;</w:t>
-      </w:r>
-      <w:r>
-        <w:rPr>
-          <w:color w:val="BCBEC4"/>
-        </w:rPr>
-        <w:br/>
-      </w:r>
-      <w:r>
-        <w:rPr>
-          <w:color w:val="BCBEC4"/>
-        </w:rPr>
-        <w:br/>
-        <w:t xml:space="preserve">    someFunction();</w:t>
-      </w:r>
-      <w:r>
-        <w:rPr>
-          <w:color w:val="BCBEC4"/>
-        </w:rPr>
-        <w:br/>
+      <w:proofErr w:type="spellStart"/>
+      <w:r>
+        <w:rPr>
+          <w:color w:val="BCBEC4"/>
+        </w:rPr>
+        <w:t>someVar</w:t>
+      </w:r>
+      <w:proofErr w:type="spellEnd"/>
+      <w:r>
+        <w:rPr>
+          <w:color w:val="BCBEC4"/>
+        </w:rPr>
+        <w:t>=((</w:t>
+      </w:r>
+      <w:proofErr w:type="spellStart"/>
+      <w:r>
+        <w:rPr>
+          <w:color w:val="BCBEC4"/>
+        </w:rPr>
+        <w:t>puedesAnidarTantosComoQuieras</w:t>
+      </w:r>
+      <w:proofErr w:type="spellEnd"/>
+      <w:r>
+        <w:rPr>
+          <w:color w:val="BCBEC4"/>
+        </w:rPr>
+        <w:t>));</w:t>
       </w:r>
       <w:r>
         <w:rPr>
@@ -11711,54 +14585,31 @@
         <w:br/>
         <w:t xml:space="preserve">    </w:t>
       </w:r>
-      <w:r>
-        <w:rPr>
-          <w:color w:val="CF8E6D"/>
-        </w:rPr>
-        <w:t xml:space="preserve">return </w:t>
-      </w:r>
-      <w:r>
-        <w:rPr>
-          <w:color w:val="BCBEC4"/>
-        </w:rPr>
-        <w:t>value(var1,var2,</w:t>
+      <w:proofErr w:type="spellStart"/>
+      <w:r>
+        <w:rPr>
+          <w:color w:val="BCBEC4"/>
+        </w:rPr>
+        <w:t>someOtherVar</w:t>
+      </w:r>
+      <w:proofErr w:type="spellEnd"/>
+      <w:r>
+        <w:rPr>
+          <w:color w:val="BCBEC4"/>
+        </w:rPr>
+        <w:t>=</w:t>
       </w:r>
       <w:r>
         <w:rPr>
           <w:color w:val="2AACB8"/>
         </w:rPr>
-        <w:t>2</w:t>
-      </w:r>
-      <w:r>
-        <w:rPr>
-          <w:color w:val="BCBEC4"/>
-        </w:rPr>
-        <w:t xml:space="preserve">) / </w:t>
-      </w:r>
-      <w:r>
-        <w:rPr>
-          <w:color w:val="2AACB8"/>
-        </w:rPr>
-        <w:t>3</w:t>
+        <w:t>32</w:t>
       </w:r>
       <w:r>
         <w:rPr>
           <w:color w:val="BCBEC4"/>
         </w:rPr>
         <w:t>;</w:t>
-      </w:r>
-      <w:r>
-        <w:rPr>
-          <w:color w:val="BCBEC4"/>
-        </w:rPr>
-        <w:br/>
-      </w:r>
-      <w:r>
-        <w:rPr>
-          <w:color w:val="BCBEC4"/>
-        </w:rPr>
-        <w:br/>
-        <w:t xml:space="preserve">    unreachableCall();</w:t>
       </w:r>
       <w:r>
         <w:rPr>
@@ -11767,24 +14618,338 @@
         <w:br/>
         <w:t xml:space="preserve">    </w:t>
       </w:r>
+      <w:proofErr w:type="spellStart"/>
+      <w:r>
+        <w:rPr>
+          <w:color w:val="BCBEC4"/>
+        </w:rPr>
+        <w:t>yetAnotherVar</w:t>
+      </w:r>
+      <w:proofErr w:type="spellEnd"/>
+      <w:r>
+        <w:rPr>
+          <w:color w:val="BCBEC4"/>
+        </w:rPr>
+        <w:t>=</w:t>
+      </w:r>
+      <w:proofErr w:type="spellStart"/>
+      <w:r>
+        <w:rPr>
+          <w:color w:val="BCBEC4"/>
+        </w:rPr>
+        <w:t>someFunct</w:t>
+      </w:r>
+      <w:proofErr w:type="spellEnd"/>
+      <w:r>
+        <w:rPr>
+          <w:color w:val="BCBEC4"/>
+        </w:rPr>
+        <w:t>(</w:t>
+      </w:r>
+      <w:r>
+        <w:rPr>
+          <w:color w:val="2AACB8"/>
+        </w:rPr>
+        <w:t>3</w:t>
+      </w:r>
+      <w:r>
+        <w:rPr>
+          <w:color w:val="BCBEC4"/>
+        </w:rPr>
+        <w:t xml:space="preserve">, </w:t>
+      </w:r>
+      <w:proofErr w:type="spellStart"/>
+      <w:r>
+        <w:rPr>
+          <w:color w:val="BCBEC4"/>
+        </w:rPr>
+        <w:t>someVar</w:t>
+      </w:r>
+      <w:proofErr w:type="spellEnd"/>
+      <w:r>
+        <w:rPr>
+          <w:color w:val="BCBEC4"/>
+        </w:rPr>
+        <w:t xml:space="preserve">, </w:t>
+      </w:r>
+      <w:proofErr w:type="spellStart"/>
+      <w:r>
+        <w:rPr>
+          <w:color w:val="BCBEC4"/>
+        </w:rPr>
+        <w:t>anotherFunction</w:t>
+      </w:r>
+      <w:proofErr w:type="spellEnd"/>
+      <w:r>
+        <w:rPr>
+          <w:color w:val="BCBEC4"/>
+        </w:rPr>
+        <w:t>());</w:t>
+      </w:r>
+      <w:r>
+        <w:rPr>
+          <w:color w:val="BCBEC4"/>
+        </w:rPr>
+        <w:br/>
+        <w:t xml:space="preserve">    </w:t>
+      </w:r>
+      <w:proofErr w:type="spellStart"/>
+      <w:r>
+        <w:rPr>
+          <w:color w:val="BCBEC4"/>
+        </w:rPr>
+        <w:t>lastVar</w:t>
+      </w:r>
+      <w:proofErr w:type="spellEnd"/>
+      <w:r>
+        <w:rPr>
+          <w:color w:val="BCBEC4"/>
+        </w:rPr>
+        <w:t xml:space="preserve">= </w:t>
+      </w:r>
+      <w:r>
+        <w:rPr>
+          <w:color w:val="2AACB8"/>
+        </w:rPr>
+        <w:t xml:space="preserve">32 </w:t>
+      </w:r>
+      <w:r>
+        <w:rPr>
+          <w:color w:val="BCBEC4"/>
+        </w:rPr>
+        <w:t>+ times(</w:t>
+      </w:r>
+      <w:r>
+        <w:rPr>
+          <w:color w:val="2AACB8"/>
+        </w:rPr>
+        <w:t>2</w:t>
+      </w:r>
+      <w:r>
+        <w:rPr>
+          <w:color w:val="BCBEC4"/>
+        </w:rPr>
+        <w:t>,</w:t>
+      </w:r>
+      <w:r>
+        <w:rPr>
+          <w:color w:val="2AACB8"/>
+        </w:rPr>
+        <w:t>3</w:t>
+      </w:r>
+      <w:r>
+        <w:rPr>
+          <w:color w:val="BCBEC4"/>
+        </w:rPr>
+        <w:t>);</w:t>
+      </w:r>
+      <w:r>
+        <w:rPr>
+          <w:color w:val="BCBEC4"/>
+        </w:rPr>
+        <w:br/>
+      </w:r>
+      <w:r>
+        <w:rPr>
+          <w:color w:val="BCBEC4"/>
+        </w:rPr>
+        <w:br/>
+        <w:t xml:space="preserve">    </w:t>
+      </w:r>
+      <w:proofErr w:type="spellStart"/>
       <w:r>
         <w:rPr>
           <w:color w:val="CF8E6D"/>
         </w:rPr>
-        <w:t xml:space="preserve">float </w:t>
-      </w:r>
-      <w:r>
-        <w:rPr>
-          <w:color w:val="BCBEC4"/>
-        </w:rPr>
-        <w:t>unreachableVar;</w:t>
+        <w:t>int</w:t>
+      </w:r>
+      <w:proofErr w:type="spellEnd"/>
+      <w:r>
+        <w:rPr>
+          <w:color w:val="CF8E6D"/>
+        </w:rPr>
+        <w:t xml:space="preserve"> </w:t>
+      </w:r>
+      <w:r>
+        <w:rPr>
+          <w:color w:val="BCBEC4"/>
+        </w:rPr>
+        <w:t>intVar1, intVar2;</w:t>
       </w:r>
       <w:r>
         <w:rPr>
           <w:color w:val="BCBEC4"/>
         </w:rPr>
         <w:br/>
-        <w:t xml:space="preserve">    unreachableAssignment = </w:t>
+      </w:r>
+      <w:r>
+        <w:rPr>
+          <w:color w:val="BCBEC4"/>
+        </w:rPr>
+        <w:br/>
+        <w:t xml:space="preserve">    </w:t>
+      </w:r>
+      <w:proofErr w:type="spellStart"/>
+      <w:r>
+        <w:rPr>
+          <w:color w:val="BCBEC4"/>
+        </w:rPr>
+        <w:t>someFunction</w:t>
+      </w:r>
+      <w:proofErr w:type="spellEnd"/>
+      <w:r>
+        <w:rPr>
+          <w:color w:val="BCBEC4"/>
+        </w:rPr>
+        <w:t>();</w:t>
+      </w:r>
+      <w:r>
+        <w:rPr>
+          <w:color w:val="BCBEC4"/>
+        </w:rPr>
+        <w:br/>
+      </w:r>
+      <w:r>
+        <w:rPr>
+          <w:color w:val="BCBEC4"/>
+        </w:rPr>
+        <w:br/>
+        <w:t xml:space="preserve">    </w:t>
+      </w:r>
+      <w:proofErr w:type="spellStart"/>
+      <w:r>
+        <w:rPr>
+          <w:color w:val="CF8E6D"/>
+        </w:rPr>
+        <w:t>return</w:t>
+      </w:r>
+      <w:proofErr w:type="spellEnd"/>
+      <w:r>
+        <w:rPr>
+          <w:color w:val="CF8E6D"/>
+        </w:rPr>
+        <w:t xml:space="preserve"> </w:t>
+      </w:r>
+      <w:proofErr w:type="spellStart"/>
+      <w:r>
+        <w:rPr>
+          <w:color w:val="BCBEC4"/>
+        </w:rPr>
+        <w:t>value</w:t>
+      </w:r>
+      <w:proofErr w:type="spellEnd"/>
+      <w:r>
+        <w:rPr>
+          <w:color w:val="BCBEC4"/>
+        </w:rPr>
+        <w:t>(var1,var2,</w:t>
+      </w:r>
+      <w:r>
+        <w:rPr>
+          <w:color w:val="2AACB8"/>
+        </w:rPr>
+        <w:t>2</w:t>
+      </w:r>
+      <w:r>
+        <w:rPr>
+          <w:color w:val="BCBEC4"/>
+        </w:rPr>
+        <w:t xml:space="preserve">) / </w:t>
+      </w:r>
+      <w:r>
+        <w:rPr>
+          <w:color w:val="2AACB8"/>
+        </w:rPr>
+        <w:t>3</w:t>
+      </w:r>
+      <w:r>
+        <w:rPr>
+          <w:color w:val="BCBEC4"/>
+        </w:rPr>
+        <w:t>;</w:t>
+      </w:r>
+      <w:r>
+        <w:rPr>
+          <w:color w:val="BCBEC4"/>
+        </w:rPr>
+        <w:br/>
+      </w:r>
+      <w:r>
+        <w:rPr>
+          <w:color w:val="BCBEC4"/>
+        </w:rPr>
+        <w:br/>
+        <w:t xml:space="preserve">    </w:t>
+      </w:r>
+      <w:proofErr w:type="spellStart"/>
+      <w:r>
+        <w:rPr>
+          <w:color w:val="BCBEC4"/>
+        </w:rPr>
+        <w:t>unreachableCall</w:t>
+      </w:r>
+      <w:proofErr w:type="spellEnd"/>
+      <w:r>
+        <w:rPr>
+          <w:color w:val="BCBEC4"/>
+        </w:rPr>
+        <w:t>();</w:t>
+      </w:r>
+      <w:r>
+        <w:rPr>
+          <w:color w:val="BCBEC4"/>
+        </w:rPr>
+        <w:br/>
+        <w:t xml:space="preserve">    </w:t>
+      </w:r>
+      <w:proofErr w:type="spellStart"/>
+      <w:r>
+        <w:rPr>
+          <w:color w:val="CF8E6D"/>
+        </w:rPr>
+        <w:t>float</w:t>
+      </w:r>
+      <w:proofErr w:type="spellEnd"/>
+      <w:r>
+        <w:rPr>
+          <w:color w:val="CF8E6D"/>
+        </w:rPr>
+        <w:t xml:space="preserve"> </w:t>
+      </w:r>
+      <w:proofErr w:type="spellStart"/>
+      <w:r>
+        <w:rPr>
+          <w:color w:val="BCBEC4"/>
+        </w:rPr>
+        <w:t>unreachableVar</w:t>
+      </w:r>
+      <w:proofErr w:type="spellEnd"/>
+      <w:r>
+        <w:rPr>
+          <w:color w:val="BCBEC4"/>
+        </w:rPr>
+        <w:t>;</w:t>
+      </w:r>
+      <w:r>
+        <w:rPr>
+          <w:color w:val="BCBEC4"/>
+        </w:rPr>
+        <w:br/>
+        <w:t xml:space="preserve">    </w:t>
+      </w:r>
+      <w:proofErr w:type="spellStart"/>
+      <w:r>
+        <w:rPr>
+          <w:color w:val="BCBEC4"/>
+        </w:rPr>
+        <w:t>unreachableAssignment</w:t>
+      </w:r>
+      <w:proofErr w:type="spellEnd"/>
+      <w:r>
+        <w:rPr>
+          <w:color w:val="BCBEC4"/>
+        </w:rPr>
+        <w:t xml:space="preserve"> = </w:t>
       </w:r>
       <w:r>
         <w:rPr>
@@ -11821,7 +14986,7 @@
     <w:p/>
     <w:p>
       <w:pPr>
-        <w:pStyle w:val="Heading2"/>
+        <w:pStyle w:val="Ttulo2"/>
       </w:pPr>
       <w:bookmarkStart w:id="19" w:name="_Toc162089234"/>
       <w:r>
@@ -11831,7 +14996,7 @@
     </w:p>
     <w:p>
       <w:pPr>
-        <w:pStyle w:val="Heading3"/>
+        <w:pStyle w:val="Ttulo3"/>
       </w:pPr>
       <w:bookmarkStart w:id="20" w:name="_Toc162089235"/>
       <w:r>
@@ -11844,24 +15009,47 @@
         <w:t xml:space="preserve">Como primer caso de </w:t>
       </w:r>
       <w:r>
-        <w:t>“</w:t>
-      </w:r>
-      <w:r>
-        <w:t>input”</w:t>
-      </w:r>
-      <w:r>
-        <w:t xml:space="preserve"> erróneo tenemos una función en la que al “if”</w:t>
-      </w:r>
-      <w:r>
-        <w:t xml:space="preserve"> le faltan corchetes y la variable “y” se decla</w:t>
-      </w:r>
-      <w:r>
-        <w:t>ra y es asignada un valor en la misma línea:</w:t>
+        <w:rPr>
+          <w:b/>
+          <w:bCs/>
+        </w:rPr>
+        <w:t>input</w:t>
+      </w:r>
+      <w:r>
+        <w:t xml:space="preserve"> erróneo tenemos una función en la que al </w:t>
+      </w:r>
+      <w:proofErr w:type="spellStart"/>
+      <w:r>
+        <w:rPr>
+          <w:b/>
+          <w:bCs/>
+        </w:rPr>
+        <w:t>if</w:t>
+      </w:r>
+      <w:proofErr w:type="spellEnd"/>
+      <w:r>
+        <w:t xml:space="preserve"> le faltan corchetes y la variable </w:t>
+      </w:r>
+      <w:r>
+        <w:rPr>
+          <w:b/>
+          <w:bCs/>
+        </w:rPr>
+        <w:t>y</w:t>
+      </w:r>
+      <w:r>
+        <w:t xml:space="preserve"> se decla</w:t>
+      </w:r>
+      <w:r>
+        <w:t>ra y es asignada un valor en la misma línea</w:t>
+      </w:r>
+      <w:r>
+        <w:t>.</w:t>
       </w:r>
     </w:p>
     <w:p>
       <w:pPr>
-        <w:pStyle w:val="HTMLPreformatted"/>
+        <w:pStyle w:val="HTMLconformatoprevio"/>
         <w:shd w:val="clear" w:color="auto" w:fill="1E1F22"/>
         <w:rPr>
           <w:color w:val="BCBEC4"/>
@@ -12016,35 +15204,82 @@
     </w:p>
     <w:p>
       <w:pPr>
-        <w:pStyle w:val="Heading3"/>
+        <w:pStyle w:val="Ttulo3"/>
       </w:pPr>
       <w:bookmarkStart w:id="21" w:name="_Toc162089236"/>
       <w:r>
+        <w:lastRenderedPageBreak/>
         <w:t>Caso 2</w:t>
       </w:r>
       <w:bookmarkEnd w:id="21"/>
     </w:p>
     <w:p>
-      <w:r>
-        <w:t xml:space="preserve">Es este segundo caso de error, el problema esta en </w:t>
-      </w:r>
-      <w:r>
-        <w:t>que nuestra gramática no reconoce “string” como un tipo valido:</w:t>
+      <w:pPr>
+        <w:rPr>
+          <w:rFonts w:cs="Arial"/>
+        </w:rPr>
+      </w:pPr>
+      <w:r>
+        <w:t>Es este segundo caso de error</w:t>
+      </w:r>
+      <w:r>
+        <w:rPr>
+          <w:rFonts w:cs="Arial"/>
+        </w:rPr>
+        <w:t xml:space="preserve">, </w:t>
+      </w:r>
+      <w:r>
+        <w:rPr>
+          <w:rFonts w:cs="Arial"/>
+          <w:color w:val="0D0D0D"/>
+          <w:shd w:val="clear" w:color="auto" w:fill="FFFFFF"/>
+        </w:rPr>
+        <w:t>se p</w:t>
+      </w:r>
+      <w:r>
+        <w:rPr>
+          <w:rFonts w:cs="Arial"/>
+          <w:color w:val="0D0D0D"/>
+          <w:shd w:val="clear" w:color="auto" w:fill="FFFFFF"/>
+        </w:rPr>
+        <w:t>rueba la capacidad del traductor para manejar tipos de datos no reconocidos por la gramática del lenguaje objetivo.</w:t>
       </w:r>
     </w:p>
     <w:p>
       <w:pPr>
-        <w:pStyle w:val="HTMLPreformatted"/>
+        <w:pStyle w:val="HTMLconformatoprevio"/>
         <w:shd w:val="clear" w:color="auto" w:fill="1E1F22"/>
         <w:rPr>
           <w:color w:val="BCBEC4"/>
         </w:rPr>
       </w:pPr>
-      <w:r>
-        <w:rPr>
-          <w:color w:val="BCBEC4"/>
-        </w:rPr>
-        <w:t>string getName() {</w:t>
+      <w:proofErr w:type="spellStart"/>
+      <w:r>
+        <w:rPr>
+          <w:color w:val="BCBEC4"/>
+        </w:rPr>
+        <w:t>string</w:t>
+      </w:r>
+      <w:proofErr w:type="spellEnd"/>
+      <w:r>
+        <w:rPr>
+          <w:color w:val="BCBEC4"/>
+        </w:rPr>
+        <w:t xml:space="preserve"> </w:t>
+      </w:r>
+      <w:proofErr w:type="spellStart"/>
+      <w:r>
+        <w:rPr>
+          <w:color w:val="BCBEC4"/>
+        </w:rPr>
+        <w:t>getName</w:t>
+      </w:r>
+      <w:proofErr w:type="spellEnd"/>
+      <w:r>
+        <w:rPr>
+          <w:color w:val="BCBEC4"/>
+        </w:rPr>
+        <w:t>() {</w:t>
       </w:r>
       <w:r>
         <w:rPr>
@@ -12053,11 +15288,19 @@
         <w:br/>
         <w:t xml:space="preserve">    </w:t>
       </w:r>
+      <w:proofErr w:type="spellStart"/>
       <w:r>
         <w:rPr>
           <w:color w:val="CF8E6D"/>
         </w:rPr>
-        <w:t xml:space="preserve">return </w:t>
+        <w:t>return</w:t>
+      </w:r>
+      <w:proofErr w:type="spellEnd"/>
+      <w:r>
+        <w:rPr>
+          <w:color w:val="CF8E6D"/>
+        </w:rPr>
+        <w:t xml:space="preserve"> </w:t>
       </w:r>
       <w:r>
         <w:rPr>
@@ -12076,7 +15319,7 @@
     <w:p/>
     <w:p>
       <w:pPr>
-        <w:pStyle w:val="Heading3"/>
+        <w:pStyle w:val="Ttulo3"/>
       </w:pPr>
       <w:bookmarkStart w:id="22" w:name="_Toc162089237"/>
       <w:r>
@@ -12085,19 +15328,43 @@
       <w:bookmarkEnd w:id="22"/>
     </w:p>
     <w:p>
-      <w:r>
+      <w:pPr>
+        <w:rPr>
+          <w:rFonts w:cs="Arial"/>
+        </w:rPr>
+      </w:pPr>
+      <w:r>
+        <w:rPr>
+          <w:rFonts w:cs="Arial"/>
+        </w:rPr>
         <w:t xml:space="preserve">En este caso </w:t>
       </w:r>
       <w:r>
-        <w:t xml:space="preserve">3, hemos añadido a un “for” más argumentos de los que </w:t>
-      </w:r>
-      <w:r>
-        <w:t>nuestra gramática permite:</w:t>
+        <w:rPr>
+          <w:rFonts w:cs="Arial"/>
+        </w:rPr>
+        <w:t xml:space="preserve">3, </w:t>
+      </w:r>
+      <w:r>
+        <w:rPr>
+          <w:rFonts w:cs="Arial"/>
+          <w:color w:val="0D0D0D"/>
+          <w:shd w:val="clear" w:color="auto" w:fill="FFFFFF"/>
+        </w:rPr>
+        <w:t>se e</w:t>
+      </w:r>
+      <w:r>
+        <w:rPr>
+          <w:rFonts w:cs="Arial"/>
+          <w:color w:val="0D0D0D"/>
+          <w:shd w:val="clear" w:color="auto" w:fill="FFFFFF"/>
+        </w:rPr>
+        <w:t>valúa la habilidad del traductor para detectar y reportar errores en la sintaxis de bucles complejos.</w:t>
       </w:r>
     </w:p>
     <w:p>
       <w:pPr>
-        <w:pStyle w:val="HTMLPreformatted"/>
+        <w:pStyle w:val="HTMLconformatoprevio"/>
         <w:shd w:val="clear" w:color="auto" w:fill="1E1F22"/>
         <w:rPr>
           <w:color w:val="BCBEC4"/>
@@ -12111,12 +15378,21 @@
         </w:rPr>
         <w:t xml:space="preserve">void </w:t>
       </w:r>
-      <w:r>
-        <w:rPr>
-          <w:color w:val="BCBEC4"/>
-          <w:lang w:val="en-US"/>
-        </w:rPr>
-        <w:t>loopExample() {</w:t>
+      <w:proofErr w:type="spellStart"/>
+      <w:r>
+        <w:rPr>
+          <w:color w:val="BCBEC4"/>
+          <w:lang w:val="en-US"/>
+        </w:rPr>
+        <w:t>loopExample</w:t>
+      </w:r>
+      <w:proofErr w:type="spellEnd"/>
+      <w:r>
+        <w:rPr>
+          <w:color w:val="BCBEC4"/>
+          <w:lang w:val="en-US"/>
+        </w:rPr>
+        <w:t>() {</w:t>
       </w:r>
       <w:r>
         <w:rPr>
@@ -12133,12 +15409,21 @@
         </w:rPr>
         <w:t xml:space="preserve">int </w:t>
       </w:r>
-      <w:r>
-        <w:rPr>
-          <w:color w:val="BCBEC4"/>
-          <w:lang w:val="en-US"/>
-        </w:rPr>
-        <w:t>i;</w:t>
+      <w:proofErr w:type="spellStart"/>
+      <w:r>
+        <w:rPr>
+          <w:color w:val="BCBEC4"/>
+          <w:lang w:val="en-US"/>
+        </w:rPr>
+        <w:t>i</w:t>
+      </w:r>
+      <w:proofErr w:type="spellEnd"/>
+      <w:r>
+        <w:rPr>
+          <w:color w:val="BCBEC4"/>
+          <w:lang w:val="en-US"/>
+        </w:rPr>
+        <w:t>;</w:t>
       </w:r>
       <w:r>
         <w:rPr>
@@ -12160,7 +15445,23 @@
           <w:color w:val="BCBEC4"/>
           <w:lang w:val="en-US"/>
         </w:rPr>
-        <w:t xml:space="preserve">(i = </w:t>
+        <w:t>(</w:t>
+      </w:r>
+      <w:proofErr w:type="spellStart"/>
+      <w:r>
+        <w:rPr>
+          <w:color w:val="BCBEC4"/>
+          <w:lang w:val="en-US"/>
+        </w:rPr>
+        <w:t>i</w:t>
+      </w:r>
+      <w:proofErr w:type="spellEnd"/>
+      <w:r>
+        <w:rPr>
+          <w:color w:val="BCBEC4"/>
+          <w:lang w:val="en-US"/>
+        </w:rPr>
+        <w:t xml:space="preserve"> = </w:t>
       </w:r>
       <w:r>
         <w:rPr>
@@ -12188,7 +15489,55 @@
           <w:color w:val="BCBEC4"/>
           <w:lang w:val="en-US"/>
         </w:rPr>
-        <w:t xml:space="preserve">; i &lt; j; i = i + </w:t>
+        <w:t xml:space="preserve">; </w:t>
+      </w:r>
+      <w:proofErr w:type="spellStart"/>
+      <w:r>
+        <w:rPr>
+          <w:color w:val="BCBEC4"/>
+          <w:lang w:val="en-US"/>
+        </w:rPr>
+        <w:t>i</w:t>
+      </w:r>
+      <w:proofErr w:type="spellEnd"/>
+      <w:r>
+        <w:rPr>
+          <w:color w:val="BCBEC4"/>
+          <w:lang w:val="en-US"/>
+        </w:rPr>
+        <w:t xml:space="preserve"> &lt; j; </w:t>
+      </w:r>
+      <w:proofErr w:type="spellStart"/>
+      <w:r>
+        <w:rPr>
+          <w:color w:val="BCBEC4"/>
+          <w:lang w:val="en-US"/>
+        </w:rPr>
+        <w:t>i</w:t>
+      </w:r>
+      <w:proofErr w:type="spellEnd"/>
+      <w:r>
+        <w:rPr>
+          <w:color w:val="BCBEC4"/>
+          <w:lang w:val="en-US"/>
+        </w:rPr>
+        <w:t xml:space="preserve"> = </w:t>
+      </w:r>
+      <w:proofErr w:type="spellStart"/>
+      <w:r>
+        <w:rPr>
+          <w:color w:val="BCBEC4"/>
+          <w:lang w:val="en-US"/>
+        </w:rPr>
+        <w:t>i</w:t>
+      </w:r>
+      <w:proofErr w:type="spellEnd"/>
+      <w:r>
+        <w:rPr>
+          <w:color w:val="BCBEC4"/>
+          <w:lang w:val="en-US"/>
+        </w:rPr>
+        <w:t xml:space="preserve"> + </w:t>
       </w:r>
       <w:r>
         <w:rPr>
@@ -12224,8 +15573,33 @@
           <w:lang w:val="en-US"/>
         </w:rPr>
         <w:br/>
-        <w:t xml:space="preserve">        i = j + hola</w:t>
-      </w:r>
+        <w:t xml:space="preserve">        </w:t>
+      </w:r>
+      <w:proofErr w:type="spellStart"/>
+      <w:r>
+        <w:rPr>
+          <w:color w:val="BCBEC4"/>
+          <w:lang w:val="en-US"/>
+        </w:rPr>
+        <w:t>i</w:t>
+      </w:r>
+      <w:proofErr w:type="spellEnd"/>
+      <w:r>
+        <w:rPr>
+          <w:color w:val="BCBEC4"/>
+          <w:lang w:val="en-US"/>
+        </w:rPr>
+        <w:t xml:space="preserve"> = j + </w:t>
+      </w:r>
+      <w:proofErr w:type="spellStart"/>
+      <w:r>
+        <w:rPr>
+          <w:color w:val="BCBEC4"/>
+          <w:lang w:val="en-US"/>
+        </w:rPr>
+        <w:t>hola</w:t>
+      </w:r>
+      <w:proofErr w:type="spellEnd"/>
       <w:r>
         <w:rPr>
           <w:color w:val="BCBEC4"/>
@@ -12252,56 +15626,7 @@
     </w:p>
     <w:p>
       <w:pPr>
-        <w:rPr>
-          <w:lang w:val="en-US"/>
-        </w:rPr>
-      </w:pPr>
-    </w:p>
-    <w:p>
-      <w:pPr>
-        <w:rPr>
-          <w:lang w:val="en-US"/>
-        </w:rPr>
-      </w:pPr>
-    </w:p>
-    <w:p>
-      <w:pPr>
-        <w:rPr>
-          <w:lang w:val="en-US"/>
-        </w:rPr>
-      </w:pPr>
-    </w:p>
-    <w:p>
-      <w:pPr>
-        <w:rPr>
-          <w:lang w:val="en-US"/>
-        </w:rPr>
-      </w:pPr>
-    </w:p>
-    <w:p>
-      <w:pPr>
-        <w:rPr>
-          <w:lang w:val="en-US"/>
-        </w:rPr>
-      </w:pPr>
-    </w:p>
-    <w:p>
-      <w:pPr>
-        <w:rPr>
-          <w:lang w:val="en-US"/>
-        </w:rPr>
-      </w:pPr>
-    </w:p>
-    <w:p>
-      <w:pPr>
-        <w:rPr>
-          <w:lang w:val="en-US"/>
-        </w:rPr>
-      </w:pPr>
-    </w:p>
-    <w:p>
-      <w:pPr>
-        <w:pStyle w:val="Heading3"/>
+        <w:pStyle w:val="Ttulo3"/>
       </w:pPr>
       <w:bookmarkStart w:id="23" w:name="_Toc162089238"/>
       <w:r>
@@ -12311,27 +15636,35 @@
     </w:p>
     <w:p>
       <w:r>
-        <w:t>Y por último, tenemos</w:t>
-      </w:r>
-      <w:r>
-        <w:t xml:space="preserve"> un código con </w:t>
-      </w:r>
-      <w:r>
-        <w:t>la función “swit</w:t>
-      </w:r>
-      <w:r>
-        <w:t xml:space="preserve">ch” </w:t>
-      </w:r>
-      <w:r>
-        <w:t>que nuestra gramática no soporta:</w:t>
+        <w:t>Y por último</w:t>
+      </w:r>
+      <w:r>
+        <w:t>, se</w:t>
+      </w:r>
+      <w:r>
+        <w:rPr>
+          <w:rFonts w:ascii="Segoe UI" w:hAnsi="Segoe UI" w:cs="Segoe UI"/>
+          <w:color w:val="0D0D0D"/>
+          <w:shd w:val="clear" w:color="auto" w:fill="FFFFFF"/>
+        </w:rPr>
+        <w:t xml:space="preserve"> v</w:t>
+      </w:r>
+      <w:r>
+        <w:rPr>
+          <w:rFonts w:cs="Arial"/>
+          <w:color w:val="0D0D0D"/>
+          <w:shd w:val="clear" w:color="auto" w:fill="FFFFFF"/>
+        </w:rPr>
+        <w:t>erifica si el traductor puede identificar estructuras de control que no son parte de la gramática de Pascal.</w:t>
       </w:r>
     </w:p>
     <w:p>
       <w:pPr>
-        <w:pStyle w:val="HTMLPreformatted"/>
+        <w:pStyle w:val="HTMLconformatoprevio"/>
         <w:shd w:val="clear" w:color="auto" w:fill="1E1F22"/>
         <w:rPr>
           <w:color w:val="BCBEC4"/>
+          <w:lang w:val="en-US"/>
         </w:rPr>
       </w:pPr>
       <w:r>
@@ -12341,12 +15674,21 @@
         </w:rPr>
         <w:t xml:space="preserve">void </w:t>
       </w:r>
-      <w:r>
-        <w:rPr>
-          <w:color w:val="BCBEC4"/>
-          <w:lang w:val="en-US"/>
-        </w:rPr>
-        <w:t>checkGrade(</w:t>
+      <w:proofErr w:type="spellStart"/>
+      <w:r>
+        <w:rPr>
+          <w:color w:val="BCBEC4"/>
+          <w:lang w:val="en-US"/>
+        </w:rPr>
+        <w:t>checkGrade</w:t>
+      </w:r>
+      <w:proofErr w:type="spellEnd"/>
+      <w:r>
+        <w:rPr>
+          <w:color w:val="BCBEC4"/>
+          <w:lang w:val="en-US"/>
+        </w:rPr>
+        <w:t>(</w:t>
       </w:r>
       <w:r>
         <w:rPr>
@@ -12416,56 +15758,81 @@
       <w:r>
         <w:rPr>
           <w:color w:val="2AACB8"/>
+          <w:lang w:val="en-US"/>
         </w:rPr>
         <w:t>100</w:t>
       </w:r>
       <w:r>
         <w:rPr>
           <w:color w:val="BCBEC4"/>
+          <w:lang w:val="en-US"/>
         </w:rPr>
         <w:t>:</w:t>
       </w:r>
       <w:r>
         <w:rPr>
           <w:color w:val="BCBEC4"/>
-        </w:rPr>
-        <w:br/>
-        <w:t xml:space="preserve">            hola(</w:t>
-      </w:r>
-      <w:r>
-        <w:rPr>
-          <w:color w:val="2AACB8"/>
-        </w:rPr>
-        <w:t>1</w:t>
-      </w:r>
-      <w:r>
-        <w:rPr>
-          <w:color w:val="BCBEC4"/>
-        </w:rPr>
-        <w:t>);</w:t>
-      </w:r>
-      <w:r>
-        <w:rPr>
-          <w:color w:val="BCBEC4"/>
+          <w:lang w:val="en-US"/>
         </w:rPr>
         <w:br/>
         <w:t xml:space="preserve">            </w:t>
       </w:r>
+      <w:proofErr w:type="spellStart"/>
+      <w:r>
+        <w:rPr>
+          <w:color w:val="BCBEC4"/>
+          <w:lang w:val="en-US"/>
+        </w:rPr>
+        <w:t>hola</w:t>
+      </w:r>
+      <w:proofErr w:type="spellEnd"/>
+      <w:r>
+        <w:rPr>
+          <w:color w:val="BCBEC4"/>
+          <w:lang w:val="en-US"/>
+        </w:rPr>
+        <w:t>(</w:t>
+      </w:r>
+      <w:r>
+        <w:rPr>
+          <w:color w:val="2AACB8"/>
+          <w:lang w:val="en-US"/>
+        </w:rPr>
+        <w:t>1</w:t>
+      </w:r>
+      <w:r>
+        <w:rPr>
+          <w:color w:val="BCBEC4"/>
+          <w:lang w:val="en-US"/>
+        </w:rPr>
+        <w:t>);</w:t>
+      </w:r>
+      <w:r>
+        <w:rPr>
+          <w:color w:val="BCBEC4"/>
+          <w:lang w:val="en-US"/>
+        </w:rPr>
+        <w:br/>
+        <w:t xml:space="preserve">            </w:t>
+      </w:r>
       <w:r>
         <w:rPr>
           <w:color w:val="CF8E6D"/>
+          <w:lang w:val="en-US"/>
         </w:rPr>
         <w:t>break</w:t>
       </w:r>
       <w:r>
         <w:rPr>
           <w:color w:val="BCBEC4"/>
+          <w:lang w:val="en-US"/>
         </w:rPr>
         <w:t>;</w:t>
       </w:r>
       <w:r>
         <w:rPr>
           <w:color w:val="BCBEC4"/>
+          <w:lang w:val="en-US"/>
         </w:rPr>
         <w:br/>
         <w:t xml:space="preserve">        </w:t>
@@ -12473,36 +15840,42 @@
       <w:r>
         <w:rPr>
           <w:color w:val="CF8E6D"/>
+          <w:lang w:val="en-US"/>
         </w:rPr>
         <w:t xml:space="preserve">case </w:t>
       </w:r>
       <w:r>
         <w:rPr>
           <w:color w:val="2AACB8"/>
+          <w:lang w:val="en-US"/>
         </w:rPr>
         <w:t xml:space="preserve">80 </w:t>
       </w:r>
       <w:r>
         <w:rPr>
           <w:color w:val="BCBEC4"/>
+          <w:lang w:val="en-US"/>
         </w:rPr>
         <w:t xml:space="preserve">... </w:t>
       </w:r>
       <w:r>
         <w:rPr>
           <w:color w:val="2AACB8"/>
+          <w:lang w:val="en-US"/>
         </w:rPr>
         <w:t>89</w:t>
       </w:r>
       <w:r>
         <w:rPr>
           <w:color w:val="BCBEC4"/>
+          <w:lang w:val="en-US"/>
         </w:rPr>
         <w:t>:</w:t>
       </w:r>
       <w:r>
         <w:rPr>
           <w:color w:val="BCBEC4"/>
+          <w:lang w:val="en-US"/>
         </w:rPr>
         <w:br/>
         <w:t xml:space="preserve">            adios();</w:t>
@@ -12510,6 +15883,7 @@
       <w:r>
         <w:rPr>
           <w:color w:val="BCBEC4"/>
+          <w:lang w:val="en-US"/>
         </w:rPr>
         <w:br/>
         <w:t xml:space="preserve">            </w:t>
@@ -12517,18 +15891,21 @@
       <w:r>
         <w:rPr>
           <w:color w:val="CF8E6D"/>
+          <w:lang w:val="en-US"/>
         </w:rPr>
         <w:t>break</w:t>
       </w:r>
       <w:r>
         <w:rPr>
           <w:color w:val="BCBEC4"/>
+          <w:lang w:val="en-US"/>
         </w:rPr>
         <w:t>;</w:t>
       </w:r>
       <w:r>
         <w:rPr>
           <w:color w:val="BCBEC4"/>
+          <w:lang w:val="en-US"/>
         </w:rPr>
         <w:br/>
         <w:t xml:space="preserve">        </w:t>
@@ -12536,43 +15913,66 @@
       <w:r>
         <w:rPr>
           <w:color w:val="CF8E6D"/>
+          <w:lang w:val="en-US"/>
         </w:rPr>
         <w:t>default</w:t>
       </w:r>
       <w:r>
         <w:rPr>
           <w:color w:val="BCBEC4"/>
+          <w:lang w:val="en-US"/>
         </w:rPr>
         <w:t>:</w:t>
       </w:r>
       <w:r>
         <w:rPr>
           <w:color w:val="BCBEC4"/>
+          <w:lang w:val="en-US"/>
         </w:rPr>
         <w:br/>
-        <w:t xml:space="preserve">            cosas = </w:t>
+        <w:t xml:space="preserve">            </w:t>
+      </w:r>
+      <w:proofErr w:type="spellStart"/>
+      <w:r>
+        <w:rPr>
+          <w:color w:val="BCBEC4"/>
+          <w:lang w:val="en-US"/>
+        </w:rPr>
+        <w:t>cosas</w:t>
+      </w:r>
+      <w:proofErr w:type="spellEnd"/>
+      <w:r>
+        <w:rPr>
+          <w:color w:val="BCBEC4"/>
+          <w:lang w:val="en-US"/>
+        </w:rPr>
+        <w:t xml:space="preserve"> = </w:t>
       </w:r>
       <w:r>
         <w:rPr>
           <w:color w:val="2AACB8"/>
+          <w:lang w:val="en-US"/>
         </w:rPr>
         <w:t xml:space="preserve">1 </w:t>
       </w:r>
       <w:r>
         <w:rPr>
           <w:color w:val="BCBEC4"/>
+          <w:lang w:val="en-US"/>
         </w:rPr>
         <w:t xml:space="preserve">+ </w:t>
       </w:r>
       <w:r>
         <w:rPr>
           <w:color w:val="2AACB8"/>
+          <w:lang w:val="en-US"/>
         </w:rPr>
         <w:t>1</w:t>
       </w:r>
       <w:r>
         <w:rPr>
           <w:color w:val="2AACB8"/>
+          <w:lang w:val="en-US"/>
         </w:rPr>
         <w:br/>
         <w:t xml:space="preserve">    </w:t>
@@ -12580,21 +15980,47 @@
       <w:r>
         <w:rPr>
           <w:color w:val="BCBEC4"/>
+          <w:lang w:val="en-US"/>
         </w:rPr>
         <w:t>}</w:t>
       </w:r>
       <w:r>
         <w:rPr>
           <w:color w:val="BCBEC4"/>
+          <w:lang w:val="en-US"/>
         </w:rPr>
         <w:br/>
         <w:t>}</w:t>
       </w:r>
     </w:p>
-    <w:p/>
-    <w:p/>
-    <w:p/>
-    <w:p/>
+    <w:p>
+      <w:pPr>
+        <w:rPr>
+          <w:lang w:val="en-US"/>
+        </w:rPr>
+      </w:pPr>
+    </w:p>
+    <w:p>
+      <w:pPr>
+        <w:rPr>
+          <w:lang w:val="en-US"/>
+        </w:rPr>
+      </w:pPr>
+    </w:p>
+    <w:p>
+      <w:pPr>
+        <w:rPr>
+          <w:lang w:val="en-US"/>
+        </w:rPr>
+      </w:pPr>
+    </w:p>
+    <w:p>
+      <w:pPr>
+        <w:rPr>
+          <w:lang w:val="en-US"/>
+        </w:rPr>
+      </w:pPr>
+    </w:p>
     <w:sectPr>
       <w:type w:val="continuous"/>
       <w:pgSz w:w="11906" w:h="16838"/>
@@ -12645,7 +16071,7 @@
 <w:ftr xmlns:wpc="http://schemas.microsoft.com/office/word/2010/wordprocessingCanvas" xmlns:cx="http://schemas.microsoft.com/office/drawing/2014/chartex" xmlns:cx1="http://schemas.microsoft.com/office/drawing/2015/9/8/chartex" xmlns:cx2="http://schemas.microsoft.com/office/drawing/2015/10/21/chartex" xmlns:cx3="http://schemas.microsoft.com/office/drawing/2016/5/9/chartex" xmlns:cx4="http://schemas.microsoft.com/office/drawing/2016/5/10/chartex" xmlns:cx5="http://schemas.microsoft.com/office/drawing/2016/5/11/chartex" xmlns:cx6="http://schemas.microsoft.com/office/drawing/2016/5/12/chartex" xmlns:cx7="http://schemas.microsoft.com/office/drawing/2016/5/13/chartex" xmlns:cx8="http://schemas.microsoft.com/office/drawing/2016/5/14/chartex" xmlns:mc="http://schemas.openxmlformats.org/markup-compatibility/2006" xmlns:aink="http://schemas.microsoft.com/office/drawing/2016/ink" xmlns:am3d="http://schemas.microsoft.com/office/drawing/2017/model3d" xmlns:o="urn:schemas-microsoft-com:office:office" xmlns:oel="http://schemas.microsoft.com/office/2019/extlst" xmlns:r="http://schemas.openxmlformats.org/officeDocument/2006/relationships" xmlns:m="http://schemas.openxmlformats.org/officeDocument/2006/math" xmlns:v="urn:schemas-microsoft-com:vml" xmlns:wp14="http://schemas.microsoft.com/office/word/2010/wordprocessingDrawing" xmlns:wp="http://schemas.openxmlformats.org/drawingml/2006/wordprocessingDrawing" xmlns:w10="urn:schemas-microsoft-com:office:word" xmlns:w="http://schemas.openxmlformats.org/wordprocessingml/2006/main" xmlns:w14="http://schemas.microsoft.com/office/word/2010/wordml" xmlns:w15="http://schemas.microsoft.com/office/word/2012/wordml" xmlns:w16cex="http://schemas.microsoft.com/office/word/2018/wordml/cex" xmlns:w16cid="http://schemas.microsoft.com/office/word/2016/wordml/cid" xmlns:w16="http://schemas.microsoft.com/office/word/2018/wordml" xmlns:w16du="http://schemas.microsoft.com/office/word/2023/wordml/word16du" xmlns:w16sdtdh="http://schemas.microsoft.com/office/word/2020/wordml/sdtdatahash" xmlns:w16se="http://schemas.microsoft.com/office/word/2015/wordml/symex" xmlns:wpg="http://schemas.microsoft.com/office/word/2010/wordprocessingGroup" xmlns:wpi="http://schemas.microsoft.com/office/word/2010/wordprocessingInk" xmlns:wne="http://schemas.microsoft.com/office/word/2006/wordml" xmlns:wps="http://schemas.microsoft.com/office/word/2010/wordprocessingShape" mc:Ignorable="w14 w15 w16se w16cid w16 w16cex w16sdtdh w16du wp14">
   <w:p>
     <w:pPr>
-      <w:pStyle w:val="Footer"/>
+      <w:pStyle w:val="Piedepgina"/>
       <w:jc w:val="center"/>
     </w:pPr>
     <w:sdt>
@@ -12677,7 +16103,7 @@
   </w:p>
   <w:p>
     <w:pPr>
-      <w:pStyle w:val="Footer"/>
+      <w:pStyle w:val="Piedepgina"/>
     </w:pPr>
     <w:r>
       <w:t>Equipo</w:t>
@@ -12728,7 +16154,7 @@
 <w:hdr xmlns:wpc="http://schemas.microsoft.com/office/word/2010/wordprocessingCanvas" xmlns:cx="http://schemas.microsoft.com/office/drawing/2014/chartex" xmlns:cx1="http://schemas.microsoft.com/office/drawing/2015/9/8/chartex" xmlns:cx2="http://schemas.microsoft.com/office/drawing/2015/10/21/chartex" xmlns:cx3="http://schemas.microsoft.com/office/drawing/2016/5/9/chartex" xmlns:cx4="http://schemas.microsoft.com/office/drawing/2016/5/10/chartex" xmlns:cx5="http://schemas.microsoft.com/office/drawing/2016/5/11/chartex" xmlns:cx6="http://schemas.microsoft.com/office/drawing/2016/5/12/chartex" xmlns:cx7="http://schemas.microsoft.com/office/drawing/2016/5/13/chartex" xmlns:cx8="http://schemas.microsoft.com/office/drawing/2016/5/14/chartex" xmlns:mc="http://schemas.openxmlformats.org/markup-compatibility/2006" xmlns:aink="http://schemas.microsoft.com/office/drawing/2016/ink" xmlns:am3d="http://schemas.microsoft.com/office/drawing/2017/model3d" xmlns:o="urn:schemas-microsoft-com:office:office" xmlns:oel="http://schemas.microsoft.com/office/2019/extlst" xmlns:r="http://schemas.openxmlformats.org/officeDocument/2006/relationships" xmlns:m="http://schemas.openxmlformats.org/officeDocument/2006/math" xmlns:v="urn:schemas-microsoft-com:vml" xmlns:wp14="http://schemas.microsoft.com/office/word/2010/wordprocessingDrawing" xmlns:wp="http://schemas.openxmlformats.org/drawingml/2006/wordprocessingDrawing" xmlns:w10="urn:schemas-microsoft-com:office:word" xmlns:w="http://schemas.openxmlformats.org/wordprocessingml/2006/main" xmlns:w14="http://schemas.microsoft.com/office/word/2010/wordml" xmlns:w15="http://schemas.microsoft.com/office/word/2012/wordml" xmlns:w16cex="http://schemas.microsoft.com/office/word/2018/wordml/cex" xmlns:w16cid="http://schemas.microsoft.com/office/word/2016/wordml/cid" xmlns:w16="http://schemas.microsoft.com/office/word/2018/wordml" xmlns:w16du="http://schemas.microsoft.com/office/word/2023/wordml/word16du" xmlns:w16sdtdh="http://schemas.microsoft.com/office/word/2020/wordml/sdtdatahash" xmlns:w16se="http://schemas.microsoft.com/office/word/2015/wordml/symex" xmlns:wpg="http://schemas.microsoft.com/office/word/2010/wordprocessingGroup" xmlns:wpi="http://schemas.microsoft.com/office/word/2010/wordprocessingInk" xmlns:wne="http://schemas.microsoft.com/office/word/2006/wordml" xmlns:wps="http://schemas.microsoft.com/office/word/2010/wordprocessingShape" mc:Ignorable="w14 w15 w16se w16cid w16 w16cex w16sdtdh w16du wp14">
   <w:p>
     <w:pPr>
-      <w:pStyle w:val="Header"/>
+      <w:pStyle w:val="Encabezado"/>
     </w:pPr>
     <w:r>
       <w:rPr>
@@ -13426,7 +16852,7 @@
     <w:lvl w:ilvl="0">
       <w:start w:val="1"/>
       <w:numFmt w:val="decimal"/>
-      <w:pStyle w:val="Heading1"/>
+      <w:pStyle w:val="Ttulo1"/>
       <w:lvlText w:val="%1."/>
       <w:lvlJc w:val="left"/>
       <w:pPr>
@@ -13436,7 +16862,7 @@
     <w:lvl w:ilvl="1">
       <w:start w:val="1"/>
       <w:numFmt w:val="decimal"/>
-      <w:pStyle w:val="Heading2"/>
+      <w:pStyle w:val="Ttulo2"/>
       <w:lvlText w:val="%1.%2"/>
       <w:lvlJc w:val="left"/>
       <w:pPr>
@@ -13449,7 +16875,7 @@
     <w:lvl w:ilvl="2">
       <w:start w:val="1"/>
       <w:numFmt w:val="decimal"/>
-      <w:pStyle w:val="Heading3"/>
+      <w:pStyle w:val="Ttulo3"/>
       <w:lvlText w:val="%1.%2.%3"/>
       <w:lvlJc w:val="left"/>
       <w:pPr>
@@ -13462,7 +16888,7 @@
     <w:lvl w:ilvl="3">
       <w:start w:val="1"/>
       <w:numFmt w:val="decimal"/>
-      <w:pStyle w:val="Heading4"/>
+      <w:pStyle w:val="Ttulo4"/>
       <w:lvlText w:val="%1.%2.%3.%4"/>
       <w:lvlJc w:val="left"/>
       <w:pPr>
@@ -13475,7 +16901,7 @@
     <w:lvl w:ilvl="4">
       <w:start w:val="1"/>
       <w:numFmt w:val="decimal"/>
-      <w:pStyle w:val="Heading5"/>
+      <w:pStyle w:val="Ttulo5"/>
       <w:lvlText w:val="%1.%2.%3.%4.%5"/>
       <w:lvlJc w:val="left"/>
       <w:pPr>
@@ -13488,7 +16914,7 @@
     <w:lvl w:ilvl="5">
       <w:start w:val="1"/>
       <w:numFmt w:val="decimal"/>
-      <w:pStyle w:val="Heading6"/>
+      <w:pStyle w:val="Ttulo6"/>
       <w:lvlText w:val="%1.%2.%3.%4.%5.%6"/>
       <w:lvlJc w:val="left"/>
       <w:pPr>
@@ -13501,7 +16927,7 @@
     <w:lvl w:ilvl="6">
       <w:start w:val="1"/>
       <w:numFmt w:val="decimal"/>
-      <w:pStyle w:val="Heading7"/>
+      <w:pStyle w:val="Ttulo7"/>
       <w:lvlText w:val="%1.%2.%3.%4.%5.%6.%7"/>
       <w:lvlJc w:val="left"/>
       <w:pPr>
@@ -13514,7 +16940,7 @@
     <w:lvl w:ilvl="7">
       <w:start w:val="1"/>
       <w:numFmt w:val="decimal"/>
-      <w:pStyle w:val="Heading8"/>
+      <w:pStyle w:val="Ttulo8"/>
       <w:lvlText w:val="%1.%2.%3.%4.%5.%6.%7.%8"/>
       <w:lvlJc w:val="left"/>
       <w:pPr>
@@ -13527,7 +16953,7 @@
     <w:lvl w:ilvl="8">
       <w:start w:val="1"/>
       <w:numFmt w:val="decimal"/>
-      <w:pStyle w:val="Heading9"/>
+      <w:pStyle w:val="Ttulo9"/>
       <w:lvlText w:val="%1.%2.%3.%4.%5.%6.%7.%8.%9"/>
       <w:lvlJc w:val="left"/>
       <w:pPr>
@@ -16536,11 +19962,11 @@
       <w:sz w:val="20"/>
     </w:rPr>
   </w:style>
-  <w:style w:type="paragraph" w:styleId="Heading1">
+  <w:style w:type="paragraph" w:styleId="Ttulo1">
     <w:name w:val="heading 1"/>
     <w:basedOn w:val="Normal"/>
     <w:next w:val="Normal"/>
-    <w:link w:val="Heading1Char"/>
+    <w:link w:val="Ttulo1Car"/>
     <w:uiPriority w:val="9"/>
     <w:qFormat/>
     <w:rsid w:val="00937DDA"/>
@@ -16561,11 +19987,11 @@
       <w:szCs w:val="32"/>
     </w:rPr>
   </w:style>
-  <w:style w:type="paragraph" w:styleId="Heading2">
+  <w:style w:type="paragraph" w:styleId="Ttulo2">
     <w:name w:val="heading 2"/>
     <w:basedOn w:val="Normal"/>
     <w:next w:val="Normal"/>
-    <w:link w:val="Heading2Char"/>
+    <w:link w:val="Ttulo2Car"/>
     <w:uiPriority w:val="9"/>
     <w:unhideWhenUsed/>
     <w:qFormat/>
@@ -16587,11 +20013,11 @@
       <w:szCs w:val="26"/>
     </w:rPr>
   </w:style>
-  <w:style w:type="paragraph" w:styleId="Heading3">
+  <w:style w:type="paragraph" w:styleId="Ttulo3">
     <w:name w:val="heading 3"/>
     <w:basedOn w:val="Normal"/>
     <w:next w:val="Normal"/>
-    <w:link w:val="Heading3Char"/>
+    <w:link w:val="Ttulo3Car"/>
     <w:uiPriority w:val="9"/>
     <w:unhideWhenUsed/>
     <w:qFormat/>
@@ -16613,11 +20039,11 @@
       <w:szCs w:val="24"/>
     </w:rPr>
   </w:style>
-  <w:style w:type="paragraph" w:styleId="Heading4">
+  <w:style w:type="paragraph" w:styleId="Ttulo4">
     <w:name w:val="heading 4"/>
     <w:basedOn w:val="Normal"/>
     <w:next w:val="Normal"/>
-    <w:link w:val="Heading4Char"/>
+    <w:link w:val="Ttulo4Car"/>
     <w:uiPriority w:val="9"/>
     <w:unhideWhenUsed/>
     <w:qFormat/>
@@ -16639,11 +20065,11 @@
       <w:color w:val="2F5496" w:themeColor="accent1" w:themeShade="BF"/>
     </w:rPr>
   </w:style>
-  <w:style w:type="paragraph" w:styleId="Heading5">
+  <w:style w:type="paragraph" w:styleId="Ttulo5">
     <w:name w:val="heading 5"/>
     <w:basedOn w:val="Normal"/>
     <w:next w:val="Normal"/>
-    <w:link w:val="Heading5Char"/>
+    <w:link w:val="Ttulo5Car"/>
     <w:uiPriority w:val="9"/>
     <w:unhideWhenUsed/>
     <w:qFormat/>
@@ -16663,11 +20089,11 @@
       <w:color w:val="2F5496" w:themeColor="accent1" w:themeShade="BF"/>
     </w:rPr>
   </w:style>
-  <w:style w:type="paragraph" w:styleId="Heading6">
+  <w:style w:type="paragraph" w:styleId="Ttulo6">
     <w:name w:val="heading 6"/>
     <w:basedOn w:val="Normal"/>
     <w:next w:val="Normal"/>
-    <w:link w:val="Heading6Char"/>
+    <w:link w:val="Ttulo6Car"/>
     <w:uiPriority w:val="9"/>
     <w:semiHidden/>
     <w:unhideWhenUsed/>
@@ -16688,11 +20114,11 @@
       <w:color w:val="1F3763" w:themeColor="accent1" w:themeShade="7F"/>
     </w:rPr>
   </w:style>
-  <w:style w:type="paragraph" w:styleId="Heading7">
+  <w:style w:type="paragraph" w:styleId="Ttulo7">
     <w:name w:val="heading 7"/>
     <w:basedOn w:val="Normal"/>
     <w:next w:val="Normal"/>
-    <w:link w:val="Heading7Char"/>
+    <w:link w:val="Ttulo7Car"/>
     <w:uiPriority w:val="9"/>
     <w:semiHidden/>
     <w:unhideWhenUsed/>
@@ -16715,11 +20141,11 @@
       <w:color w:val="1F3763" w:themeColor="accent1" w:themeShade="7F"/>
     </w:rPr>
   </w:style>
-  <w:style w:type="paragraph" w:styleId="Heading8">
+  <w:style w:type="paragraph" w:styleId="Ttulo8">
     <w:name w:val="heading 8"/>
     <w:basedOn w:val="Normal"/>
     <w:next w:val="Normal"/>
-    <w:link w:val="Heading8Char"/>
+    <w:link w:val="Ttulo8Car"/>
     <w:uiPriority w:val="9"/>
     <w:semiHidden/>
     <w:unhideWhenUsed/>
@@ -16742,11 +20168,11 @@
       <w:szCs w:val="21"/>
     </w:rPr>
   </w:style>
-  <w:style w:type="paragraph" w:styleId="Heading9">
+  <w:style w:type="paragraph" w:styleId="Ttulo9">
     <w:name w:val="heading 9"/>
     <w:basedOn w:val="Normal"/>
     <w:next w:val="Normal"/>
-    <w:link w:val="Heading9Char"/>
+    <w:link w:val="Ttulo9Car"/>
     <w:uiPriority w:val="9"/>
     <w:semiHidden/>
     <w:unhideWhenUsed/>
@@ -16771,13 +20197,13 @@
       <w:szCs w:val="21"/>
     </w:rPr>
   </w:style>
-  <w:style w:type="character" w:default="1" w:styleId="DefaultParagraphFont">
+  <w:style w:type="character" w:default="1" w:styleId="Fuentedeprrafopredeter">
     <w:name w:val="Default Paragraph Font"/>
     <w:uiPriority w:val="1"/>
     <w:semiHidden/>
     <w:unhideWhenUsed/>
   </w:style>
-  <w:style w:type="table" w:default="1" w:styleId="TableNormal">
+  <w:style w:type="table" w:default="1" w:styleId="Tablanormal">
     <w:name w:val="Normal Table"/>
     <w:uiPriority w:val="99"/>
     <w:semiHidden/>
@@ -16792,16 +20218,16 @@
       </w:tblCellMar>
     </w:tblPr>
   </w:style>
-  <w:style w:type="numbering" w:default="1" w:styleId="NoList">
+  <w:style w:type="numbering" w:default="1" w:styleId="Sinlista">
     <w:name w:val="No List"/>
     <w:uiPriority w:val="99"/>
     <w:semiHidden/>
     <w:unhideWhenUsed/>
   </w:style>
-  <w:style w:type="character" w:customStyle="1" w:styleId="Heading1Char">
-    <w:name w:val="Heading 1 Char"/>
-    <w:basedOn w:val="DefaultParagraphFont"/>
-    <w:link w:val="Heading1"/>
+  <w:style w:type="character" w:customStyle="1" w:styleId="Ttulo1Car">
+    <w:name w:val="Título 1 Car"/>
+    <w:basedOn w:val="Fuentedeprrafopredeter"/>
+    <w:link w:val="Ttulo1"/>
     <w:uiPriority w:val="9"/>
     <w:rsid w:val="00937DDA"/>
     <w:rPr>
@@ -16811,10 +20237,10 @@
       <w:szCs w:val="32"/>
     </w:rPr>
   </w:style>
-  <w:style w:type="character" w:customStyle="1" w:styleId="Heading2Char">
-    <w:name w:val="Heading 2 Char"/>
-    <w:basedOn w:val="DefaultParagraphFont"/>
-    <w:link w:val="Heading2"/>
+  <w:style w:type="character" w:customStyle="1" w:styleId="Ttulo2Car">
+    <w:name w:val="Título 2 Car"/>
+    <w:basedOn w:val="Fuentedeprrafopredeter"/>
+    <w:link w:val="Ttulo2"/>
     <w:uiPriority w:val="9"/>
     <w:rsid w:val="002F6E68"/>
     <w:rPr>
@@ -16824,10 +20250,10 @@
       <w:szCs w:val="26"/>
     </w:rPr>
   </w:style>
-  <w:style w:type="character" w:customStyle="1" w:styleId="Heading3Char">
-    <w:name w:val="Heading 3 Char"/>
-    <w:basedOn w:val="DefaultParagraphFont"/>
-    <w:link w:val="Heading3"/>
+  <w:style w:type="character" w:customStyle="1" w:styleId="Ttulo3Car">
+    <w:name w:val="Título 3 Car"/>
+    <w:basedOn w:val="Fuentedeprrafopredeter"/>
+    <w:link w:val="Ttulo3"/>
     <w:uiPriority w:val="9"/>
     <w:rsid w:val="003378DE"/>
     <w:rPr>
@@ -16837,10 +20263,10 @@
       <w:szCs w:val="24"/>
     </w:rPr>
   </w:style>
-  <w:style w:type="character" w:customStyle="1" w:styleId="Heading4Char">
-    <w:name w:val="Heading 4 Char"/>
-    <w:basedOn w:val="DefaultParagraphFont"/>
-    <w:link w:val="Heading4"/>
+  <w:style w:type="character" w:customStyle="1" w:styleId="Ttulo4Car">
+    <w:name w:val="Título 4 Car"/>
+    <w:basedOn w:val="Fuentedeprrafopredeter"/>
+    <w:link w:val="Ttulo4"/>
     <w:uiPriority w:val="9"/>
     <w:rsid w:val="003378DE"/>
     <w:rPr>
@@ -16851,10 +20277,10 @@
       <w:sz w:val="20"/>
     </w:rPr>
   </w:style>
-  <w:style w:type="character" w:customStyle="1" w:styleId="Heading5Char">
-    <w:name w:val="Heading 5 Char"/>
-    <w:basedOn w:val="DefaultParagraphFont"/>
-    <w:link w:val="Heading5"/>
+  <w:style w:type="character" w:customStyle="1" w:styleId="Ttulo5Car">
+    <w:name w:val="Título 5 Car"/>
+    <w:basedOn w:val="Fuentedeprrafopredeter"/>
+    <w:link w:val="Ttulo5"/>
     <w:uiPriority w:val="9"/>
     <w:rsid w:val="003378DE"/>
     <w:rPr>
@@ -16863,10 +20289,10 @@
       <w:sz w:val="20"/>
     </w:rPr>
   </w:style>
-  <w:style w:type="paragraph" w:styleId="Header">
+  <w:style w:type="paragraph" w:styleId="Encabezado">
     <w:name w:val="header"/>
     <w:basedOn w:val="Normal"/>
-    <w:link w:val="HeaderChar"/>
+    <w:link w:val="EncabezadoCar"/>
     <w:uiPriority w:val="99"/>
     <w:unhideWhenUsed/>
     <w:rsid w:val="003378DE"/>
@@ -16878,20 +20304,20 @@
       <w:spacing w:after="0" w:line="240" w:lineRule="auto"/>
     </w:pPr>
   </w:style>
-  <w:style w:type="character" w:customStyle="1" w:styleId="HeaderChar">
-    <w:name w:val="Header Char"/>
-    <w:basedOn w:val="DefaultParagraphFont"/>
-    <w:link w:val="Header"/>
+  <w:style w:type="character" w:customStyle="1" w:styleId="EncabezadoCar">
+    <w:name w:val="Encabezado Car"/>
+    <w:basedOn w:val="Fuentedeprrafopredeter"/>
+    <w:link w:val="Encabezado"/>
     <w:uiPriority w:val="99"/>
     <w:rsid w:val="003378DE"/>
     <w:rPr>
       <w:rFonts w:ascii="Times New Roman" w:hAnsi="Times New Roman"/>
     </w:rPr>
   </w:style>
-  <w:style w:type="paragraph" w:styleId="Footer">
+  <w:style w:type="paragraph" w:styleId="Piedepgina">
     <w:name w:val="footer"/>
     <w:basedOn w:val="Normal"/>
-    <w:link w:val="FooterChar"/>
+    <w:link w:val="PiedepginaCar"/>
     <w:uiPriority w:val="99"/>
     <w:unhideWhenUsed/>
     <w:rsid w:val="003378DE"/>
@@ -16903,21 +20329,21 @@
       <w:spacing w:after="0" w:line="240" w:lineRule="auto"/>
     </w:pPr>
   </w:style>
-  <w:style w:type="character" w:customStyle="1" w:styleId="FooterChar">
-    <w:name w:val="Footer Char"/>
-    <w:basedOn w:val="DefaultParagraphFont"/>
-    <w:link w:val="Footer"/>
+  <w:style w:type="character" w:customStyle="1" w:styleId="PiedepginaCar">
+    <w:name w:val="Pie de página Car"/>
+    <w:basedOn w:val="Fuentedeprrafopredeter"/>
+    <w:link w:val="Piedepgina"/>
     <w:uiPriority w:val="99"/>
     <w:rsid w:val="003378DE"/>
     <w:rPr>
       <w:rFonts w:ascii="Times New Roman" w:hAnsi="Times New Roman"/>
     </w:rPr>
   </w:style>
-  <w:style w:type="paragraph" w:styleId="Subtitle">
+  <w:style w:type="paragraph" w:styleId="Subttulo">
     <w:name w:val="Subtitle"/>
     <w:basedOn w:val="Normal"/>
     <w:next w:val="Normal"/>
-    <w:link w:val="SubtitleChar"/>
+    <w:link w:val="SubttuloCar"/>
     <w:uiPriority w:val="11"/>
     <w:qFormat/>
     <w:rsid w:val="003378DE"/>
@@ -16938,10 +20364,10 @@
       <w14:ligatures w14:val="none"/>
     </w:rPr>
   </w:style>
-  <w:style w:type="character" w:customStyle="1" w:styleId="SubtitleChar">
-    <w:name w:val="Subtitle Char"/>
-    <w:basedOn w:val="DefaultParagraphFont"/>
-    <w:link w:val="Subtitle"/>
+  <w:style w:type="character" w:customStyle="1" w:styleId="SubttuloCar">
+    <w:name w:val="Subtítulo Car"/>
+    <w:basedOn w:val="Fuentedeprrafopredeter"/>
+    <w:link w:val="Subttulo"/>
     <w:uiPriority w:val="11"/>
     <w:rsid w:val="003378DE"/>
     <w:rPr>
@@ -16955,7 +20381,7 @@
       <w14:ligatures w14:val="none"/>
     </w:rPr>
   </w:style>
-  <w:style w:type="paragraph" w:styleId="ListParagraph">
+  <w:style w:type="paragraph" w:styleId="Prrafodelista">
     <w:name w:val="List Paragraph"/>
     <w:basedOn w:val="Normal"/>
     <w:uiPriority w:val="34"/>
@@ -16966,9 +20392,9 @@
       <w:contextualSpacing/>
     </w:pPr>
   </w:style>
-  <w:style w:type="table" w:styleId="TableGrid">
+  <w:style w:type="table" w:styleId="Tablaconcuadrcula">
     <w:name w:val="Table Grid"/>
-    <w:basedOn w:val="TableNormal"/>
+    <w:basedOn w:val="Tablanormal"/>
     <w:uiPriority w:val="59"/>
     <w:rsid w:val="003378DE"/>
     <w:pPr>
@@ -16985,9 +20411,9 @@
       </w:tblBorders>
     </w:tblPr>
   </w:style>
-  <w:style w:type="paragraph" w:styleId="TOCHeading">
+  <w:style w:type="paragraph" w:styleId="TtuloTDC">
     <w:name w:val="TOC Heading"/>
-    <w:basedOn w:val="Heading1"/>
+    <w:basedOn w:val="Ttulo1"/>
     <w:next w:val="Normal"/>
     <w:uiPriority w:val="39"/>
     <w:unhideWhenUsed/>
@@ -17002,9 +20428,9 @@
       <w14:ligatures w14:val="none"/>
     </w:rPr>
   </w:style>
-  <w:style w:type="character" w:styleId="CommentReference">
+  <w:style w:type="character" w:styleId="Refdecomentario">
     <w:name w:val="annotation reference"/>
-    <w:basedOn w:val="DefaultParagraphFont"/>
+    <w:basedOn w:val="Fuentedeprrafopredeter"/>
     <w:uiPriority w:val="99"/>
     <w:semiHidden/>
     <w:unhideWhenUsed/>
@@ -17014,10 +20440,10 @@
       <w:szCs w:val="16"/>
     </w:rPr>
   </w:style>
-  <w:style w:type="paragraph" w:styleId="CommentText">
+  <w:style w:type="paragraph" w:styleId="Textocomentario">
     <w:name w:val="annotation text"/>
     <w:basedOn w:val="Normal"/>
-    <w:link w:val="CommentTextChar"/>
+    <w:link w:val="TextocomentarioCar"/>
     <w:uiPriority w:val="99"/>
     <w:unhideWhenUsed/>
     <w:rsid w:val="003378DE"/>
@@ -17028,10 +20454,10 @@
       <w:szCs w:val="20"/>
     </w:rPr>
   </w:style>
-  <w:style w:type="character" w:customStyle="1" w:styleId="CommentTextChar">
-    <w:name w:val="Comment Text Char"/>
-    <w:basedOn w:val="DefaultParagraphFont"/>
-    <w:link w:val="CommentText"/>
+  <w:style w:type="character" w:customStyle="1" w:styleId="TextocomentarioCar">
+    <w:name w:val="Texto comentario Car"/>
+    <w:basedOn w:val="Fuentedeprrafopredeter"/>
+    <w:link w:val="Textocomentario"/>
     <w:uiPriority w:val="99"/>
     <w:rsid w:val="003378DE"/>
     <w:rPr>
@@ -17040,11 +20466,11 @@
       <w:szCs w:val="20"/>
     </w:rPr>
   </w:style>
-  <w:style w:type="paragraph" w:styleId="CommentSubject">
+  <w:style w:type="paragraph" w:styleId="Asuntodelcomentario">
     <w:name w:val="annotation subject"/>
-    <w:basedOn w:val="CommentText"/>
-    <w:next w:val="CommentText"/>
-    <w:link w:val="CommentSubjectChar"/>
+    <w:basedOn w:val="Textocomentario"/>
+    <w:next w:val="Textocomentario"/>
+    <w:link w:val="AsuntodelcomentarioCar"/>
     <w:uiPriority w:val="99"/>
     <w:semiHidden/>
     <w:unhideWhenUsed/>
@@ -17054,10 +20480,10 @@
       <w:bCs/>
     </w:rPr>
   </w:style>
-  <w:style w:type="character" w:customStyle="1" w:styleId="CommentSubjectChar">
-    <w:name w:val="Comment Subject Char"/>
-    <w:basedOn w:val="CommentTextChar"/>
-    <w:link w:val="CommentSubject"/>
+  <w:style w:type="character" w:customStyle="1" w:styleId="AsuntodelcomentarioCar">
+    <w:name w:val="Asunto del comentario Car"/>
+    <w:basedOn w:val="TextocomentarioCar"/>
+    <w:link w:val="Asuntodelcomentario"/>
     <w:uiPriority w:val="99"/>
     <w:semiHidden/>
     <w:rsid w:val="003378DE"/>
@@ -17069,7 +20495,7 @@
       <w:szCs w:val="20"/>
     </w:rPr>
   </w:style>
-  <w:style w:type="paragraph" w:styleId="TOC2">
+  <w:style w:type="paragraph" w:styleId="TDC2">
     <w:name w:val="toc 2"/>
     <w:basedOn w:val="Normal"/>
     <w:next w:val="Normal"/>
@@ -17091,7 +20517,7 @@
       <w14:ligatures w14:val="none"/>
     </w:rPr>
   </w:style>
-  <w:style w:type="paragraph" w:styleId="TOC1">
+  <w:style w:type="paragraph" w:styleId="TDC1">
     <w:name w:val="toc 1"/>
     <w:basedOn w:val="Normal"/>
     <w:next w:val="Normal"/>
@@ -17109,7 +20535,7 @@
       <w14:ligatures w14:val="none"/>
     </w:rPr>
   </w:style>
-  <w:style w:type="paragraph" w:styleId="TOC3">
+  <w:style w:type="paragraph" w:styleId="TDC3">
     <w:name w:val="toc 3"/>
     <w:basedOn w:val="Normal"/>
     <w:next w:val="Normal"/>
@@ -17128,9 +20554,9 @@
       <w14:ligatures w14:val="none"/>
     </w:rPr>
   </w:style>
-  <w:style w:type="character" w:styleId="Hyperlink">
+  <w:style w:type="character" w:styleId="Hipervnculo">
     <w:name w:val="Hyperlink"/>
-    <w:basedOn w:val="DefaultParagraphFont"/>
+    <w:basedOn w:val="Fuentedeprrafopredeter"/>
     <w:uiPriority w:val="99"/>
     <w:unhideWhenUsed/>
     <w:rsid w:val="003378DE"/>
@@ -17139,9 +20565,9 @@
       <w:u w:val="single"/>
     </w:rPr>
   </w:style>
-  <w:style w:type="paragraph" w:styleId="NoSpacing">
+  <w:style w:type="paragraph" w:styleId="Sinespaciado">
     <w:name w:val="No Spacing"/>
-    <w:link w:val="NoSpacingChar"/>
+    <w:link w:val="SinespaciadoCar"/>
     <w:uiPriority w:val="1"/>
     <w:qFormat/>
     <w:rsid w:val="00783BCE"/>
@@ -17156,10 +20582,10 @@
       <w14:ligatures w14:val="none"/>
     </w:rPr>
   </w:style>
-  <w:style w:type="character" w:customStyle="1" w:styleId="NoSpacingChar">
-    <w:name w:val="No Spacing Char"/>
-    <w:basedOn w:val="DefaultParagraphFont"/>
-    <w:link w:val="NoSpacing"/>
+  <w:style w:type="character" w:customStyle="1" w:styleId="SinespaciadoCar">
+    <w:name w:val="Sin espaciado Car"/>
+    <w:basedOn w:val="Fuentedeprrafopredeter"/>
+    <w:link w:val="Sinespaciado"/>
     <w:uiPriority w:val="1"/>
     <w:rsid w:val="00783BCE"/>
     <w:rPr>
@@ -17175,7 +20601,7 @@
     <w:uiPriority w:val="99"/>
     <w:rsid w:val="003378DE"/>
   </w:style>
-  <w:style w:type="paragraph" w:styleId="Caption">
+  <w:style w:type="paragraph" w:styleId="Descripcin">
     <w:name w:val="caption"/>
     <w:basedOn w:val="Normal"/>
     <w:next w:val="Normal"/>
@@ -17212,7 +20638,7 @@
       <w14:ligatures w14:val="none"/>
     </w:rPr>
   </w:style>
-  <w:style w:type="paragraph" w:styleId="TableofFigures">
+  <w:style w:type="paragraph" w:styleId="Tabladeilustraciones">
     <w:name w:val="table of figures"/>
     <w:basedOn w:val="Normal"/>
     <w:next w:val="Normal"/>
@@ -17241,23 +20667,23 @@
   </w:style>
   <w:style w:type="character" w:customStyle="1" w:styleId="normaltextrun">
     <w:name w:val="normaltextrun"/>
-    <w:basedOn w:val="DefaultParagraphFont"/>
+    <w:basedOn w:val="Fuentedeprrafopredeter"/>
     <w:rsid w:val="007B25B8"/>
   </w:style>
   <w:style w:type="character" w:customStyle="1" w:styleId="eop">
     <w:name w:val="eop"/>
-    <w:basedOn w:val="DefaultParagraphFont"/>
+    <w:basedOn w:val="Fuentedeprrafopredeter"/>
     <w:rsid w:val="007B25B8"/>
   </w:style>
   <w:style w:type="character" w:customStyle="1" w:styleId="scxw221977220">
     <w:name w:val="scxw221977220"/>
-    <w:basedOn w:val="DefaultParagraphFont"/>
+    <w:basedOn w:val="Fuentedeprrafopredeter"/>
     <w:rsid w:val="007B25B8"/>
   </w:style>
-  <w:style w:type="character" w:customStyle="1" w:styleId="Heading6Char">
-    <w:name w:val="Heading 6 Char"/>
-    <w:basedOn w:val="DefaultParagraphFont"/>
-    <w:link w:val="Heading6"/>
+  <w:style w:type="character" w:customStyle="1" w:styleId="Ttulo6Car">
+    <w:name w:val="Título 6 Car"/>
+    <w:basedOn w:val="Fuentedeprrafopredeter"/>
+    <w:link w:val="Ttulo6"/>
     <w:uiPriority w:val="9"/>
     <w:semiHidden/>
     <w:rsid w:val="00F363F6"/>
@@ -17269,22 +20695,22 @@
   </w:style>
   <w:style w:type="character" w:customStyle="1" w:styleId="scxw235400081">
     <w:name w:val="scxw235400081"/>
-    <w:basedOn w:val="DefaultParagraphFont"/>
+    <w:basedOn w:val="Fuentedeprrafopredeter"/>
     <w:rsid w:val="00EF32C5"/>
   </w:style>
   <w:style w:type="character" w:customStyle="1" w:styleId="wacimagecontainer">
     <w:name w:val="wacimagecontainer"/>
-    <w:basedOn w:val="DefaultParagraphFont"/>
+    <w:basedOn w:val="Fuentedeprrafopredeter"/>
     <w:rsid w:val="00EF32C5"/>
   </w:style>
   <w:style w:type="character" w:customStyle="1" w:styleId="apple-tab-span">
     <w:name w:val="apple-tab-span"/>
-    <w:basedOn w:val="DefaultParagraphFont"/>
+    <w:basedOn w:val="Fuentedeprrafopredeter"/>
     <w:rsid w:val="00C87640"/>
   </w:style>
   <w:style w:type="character" w:customStyle="1" w:styleId="scxw264346467">
     <w:name w:val="scxw264346467"/>
-    <w:basedOn w:val="DefaultParagraphFont"/>
+    <w:basedOn w:val="Fuentedeprrafopredeter"/>
     <w:rsid w:val="002B4F40"/>
   </w:style>
   <w:style w:type="numbering" w:customStyle="1" w:styleId="Listaactual2">
@@ -17297,9 +20723,9 @@
       </w:numPr>
     </w:pPr>
   </w:style>
-  <w:style w:type="character" w:styleId="UnresolvedMention">
+  <w:style w:type="character" w:styleId="Mencinsinresolver">
     <w:name w:val="Unresolved Mention"/>
-    <w:basedOn w:val="DefaultParagraphFont"/>
+    <w:basedOn w:val="Fuentedeprrafopredeter"/>
     <w:uiPriority w:val="99"/>
     <w:semiHidden/>
     <w:unhideWhenUsed/>
@@ -17309,9 +20735,9 @@
       <w:shd w:val="clear" w:color="auto" w:fill="E1DFDD"/>
     </w:rPr>
   </w:style>
-  <w:style w:type="character" w:styleId="FollowedHyperlink">
+  <w:style w:type="character" w:styleId="Hipervnculovisitado">
     <w:name w:val="FollowedHyperlink"/>
-    <w:basedOn w:val="DefaultParagraphFont"/>
+    <w:basedOn w:val="Fuentedeprrafopredeter"/>
     <w:uiPriority w:val="99"/>
     <w:semiHidden/>
     <w:unhideWhenUsed/>
@@ -17321,11 +20747,11 @@
       <w:u w:val="single"/>
     </w:rPr>
   </w:style>
-  <w:style w:type="paragraph" w:styleId="Quote">
+  <w:style w:type="paragraph" w:styleId="Cita">
     <w:name w:val="Quote"/>
     <w:basedOn w:val="Normal"/>
     <w:next w:val="Normal"/>
-    <w:link w:val="QuoteChar"/>
+    <w:link w:val="CitaCar"/>
     <w:uiPriority w:val="29"/>
     <w:qFormat/>
     <w:rsid w:val="009D2568"/>
@@ -17340,10 +20766,10 @@
       <w:color w:val="404040" w:themeColor="text1" w:themeTint="BF"/>
     </w:rPr>
   </w:style>
-  <w:style w:type="character" w:customStyle="1" w:styleId="QuoteChar">
-    <w:name w:val="Quote Char"/>
-    <w:basedOn w:val="DefaultParagraphFont"/>
-    <w:link w:val="Quote"/>
+  <w:style w:type="character" w:customStyle="1" w:styleId="CitaCar">
+    <w:name w:val="Cita Car"/>
+    <w:basedOn w:val="Fuentedeprrafopredeter"/>
+    <w:link w:val="Cita"/>
     <w:uiPriority w:val="29"/>
     <w:rsid w:val="009D2568"/>
     <w:rPr>
@@ -17354,9 +20780,9 @@
       <w:sz w:val="20"/>
     </w:rPr>
   </w:style>
-  <w:style w:type="character" w:styleId="EndnoteReference">
+  <w:style w:type="character" w:styleId="Refdenotaalfinal">
     <w:name w:val="endnote reference"/>
-    <w:basedOn w:val="DefaultParagraphFont"/>
+    <w:basedOn w:val="Fuentedeprrafopredeter"/>
     <w:uiPriority w:val="99"/>
     <w:semiHidden/>
     <w:unhideWhenUsed/>
@@ -17365,10 +20791,10 @@
       <w:vertAlign w:val="superscript"/>
     </w:rPr>
   </w:style>
-  <w:style w:type="character" w:customStyle="1" w:styleId="EndnoteTextChar">
-    <w:name w:val="Endnote Text Char"/>
-    <w:basedOn w:val="DefaultParagraphFont"/>
-    <w:link w:val="EndnoteText"/>
+  <w:style w:type="character" w:customStyle="1" w:styleId="TextonotaalfinalCar">
+    <w:name w:val="Texto nota al final Car"/>
+    <w:basedOn w:val="Fuentedeprrafopredeter"/>
+    <w:link w:val="Textonotaalfinal"/>
     <w:uiPriority w:val="99"/>
     <w:semiHidden/>
     <w:rsid w:val="004209EC"/>
@@ -17377,10 +20803,10 @@
       <w:szCs w:val="20"/>
     </w:rPr>
   </w:style>
-  <w:style w:type="paragraph" w:styleId="EndnoteText">
+  <w:style w:type="paragraph" w:styleId="Textonotaalfinal">
     <w:name w:val="endnote text"/>
     <w:basedOn w:val="Normal"/>
-    <w:link w:val="EndnoteTextChar"/>
+    <w:link w:val="TextonotaalfinalCar"/>
     <w:uiPriority w:val="99"/>
     <w:semiHidden/>
     <w:unhideWhenUsed/>
@@ -17395,7 +20821,7 @@
   </w:style>
   <w:style w:type="character" w:customStyle="1" w:styleId="TextonotaalfinalCar1">
     <w:name w:val="Texto nota al final Car1"/>
-    <w:basedOn w:val="DefaultParagraphFont"/>
+    <w:basedOn w:val="Fuentedeprrafopredeter"/>
     <w:uiPriority w:val="99"/>
     <w:semiHidden/>
     <w:rsid w:val="004209EC"/>
@@ -17405,9 +20831,9 @@
       <w:szCs w:val="20"/>
     </w:rPr>
   </w:style>
-  <w:style w:type="character" w:styleId="FootnoteReference">
+  <w:style w:type="character" w:styleId="Refdenotaalpie">
     <w:name w:val="footnote reference"/>
-    <w:basedOn w:val="DefaultParagraphFont"/>
+    <w:basedOn w:val="Fuentedeprrafopredeter"/>
     <w:uiPriority w:val="99"/>
     <w:semiHidden/>
     <w:unhideWhenUsed/>
@@ -17416,10 +20842,10 @@
       <w:vertAlign w:val="superscript"/>
     </w:rPr>
   </w:style>
-  <w:style w:type="character" w:customStyle="1" w:styleId="FootnoteTextChar">
-    <w:name w:val="Footnote Text Char"/>
-    <w:basedOn w:val="DefaultParagraphFont"/>
-    <w:link w:val="FootnoteText"/>
+  <w:style w:type="character" w:customStyle="1" w:styleId="TextonotapieCar">
+    <w:name w:val="Texto nota pie Car"/>
+    <w:basedOn w:val="Fuentedeprrafopredeter"/>
+    <w:link w:val="Textonotapie"/>
     <w:uiPriority w:val="99"/>
     <w:semiHidden/>
     <w:rsid w:val="004209EC"/>
@@ -17428,10 +20854,10 @@
       <w:szCs w:val="20"/>
     </w:rPr>
   </w:style>
-  <w:style w:type="paragraph" w:styleId="FootnoteText">
+  <w:style w:type="paragraph" w:styleId="Textonotapie">
     <w:name w:val="footnote text"/>
     <w:basedOn w:val="Normal"/>
-    <w:link w:val="FootnoteTextChar"/>
+    <w:link w:val="TextonotapieCar"/>
     <w:uiPriority w:val="99"/>
     <w:semiHidden/>
     <w:unhideWhenUsed/>
@@ -17446,7 +20872,7 @@
   </w:style>
   <w:style w:type="character" w:customStyle="1" w:styleId="TextonotapieCar1">
     <w:name w:val="Texto nota pie Car1"/>
-    <w:basedOn w:val="DefaultParagraphFont"/>
+    <w:basedOn w:val="Fuentedeprrafopredeter"/>
     <w:uiPriority w:val="99"/>
     <w:semiHidden/>
     <w:rsid w:val="004209EC"/>
@@ -17456,7 +20882,7 @@
       <w:szCs w:val="20"/>
     </w:rPr>
   </w:style>
-  <w:style w:type="paragraph" w:styleId="TOC4">
+  <w:style w:type="paragraph" w:styleId="TDC4">
     <w:name w:val="toc 4"/>
     <w:basedOn w:val="Normal"/>
     <w:next w:val="Normal"/>
@@ -17469,10 +20895,10 @@
       <w:ind w:left="600"/>
     </w:pPr>
   </w:style>
-  <w:style w:type="character" w:customStyle="1" w:styleId="Heading7Char">
-    <w:name w:val="Heading 7 Char"/>
-    <w:basedOn w:val="DefaultParagraphFont"/>
-    <w:link w:val="Heading7"/>
+  <w:style w:type="character" w:customStyle="1" w:styleId="Ttulo7Car">
+    <w:name w:val="Título 7 Car"/>
+    <w:basedOn w:val="Fuentedeprrafopredeter"/>
+    <w:link w:val="Ttulo7"/>
     <w:uiPriority w:val="9"/>
     <w:semiHidden/>
     <w:rsid w:val="007C6D3C"/>
@@ -17484,10 +20910,10 @@
       <w:sz w:val="20"/>
     </w:rPr>
   </w:style>
-  <w:style w:type="character" w:customStyle="1" w:styleId="Heading8Char">
-    <w:name w:val="Heading 8 Char"/>
-    <w:basedOn w:val="DefaultParagraphFont"/>
-    <w:link w:val="Heading8"/>
+  <w:style w:type="character" w:customStyle="1" w:styleId="Ttulo8Car">
+    <w:name w:val="Título 8 Car"/>
+    <w:basedOn w:val="Fuentedeprrafopredeter"/>
+    <w:link w:val="Ttulo8"/>
     <w:uiPriority w:val="9"/>
     <w:semiHidden/>
     <w:rsid w:val="007C6D3C"/>
@@ -17498,10 +20924,10 @@
       <w:szCs w:val="21"/>
     </w:rPr>
   </w:style>
-  <w:style w:type="character" w:customStyle="1" w:styleId="Heading9Char">
-    <w:name w:val="Heading 9 Char"/>
-    <w:basedOn w:val="DefaultParagraphFont"/>
-    <w:link w:val="Heading9"/>
+  <w:style w:type="character" w:customStyle="1" w:styleId="Ttulo9Car">
+    <w:name w:val="Título 9 Car"/>
+    <w:basedOn w:val="Fuentedeprrafopredeter"/>
+    <w:link w:val="Ttulo9"/>
     <w:uiPriority w:val="9"/>
     <w:semiHidden/>
     <w:rsid w:val="007C6D3C"/>
@@ -17514,10 +20940,10 @@
       <w:szCs w:val="21"/>
     </w:rPr>
   </w:style>
-  <w:style w:type="paragraph" w:styleId="HTMLPreformatted">
+  <w:style w:type="paragraph" w:styleId="HTMLconformatoprevio">
     <w:name w:val="HTML Preformatted"/>
     <w:basedOn w:val="Normal"/>
-    <w:link w:val="HTMLPreformattedChar"/>
+    <w:link w:val="HTMLconformatoprevioCar"/>
     <w:uiPriority w:val="99"/>
     <w:unhideWhenUsed/>
     <w:rsid w:val="007143B4"/>
@@ -17551,10 +20977,10 @@
       <w14:ligatures w14:val="none"/>
     </w:rPr>
   </w:style>
-  <w:style w:type="character" w:customStyle="1" w:styleId="HTMLPreformattedChar">
-    <w:name w:val="HTML Preformatted Char"/>
-    <w:basedOn w:val="DefaultParagraphFont"/>
-    <w:link w:val="HTMLPreformatted"/>
+  <w:style w:type="character" w:customStyle="1" w:styleId="HTMLconformatoprevioCar">
+    <w:name w:val="HTML con formato previo Car"/>
+    <w:basedOn w:val="Fuentedeprrafopredeter"/>
+    <w:link w:val="HTMLconformatoprevio"/>
     <w:uiPriority w:val="99"/>
     <w:rsid w:val="007143B4"/>
     <w:rPr>
@@ -17566,18 +20992,31 @@
       <w14:ligatures w14:val="none"/>
     </w:rPr>
   </w:style>
-  <w:style w:type="paragraph" w:styleId="Revision">
+  <w:style w:type="paragraph" w:styleId="Revisin">
     <w:name w:val="Revision"/>
     <w:hidden/>
     <w:uiPriority w:val="99"/>
     <w:semiHidden/>
-    <w:rsid w:val="00D8068C"/>
+    <w:rsid w:val="00E14AAA"/>
     <w:pPr>
       <w:spacing w:after="0" w:line="240" w:lineRule="auto"/>
     </w:pPr>
     <w:rPr>
       <w:rFonts w:ascii="Arial" w:hAnsi="Arial"/>
       <w:sz w:val="20"/>
+    </w:rPr>
+  </w:style>
+  <w:style w:type="character" w:styleId="CdigoHTML">
+    <w:name w:val="HTML Code"/>
+    <w:basedOn w:val="Fuentedeprrafopredeter"/>
+    <w:uiPriority w:val="99"/>
+    <w:semiHidden/>
+    <w:unhideWhenUsed/>
+    <w:rsid w:val="00097446"/>
+    <w:rPr>
+      <w:rFonts w:ascii="Courier New" w:eastAsia="Times New Roman" w:hAnsi="Courier New" w:cs="Courier New"/>
+      <w:sz w:val="20"/>
+      <w:szCs w:val="20"/>
     </w:rPr>
   </w:style>
 </w:styles>
